--- a/database/idas2 documentation.docx
+++ b/database/idas2 documentation.docx
@@ -1,6 +1,6 @@
 
 <file path=word/document.xml><?xml version="1.0" encoding="utf-8"?>
-<w:document xmlns:wpc="http://schemas.microsoft.com/office/word/2010/wordprocessingCanvas" xmlns:cx="http://schemas.microsoft.com/office/drawing/2014/chartex" xmlns:cx1="http://schemas.microsoft.com/office/drawing/2015/9/8/chartex" xmlns:cx2="http://schemas.microsoft.com/office/drawing/2015/10/21/chartex" xmlns:cx3="http://schemas.microsoft.com/office/drawing/2016/5/9/chartex" xmlns:cx4="http://schemas.microsoft.com/office/drawing/2016/5/10/chartex" xmlns:cx5="http://schemas.microsoft.com/office/drawing/2016/5/11/chartex" xmlns:mc="http://schemas.openxmlformats.org/markup-compatibility/2006" xmlns:o="urn:schemas-microsoft-com:office:office" xmlns:r="http://schemas.openxmlformats.org/officeDocument/2006/relationships" xmlns:m="http://schemas.openxmlformats.org/officeDocument/2006/math" xmlns:v="urn:schemas-microsoft-com:vml" xmlns:wp14="http://schemas.microsoft.com/office/word/2010/wordprocessingDrawing" xmlns:wp="http://schemas.openxmlformats.org/drawingml/2006/wordprocessingDrawing" xmlns:w10="urn:schemas-microsoft-com:office:word" xmlns:w="http://schemas.openxmlformats.org/wordprocessingml/2006/main" xmlns:w14="http://schemas.microsoft.com/office/word/2010/wordml" xmlns:w15="http://schemas.microsoft.com/office/word/2012/wordml" xmlns:w16se="http://schemas.microsoft.com/office/word/2015/wordml/symex" xmlns:wpg="http://schemas.microsoft.com/office/word/2010/wordprocessingGroup" xmlns:wpi="http://schemas.microsoft.com/office/word/2010/wordprocessingInk" xmlns:wne="http://schemas.microsoft.com/office/word/2006/wordml" xmlns:wps="http://schemas.microsoft.com/office/word/2010/wordprocessingShape" mc:Ignorable="w14 w15 w16se wp14">
+<w:document xmlns:wpc="http://schemas.microsoft.com/office/word/2010/wordprocessingCanvas" xmlns:mo="http://schemas.microsoft.com/office/mac/office/2008/main" xmlns:mc="http://schemas.openxmlformats.org/markup-compatibility/2006" xmlns:mv="urn:schemas-microsoft-com:mac:vml" xmlns:o="urn:schemas-microsoft-com:office:office" xmlns:r="http://schemas.openxmlformats.org/officeDocument/2006/relationships" xmlns:m="http://schemas.openxmlformats.org/officeDocument/2006/math" xmlns:v="urn:schemas-microsoft-com:vml" xmlns:wp14="http://schemas.microsoft.com/office/word/2010/wordprocessingDrawing" xmlns:wp="http://schemas.openxmlformats.org/drawingml/2006/wordprocessingDrawing" xmlns:w10="urn:schemas-microsoft-com:office:word" xmlns:w="http://schemas.openxmlformats.org/wordprocessingml/2006/main" xmlns:w14="http://schemas.microsoft.com/office/word/2010/wordml" xmlns:w15="http://schemas.microsoft.com/office/word/2012/wordml" xmlns:wpg="http://schemas.microsoft.com/office/word/2010/wordprocessingGroup" xmlns:wpi="http://schemas.microsoft.com/office/word/2010/wordprocessingInk" xmlns:wne="http://schemas.microsoft.com/office/word/2006/wordml" xmlns:wps="http://schemas.microsoft.com/office/word/2010/wordprocessingShape" mc:Ignorable="w14 w15 wp14">
   <w:body>
     <w:p>
       <w:pPr>
@@ -49,15 +49,26 @@
           <w:sz w:val="36"/>
           <w:szCs w:val="36"/>
         </w:rPr>
-        <w:t xml:space="preserve">Název </w:t>
-      </w:r>
-      <w:r>
-        <w:rPr>
-          <w:i/>
+        <w:t>Aplikace na správu rozvrhů</w:t>
+      </w:r>
+      <w:bookmarkStart w:id="0" w:name="_GoBack"/>
+      <w:bookmarkEnd w:id="0"/>
+    </w:p>
+    <w:p>
+      <w:pPr>
+        <w:pStyle w:val="Titulnstrana"/>
+        <w:spacing w:after="200"/>
+        <w:rPr>
           <w:sz w:val="36"/>
           <w:szCs w:val="36"/>
         </w:rPr>
-        <w:t>projektu</w:t>
+      </w:pPr>
+      <w:r>
+        <w:rPr>
+          <w:sz w:val="36"/>
+          <w:szCs w:val="36"/>
+        </w:rPr>
+        <w:t>Seminární práce z předmětu Databázové systémy II</w:t>
       </w:r>
     </w:p>
     <w:p>
@@ -74,24 +85,14 @@
           <w:sz w:val="36"/>
           <w:szCs w:val="36"/>
         </w:rPr>
-        <w:t>Seminární práce z předmětu Databázové systémy II</w:t>
-      </w:r>
-    </w:p>
-    <w:p>
-      <w:pPr>
-        <w:pStyle w:val="Titulnstrana"/>
-        <w:spacing w:after="200"/>
+        <w:t xml:space="preserve">Pracovní tým: </w:t>
+      </w:r>
+      <w:r>
         <w:rPr>
           <w:sz w:val="36"/>
           <w:szCs w:val="36"/>
         </w:rPr>
-      </w:pPr>
-      <w:r>
-        <w:rPr>
-          <w:sz w:val="36"/>
-          <w:szCs w:val="36"/>
-        </w:rPr>
-        <w:t xml:space="preserve">Pracovní tým: </w:t>
+        <w:t>Tomáš Křičenský, Michal Struna</w:t>
       </w:r>
     </w:p>
     <w:p>
@@ -186,7 +187,7 @@
           <w:sz w:val="28"/>
           <w:szCs w:val="28"/>
         </w:rPr>
-        <w:t>…..</w:t>
+        <w:t xml:space="preserve">Pardubicích </w:t>
       </w:r>
       <w:r>
         <w:rPr>
@@ -200,7 +201,7 @@
           <w:sz w:val="28"/>
           <w:szCs w:val="28"/>
         </w:rPr>
-        <w:t>….</w:t>
+        <w:t xml:space="preserve"> 18. 12. 2018</w:t>
       </w:r>
       <w:r>
         <w:rPr>
@@ -209,8 +210,8 @@
         </w:rPr>
         <w:t xml:space="preserve"> </w:t>
       </w:r>
-      <w:bookmarkStart w:id="0" w:name="_Toc258833021"/>
-      <w:bookmarkStart w:id="1" w:name="_Toc439254164"/>
+      <w:bookmarkStart w:id="1" w:name="_Toc258833021"/>
+      <w:bookmarkStart w:id="2" w:name="_Toc439254164"/>
     </w:p>
     <w:sdt>
       <w:sdtPr>
@@ -2088,16 +2089,16 @@
       <w:pPr>
         <w:pStyle w:val="Nadpis1-bezsla"/>
       </w:pPr>
-      <w:bookmarkStart w:id="2" w:name="_Toc439267758"/>
-      <w:bookmarkStart w:id="3" w:name="_Toc258833024"/>
-      <w:bookmarkStart w:id="4" w:name="_Toc439254167"/>
-      <w:bookmarkEnd w:id="0"/>
+      <w:bookmarkStart w:id="3" w:name="_Toc439267758"/>
+      <w:bookmarkStart w:id="4" w:name="_Toc258833024"/>
+      <w:bookmarkStart w:id="5" w:name="_Toc439254167"/>
       <w:bookmarkEnd w:id="1"/>
+      <w:bookmarkEnd w:id="2"/>
       <w:r>
         <w:lastRenderedPageBreak/>
         <w:t>Úvod</w:t>
       </w:r>
-      <w:bookmarkEnd w:id="2"/>
+      <w:bookmarkEnd w:id="3"/>
     </w:p>
     <w:p>
       <w:pPr>
@@ -2121,14 +2122,14 @@
         </w:numPr>
         <w:ind w:left="432" w:hanging="432"/>
       </w:pPr>
-      <w:bookmarkStart w:id="5" w:name="_Toc439267759"/>
-      <w:bookmarkEnd w:id="3"/>
+      <w:bookmarkStart w:id="6" w:name="_Toc439267759"/>
       <w:bookmarkEnd w:id="4"/>
+      <w:bookmarkEnd w:id="5"/>
       <w:r>
         <w:lastRenderedPageBreak/>
         <w:t>Zadání</w:t>
       </w:r>
-      <w:bookmarkEnd w:id="5"/>
+      <w:bookmarkEnd w:id="6"/>
     </w:p>
     <w:p>
       <w:pPr>
@@ -2241,11 +2242,11 @@
         <w:pStyle w:val="Nadpis1-bezsla"/>
         <w:jc w:val="center"/>
       </w:pPr>
-      <w:bookmarkStart w:id="6" w:name="_Toc439267760"/>
+      <w:bookmarkStart w:id="7" w:name="_Toc439267760"/>
       <w:r>
         <w:t>Uživatelská dokumentace</w:t>
       </w:r>
-      <w:bookmarkEnd w:id="6"/>
+      <w:bookmarkEnd w:id="7"/>
     </w:p>
     <w:p>
       <w:pPr>
@@ -2351,12 +2352,12 @@
         </w:numPr>
         <w:ind w:left="576" w:hanging="576"/>
       </w:pPr>
-      <w:bookmarkStart w:id="7" w:name="_Toc439267761"/>
+      <w:bookmarkStart w:id="8" w:name="_Toc439267761"/>
       <w:r>
         <w:lastRenderedPageBreak/>
         <w:t>Základní popis používané aplikace</w:t>
       </w:r>
-      <w:bookmarkEnd w:id="7"/>
+      <w:bookmarkEnd w:id="8"/>
     </w:p>
     <w:p>
       <w:r>
@@ -2372,11 +2373,11 @@
         </w:numPr>
         <w:ind w:left="576" w:hanging="576"/>
       </w:pPr>
-      <w:bookmarkStart w:id="8" w:name="_Toc439267762"/>
+      <w:bookmarkStart w:id="9" w:name="_Toc439267762"/>
       <w:r>
         <w:t>Instalace</w:t>
       </w:r>
-      <w:bookmarkEnd w:id="8"/>
+      <w:bookmarkEnd w:id="9"/>
     </w:p>
     <w:p>
       <w:r>
@@ -2392,11 +2393,11 @@
         </w:numPr>
         <w:ind w:left="576" w:hanging="576"/>
       </w:pPr>
-      <w:bookmarkStart w:id="9" w:name="_Toc439267763"/>
+      <w:bookmarkStart w:id="10" w:name="_Toc439267763"/>
       <w:r>
         <w:t>Přístupová oprávnění</w:t>
       </w:r>
-      <w:bookmarkEnd w:id="9"/>
+      <w:bookmarkEnd w:id="10"/>
     </w:p>
     <w:p>
       <w:r>
@@ -2412,11 +2413,11 @@
         </w:numPr>
         <w:ind w:left="576" w:hanging="576"/>
       </w:pPr>
-      <w:bookmarkStart w:id="10" w:name="_Toc439267764"/>
+      <w:bookmarkStart w:id="11" w:name="_Toc439267764"/>
       <w:r>
         <w:t>Použití aplikace</w:t>
       </w:r>
-      <w:bookmarkEnd w:id="10"/>
+      <w:bookmarkEnd w:id="11"/>
     </w:p>
     <w:p>
       <w:pPr>
@@ -2542,11 +2543,11 @@
         <w:pStyle w:val="Nadpis1-bezsla"/>
         <w:jc w:val="center"/>
       </w:pPr>
-      <w:bookmarkStart w:id="11" w:name="_Toc439267765"/>
+      <w:bookmarkStart w:id="12" w:name="_Toc439267765"/>
       <w:r>
         <w:t>Programová dokumentace</w:t>
       </w:r>
-      <w:bookmarkEnd w:id="11"/>
+      <w:bookmarkEnd w:id="12"/>
     </w:p>
     <w:p>
       <w:pPr>
@@ -2661,12 +2662,12 @@
         </w:numPr>
         <w:ind w:left="432" w:hanging="432"/>
       </w:pPr>
-      <w:bookmarkStart w:id="12" w:name="_Toc439267766"/>
+      <w:bookmarkStart w:id="13" w:name="_Toc439267766"/>
       <w:r>
         <w:lastRenderedPageBreak/>
         <w:t>Datová část</w:t>
       </w:r>
-      <w:bookmarkEnd w:id="12"/>
+      <w:bookmarkEnd w:id="13"/>
     </w:p>
     <w:p>
       <w:pPr>
@@ -2685,11 +2686,11 @@
         </w:numPr>
         <w:ind w:left="576" w:hanging="576"/>
       </w:pPr>
-      <w:bookmarkStart w:id="13" w:name="_Toc439267767"/>
+      <w:bookmarkStart w:id="14" w:name="_Toc439267767"/>
       <w:r>
         <w:t>Analýza</w:t>
       </w:r>
-      <w:bookmarkEnd w:id="13"/>
+      <w:bookmarkEnd w:id="14"/>
     </w:p>
     <w:p>
       <w:pPr>
@@ -2720,11 +2721,11 @@
         </w:numPr>
         <w:ind w:left="576" w:hanging="576"/>
       </w:pPr>
-      <w:bookmarkStart w:id="14" w:name="_Toc439267768"/>
+      <w:bookmarkStart w:id="15" w:name="_Toc439267768"/>
       <w:r>
         <w:t>Fyzický model dat</w:t>
       </w:r>
-      <w:bookmarkEnd w:id="14"/>
+      <w:bookmarkEnd w:id="15"/>
     </w:p>
     <w:p>
       <w:pPr>
@@ -2746,11 +2747,11 @@
         </w:numPr>
         <w:ind w:left="576" w:hanging="576"/>
       </w:pPr>
-      <w:bookmarkStart w:id="15" w:name="_Toc439267769"/>
+      <w:bookmarkStart w:id="16" w:name="_Toc439267769"/>
       <w:r>
         <w:t>Číselníky</w:t>
       </w:r>
-      <w:bookmarkEnd w:id="15"/>
+      <w:bookmarkEnd w:id="16"/>
     </w:p>
     <w:p>
       <w:pPr>
@@ -2769,11 +2770,11 @@
         </w:numPr>
         <w:ind w:left="576" w:hanging="576"/>
       </w:pPr>
-      <w:bookmarkStart w:id="16" w:name="_Toc439267770"/>
+      <w:bookmarkStart w:id="17" w:name="_Toc439267770"/>
       <w:r>
         <w:t>Pohledy</w:t>
       </w:r>
-      <w:bookmarkEnd w:id="16"/>
+      <w:bookmarkEnd w:id="17"/>
     </w:p>
     <w:p>
       <w:pPr>
@@ -2792,11 +2793,11 @@
         </w:numPr>
         <w:ind w:left="576" w:hanging="576"/>
       </w:pPr>
-      <w:bookmarkStart w:id="17" w:name="_Toc439267771"/>
+      <w:bookmarkStart w:id="18" w:name="_Toc439267771"/>
       <w:r>
         <w:t>Funkce</w:t>
       </w:r>
-      <w:bookmarkEnd w:id="17"/>
+      <w:bookmarkEnd w:id="18"/>
     </w:p>
     <w:p>
       <w:pPr>
@@ -2815,11 +2816,11 @@
         </w:numPr>
         <w:ind w:left="576" w:hanging="576"/>
       </w:pPr>
-      <w:bookmarkStart w:id="18" w:name="_Toc439267772"/>
+      <w:bookmarkStart w:id="19" w:name="_Toc439267772"/>
       <w:r>
         <w:t>Uložené procedury</w:t>
       </w:r>
-      <w:bookmarkEnd w:id="18"/>
+      <w:bookmarkEnd w:id="19"/>
     </w:p>
     <w:p>
       <w:pPr>
@@ -2838,11 +2839,11 @@
         </w:numPr>
         <w:ind w:left="576" w:hanging="576"/>
       </w:pPr>
-      <w:bookmarkStart w:id="19" w:name="_Toc439267773"/>
+      <w:bookmarkStart w:id="20" w:name="_Toc439267773"/>
       <w:r>
         <w:t>Spouště</w:t>
       </w:r>
-      <w:bookmarkEnd w:id="19"/>
+      <w:bookmarkEnd w:id="20"/>
     </w:p>
     <w:p>
       <w:pPr>
@@ -2861,11 +2862,11 @@
         </w:numPr>
         <w:ind w:left="576" w:hanging="576"/>
       </w:pPr>
-      <w:bookmarkStart w:id="20" w:name="_Toc439267774"/>
+      <w:bookmarkStart w:id="21" w:name="_Toc439267774"/>
       <w:r>
         <w:t>Indexy</w:t>
       </w:r>
-      <w:bookmarkEnd w:id="20"/>
+      <w:bookmarkEnd w:id="21"/>
     </w:p>
     <w:p>
       <w:pPr>
@@ -2884,11 +2885,11 @@
         </w:numPr>
         <w:ind w:left="576" w:hanging="576"/>
       </w:pPr>
-      <w:bookmarkStart w:id="21" w:name="_Toc439267775"/>
+      <w:bookmarkStart w:id="22" w:name="_Toc439267775"/>
       <w:r>
         <w:t>Sekvence</w:t>
       </w:r>
-      <w:bookmarkEnd w:id="21"/>
+      <w:bookmarkEnd w:id="22"/>
     </w:p>
     <w:p>
       <w:pPr>
@@ -2907,11 +2908,11 @@
         </w:numPr>
         <w:ind w:left="576" w:hanging="576"/>
       </w:pPr>
-      <w:bookmarkStart w:id="22" w:name="_Toc439267776"/>
+      <w:bookmarkStart w:id="23" w:name="_Toc439267776"/>
       <w:r>
         <w:t>Systémový katalog</w:t>
       </w:r>
-      <w:bookmarkEnd w:id="22"/>
+      <w:bookmarkEnd w:id="23"/>
     </w:p>
     <w:p>
       <w:pPr>
@@ -2930,12 +2931,12 @@
         </w:numPr>
         <w:ind w:left="432" w:hanging="432"/>
       </w:pPr>
-      <w:bookmarkStart w:id="23" w:name="_Toc439267777"/>
+      <w:bookmarkStart w:id="24" w:name="_Toc439267777"/>
       <w:r>
         <w:lastRenderedPageBreak/>
         <w:t>Aplikace</w:t>
       </w:r>
-      <w:bookmarkEnd w:id="23"/>
+      <w:bookmarkEnd w:id="24"/>
     </w:p>
     <w:p>
       <w:pPr>
@@ -2957,11 +2958,11 @@
         </w:numPr>
         <w:ind w:left="576" w:hanging="576"/>
       </w:pPr>
-      <w:bookmarkStart w:id="24" w:name="_Toc439267778"/>
+      <w:bookmarkStart w:id="25" w:name="_Toc439267778"/>
       <w:r>
         <w:t>Použité prostředí</w:t>
       </w:r>
-      <w:bookmarkEnd w:id="24"/>
+      <w:bookmarkEnd w:id="25"/>
     </w:p>
     <w:p>
       <w:pPr>
@@ -2983,11 +2984,11 @@
         </w:numPr>
         <w:ind w:left="576" w:hanging="576"/>
       </w:pPr>
-      <w:bookmarkStart w:id="25" w:name="_Toc439267779"/>
+      <w:bookmarkStart w:id="26" w:name="_Toc439267779"/>
       <w:r>
         <w:t>Řízení uživatelských účtů</w:t>
       </w:r>
-      <w:bookmarkEnd w:id="25"/>
+      <w:bookmarkEnd w:id="26"/>
     </w:p>
     <w:p>
       <w:pPr>
@@ -3006,11 +3007,11 @@
         </w:numPr>
         <w:ind w:left="576" w:hanging="576"/>
       </w:pPr>
-      <w:bookmarkStart w:id="26" w:name="_Toc439267780"/>
+      <w:bookmarkStart w:id="27" w:name="_Toc439267780"/>
       <w:r>
         <w:t>Moduly</w:t>
       </w:r>
-      <w:bookmarkEnd w:id="26"/>
+      <w:bookmarkEnd w:id="27"/>
     </w:p>
     <w:p>
       <w:pPr>
@@ -3029,11 +3030,11 @@
         </w:numPr>
         <w:ind w:left="576" w:hanging="576"/>
       </w:pPr>
-      <w:bookmarkStart w:id="27" w:name="_Toc439267781"/>
+      <w:bookmarkStart w:id="28" w:name="_Toc439267781"/>
       <w:r>
         <w:t>Formuláře</w:t>
       </w:r>
-      <w:bookmarkEnd w:id="27"/>
+      <w:bookmarkEnd w:id="28"/>
     </w:p>
     <w:p>
       <w:pPr>
@@ -3052,11 +3053,11 @@
         </w:numPr>
         <w:ind w:left="576" w:hanging="576"/>
       </w:pPr>
-      <w:bookmarkStart w:id="28" w:name="_Toc439267782"/>
+      <w:bookmarkStart w:id="29" w:name="_Toc439267782"/>
       <w:r>
         <w:t>Orientace ve zdrojovém kódu</w:t>
       </w:r>
-      <w:bookmarkEnd w:id="28"/>
+      <w:bookmarkEnd w:id="29"/>
     </w:p>
     <w:p>
       <w:pPr>
@@ -3075,14 +3076,14 @@
       <w:pPr>
         <w:pStyle w:val="Nadpis1-bezsla"/>
       </w:pPr>
-      <w:bookmarkStart w:id="29" w:name="_Toc439254177"/>
-      <w:bookmarkStart w:id="30" w:name="_Toc439267783"/>
+      <w:bookmarkStart w:id="30" w:name="_Toc439254177"/>
+      <w:bookmarkStart w:id="31" w:name="_Toc439267783"/>
       <w:r>
         <w:lastRenderedPageBreak/>
         <w:t>Závěr</w:t>
       </w:r>
-      <w:bookmarkEnd w:id="29"/>
       <w:bookmarkEnd w:id="30"/>
+      <w:bookmarkEnd w:id="31"/>
     </w:p>
     <w:p>
       <w:r>
@@ -3102,7 +3103,7 @@
           <w:szCs w:val="28"/>
         </w:rPr>
       </w:pPr>
-      <w:bookmarkStart w:id="31" w:name="_Toc258833034"/>
+      <w:bookmarkStart w:id="32" w:name="_Toc258833034"/>
       <w:r>
         <w:rPr>
           <w:rFonts w:ascii="Arial" w:eastAsiaTheme="majorEastAsia" w:hAnsi="Arial" w:cstheme="majorBidi"/>
@@ -3172,12 +3173,7 @@
         </w:numPr>
       </w:pPr>
       <w:r>
-        <w:t>Samostatně spustitelná aplikace</w:t>
-      </w:r>
-      <w:bookmarkStart w:id="32" w:name="_GoBack"/>
-      <w:bookmarkEnd w:id="32"/>
-      <w:r>
-        <w:t>.</w:t>
+        <w:t>Samostatně spustitelná aplikace.</w:t>
       </w:r>
     </w:p>
     <w:p>
@@ -3194,7 +3190,7 @@
       <w:r>
         <w:t>statní</w:t>
       </w:r>
-      <w:bookmarkEnd w:id="31"/>
+      <w:bookmarkEnd w:id="32"/>
       <w:r>
         <w:t xml:space="preserve"> (libovolné soubory doplňující Vaši tvorbu databázové aplikace či nutné nestandardní doplňky nutné pro spuštění Vaší aplikaci)</w:t>
       </w:r>
@@ -3212,7 +3208,7 @@
 </file>
 
 <file path=word/endnotes.xml><?xml version="1.0" encoding="utf-8"?>
-<w:endnotes xmlns:wpc="http://schemas.microsoft.com/office/word/2010/wordprocessingCanvas" xmlns:cx="http://schemas.microsoft.com/office/drawing/2014/chartex" xmlns:cx1="http://schemas.microsoft.com/office/drawing/2015/9/8/chartex" xmlns:cx2="http://schemas.microsoft.com/office/drawing/2015/10/21/chartex" xmlns:cx3="http://schemas.microsoft.com/office/drawing/2016/5/9/chartex" xmlns:cx4="http://schemas.microsoft.com/office/drawing/2016/5/10/chartex" xmlns:cx5="http://schemas.microsoft.com/office/drawing/2016/5/11/chartex" xmlns:mc="http://schemas.openxmlformats.org/markup-compatibility/2006" xmlns:o="urn:schemas-microsoft-com:office:office" xmlns:r="http://schemas.openxmlformats.org/officeDocument/2006/relationships" xmlns:m="http://schemas.openxmlformats.org/officeDocument/2006/math" xmlns:v="urn:schemas-microsoft-com:vml" xmlns:wp14="http://schemas.microsoft.com/office/word/2010/wordprocessingDrawing" xmlns:wp="http://schemas.openxmlformats.org/drawingml/2006/wordprocessingDrawing" xmlns:w10="urn:schemas-microsoft-com:office:word" xmlns:w="http://schemas.openxmlformats.org/wordprocessingml/2006/main" xmlns:w14="http://schemas.microsoft.com/office/word/2010/wordml" xmlns:w15="http://schemas.microsoft.com/office/word/2012/wordml" xmlns:w16se="http://schemas.microsoft.com/office/word/2015/wordml/symex" xmlns:wpg="http://schemas.microsoft.com/office/word/2010/wordprocessingGroup" xmlns:wpi="http://schemas.microsoft.com/office/word/2010/wordprocessingInk" xmlns:wne="http://schemas.microsoft.com/office/word/2006/wordml" xmlns:wps="http://schemas.microsoft.com/office/word/2010/wordprocessingShape" mc:Ignorable="w14 w15 w16se wp14">
+<w:endnotes xmlns:wpc="http://schemas.microsoft.com/office/word/2010/wordprocessingCanvas" xmlns:mo="http://schemas.microsoft.com/office/mac/office/2008/main" xmlns:mc="http://schemas.openxmlformats.org/markup-compatibility/2006" xmlns:mv="urn:schemas-microsoft-com:mac:vml" xmlns:o="urn:schemas-microsoft-com:office:office" xmlns:r="http://schemas.openxmlformats.org/officeDocument/2006/relationships" xmlns:m="http://schemas.openxmlformats.org/officeDocument/2006/math" xmlns:v="urn:schemas-microsoft-com:vml" xmlns:wp14="http://schemas.microsoft.com/office/word/2010/wordprocessingDrawing" xmlns:wp="http://schemas.openxmlformats.org/drawingml/2006/wordprocessingDrawing" xmlns:w10="urn:schemas-microsoft-com:office:word" xmlns:w="http://schemas.openxmlformats.org/wordprocessingml/2006/main" xmlns:w14="http://schemas.microsoft.com/office/word/2010/wordml" xmlns:w15="http://schemas.microsoft.com/office/word/2012/wordml" xmlns:wpg="http://schemas.microsoft.com/office/word/2010/wordprocessingGroup" xmlns:wpi="http://schemas.microsoft.com/office/word/2010/wordprocessingInk" xmlns:wne="http://schemas.microsoft.com/office/word/2006/wordml" xmlns:wps="http://schemas.microsoft.com/office/word/2010/wordprocessingShape" mc:Ignorable="w14 w15 wp14">
   <w:endnote w:type="separator" w:id="-1">
     <w:p>
       <w:pPr>
@@ -3237,7 +3233,7 @@
 </file>
 
 <file path=word/footer1.xml><?xml version="1.0" encoding="utf-8"?>
-<w:ftr xmlns:wpc="http://schemas.microsoft.com/office/word/2010/wordprocessingCanvas" xmlns:cx="http://schemas.microsoft.com/office/drawing/2014/chartex" xmlns:cx1="http://schemas.microsoft.com/office/drawing/2015/9/8/chartex" xmlns:cx2="http://schemas.microsoft.com/office/drawing/2015/10/21/chartex" xmlns:cx3="http://schemas.microsoft.com/office/drawing/2016/5/9/chartex" xmlns:cx4="http://schemas.microsoft.com/office/drawing/2016/5/10/chartex" xmlns:cx5="http://schemas.microsoft.com/office/drawing/2016/5/11/chartex" xmlns:mc="http://schemas.openxmlformats.org/markup-compatibility/2006" xmlns:o="urn:schemas-microsoft-com:office:office" xmlns:r="http://schemas.openxmlformats.org/officeDocument/2006/relationships" xmlns:m="http://schemas.openxmlformats.org/officeDocument/2006/math" xmlns:v="urn:schemas-microsoft-com:vml" xmlns:wp14="http://schemas.microsoft.com/office/word/2010/wordprocessingDrawing" xmlns:wp="http://schemas.openxmlformats.org/drawingml/2006/wordprocessingDrawing" xmlns:w10="urn:schemas-microsoft-com:office:word" xmlns:w="http://schemas.openxmlformats.org/wordprocessingml/2006/main" xmlns:w14="http://schemas.microsoft.com/office/word/2010/wordml" xmlns:w15="http://schemas.microsoft.com/office/word/2012/wordml" xmlns:w16se="http://schemas.microsoft.com/office/word/2015/wordml/symex" xmlns:wpg="http://schemas.microsoft.com/office/word/2010/wordprocessingGroup" xmlns:wpi="http://schemas.microsoft.com/office/word/2010/wordprocessingInk" xmlns:wne="http://schemas.microsoft.com/office/word/2006/wordml" xmlns:wps="http://schemas.microsoft.com/office/word/2010/wordprocessingShape" mc:Ignorable="w14 w15 w16se wp14">
+<w:ftr xmlns:wpc="http://schemas.microsoft.com/office/word/2010/wordprocessingCanvas" xmlns:mo="http://schemas.microsoft.com/office/mac/office/2008/main" xmlns:mc="http://schemas.openxmlformats.org/markup-compatibility/2006" xmlns:mv="urn:schemas-microsoft-com:mac:vml" xmlns:o="urn:schemas-microsoft-com:office:office" xmlns:r="http://schemas.openxmlformats.org/officeDocument/2006/relationships" xmlns:m="http://schemas.openxmlformats.org/officeDocument/2006/math" xmlns:v="urn:schemas-microsoft-com:vml" xmlns:wp14="http://schemas.microsoft.com/office/word/2010/wordprocessingDrawing" xmlns:wp="http://schemas.openxmlformats.org/drawingml/2006/wordprocessingDrawing" xmlns:w10="urn:schemas-microsoft-com:office:word" xmlns:w="http://schemas.openxmlformats.org/wordprocessingml/2006/main" xmlns:w14="http://schemas.microsoft.com/office/word/2010/wordml" xmlns:w15="http://schemas.microsoft.com/office/word/2012/wordml" xmlns:wpg="http://schemas.microsoft.com/office/word/2010/wordprocessingGroup" xmlns:wpi="http://schemas.microsoft.com/office/word/2010/wordprocessingInk" xmlns:wne="http://schemas.microsoft.com/office/word/2006/wordml" xmlns:wps="http://schemas.microsoft.com/office/word/2010/wordprocessingShape" mc:Ignorable="w14 w15 wp14">
   <w:sdt>
     <w:sdtPr>
       <w:id w:val="1816743517"/>
@@ -3286,7 +3282,7 @@
 </file>
 
 <file path=word/footnotes.xml><?xml version="1.0" encoding="utf-8"?>
-<w:footnotes xmlns:wpc="http://schemas.microsoft.com/office/word/2010/wordprocessingCanvas" xmlns:cx="http://schemas.microsoft.com/office/drawing/2014/chartex" xmlns:cx1="http://schemas.microsoft.com/office/drawing/2015/9/8/chartex" xmlns:cx2="http://schemas.microsoft.com/office/drawing/2015/10/21/chartex" xmlns:cx3="http://schemas.microsoft.com/office/drawing/2016/5/9/chartex" xmlns:cx4="http://schemas.microsoft.com/office/drawing/2016/5/10/chartex" xmlns:cx5="http://schemas.microsoft.com/office/drawing/2016/5/11/chartex" xmlns:mc="http://schemas.openxmlformats.org/markup-compatibility/2006" xmlns:o="urn:schemas-microsoft-com:office:office" xmlns:r="http://schemas.openxmlformats.org/officeDocument/2006/relationships" xmlns:m="http://schemas.openxmlformats.org/officeDocument/2006/math" xmlns:v="urn:schemas-microsoft-com:vml" xmlns:wp14="http://schemas.microsoft.com/office/word/2010/wordprocessingDrawing" xmlns:wp="http://schemas.openxmlformats.org/drawingml/2006/wordprocessingDrawing" xmlns:w10="urn:schemas-microsoft-com:office:word" xmlns:w="http://schemas.openxmlformats.org/wordprocessingml/2006/main" xmlns:w14="http://schemas.microsoft.com/office/word/2010/wordml" xmlns:w15="http://schemas.microsoft.com/office/word/2012/wordml" xmlns:w16se="http://schemas.microsoft.com/office/word/2015/wordml/symex" xmlns:wpg="http://schemas.microsoft.com/office/word/2010/wordprocessingGroup" xmlns:wpi="http://schemas.microsoft.com/office/word/2010/wordprocessingInk" xmlns:wne="http://schemas.microsoft.com/office/word/2006/wordml" xmlns:wps="http://schemas.microsoft.com/office/word/2010/wordprocessingShape" mc:Ignorable="w14 w15 w16se wp14">
+<w:footnotes xmlns:wpc="http://schemas.microsoft.com/office/word/2010/wordprocessingCanvas" xmlns:mo="http://schemas.microsoft.com/office/mac/office/2008/main" xmlns:mc="http://schemas.openxmlformats.org/markup-compatibility/2006" xmlns:mv="urn:schemas-microsoft-com:mac:vml" xmlns:o="urn:schemas-microsoft-com:office:office" xmlns:r="http://schemas.openxmlformats.org/officeDocument/2006/relationships" xmlns:m="http://schemas.openxmlformats.org/officeDocument/2006/math" xmlns:v="urn:schemas-microsoft-com:vml" xmlns:wp14="http://schemas.microsoft.com/office/word/2010/wordprocessingDrawing" xmlns:wp="http://schemas.openxmlformats.org/drawingml/2006/wordprocessingDrawing" xmlns:w10="urn:schemas-microsoft-com:office:word" xmlns:w="http://schemas.openxmlformats.org/wordprocessingml/2006/main" xmlns:w14="http://schemas.microsoft.com/office/word/2010/wordml" xmlns:w15="http://schemas.microsoft.com/office/word/2012/wordml" xmlns:wpg="http://schemas.microsoft.com/office/word/2010/wordprocessingGroup" xmlns:wpi="http://schemas.microsoft.com/office/word/2010/wordprocessingInk" xmlns:wne="http://schemas.microsoft.com/office/word/2006/wordml" xmlns:wps="http://schemas.microsoft.com/office/word/2010/wordprocessingShape" mc:Ignorable="w14 w15 wp14">
   <w:footnote w:type="separator" w:id="-1">
     <w:p>
       <w:pPr>
@@ -3311,8 +3307,8 @@
 </file>
 
 <file path=word/numbering.xml><?xml version="1.0" encoding="utf-8"?>
-<w:numbering xmlns:wpc="http://schemas.microsoft.com/office/word/2010/wordprocessingCanvas" xmlns:cx="http://schemas.microsoft.com/office/drawing/2014/chartex" xmlns:cx1="http://schemas.microsoft.com/office/drawing/2015/9/8/chartex" xmlns:cx2="http://schemas.microsoft.com/office/drawing/2015/10/21/chartex" xmlns:cx3="http://schemas.microsoft.com/office/drawing/2016/5/9/chartex" xmlns:cx4="http://schemas.microsoft.com/office/drawing/2016/5/10/chartex" xmlns:cx5="http://schemas.microsoft.com/office/drawing/2016/5/11/chartex" xmlns:mc="http://schemas.openxmlformats.org/markup-compatibility/2006" xmlns:o="urn:schemas-microsoft-com:office:office" xmlns:r="http://schemas.openxmlformats.org/officeDocument/2006/relationships" xmlns:m="http://schemas.openxmlformats.org/officeDocument/2006/math" xmlns:v="urn:schemas-microsoft-com:vml" xmlns:wp14="http://schemas.microsoft.com/office/word/2010/wordprocessingDrawing" xmlns:wp="http://schemas.openxmlformats.org/drawingml/2006/wordprocessingDrawing" xmlns:w10="urn:schemas-microsoft-com:office:word" xmlns:w="http://schemas.openxmlformats.org/wordprocessingml/2006/main" xmlns:w14="http://schemas.microsoft.com/office/word/2010/wordml" xmlns:w15="http://schemas.microsoft.com/office/word/2012/wordml" xmlns:w16se="http://schemas.microsoft.com/office/word/2015/wordml/symex" xmlns:wpg="http://schemas.microsoft.com/office/word/2010/wordprocessingGroup" xmlns:wpi="http://schemas.microsoft.com/office/word/2010/wordprocessingInk" xmlns:wne="http://schemas.microsoft.com/office/word/2006/wordml" xmlns:wps="http://schemas.microsoft.com/office/word/2010/wordprocessingShape" mc:Ignorable="w14 w15 w16se wp14">
-  <w:abstractNum w:abstractNumId="0" w15:restartNumberingAfterBreak="0">
+<w:numbering xmlns:wpc="http://schemas.microsoft.com/office/word/2010/wordprocessingCanvas" xmlns:mo="http://schemas.microsoft.com/office/mac/office/2008/main" xmlns:mc="http://schemas.openxmlformats.org/markup-compatibility/2006" xmlns:mv="urn:schemas-microsoft-com:mac:vml" xmlns:o="urn:schemas-microsoft-com:office:office" xmlns:r="http://schemas.openxmlformats.org/officeDocument/2006/relationships" xmlns:m="http://schemas.openxmlformats.org/officeDocument/2006/math" xmlns:v="urn:schemas-microsoft-com:vml" xmlns:wp14="http://schemas.microsoft.com/office/word/2010/wordprocessingDrawing" xmlns:wp="http://schemas.openxmlformats.org/drawingml/2006/wordprocessingDrawing" xmlns:w10="urn:schemas-microsoft-com:office:word" xmlns:w="http://schemas.openxmlformats.org/wordprocessingml/2006/main" xmlns:w14="http://schemas.microsoft.com/office/word/2010/wordml" xmlns:w15="http://schemas.microsoft.com/office/word/2012/wordml" xmlns:wpg="http://schemas.microsoft.com/office/word/2010/wordprocessingGroup" xmlns:wpi="http://schemas.microsoft.com/office/word/2010/wordprocessingInk" xmlns:wne="http://schemas.microsoft.com/office/word/2006/wordml" xmlns:wps="http://schemas.microsoft.com/office/word/2010/wordprocessingShape" mc:Ignorable="w14 w15 wp14">
+  <w:abstractNum w:abstractNumId="0">
     <w:nsid w:val="13DE59B6"/>
     <w:multiLevelType w:val="hybridMultilevel"/>
     <w:tmpl w:val="50207144"/>
@@ -3425,7 +3421,7 @@
       </w:rPr>
     </w:lvl>
   </w:abstractNum>
-  <w:abstractNum w:abstractNumId="1" w15:restartNumberingAfterBreak="0">
+  <w:abstractNum w:abstractNumId="1">
     <w:nsid w:val="1AA0332C"/>
     <w:multiLevelType w:val="hybridMultilevel"/>
     <w:tmpl w:val="8E8AE432"/>
@@ -3538,7 +3534,7 @@
       </w:rPr>
     </w:lvl>
   </w:abstractNum>
-  <w:abstractNum w:abstractNumId="2" w15:restartNumberingAfterBreak="0">
+  <w:abstractNum w:abstractNumId="2">
     <w:nsid w:val="1C8147A7"/>
     <w:multiLevelType w:val="hybridMultilevel"/>
     <w:tmpl w:val="2C284FE4"/>
@@ -3651,7 +3647,7 @@
       </w:rPr>
     </w:lvl>
   </w:abstractNum>
-  <w:abstractNum w:abstractNumId="3" w15:restartNumberingAfterBreak="0">
+  <w:abstractNum w:abstractNumId="3">
     <w:nsid w:val="2AB772A2"/>
     <w:multiLevelType w:val="multilevel"/>
     <w:tmpl w:val="0B4A81C0"/>
@@ -3746,7 +3742,7 @@
       </w:pPr>
     </w:lvl>
   </w:abstractNum>
-  <w:abstractNum w:abstractNumId="4" w15:restartNumberingAfterBreak="0">
+  <w:abstractNum w:abstractNumId="4">
     <w:nsid w:val="332E2222"/>
     <w:multiLevelType w:val="hybridMultilevel"/>
     <w:tmpl w:val="FDD69EBE"/>
@@ -3835,7 +3831,7 @@
       </w:pPr>
     </w:lvl>
   </w:abstractNum>
-  <w:abstractNum w:abstractNumId="5" w15:restartNumberingAfterBreak="0">
+  <w:abstractNum w:abstractNumId="5">
     <w:nsid w:val="41510D2A"/>
     <w:multiLevelType w:val="hybridMultilevel"/>
     <w:tmpl w:val="E5FA34C6"/>
@@ -3924,7 +3920,7 @@
       </w:pPr>
     </w:lvl>
   </w:abstractNum>
-  <w:abstractNum w:abstractNumId="6" w15:restartNumberingAfterBreak="0">
+  <w:abstractNum w:abstractNumId="6">
     <w:nsid w:val="4D881C7C"/>
     <w:multiLevelType w:val="hybridMultilevel"/>
     <w:tmpl w:val="F0EC43C2"/>
@@ -4037,7 +4033,7 @@
       </w:rPr>
     </w:lvl>
   </w:abstractNum>
-  <w:abstractNum w:abstractNumId="7" w15:restartNumberingAfterBreak="0">
+  <w:abstractNum w:abstractNumId="7">
     <w:nsid w:val="4D9224E3"/>
     <w:multiLevelType w:val="hybridMultilevel"/>
     <w:tmpl w:val="89A0463A"/>
@@ -4123,7 +4119,7 @@
       </w:pPr>
     </w:lvl>
   </w:abstractNum>
-  <w:abstractNum w:abstractNumId="8" w15:restartNumberingAfterBreak="0">
+  <w:abstractNum w:abstractNumId="8">
     <w:nsid w:val="7A9614EB"/>
     <w:multiLevelType w:val="multilevel"/>
     <w:tmpl w:val="D0F28D1E"/>
@@ -4332,7 +4328,7 @@
 </file>
 
 <file path=word/styles.xml><?xml version="1.0" encoding="utf-8"?>
-<w:styles xmlns:mc="http://schemas.openxmlformats.org/markup-compatibility/2006" xmlns:r="http://schemas.openxmlformats.org/officeDocument/2006/relationships" xmlns:w="http://schemas.openxmlformats.org/wordprocessingml/2006/main" xmlns:w14="http://schemas.microsoft.com/office/word/2010/wordml" xmlns:w15="http://schemas.microsoft.com/office/word/2012/wordml" xmlns:w16se="http://schemas.microsoft.com/office/word/2015/wordml/symex" mc:Ignorable="w14 w15 w16se">
+<w:styles xmlns:mc="http://schemas.openxmlformats.org/markup-compatibility/2006" xmlns:r="http://schemas.openxmlformats.org/officeDocument/2006/relationships" xmlns:w="http://schemas.openxmlformats.org/wordprocessingml/2006/main" xmlns:w14="http://schemas.microsoft.com/office/word/2010/wordml" xmlns:w15="http://schemas.microsoft.com/office/word/2012/wordml" mc:Ignorable="w14 w15">
   <w:docDefaults>
     <w:rPrDefault>
       <w:rPr>
@@ -4348,7 +4344,7 @@
       </w:pPr>
     </w:pPrDefault>
   </w:docDefaults>
-  <w:latentStyles w:defLockedState="0" w:defUIPriority="99" w:defSemiHidden="0" w:defUnhideWhenUsed="0" w:defQFormat="0" w:count="374">
+  <w:latentStyles w:defLockedState="0" w:defUIPriority="99" w:defSemiHidden="0" w:defUnhideWhenUsed="0" w:defQFormat="0" w:count="382">
     <w:lsdException w:name="Normal" w:uiPriority="0" w:qFormat="1"/>
     <w:lsdException w:name="heading 1" w:uiPriority="9" w:qFormat="1"/>
     <w:lsdException w:name="heading 2" w:semiHidden="1" w:uiPriority="9" w:unhideWhenUsed="1" w:qFormat="1"/>
@@ -4454,6 +4450,7 @@
     <w:lsdException w:name="HTML Sample" w:semiHidden="1" w:unhideWhenUsed="1"/>
     <w:lsdException w:name="HTML Typewriter" w:semiHidden="1" w:unhideWhenUsed="1"/>
     <w:lsdException w:name="HTML Variable" w:semiHidden="1" w:unhideWhenUsed="1"/>
+    <w:lsdException w:name="Normal Table" w:semiHidden="1" w:unhideWhenUsed="1"/>
     <w:lsdException w:name="annotation subject" w:semiHidden="1" w:unhideWhenUsed="1"/>
     <w:lsdException w:name="No List" w:semiHidden="1" w:unhideWhenUsed="1"/>
     <w:lsdException w:name="Outline List 1" w:semiHidden="1" w:unhideWhenUsed="1"/>
@@ -4498,6 +4495,7 @@
     <w:lsdException w:name="Table Professional" w:semiHidden="1" w:unhideWhenUsed="1"/>
     <w:lsdException w:name="Table Subtle 1" w:semiHidden="1" w:unhideWhenUsed="1"/>
     <w:lsdException w:name="Table Subtle 2" w:semiHidden="1" w:unhideWhenUsed="1"/>
+    <w:lsdException w:name="Table Web 1" w:semiHidden="1" w:unhideWhenUsed="1"/>
     <w:lsdException w:name="Table Web 2" w:semiHidden="1" w:unhideWhenUsed="1"/>
     <w:lsdException w:name="Table Web 3" w:semiHidden="1" w:unhideWhenUsed="1"/>
     <w:lsdException w:name="Balloon Text" w:semiHidden="1" w:unhideWhenUsed="1"/>
@@ -4720,7 +4718,6 @@
     <w:lsdException w:name="List Table 7 Colorful Accent 6" w:uiPriority="52"/>
     <w:lsdException w:name="Mention" w:semiHidden="1" w:unhideWhenUsed="1"/>
     <w:lsdException w:name="Smart Hyperlink" w:semiHidden="1" w:unhideWhenUsed="1"/>
-    <w:lsdException w:name="Hashtag" w:semiHidden="1" w:unhideWhenUsed="1"/>
   </w:latentStyles>
   <w:style w:type="paragraph" w:default="1" w:styleId="Normln">
     <w:name w:val="Normal"/>
@@ -5156,11 +5153,11 @@
       <w:szCs w:val="26"/>
     </w:rPr>
   </w:style>
-  <w:style w:type="paragraph" w:styleId="Podnadpis">
+  <w:style w:type="paragraph" w:styleId="Podtitul">
     <w:name w:val="Subtitle"/>
     <w:basedOn w:val="Normln"/>
     <w:next w:val="Normln"/>
-    <w:link w:val="PodnadpisChar"/>
+    <w:link w:val="PodtitulChar"/>
     <w:uiPriority w:val="11"/>
     <w:qFormat/>
     <w:rsid w:val="001562EF"/>
@@ -5176,10 +5173,10 @@
       <w:spacing w:val="15"/>
     </w:rPr>
   </w:style>
-  <w:style w:type="character" w:customStyle="1" w:styleId="PodnadpisChar">
-    <w:name w:val="Podnadpis Char"/>
+  <w:style w:type="character" w:customStyle="1" w:styleId="PodtitulChar">
+    <w:name w:val="Podtitul Char"/>
     <w:basedOn w:val="Standardnpsmoodstavce"/>
-    <w:link w:val="Podnadpis"/>
+    <w:link w:val="Podtitul"/>
     <w:uiPriority w:val="11"/>
     <w:rsid w:val="001562EF"/>
     <w:rPr>
@@ -5218,6 +5215,7 @@
       <w:spacing w:after="0" w:line="240" w:lineRule="auto"/>
     </w:pPr>
     <w:tblPr>
+      <w:tblInd w:w="0" w:type="dxa"/>
       <w:tblBorders>
         <w:top w:val="single" w:sz="4" w:space="0" w:color="000000" w:themeColor="text1"/>
         <w:left w:val="single" w:sz="4" w:space="0" w:color="000000" w:themeColor="text1"/>
@@ -5226,6 +5224,12 @@
         <w:insideH w:val="single" w:sz="4" w:space="0" w:color="000000" w:themeColor="text1"/>
         <w:insideV w:val="single" w:sz="4" w:space="0" w:color="000000" w:themeColor="text1"/>
       </w:tblBorders>
+      <w:tblCellMar>
+        <w:top w:w="0" w:type="dxa"/>
+        <w:left w:w="108" w:type="dxa"/>
+        <w:bottom w:w="0" w:type="dxa"/>
+        <w:right w:w="108" w:type="dxa"/>
+      </w:tblCellMar>
     </w:tblPr>
   </w:style>
   <w:style w:type="paragraph" w:customStyle="1" w:styleId="Texttabulky">
@@ -5910,7 +5914,7 @@
 </file>
 
 <file path=customXml/itemProps1.xml><?xml version="1.0" encoding="utf-8"?>
-<ds:datastoreItem xmlns:ds="http://schemas.openxmlformats.org/officeDocument/2006/customXml" ds:itemID="{458BA690-1BB5-4EE4-A42A-ED95A05EED81}">
+<ds:datastoreItem xmlns:ds="http://schemas.openxmlformats.org/officeDocument/2006/customXml" ds:itemID="{1B1C7CC7-CD98-824E-A18C-0C1D96959B1C}">
   <ds:schemaRefs>
     <ds:schemaRef ds:uri="http://schemas.openxmlformats.org/officeDocument/2006/bibliography"/>
   </ds:schemaRefs>

--- a/database/idas2 documentation.docx
+++ b/database/idas2 documentation.docx
@@ -51,8 +51,6 @@
         </w:rPr>
         <w:t>Aplikace na správu rozvrhů</w:t>
       </w:r>
-      <w:bookmarkStart w:id="0" w:name="_GoBack"/>
-      <w:bookmarkEnd w:id="0"/>
     </w:p>
     <w:p>
       <w:pPr>
@@ -210,8 +208,8 @@
         </w:rPr>
         <w:t xml:space="preserve"> </w:t>
       </w:r>
-      <w:bookmarkStart w:id="1" w:name="_Toc258833021"/>
-      <w:bookmarkStart w:id="2" w:name="_Toc439254164"/>
+      <w:bookmarkStart w:id="0" w:name="_Toc258833021"/>
+      <w:bookmarkStart w:id="1" w:name="_Toc439254164"/>
     </w:p>
     <w:sdt>
       <w:sdtPr>
@@ -2089,16 +2087,16 @@
       <w:pPr>
         <w:pStyle w:val="Nadpis1-bezsla"/>
       </w:pPr>
-      <w:bookmarkStart w:id="3" w:name="_Toc439267758"/>
-      <w:bookmarkStart w:id="4" w:name="_Toc258833024"/>
-      <w:bookmarkStart w:id="5" w:name="_Toc439254167"/>
+      <w:bookmarkStart w:id="2" w:name="_Toc439267758"/>
+      <w:bookmarkStart w:id="3" w:name="_Toc258833024"/>
+      <w:bookmarkStart w:id="4" w:name="_Toc439254167"/>
+      <w:bookmarkEnd w:id="0"/>
       <w:bookmarkEnd w:id="1"/>
-      <w:bookmarkEnd w:id="2"/>
       <w:r>
         <w:lastRenderedPageBreak/>
         <w:t>Úvod</w:t>
       </w:r>
-      <w:bookmarkEnd w:id="3"/>
+      <w:bookmarkEnd w:id="2"/>
     </w:p>
     <w:p>
       <w:pPr>
@@ -2122,14 +2120,14 @@
         </w:numPr>
         <w:ind w:left="432" w:hanging="432"/>
       </w:pPr>
-      <w:bookmarkStart w:id="6" w:name="_Toc439267759"/>
+      <w:bookmarkStart w:id="5" w:name="_Toc439267759"/>
+      <w:bookmarkEnd w:id="3"/>
       <w:bookmarkEnd w:id="4"/>
-      <w:bookmarkEnd w:id="5"/>
       <w:r>
         <w:lastRenderedPageBreak/>
         <w:t>Zadání</w:t>
       </w:r>
-      <w:bookmarkEnd w:id="6"/>
+      <w:bookmarkEnd w:id="5"/>
     </w:p>
     <w:p>
       <w:pPr>
@@ -2242,11 +2240,11 @@
         <w:pStyle w:val="Nadpis1-bezsla"/>
         <w:jc w:val="center"/>
       </w:pPr>
-      <w:bookmarkStart w:id="7" w:name="_Toc439267760"/>
+      <w:bookmarkStart w:id="6" w:name="_Toc439267760"/>
       <w:r>
         <w:t>Uživatelská dokumentace</w:t>
       </w:r>
-      <w:bookmarkEnd w:id="7"/>
+      <w:bookmarkEnd w:id="6"/>
     </w:p>
     <w:p>
       <w:pPr>
@@ -2352,16 +2350,27 @@
         </w:numPr>
         <w:ind w:left="576" w:hanging="576"/>
       </w:pPr>
-      <w:bookmarkStart w:id="8" w:name="_Toc439267761"/>
+      <w:bookmarkStart w:id="7" w:name="_Toc439267761"/>
       <w:r>
         <w:lastRenderedPageBreak/>
         <w:t>Základní popis používané aplikace</w:t>
       </w:r>
-      <w:bookmarkEnd w:id="8"/>
-    </w:p>
-    <w:p>
-      <w:r>
-        <w:t>Popište základní popis aplikace, co může uživatel od aplikace očekávat apod., co řeší a co nikoliv.</w:t>
+      <w:bookmarkEnd w:id="7"/>
+    </w:p>
+    <w:p>
+      <w:r>
+        <w:t>Webová aplikace slouží ke správě rozvrhů a úvazků na vysoké škole. Aplikace eviduje předměty, vyučující včetně jejich role v předmětu, studijní plány i jednotlivé rozvrhové akce. Aplikace dokáže vypočítat úvazky jednotlivých vyučujících podle jejich rozvrhových akcí. Vyučující si také může navrhnout vlastní rozvrh, který mu poté schválí administrátor.</w:t>
+      </w:r>
+    </w:p>
+    <w:p>
+      <w:pPr>
+        <w:jc w:val="both"/>
+      </w:pPr>
+      <w:r>
+        <w:t xml:space="preserve">Aplikace neumožňuje správu zkouškových termínů nebo studijních materiálů. </w:t>
+      </w:r>
+      <w:r>
+        <w:t>Studenti (nepřihlášení uživatelé) si pouze mohou zobrazit veřejné informace o předmětech a mohou si zobrazit rozvrh svého studijního plánu.</w:t>
       </w:r>
     </w:p>
     <w:p>
@@ -2373,11 +2382,11 @@
         </w:numPr>
         <w:ind w:left="576" w:hanging="576"/>
       </w:pPr>
-      <w:bookmarkStart w:id="9" w:name="_Toc439267762"/>
+      <w:bookmarkStart w:id="8" w:name="_Toc439267762"/>
       <w:r>
         <w:t>Instalace</w:t>
       </w:r>
-      <w:bookmarkEnd w:id="9"/>
+      <w:bookmarkEnd w:id="8"/>
     </w:p>
     <w:p>
       <w:r>
@@ -2393,17 +2402,373 @@
         </w:numPr>
         <w:ind w:left="576" w:hanging="576"/>
       </w:pPr>
-      <w:bookmarkStart w:id="10" w:name="_Toc439267763"/>
+      <w:bookmarkStart w:id="9" w:name="_Toc439267763"/>
       <w:r>
         <w:t>Přístupová oprávnění</w:t>
       </w:r>
+      <w:bookmarkEnd w:id="9"/>
+    </w:p>
+    <w:p>
+      <w:r>
+        <w:t xml:space="preserve">Aplikace má </w:t>
+      </w:r>
+      <w:r>
+        <w:t>5</w:t>
+      </w:r>
+      <w:r>
+        <w:t xml:space="preserve"> stupňů</w:t>
+      </w:r>
+      <w:r>
+        <w:t xml:space="preserve"> přístupových oprávnění: </w:t>
+      </w:r>
+      <w:r>
+        <w:t>neregistrovaný uživatel, registrovaný uživatel</w:t>
+      </w:r>
+      <w:r>
+        <w:t xml:space="preserve">, </w:t>
+      </w:r>
+      <w:r>
+        <w:t>vyučující</w:t>
+      </w:r>
+      <w:r>
+        <w:t xml:space="preserve">, </w:t>
+      </w:r>
+      <w:r>
+        <w:t>vyučující</w:t>
+      </w:r>
+      <w:r>
+        <w:t xml:space="preserve"> administrátor</w:t>
+      </w:r>
+      <w:r>
+        <w:t xml:space="preserve"> </w:t>
+      </w:r>
+      <w:r>
+        <w:t xml:space="preserve">a </w:t>
+      </w:r>
+      <w:r>
+        <w:t>administrátor</w:t>
+      </w:r>
+      <w:r>
+        <w:t>.</w:t>
+      </w:r>
+      <w:r>
+        <w:t xml:space="preserve"> </w:t>
+      </w:r>
+      <w:r>
+        <w:t>Neregistrovaný uživatel si může zobrazit skoro všechny dostupné informace (např. rozvrhové akce</w:t>
+      </w:r>
+      <w:r>
+        <w:t xml:space="preserve">, informace o </w:t>
+      </w:r>
+      <w:r>
+        <w:t>vyučujících</w:t>
+      </w:r>
+      <w:r>
+        <w:t>, o předmětech apod.), ale nemůže v systému nic změnit.</w:t>
+      </w:r>
+      <w:r>
+        <w:t xml:space="preserve"> Registrovaný uživatel</w:t>
+      </w:r>
+      <w:r>
+        <w:t xml:space="preserve"> si navíc může upravit přihlašovací e-mail a heslo</w:t>
+      </w:r>
+      <w:r>
+        <w:t>.</w:t>
+      </w:r>
+    </w:p>
+    <w:p>
+      <w:r>
+        <w:t>Dalším stupněm oprávnění je vyučující.</w:t>
+      </w:r>
+      <w:r>
+        <w:t xml:space="preserve"> Vyučující </w:t>
+      </w:r>
+      <w:r>
+        <w:t xml:space="preserve">může </w:t>
+      </w:r>
+      <w:r>
+        <w:t>vše,</w:t>
+      </w:r>
+      <w:r>
+        <w:t xml:space="preserve"> co registrovaný uživatel a také s</w:t>
+      </w:r>
+      <w:r>
+        <w:t>i může navrhnout vlastní rozvrh, upravovat svůj profil učitele</w:t>
+      </w:r>
+      <w:r>
+        <w:t xml:space="preserve"> nebo se podívat na vlastní úvazek.</w:t>
+      </w:r>
+    </w:p>
+    <w:p>
+      <w:r>
+        <w:t xml:space="preserve">Nejvyšší oprávnění </w:t>
+      </w:r>
+      <w:r>
+        <w:t>má</w:t>
+      </w:r>
+      <w:r>
+        <w:t xml:space="preserve"> administrátor, který může spravovat uživatele, schvalovat rozvrhové akce nebo</w:t>
+      </w:r>
+      <w:r>
+        <w:t xml:space="preserve"> upravovat data ve všech tabulkách (předměty, studijní plány aj.).</w:t>
+      </w:r>
+    </w:p>
+    <w:p>
+      <w:r>
+        <w:t xml:space="preserve">Uživatel s oprávněním "vyučující administrátor" může v systému dělat vše stejně jako administrátor, ale má přístup i ke všem učitelským </w:t>
+      </w:r>
+      <w:r>
+        <w:t>možnostem</w:t>
+      </w:r>
+      <w:bookmarkStart w:id="10" w:name="_GoBack"/>
       <w:bookmarkEnd w:id="10"/>
-    </w:p>
-    <w:p>
-      <w:r>
-        <w:t>Popište, jakým způsobem je možné vystupovat v různých rolí v aplikaci, uveďte ukázkové přihlašovací údaje (loginy a hesla) pro všechny úrovně.</w:t>
-      </w:r>
-    </w:p>
+      <w:r>
+        <w:t>.</w:t>
+      </w:r>
+    </w:p>
+    <w:tbl>
+      <w:tblPr>
+        <w:tblStyle w:val="Mkatabulky1svtl"/>
+        <w:tblW w:w="0" w:type="auto"/>
+        <w:tblLook w:val="04A0" w:firstRow="1" w:lastRow="0" w:firstColumn="1" w:lastColumn="0" w:noHBand="0" w:noVBand="1"/>
+      </w:tblPr>
+      <w:tblGrid>
+        <w:gridCol w:w="3038"/>
+        <w:gridCol w:w="2869"/>
+        <w:gridCol w:w="2869"/>
+      </w:tblGrid>
+      <w:tr>
+        <w:trPr>
+          <w:cnfStyle w:val="100000000000" w:firstRow="1" w:lastRow="0" w:firstColumn="0" w:lastColumn="0" w:oddVBand="0" w:evenVBand="0" w:oddHBand="0" w:evenHBand="0" w:firstRowFirstColumn="0" w:firstRowLastColumn="0" w:lastRowFirstColumn="0" w:lastRowLastColumn="0"/>
+        </w:trPr>
+        <w:tc>
+          <w:tcPr>
+            <w:cnfStyle w:val="001000000000" w:firstRow="0" w:lastRow="0" w:firstColumn="1" w:lastColumn="0" w:oddVBand="0" w:evenVBand="0" w:oddHBand="0" w:evenHBand="0" w:firstRowFirstColumn="0" w:firstRowLastColumn="0" w:lastRowFirstColumn="0" w:lastRowLastColumn="0"/>
+            <w:tcW w:w="3038" w:type="dxa"/>
+          </w:tcPr>
+          <w:p>
+            <w:r>
+              <w:t>Role</w:t>
+            </w:r>
+          </w:p>
+        </w:tc>
+        <w:tc>
+          <w:tcPr>
+            <w:tcW w:w="2869" w:type="dxa"/>
+          </w:tcPr>
+          <w:p>
+            <w:pPr>
+              <w:cnfStyle w:val="100000000000" w:firstRow="1" w:lastRow="0" w:firstColumn="0" w:lastColumn="0" w:oddVBand="0" w:evenVBand="0" w:oddHBand="0" w:evenHBand="0" w:firstRowFirstColumn="0" w:firstRowLastColumn="0" w:lastRowFirstColumn="0" w:lastRowLastColumn="0"/>
+            </w:pPr>
+            <w:r>
+              <w:t>Email</w:t>
+            </w:r>
+          </w:p>
+        </w:tc>
+        <w:tc>
+          <w:tcPr>
+            <w:tcW w:w="2869" w:type="dxa"/>
+          </w:tcPr>
+          <w:p>
+            <w:pPr>
+              <w:cnfStyle w:val="100000000000" w:firstRow="1" w:lastRow="0" w:firstColumn="0" w:lastColumn="0" w:oddVBand="0" w:evenVBand="0" w:oddHBand="0" w:evenHBand="0" w:firstRowFirstColumn="0" w:firstRowLastColumn="0" w:lastRowFirstColumn="0" w:lastRowLastColumn="0"/>
+            </w:pPr>
+            <w:r>
+              <w:t>Heslo</w:t>
+            </w:r>
+          </w:p>
+        </w:tc>
+      </w:tr>
+      <w:tr>
+        <w:tc>
+          <w:tcPr>
+            <w:cnfStyle w:val="001000000000" w:firstRow="0" w:lastRow="0" w:firstColumn="1" w:lastColumn="0" w:oddVBand="0" w:evenVBand="0" w:oddHBand="0" w:evenHBand="0" w:firstRowFirstColumn="0" w:firstRowLastColumn="0" w:lastRowFirstColumn="0" w:lastRowLastColumn="0"/>
+            <w:tcW w:w="3038" w:type="dxa"/>
+          </w:tcPr>
+          <w:p>
+            <w:pPr>
+              <w:rPr>
+                <w:b w:val="0"/>
+              </w:rPr>
+            </w:pPr>
+            <w:r>
+              <w:rPr>
+                <w:b w:val="0"/>
+              </w:rPr>
+              <w:t>Registrovaný uživatel</w:t>
+            </w:r>
+          </w:p>
+        </w:tc>
+        <w:tc>
+          <w:tcPr>
+            <w:tcW w:w="2869" w:type="dxa"/>
+          </w:tcPr>
+          <w:p>
+            <w:pPr>
+              <w:cnfStyle w:val="000000000000" w:firstRow="0" w:lastRow="0" w:firstColumn="0" w:lastColumn="0" w:oddVBand="0" w:evenVBand="0" w:oddHBand="0" w:evenHBand="0" w:firstRowFirstColumn="0" w:firstRowLastColumn="0" w:lastRowFirstColumn="0" w:lastRowLastColumn="0"/>
+            </w:pPr>
+            <w:r>
+              <w:t>test@test.cz</w:t>
+            </w:r>
+          </w:p>
+        </w:tc>
+        <w:tc>
+          <w:tcPr>
+            <w:tcW w:w="2869" w:type="dxa"/>
+          </w:tcPr>
+          <w:p>
+            <w:pPr>
+              <w:cnfStyle w:val="000000000000" w:firstRow="0" w:lastRow="0" w:firstColumn="0" w:lastColumn="0" w:oddVBand="0" w:evenVBand="0" w:oddHBand="0" w:evenHBand="0" w:firstRowFirstColumn="0" w:firstRowLastColumn="0" w:lastRowFirstColumn="0" w:lastRowLastColumn="0"/>
+            </w:pPr>
+            <w:r>
+              <w:t>test</w:t>
+            </w:r>
+          </w:p>
+        </w:tc>
+      </w:tr>
+      <w:tr>
+        <w:tc>
+          <w:tcPr>
+            <w:cnfStyle w:val="001000000000" w:firstRow="0" w:lastRow="0" w:firstColumn="1" w:lastColumn="0" w:oddVBand="0" w:evenVBand="0" w:oddHBand="0" w:evenHBand="0" w:firstRowFirstColumn="0" w:firstRowLastColumn="0" w:lastRowFirstColumn="0" w:lastRowLastColumn="0"/>
+            <w:tcW w:w="3038" w:type="dxa"/>
+          </w:tcPr>
+          <w:p>
+            <w:pPr>
+              <w:rPr>
+                <w:b w:val="0"/>
+              </w:rPr>
+            </w:pPr>
+            <w:r>
+              <w:rPr>
+                <w:b w:val="0"/>
+              </w:rPr>
+              <w:t>Učitel</w:t>
+            </w:r>
+          </w:p>
+        </w:tc>
+        <w:tc>
+          <w:tcPr>
+            <w:tcW w:w="2869" w:type="dxa"/>
+          </w:tcPr>
+          <w:p>
+            <w:pPr>
+              <w:cnfStyle w:val="000000000000" w:firstRow="0" w:lastRow="0" w:firstColumn="0" w:lastColumn="0" w:oddVBand="0" w:evenVBand="0" w:oddHBand="0" w:evenHBand="0" w:firstRowFirstColumn="0" w:firstRowLastColumn="0" w:lastRowFirstColumn="0" w:lastRowLastColumn="0"/>
+            </w:pPr>
+            <w:r>
+              <w:t>teacher@teacher.cz</w:t>
+            </w:r>
+          </w:p>
+        </w:tc>
+        <w:tc>
+          <w:tcPr>
+            <w:tcW w:w="2869" w:type="dxa"/>
+          </w:tcPr>
+          <w:p>
+            <w:pPr>
+              <w:cnfStyle w:val="000000000000" w:firstRow="0" w:lastRow="0" w:firstColumn="0" w:lastColumn="0" w:oddVBand="0" w:evenVBand="0" w:oddHBand="0" w:evenHBand="0" w:firstRowFirstColumn="0" w:firstRowLastColumn="0" w:lastRowFirstColumn="0" w:lastRowLastColumn="0"/>
+            </w:pPr>
+            <w:r>
+              <w:t>teacher</w:t>
+            </w:r>
+          </w:p>
+        </w:tc>
+      </w:tr>
+      <w:tr>
+        <w:tc>
+          <w:tcPr>
+            <w:cnfStyle w:val="001000000000" w:firstRow="0" w:lastRow="0" w:firstColumn="1" w:lastColumn="0" w:oddVBand="0" w:evenVBand="0" w:oddHBand="0" w:evenHBand="0" w:firstRowFirstColumn="0" w:firstRowLastColumn="0" w:lastRowFirstColumn="0" w:lastRowLastColumn="0"/>
+            <w:tcW w:w="3038" w:type="dxa"/>
+          </w:tcPr>
+          <w:p>
+            <w:pPr>
+              <w:rPr>
+                <w:b w:val="0"/>
+              </w:rPr>
+            </w:pPr>
+            <w:r>
+              <w:rPr>
+                <w:b w:val="0"/>
+              </w:rPr>
+              <w:t>Učitel administrátor</w:t>
+            </w:r>
+          </w:p>
+        </w:tc>
+        <w:tc>
+          <w:tcPr>
+            <w:tcW w:w="2869" w:type="dxa"/>
+          </w:tcPr>
+          <w:p>
+            <w:pPr>
+              <w:cnfStyle w:val="000000000000" w:firstRow="0" w:lastRow="0" w:firstColumn="0" w:lastColumn="0" w:oddVBand="0" w:evenVBand="0" w:oddHBand="0" w:evenHBand="0" w:firstRowFirstColumn="0" w:firstRowLastColumn="0" w:lastRowFirstColumn="0" w:lastRowLastColumn="0"/>
+            </w:pPr>
+            <w:r>
+              <w:t>teacher@admin.cz</w:t>
+            </w:r>
+          </w:p>
+        </w:tc>
+        <w:tc>
+          <w:tcPr>
+            <w:tcW w:w="2869" w:type="dxa"/>
+          </w:tcPr>
+          <w:p>
+            <w:pPr>
+              <w:cnfStyle w:val="000000000000" w:firstRow="0" w:lastRow="0" w:firstColumn="0" w:lastColumn="0" w:oddVBand="0" w:evenVBand="0" w:oddHBand="0" w:evenHBand="0" w:firstRowFirstColumn="0" w:firstRowLastColumn="0" w:lastRowFirstColumn="0" w:lastRowLastColumn="0"/>
+            </w:pPr>
+            <w:r>
+              <w:t>admin</w:t>
+            </w:r>
+          </w:p>
+        </w:tc>
+      </w:tr>
+      <w:tr>
+        <w:tc>
+          <w:tcPr>
+            <w:cnfStyle w:val="001000000000" w:firstRow="0" w:lastRow="0" w:firstColumn="1" w:lastColumn="0" w:oddVBand="0" w:evenVBand="0" w:oddHBand="0" w:evenHBand="0" w:firstRowFirstColumn="0" w:firstRowLastColumn="0" w:lastRowFirstColumn="0" w:lastRowLastColumn="0"/>
+            <w:tcW w:w="3038" w:type="dxa"/>
+          </w:tcPr>
+          <w:p>
+            <w:pPr>
+              <w:rPr>
+                <w:b w:val="0"/>
+              </w:rPr>
+            </w:pPr>
+            <w:r>
+              <w:rPr>
+                <w:b w:val="0"/>
+              </w:rPr>
+              <w:t>Administrátor</w:t>
+            </w:r>
+          </w:p>
+        </w:tc>
+        <w:tc>
+          <w:tcPr>
+            <w:tcW w:w="2869" w:type="dxa"/>
+          </w:tcPr>
+          <w:p>
+            <w:pPr>
+              <w:cnfStyle w:val="000000000000" w:firstRow="0" w:lastRow="0" w:firstColumn="0" w:lastColumn="0" w:oddVBand="0" w:evenVBand="0" w:oddHBand="0" w:evenHBand="0" w:firstRowFirstColumn="0" w:firstRowLastColumn="0" w:lastRowFirstColumn="0" w:lastRowLastColumn="0"/>
+            </w:pPr>
+            <w:r>
+              <w:t>admin@admin.cz</w:t>
+            </w:r>
+          </w:p>
+        </w:tc>
+        <w:tc>
+          <w:tcPr>
+            <w:tcW w:w="2869" w:type="dxa"/>
+          </w:tcPr>
+          <w:p>
+            <w:pPr>
+              <w:cnfStyle w:val="000000000000" w:firstRow="0" w:lastRow="0" w:firstColumn="0" w:lastColumn="0" w:oddVBand="0" w:evenVBand="0" w:oddHBand="0" w:evenHBand="0" w:firstRowFirstColumn="0" w:firstRowLastColumn="0" w:lastRowFirstColumn="0" w:lastRowLastColumn="0"/>
+            </w:pPr>
+            <w:r>
+              <w:t>admin</w:t>
+            </w:r>
+          </w:p>
+        </w:tc>
+      </w:tr>
+    </w:tbl>
+    <w:p/>
     <w:p>
       <w:pPr>
         <w:pStyle w:val="Nadpis2"/>
@@ -3262,7 +3627,7 @@
           <w:rPr>
             <w:noProof/>
           </w:rPr>
-          <w:t>8</w:t>
+          <w:t>13</w:t>
         </w:r>
         <w:r>
           <w:rPr>
@@ -5545,6 +5910,70 @@
       <w:color w:val="808080"/>
     </w:rPr>
   </w:style>
+  <w:style w:type="table" w:styleId="Mkatabulky1svtl">
+    <w:name w:val="Grid Table 1 Light"/>
+    <w:basedOn w:val="Normlntabulka"/>
+    <w:uiPriority w:val="46"/>
+    <w:rsid w:val="001602FA"/>
+    <w:pPr>
+      <w:spacing w:after="0" w:line="240" w:lineRule="auto"/>
+    </w:pPr>
+    <w:tblPr>
+      <w:tblStyleRowBandSize w:val="1"/>
+      <w:tblStyleColBandSize w:val="1"/>
+      <w:tblInd w:w="0" w:type="dxa"/>
+      <w:tblBorders>
+        <w:top w:val="single" w:sz="4" w:space="0" w:color="999999" w:themeColor="text1" w:themeTint="66"/>
+        <w:left w:val="single" w:sz="4" w:space="0" w:color="999999" w:themeColor="text1" w:themeTint="66"/>
+        <w:bottom w:val="single" w:sz="4" w:space="0" w:color="999999" w:themeColor="text1" w:themeTint="66"/>
+        <w:right w:val="single" w:sz="4" w:space="0" w:color="999999" w:themeColor="text1" w:themeTint="66"/>
+        <w:insideH w:val="single" w:sz="4" w:space="0" w:color="999999" w:themeColor="text1" w:themeTint="66"/>
+        <w:insideV w:val="single" w:sz="4" w:space="0" w:color="999999" w:themeColor="text1" w:themeTint="66"/>
+      </w:tblBorders>
+      <w:tblCellMar>
+        <w:top w:w="0" w:type="dxa"/>
+        <w:left w:w="108" w:type="dxa"/>
+        <w:bottom w:w="0" w:type="dxa"/>
+        <w:right w:w="108" w:type="dxa"/>
+      </w:tblCellMar>
+    </w:tblPr>
+    <w:tblStylePr w:type="firstRow">
+      <w:rPr>
+        <w:b/>
+        <w:bCs/>
+      </w:rPr>
+      <w:tblPr/>
+      <w:tcPr>
+        <w:tcBorders>
+          <w:bottom w:val="single" w:sz="12" w:space="0" w:color="666666" w:themeColor="text1" w:themeTint="99"/>
+        </w:tcBorders>
+      </w:tcPr>
+    </w:tblStylePr>
+    <w:tblStylePr w:type="lastRow">
+      <w:rPr>
+        <w:b/>
+        <w:bCs/>
+      </w:rPr>
+      <w:tblPr/>
+      <w:tcPr>
+        <w:tcBorders>
+          <w:top w:val="double" w:sz="2" w:space="0" w:color="666666" w:themeColor="text1" w:themeTint="99"/>
+        </w:tcBorders>
+      </w:tcPr>
+    </w:tblStylePr>
+    <w:tblStylePr w:type="firstCol">
+      <w:rPr>
+        <w:b/>
+        <w:bCs/>
+      </w:rPr>
+    </w:tblStylePr>
+    <w:tblStylePr w:type="lastCol">
+      <w:rPr>
+        <w:b/>
+        <w:bCs/>
+      </w:rPr>
+    </w:tblStylePr>
+  </w:style>
 </w:styles>
 </file>
 
@@ -5914,7 +6343,7 @@
 </file>
 
 <file path=customXml/itemProps1.xml><?xml version="1.0" encoding="utf-8"?>
-<ds:datastoreItem xmlns:ds="http://schemas.openxmlformats.org/officeDocument/2006/customXml" ds:itemID="{1B1C7CC7-CD98-824E-A18C-0C1D96959B1C}">
+<ds:datastoreItem xmlns:ds="http://schemas.openxmlformats.org/officeDocument/2006/customXml" ds:itemID="{54000EF3-E4F7-9443-A7E8-1F643D13A8BD}">
   <ds:schemaRefs>
     <ds:schemaRef ds:uri="http://schemas.openxmlformats.org/officeDocument/2006/bibliography"/>
   </ds:schemaRefs>

--- a/database/idas2 documentation.docx
+++ b/database/idas2 documentation.docx
@@ -243,7 +243,6 @@
           <w:docPartUnique/>
         </w:docPartObj>
       </w:sdtPr>
-      <w:sdtEndPr/>
       <w:sdtContent>
         <w:p>
           <w:pPr>
@@ -3340,18 +3339,7 @@
           <w:sz w:val="18"/>
           <w:szCs w:val="18"/>
         </w:rPr>
-        <w:t>AS</w:t>
-      </w:r>
-      <w:r>
-        <w:rPr>
-          <w:rFonts w:ascii="Menlo" w:hAnsi="Menlo" w:cs="Menlo"/>
-          <w:b/>
-          <w:bCs/>
-          <w:color w:val="000080"/>
-          <w:sz w:val="18"/>
-          <w:szCs w:val="18"/>
-        </w:rPr>
-        <w:t xml:space="preserve"> </w:t>
+        <w:t xml:space="preserve">AS </w:t>
       </w:r>
       <w:r>
         <w:rPr>
@@ -5337,31 +5325,7 @@
           <w:sz w:val="20"/>
           <w:szCs w:val="20"/>
         </w:rPr>
-        <w:t>předmětů</w:t>
-      </w:r>
-      <w:r>
-        <w:rPr>
-          <w:i/>
-          <w:sz w:val="20"/>
-          <w:szCs w:val="20"/>
-        </w:rPr>
-        <w:t xml:space="preserve"> v plánu</w:t>
-      </w:r>
-      <w:r>
-        <w:rPr>
-          <w:i/>
-          <w:sz w:val="20"/>
-          <w:szCs w:val="20"/>
-        </w:rPr>
-        <w:t xml:space="preserve">, jejich </w:t>
-      </w:r>
-      <w:r>
-        <w:rPr>
-          <w:i/>
-          <w:sz w:val="20"/>
-          <w:szCs w:val="20"/>
-        </w:rPr>
-        <w:t>semestrů a kategorií.</w:t>
+        <w:t>předmětů v plánu, jejich semestrů a kategorií.</w:t>
       </w:r>
     </w:p>
     <w:p>
@@ -12187,15 +12151,7 @@
           <w:sz w:val="20"/>
           <w:szCs w:val="20"/>
         </w:rPr>
-        <w:t>volná.</w:t>
-      </w:r>
-      <w:r>
-        <w:rPr>
-          <w:i/>
-          <w:sz w:val="20"/>
-          <w:szCs w:val="20"/>
-        </w:rPr>
-        <w:t>.</w:t>
+        <w:t>volná..</w:t>
       </w:r>
       <w:proofErr w:type="gramEnd"/>
     </w:p>
@@ -15055,15 +15011,7 @@
           <w:sz w:val="20"/>
           <w:szCs w:val="20"/>
         </w:rPr>
-        <w:t xml:space="preserve"> </w:t>
-      </w:r>
-      <w:r>
-        <w:rPr>
-          <w:i/>
-          <w:sz w:val="20"/>
-          <w:szCs w:val="20"/>
-        </w:rPr>
-        <w:t>Struktura sekvence použitá pro AUTO_INCREMENT ID ve všech tabulkách.</w:t>
+        <w:t xml:space="preserve"> Struktura sekvence použitá pro AUTO_INCREMENT ID ve všech tabulkách.</w:t>
       </w:r>
     </w:p>
     <w:p>
@@ -15254,15 +15202,7 @@
         <w:t>tohoto jazyka</w:t>
       </w:r>
       <w:r>
-        <w:t xml:space="preserve"> s</w:t>
-      </w:r>
-      <w:bookmarkStart w:id="25" w:name="_GoBack"/>
-      <w:r>
-        <w:t> </w:t>
-      </w:r>
-      <w:bookmarkEnd w:id="25"/>
-      <w:r>
-        <w:t xml:space="preserve">přidaným ovladačem </w:t>
+        <w:t xml:space="preserve"> s přidaným ovladačem </w:t>
       </w:r>
       <w:r>
         <w:rPr>
@@ -15437,11 +15377,11 @@
         </w:numPr>
         <w:ind w:left="576" w:hanging="576"/>
       </w:pPr>
-      <w:bookmarkStart w:id="26" w:name="_Toc439267779"/>
+      <w:bookmarkStart w:id="25" w:name="_Toc439267779"/>
       <w:r>
         <w:t>Řízení uživatelských účtů</w:t>
       </w:r>
-      <w:bookmarkEnd w:id="26"/>
+      <w:bookmarkEnd w:id="25"/>
     </w:p>
     <w:p>
       <w:pPr>
@@ -15465,11 +15405,11 @@
         </w:numPr>
         <w:ind w:left="576" w:hanging="576"/>
       </w:pPr>
-      <w:bookmarkStart w:id="27" w:name="_Toc439267780"/>
+      <w:bookmarkStart w:id="26" w:name="_Toc439267780"/>
       <w:r>
         <w:t>Moduly</w:t>
       </w:r>
-      <w:bookmarkEnd w:id="27"/>
+      <w:bookmarkEnd w:id="26"/>
     </w:p>
     <w:p>
       <w:pPr>
@@ -15488,11 +15428,11 @@
         </w:numPr>
         <w:ind w:left="576" w:hanging="576"/>
       </w:pPr>
-      <w:bookmarkStart w:id="28" w:name="_Toc439267781"/>
+      <w:bookmarkStart w:id="27" w:name="_Toc439267781"/>
       <w:r>
         <w:t>Formuláře</w:t>
       </w:r>
-      <w:bookmarkEnd w:id="28"/>
+      <w:bookmarkEnd w:id="27"/>
     </w:p>
     <w:p>
       <w:pPr>
@@ -15511,31 +15451,3319 @@
         </w:numPr>
         <w:ind w:left="576" w:hanging="576"/>
       </w:pPr>
-      <w:bookmarkStart w:id="29" w:name="_Toc439267782"/>
+      <w:bookmarkStart w:id="28" w:name="_Toc439267782"/>
       <w:r>
         <w:t>Orientace ve zdrojovém kódu</w:t>
       </w:r>
+      <w:bookmarkEnd w:id="28"/>
+    </w:p>
+    <w:p>
+      <w:pPr>
+        <w:pStyle w:val="Odstavec"/>
+      </w:pPr>
+      <w:r>
+        <w:t>Vstupním</w:t>
+      </w:r>
+      <w:r>
+        <w:t xml:space="preserve"> bodem aplikace je soubor </w:t>
+      </w:r>
+      <w:r>
+        <w:rPr>
+          <w:i/>
+        </w:rPr>
+        <w:t>/www/</w:t>
+      </w:r>
+      <w:proofErr w:type="spellStart"/>
+      <w:r>
+        <w:rPr>
+          <w:i/>
+        </w:rPr>
+        <w:t>index.php</w:t>
+      </w:r>
+      <w:proofErr w:type="spellEnd"/>
+      <w:r>
+        <w:t xml:space="preserve">. Ten obsahuje import souboru </w:t>
+      </w:r>
+      <w:proofErr w:type="spellStart"/>
+      <w:r>
+        <w:rPr>
+          <w:i/>
+        </w:rPr>
+        <w:t>bootstrap.php</w:t>
+      </w:r>
+      <w:proofErr w:type="spellEnd"/>
+      <w:r>
+        <w:t>, který zařídí automatické načítání tříd, načtení konfiguračních souborů a samotné zobrazení požadované stránky</w:t>
+      </w:r>
+      <w:r>
+        <w:rPr>
+          <w:i/>
+        </w:rPr>
+        <w:t xml:space="preserve">. </w:t>
+      </w:r>
+      <w:r>
+        <w:t>Aplikace</w:t>
+      </w:r>
+      <w:r>
+        <w:t xml:space="preserve"> má následující adresářovou strukturu:</w:t>
+      </w:r>
+    </w:p>
+    <w:p>
+      <w:pPr>
+        <w:pStyle w:val="Odstavec"/>
+        <w:numPr>
+          <w:ilvl w:val="0"/>
+          <w:numId w:val="31"/>
+        </w:numPr>
+        <w:spacing w:after="20" w:line="240" w:lineRule="auto"/>
+        <w:ind w:left="470" w:hanging="357"/>
+        <w:rPr>
+          <w:i/>
+        </w:rPr>
+      </w:pPr>
+      <w:proofErr w:type="spellStart"/>
+      <w:r>
+        <w:t>a</w:t>
+      </w:r>
+      <w:r>
+        <w:t>pp</w:t>
+      </w:r>
+      <w:proofErr w:type="spellEnd"/>
+      <w:r>
+        <w:t xml:space="preserve"> </w:t>
+      </w:r>
+      <w:r>
+        <w:rPr>
+          <w:i/>
+        </w:rPr>
+        <w:t>(zdrojové kódy vlastní serverové aplikace)</w:t>
+      </w:r>
+    </w:p>
+    <w:p>
+      <w:pPr>
+        <w:pStyle w:val="Odstavec"/>
+        <w:numPr>
+          <w:ilvl w:val="1"/>
+          <w:numId w:val="31"/>
+        </w:numPr>
+        <w:spacing w:after="20" w:line="240" w:lineRule="auto"/>
+      </w:pPr>
+      <w:proofErr w:type="spellStart"/>
+      <w:r>
+        <w:t>config</w:t>
+      </w:r>
+      <w:proofErr w:type="spellEnd"/>
+      <w:r>
+        <w:t xml:space="preserve"> </w:t>
+      </w:r>
+      <w:r>
+        <w:rPr>
+          <w:i/>
+        </w:rPr>
+        <w:t>(globální a lokální konfigurační soubory)</w:t>
+      </w:r>
+    </w:p>
+    <w:p>
+      <w:pPr>
+        <w:pStyle w:val="Odstavec"/>
+        <w:numPr>
+          <w:ilvl w:val="1"/>
+          <w:numId w:val="31"/>
+        </w:numPr>
+        <w:spacing w:after="20" w:line="240" w:lineRule="auto"/>
+      </w:pPr>
+      <w:proofErr w:type="spellStart"/>
+      <w:r>
+        <w:t>constants</w:t>
+      </w:r>
+      <w:proofErr w:type="spellEnd"/>
+      <w:r>
+        <w:t xml:space="preserve"> </w:t>
+      </w:r>
+      <w:r>
+        <w:rPr>
+          <w:i/>
+        </w:rPr>
+        <w:t>(konstanty)</w:t>
+      </w:r>
+    </w:p>
+    <w:p>
+      <w:pPr>
+        <w:pStyle w:val="Odstavec"/>
+        <w:numPr>
+          <w:ilvl w:val="1"/>
+          <w:numId w:val="31"/>
+        </w:numPr>
+        <w:spacing w:after="20" w:line="240" w:lineRule="auto"/>
+      </w:pPr>
+      <w:proofErr w:type="spellStart"/>
+      <w:r>
+        <w:t>controls</w:t>
+      </w:r>
+      <w:proofErr w:type="spellEnd"/>
+      <w:r>
+        <w:t xml:space="preserve"> </w:t>
+      </w:r>
+      <w:r>
+        <w:rPr>
+          <w:i/>
+        </w:rPr>
+        <w:t>(znovupoužitelné komponenty)</w:t>
+      </w:r>
+    </w:p>
+    <w:p>
+      <w:pPr>
+        <w:pStyle w:val="Odstavec"/>
+        <w:numPr>
+          <w:ilvl w:val="2"/>
+          <w:numId w:val="31"/>
+        </w:numPr>
+        <w:spacing w:after="20" w:line="240" w:lineRule="auto"/>
+      </w:pPr>
+      <w:proofErr w:type="spellStart"/>
+      <w:r>
+        <w:t>templates</w:t>
+      </w:r>
+      <w:proofErr w:type="spellEnd"/>
+      <w:r>
+        <w:t xml:space="preserve"> </w:t>
+      </w:r>
+      <w:r>
+        <w:rPr>
+          <w:i/>
+        </w:rPr>
+        <w:t>(</w:t>
+      </w:r>
+      <w:proofErr w:type="spellStart"/>
+      <w:r>
+        <w:rPr>
+          <w:i/>
+        </w:rPr>
+        <w:t>latte</w:t>
+      </w:r>
+      <w:proofErr w:type="spellEnd"/>
+      <w:r>
+        <w:rPr>
+          <w:i/>
+        </w:rPr>
+        <w:t xml:space="preserve"> šablony komponent)</w:t>
+      </w:r>
+    </w:p>
+    <w:p>
+      <w:pPr>
+        <w:pStyle w:val="Odstavec"/>
+        <w:numPr>
+          <w:ilvl w:val="1"/>
+          <w:numId w:val="31"/>
+        </w:numPr>
+        <w:spacing w:after="20" w:line="240" w:lineRule="auto"/>
+      </w:pPr>
+      <w:r>
+        <w:t>model</w:t>
+      </w:r>
+      <w:r>
+        <w:t xml:space="preserve"> </w:t>
+      </w:r>
+      <w:r>
+        <w:rPr>
+          <w:i/>
+        </w:rPr>
+        <w:t>(modelové</w:t>
+      </w:r>
+      <w:r>
+        <w:rPr>
+          <w:i/>
+        </w:rPr>
+        <w:t xml:space="preserve"> třídy </w:t>
+      </w:r>
+      <w:r>
+        <w:rPr>
+          <w:i/>
+        </w:rPr>
+        <w:t xml:space="preserve">a třídy </w:t>
+      </w:r>
+      <w:r>
+        <w:rPr>
+          <w:i/>
+        </w:rPr>
+        <w:t>pro práci s databází)</w:t>
+      </w:r>
+    </w:p>
+    <w:p>
+      <w:pPr>
+        <w:pStyle w:val="Odstavec"/>
+        <w:numPr>
+          <w:ilvl w:val="1"/>
+          <w:numId w:val="31"/>
+        </w:numPr>
+        <w:spacing w:after="20" w:line="240" w:lineRule="auto"/>
+        <w:rPr>
+          <w:i/>
+        </w:rPr>
+      </w:pPr>
+      <w:proofErr w:type="spellStart"/>
+      <w:r>
+        <w:lastRenderedPageBreak/>
+        <w:t>presenters</w:t>
+      </w:r>
+      <w:proofErr w:type="spellEnd"/>
+      <w:r>
+        <w:t xml:space="preserve"> </w:t>
+      </w:r>
+      <w:r>
+        <w:rPr>
+          <w:i/>
+        </w:rPr>
+        <w:t>(</w:t>
+      </w:r>
+      <w:proofErr w:type="spellStart"/>
+      <w:r>
+        <w:rPr>
+          <w:i/>
+        </w:rPr>
+        <w:t>presentery</w:t>
+      </w:r>
+      <w:proofErr w:type="spellEnd"/>
+      <w:r>
+        <w:rPr>
+          <w:i/>
+        </w:rPr>
+        <w:t>)</w:t>
+      </w:r>
+    </w:p>
+    <w:p>
+      <w:pPr>
+        <w:pStyle w:val="Odstavec"/>
+        <w:numPr>
+          <w:ilvl w:val="2"/>
+          <w:numId w:val="31"/>
+        </w:numPr>
+        <w:spacing w:after="20" w:line="240" w:lineRule="auto"/>
+        <w:rPr>
+          <w:i/>
+        </w:rPr>
+      </w:pPr>
+      <w:proofErr w:type="spellStart"/>
+      <w:r>
+        <w:t>templates</w:t>
+      </w:r>
+      <w:proofErr w:type="spellEnd"/>
+      <w:r>
+        <w:t xml:space="preserve"> </w:t>
+      </w:r>
+      <w:r>
+        <w:rPr>
+          <w:i/>
+        </w:rPr>
+        <w:t xml:space="preserve">(šablony </w:t>
+      </w:r>
+      <w:proofErr w:type="spellStart"/>
+      <w:r>
+        <w:rPr>
+          <w:i/>
+        </w:rPr>
+        <w:t>pr</w:t>
+      </w:r>
+      <w:r>
+        <w:rPr>
+          <w:i/>
+        </w:rPr>
+        <w:t>e</w:t>
+      </w:r>
+      <w:r>
+        <w:rPr>
+          <w:i/>
+        </w:rPr>
+        <w:t>senterů</w:t>
+      </w:r>
+      <w:proofErr w:type="spellEnd"/>
+      <w:r>
+        <w:rPr>
+          <w:i/>
+        </w:rPr>
+        <w:t>)</w:t>
+      </w:r>
+    </w:p>
+    <w:p>
+      <w:pPr>
+        <w:pStyle w:val="Odstavec"/>
+        <w:numPr>
+          <w:ilvl w:val="1"/>
+          <w:numId w:val="31"/>
+        </w:numPr>
+        <w:spacing w:after="20" w:line="240" w:lineRule="auto"/>
+      </w:pPr>
+      <w:proofErr w:type="spellStart"/>
+      <w:r>
+        <w:t>router</w:t>
+      </w:r>
+      <w:proofErr w:type="spellEnd"/>
+      <w:r>
+        <w:t xml:space="preserve"> </w:t>
+      </w:r>
+      <w:r>
+        <w:rPr>
+          <w:i/>
+        </w:rPr>
+        <w:t>(směrovací)</w:t>
+      </w:r>
+    </w:p>
+    <w:p>
+      <w:pPr>
+        <w:pStyle w:val="Odstavec"/>
+        <w:numPr>
+          <w:ilvl w:val="1"/>
+          <w:numId w:val="31"/>
+        </w:numPr>
+        <w:spacing w:after="20" w:line="240" w:lineRule="auto"/>
+      </w:pPr>
+      <w:proofErr w:type="spellStart"/>
+      <w:r>
+        <w:t>utils</w:t>
+      </w:r>
+      <w:proofErr w:type="spellEnd"/>
+      <w:r>
+        <w:t xml:space="preserve"> </w:t>
+      </w:r>
+      <w:r>
+        <w:rPr>
+          <w:i/>
+        </w:rPr>
+        <w:t>(pomocné třídy</w:t>
+      </w:r>
+      <w:r>
+        <w:rPr>
+          <w:i/>
+        </w:rPr>
+        <w:t>)</w:t>
+      </w:r>
+    </w:p>
+    <w:p>
+      <w:pPr>
+        <w:pStyle w:val="Odstavec"/>
+        <w:numPr>
+          <w:ilvl w:val="0"/>
+          <w:numId w:val="31"/>
+        </w:numPr>
+        <w:spacing w:after="20" w:line="240" w:lineRule="auto"/>
+        <w:ind w:left="470" w:hanging="357"/>
+      </w:pPr>
+      <w:r>
+        <w:t>d</w:t>
+      </w:r>
+      <w:r>
+        <w:t>atabase</w:t>
+      </w:r>
+      <w:r>
+        <w:t xml:space="preserve"> </w:t>
+      </w:r>
+      <w:r>
+        <w:rPr>
+          <w:i/>
+        </w:rPr>
+        <w:t>(zdrojové kódy pro databázi)</w:t>
+      </w:r>
+    </w:p>
+    <w:p>
+      <w:pPr>
+        <w:pStyle w:val="Odstavec"/>
+        <w:numPr>
+          <w:ilvl w:val="1"/>
+          <w:numId w:val="31"/>
+        </w:numPr>
+        <w:spacing w:after="20" w:line="240" w:lineRule="auto"/>
+      </w:pPr>
+      <w:r>
+        <w:t>model</w:t>
+      </w:r>
+      <w:r>
+        <w:t xml:space="preserve"> </w:t>
+      </w:r>
+      <w:r>
+        <w:rPr>
+          <w:i/>
+        </w:rPr>
+        <w:t xml:space="preserve">(diagram databáze pro </w:t>
+      </w:r>
+      <w:proofErr w:type="spellStart"/>
+      <w:r>
+        <w:rPr>
+          <w:i/>
+        </w:rPr>
+        <w:t>Oracle</w:t>
+      </w:r>
+      <w:proofErr w:type="spellEnd"/>
+      <w:r>
+        <w:rPr>
+          <w:i/>
+        </w:rPr>
+        <w:t xml:space="preserve"> Data </w:t>
+      </w:r>
+      <w:proofErr w:type="spellStart"/>
+      <w:r>
+        <w:rPr>
+          <w:i/>
+        </w:rPr>
+        <w:t>Modeler</w:t>
+      </w:r>
+      <w:proofErr w:type="spellEnd"/>
+      <w:r>
+        <w:rPr>
+          <w:i/>
+        </w:rPr>
+        <w:t>)</w:t>
+      </w:r>
+    </w:p>
+    <w:p>
+      <w:pPr>
+        <w:pStyle w:val="Odstavec"/>
+        <w:numPr>
+          <w:ilvl w:val="1"/>
+          <w:numId w:val="31"/>
+        </w:numPr>
+        <w:spacing w:after="20" w:line="240" w:lineRule="auto"/>
+      </w:pPr>
+      <w:proofErr w:type="spellStart"/>
+      <w:r>
+        <w:t>sql</w:t>
+      </w:r>
+      <w:proofErr w:type="spellEnd"/>
+      <w:r>
+        <w:t xml:space="preserve"> </w:t>
+      </w:r>
+      <w:r>
+        <w:rPr>
+          <w:i/>
+        </w:rPr>
+        <w:t>(SQL skripty pro vytvoření tabulek, spouští, funkcí, procedur, pohledů a naplnění daty)</w:t>
+      </w:r>
+    </w:p>
+    <w:p>
+      <w:pPr>
+        <w:pStyle w:val="Odstavec"/>
+        <w:numPr>
+          <w:ilvl w:val="0"/>
+          <w:numId w:val="31"/>
+        </w:numPr>
+        <w:spacing w:after="20" w:line="240" w:lineRule="auto"/>
+        <w:ind w:left="470" w:hanging="357"/>
+      </w:pPr>
+      <w:r>
+        <w:t>l</w:t>
+      </w:r>
+      <w:r>
+        <w:t>og</w:t>
+      </w:r>
+      <w:r>
+        <w:t xml:space="preserve"> </w:t>
+      </w:r>
+      <w:r>
+        <w:rPr>
+          <w:i/>
+        </w:rPr>
+        <w:t>(ukládání záznamů chyb, které při běhu aplikace nastaly)</w:t>
+      </w:r>
+    </w:p>
+    <w:p>
+      <w:pPr>
+        <w:pStyle w:val="Odstavec"/>
+        <w:numPr>
+          <w:ilvl w:val="0"/>
+          <w:numId w:val="31"/>
+        </w:numPr>
+        <w:spacing w:after="20" w:line="240" w:lineRule="auto"/>
+        <w:ind w:left="470" w:hanging="357"/>
+      </w:pPr>
+      <w:r>
+        <w:t>t</w:t>
+      </w:r>
+      <w:r>
+        <w:t>emp</w:t>
+      </w:r>
+      <w:r>
+        <w:t xml:space="preserve"> </w:t>
+      </w:r>
+      <w:r>
+        <w:rPr>
+          <w:i/>
+        </w:rPr>
+        <w:t>(dočasné soubory)</w:t>
+      </w:r>
+    </w:p>
+    <w:p>
+      <w:pPr>
+        <w:pStyle w:val="Odstavec"/>
+        <w:numPr>
+          <w:ilvl w:val="1"/>
+          <w:numId w:val="31"/>
+        </w:numPr>
+        <w:spacing w:after="20" w:line="240" w:lineRule="auto"/>
+      </w:pPr>
+      <w:proofErr w:type="spellStart"/>
+      <w:r>
+        <w:t>cache</w:t>
+      </w:r>
+      <w:proofErr w:type="spellEnd"/>
+      <w:r>
+        <w:t xml:space="preserve"> </w:t>
+      </w:r>
+      <w:r>
+        <w:rPr>
+          <w:i/>
+        </w:rPr>
+        <w:t>(</w:t>
+      </w:r>
+      <w:proofErr w:type="spellStart"/>
+      <w:r>
+        <w:rPr>
+          <w:i/>
+        </w:rPr>
+        <w:t>cache</w:t>
+      </w:r>
+      <w:proofErr w:type="spellEnd"/>
+      <w:r>
+        <w:rPr>
+          <w:i/>
+        </w:rPr>
+        <w:t xml:space="preserve">, zde si </w:t>
+      </w:r>
+      <w:r>
+        <w:rPr>
+          <w:i/>
+        </w:rPr>
+        <w:t xml:space="preserve">např. </w:t>
+      </w:r>
+      <w:proofErr w:type="spellStart"/>
+      <w:r>
+        <w:rPr>
+          <w:i/>
+        </w:rPr>
+        <w:t>RobotLoader</w:t>
+      </w:r>
+      <w:proofErr w:type="spellEnd"/>
+      <w:r>
+        <w:rPr>
+          <w:i/>
+        </w:rPr>
+        <w:t xml:space="preserve"> ukládá adresy načtených tříd – není tedy nutné třídy ručně importovat pomocí </w:t>
+      </w:r>
+      <w:proofErr w:type="spellStart"/>
+      <w:r>
+        <w:rPr>
+          <w:i/>
+        </w:rPr>
+        <w:t>include</w:t>
+      </w:r>
+      <w:proofErr w:type="spellEnd"/>
+      <w:r>
+        <w:rPr>
+          <w:i/>
+        </w:rPr>
+        <w:t xml:space="preserve"> nebo </w:t>
+      </w:r>
+      <w:proofErr w:type="spellStart"/>
+      <w:r>
+        <w:rPr>
+          <w:i/>
+        </w:rPr>
+        <w:t>require</w:t>
+      </w:r>
+      <w:proofErr w:type="spellEnd"/>
+      <w:r>
+        <w:rPr>
+          <w:i/>
+        </w:rPr>
+        <w:t>)</w:t>
+      </w:r>
+    </w:p>
+    <w:p>
+      <w:pPr>
+        <w:pStyle w:val="Odstavec"/>
+        <w:numPr>
+          <w:ilvl w:val="0"/>
+          <w:numId w:val="31"/>
+        </w:numPr>
+        <w:spacing w:after="20" w:line="240" w:lineRule="auto"/>
+        <w:ind w:left="470" w:hanging="357"/>
+      </w:pPr>
+      <w:proofErr w:type="spellStart"/>
+      <w:r>
+        <w:t>v</w:t>
+      </w:r>
+      <w:r>
+        <w:t>endor</w:t>
+      </w:r>
+      <w:proofErr w:type="spellEnd"/>
+      <w:r>
+        <w:t xml:space="preserve"> </w:t>
+      </w:r>
+      <w:r>
+        <w:rPr>
+          <w:i/>
+        </w:rPr>
+        <w:t xml:space="preserve">(externí knihovny, je zde např. knihovna </w:t>
+      </w:r>
+      <w:proofErr w:type="spellStart"/>
+      <w:r>
+        <w:rPr>
+          <w:i/>
+        </w:rPr>
+        <w:t>Nette</w:t>
+      </w:r>
+      <w:proofErr w:type="spellEnd"/>
+      <w:r>
+        <w:rPr>
+          <w:i/>
+        </w:rPr>
+        <w:t xml:space="preserve"> a </w:t>
+      </w:r>
+      <w:proofErr w:type="spellStart"/>
+      <w:r>
+        <w:rPr>
+          <w:i/>
+        </w:rPr>
+        <w:t>šablonovací</w:t>
+      </w:r>
+      <w:proofErr w:type="spellEnd"/>
+      <w:r>
+        <w:rPr>
+          <w:i/>
+        </w:rPr>
+        <w:t xml:space="preserve"> systém </w:t>
+      </w:r>
+      <w:proofErr w:type="spellStart"/>
+      <w:r>
+        <w:rPr>
+          <w:i/>
+        </w:rPr>
+        <w:t>Latte</w:t>
+      </w:r>
+      <w:proofErr w:type="spellEnd"/>
+      <w:r>
+        <w:rPr>
+          <w:i/>
+        </w:rPr>
+        <w:t>)</w:t>
+      </w:r>
+    </w:p>
+    <w:p>
+      <w:pPr>
+        <w:pStyle w:val="Odstavec"/>
+        <w:numPr>
+          <w:ilvl w:val="0"/>
+          <w:numId w:val="31"/>
+        </w:numPr>
+        <w:spacing w:after="20" w:line="240" w:lineRule="auto"/>
+        <w:ind w:left="470" w:hanging="357"/>
+      </w:pPr>
+      <w:r>
+        <w:t>www</w:t>
+      </w:r>
+      <w:r>
+        <w:t xml:space="preserve"> </w:t>
+      </w:r>
+      <w:r>
+        <w:rPr>
+          <w:i/>
+        </w:rPr>
+        <w:t>(statické soubory, které si prohlížeč stahuje)</w:t>
+      </w:r>
+    </w:p>
+    <w:p>
+      <w:pPr>
+        <w:pStyle w:val="Odstavec"/>
+        <w:numPr>
+          <w:ilvl w:val="1"/>
+          <w:numId w:val="31"/>
+        </w:numPr>
+        <w:spacing w:after="20" w:line="240" w:lineRule="auto"/>
+      </w:pPr>
+      <w:proofErr w:type="spellStart"/>
+      <w:r>
+        <w:t>css</w:t>
+      </w:r>
+      <w:proofErr w:type="spellEnd"/>
+      <w:r>
+        <w:t xml:space="preserve"> </w:t>
+      </w:r>
+      <w:r>
+        <w:rPr>
+          <w:i/>
+        </w:rPr>
+        <w:t>(kaskádové styly)</w:t>
+      </w:r>
+    </w:p>
+    <w:p>
+      <w:pPr>
+        <w:pStyle w:val="Odstavec"/>
+        <w:numPr>
+          <w:ilvl w:val="1"/>
+          <w:numId w:val="31"/>
+        </w:numPr>
+        <w:spacing w:after="20" w:line="240" w:lineRule="auto"/>
+      </w:pPr>
+      <w:r>
+        <w:t>image</w:t>
+      </w:r>
+      <w:r>
+        <w:t xml:space="preserve"> </w:t>
+      </w:r>
+      <w:r>
+        <w:rPr>
+          <w:i/>
+        </w:rPr>
+        <w:t>(obrázky)</w:t>
+      </w:r>
+    </w:p>
+    <w:p>
+      <w:pPr>
+        <w:pStyle w:val="Odstavec"/>
+        <w:numPr>
+          <w:ilvl w:val="1"/>
+          <w:numId w:val="31"/>
+        </w:numPr>
+        <w:spacing w:after="20" w:line="240" w:lineRule="auto"/>
+      </w:pPr>
+      <w:proofErr w:type="spellStart"/>
+      <w:r>
+        <w:t>js</w:t>
+      </w:r>
+      <w:proofErr w:type="spellEnd"/>
+      <w:r>
+        <w:t xml:space="preserve"> </w:t>
+      </w:r>
+      <w:r>
+        <w:rPr>
+          <w:i/>
+        </w:rPr>
+        <w:t>(</w:t>
+      </w:r>
+      <w:proofErr w:type="spellStart"/>
+      <w:r>
+        <w:rPr>
+          <w:i/>
+        </w:rPr>
+        <w:t>JavaScript</w:t>
+      </w:r>
+      <w:proofErr w:type="spellEnd"/>
+      <w:r>
+        <w:rPr>
+          <w:i/>
+        </w:rPr>
+        <w:t>)</w:t>
+      </w:r>
+    </w:p>
+    <w:p>
+      <w:pPr>
+        <w:pStyle w:val="Odstavec"/>
+        <w:spacing w:after="20" w:line="240" w:lineRule="auto"/>
+      </w:pPr>
+    </w:p>
+    <w:p>
+      <w:pPr>
+        <w:pStyle w:val="Odstavec"/>
+        <w:spacing w:after="20"/>
+      </w:pPr>
+      <w:r>
+        <w:t xml:space="preserve">Níže je detailněji popsaný obsah adresáře </w:t>
+      </w:r>
+      <w:proofErr w:type="spellStart"/>
+      <w:r>
+        <w:rPr>
+          <w:i/>
+        </w:rPr>
+        <w:t>app</w:t>
+      </w:r>
+      <w:proofErr w:type="spellEnd"/>
+      <w:r>
+        <w:t>.</w:t>
+      </w:r>
+    </w:p>
+    <w:p>
+      <w:pPr>
+        <w:pStyle w:val="Odstavec"/>
+        <w:spacing w:after="20"/>
+      </w:pPr>
+    </w:p>
+    <w:p>
+      <w:pPr>
+        <w:pStyle w:val="Odstavec"/>
+        <w:spacing w:after="20"/>
+        <w:rPr>
+          <w:b/>
+        </w:rPr>
+      </w:pPr>
+      <w:r>
+        <w:rPr>
+          <w:b/>
+        </w:rPr>
+        <w:t xml:space="preserve">Adresář </w:t>
+      </w:r>
+      <w:proofErr w:type="spellStart"/>
+      <w:r>
+        <w:rPr>
+          <w:b/>
+        </w:rPr>
+        <w:t>config</w:t>
+      </w:r>
+      <w:proofErr w:type="spellEnd"/>
+    </w:p>
+    <w:p>
+      <w:pPr>
+        <w:pStyle w:val="Odstavec"/>
+        <w:spacing w:after="20"/>
+        <w:rPr>
+          <w:b/>
+        </w:rPr>
+      </w:pPr>
+      <w:r>
+        <w:t>Nachází se zde konfigurační</w:t>
+      </w:r>
+      <w:r>
+        <w:t xml:space="preserve"> soubory </w:t>
+      </w:r>
+      <w:proofErr w:type="spellStart"/>
+      <w:proofErr w:type="gramStart"/>
+      <w:r>
+        <w:rPr>
+          <w:i/>
+        </w:rPr>
+        <w:t>config.neon</w:t>
+      </w:r>
+      <w:proofErr w:type="spellEnd"/>
+      <w:proofErr w:type="gramEnd"/>
+      <w:r>
+        <w:rPr>
+          <w:i/>
+        </w:rPr>
+        <w:t xml:space="preserve"> </w:t>
+      </w:r>
+      <w:r>
+        <w:t xml:space="preserve">a </w:t>
+      </w:r>
+      <w:proofErr w:type="spellStart"/>
+      <w:r>
+        <w:rPr>
+          <w:i/>
+        </w:rPr>
+        <w:t>config.local.neon</w:t>
+      </w:r>
+      <w:proofErr w:type="spellEnd"/>
+      <w:r>
+        <w:t>. Do lokální konfigurace je vhodné ukládat citlivá data jako jsou přihlašovací údaje do databáze. Tento soubor je zmíněn v </w:t>
+      </w:r>
+      <w:proofErr w:type="gramStart"/>
+      <w:r>
+        <w:t xml:space="preserve">souboru </w:t>
+      </w:r>
+      <w:r>
+        <w:rPr>
+          <w:i/>
+        </w:rPr>
+        <w:t>.</w:t>
+      </w:r>
+      <w:proofErr w:type="spellStart"/>
+      <w:r>
+        <w:rPr>
+          <w:i/>
+        </w:rPr>
+        <w:t>gitignore</w:t>
+      </w:r>
+      <w:proofErr w:type="spellEnd"/>
+      <w:proofErr w:type="gramEnd"/>
+      <w:r>
+        <w:rPr>
+          <w:b/>
+        </w:rPr>
+        <w:t>.</w:t>
+      </w:r>
+    </w:p>
+    <w:p>
+      <w:pPr>
+        <w:pStyle w:val="Odstavec"/>
+        <w:spacing w:after="20"/>
+        <w:rPr>
+          <w:b/>
+        </w:rPr>
+      </w:pPr>
+    </w:p>
+    <w:p>
+      <w:pPr>
+        <w:pStyle w:val="Odstavec"/>
+        <w:spacing w:after="20"/>
+        <w:rPr>
+          <w:b/>
+        </w:rPr>
+      </w:pPr>
+      <w:r>
+        <w:rPr>
+          <w:b/>
+        </w:rPr>
+        <w:t xml:space="preserve">Adresář </w:t>
+      </w:r>
+      <w:proofErr w:type="spellStart"/>
+      <w:r>
+        <w:rPr>
+          <w:b/>
+        </w:rPr>
+        <w:t>constants</w:t>
+      </w:r>
+      <w:proofErr w:type="spellEnd"/>
+    </w:p>
+    <w:p>
+      <w:pPr>
+        <w:pStyle w:val="Odstavec"/>
+        <w:spacing w:after="20"/>
+      </w:pPr>
+      <w:r>
+        <w:t>Adresář s</w:t>
+      </w:r>
+      <w:r>
+        <w:t> </w:t>
+      </w:r>
+      <w:r>
+        <w:t>konstantami</w:t>
+      </w:r>
+      <w:r>
+        <w:t xml:space="preserve">. </w:t>
+      </w:r>
+      <w:r>
+        <w:t xml:space="preserve">Je zde umístěn </w:t>
+      </w:r>
+      <w:proofErr w:type="spellStart"/>
+      <w:r>
+        <w:rPr>
+          <w:i/>
+        </w:rPr>
+        <w:t>Trait</w:t>
+      </w:r>
+      <w:proofErr w:type="spellEnd"/>
+      <w:r>
+        <w:rPr>
+          <w:i/>
+        </w:rPr>
+        <w:t xml:space="preserve"> </w:t>
+      </w:r>
+      <w:proofErr w:type="spellStart"/>
+      <w:r>
+        <w:rPr>
+          <w:i/>
+        </w:rPr>
+        <w:t>Enum</w:t>
+      </w:r>
+      <w:proofErr w:type="spellEnd"/>
+      <w:r>
+        <w:t xml:space="preserve">, který umožňuje používat výčty, jakým je </w:t>
+      </w:r>
+      <w:proofErr w:type="spellStart"/>
+      <w:r>
+        <w:rPr>
+          <w:i/>
+        </w:rPr>
+        <w:t>Days.php</w:t>
+      </w:r>
+      <w:proofErr w:type="spellEnd"/>
+      <w:r>
+        <w:t xml:space="preserve"> ve stejném adresáři.</w:t>
+      </w:r>
+    </w:p>
+    <w:p>
+      <w:pPr>
+        <w:pStyle w:val="Odstavec"/>
+        <w:spacing w:after="20"/>
+      </w:pPr>
+    </w:p>
+    <w:p>
+      <w:pPr>
+        <w:pStyle w:val="Odstavec"/>
+        <w:spacing w:after="20"/>
+        <w:rPr>
+          <w:b/>
+        </w:rPr>
+      </w:pPr>
+      <w:r>
+        <w:rPr>
+          <w:b/>
+        </w:rPr>
+        <w:t xml:space="preserve">Adresář </w:t>
+      </w:r>
+      <w:proofErr w:type="spellStart"/>
+      <w:r>
+        <w:rPr>
+          <w:b/>
+        </w:rPr>
+        <w:t>controls</w:t>
+      </w:r>
+      <w:proofErr w:type="spellEnd"/>
+    </w:p>
+    <w:p>
+      <w:pPr>
+        <w:pStyle w:val="Odstavec"/>
+        <w:spacing w:after="20"/>
+      </w:pPr>
+      <w:r>
+        <w:t xml:space="preserve">Pokud se v aplikaci nachází nějaký opakující se kód či kód, který by bylo vhodné umístit do samostatné struktury, </w:t>
+      </w:r>
+      <w:r>
+        <w:t>je dobré vytvořit komponentu. Komponenta se skládá z </w:t>
+      </w:r>
+      <w:r>
+        <w:rPr>
+          <w:i/>
+        </w:rPr>
+        <w:t>PHP</w:t>
+      </w:r>
+      <w:r>
+        <w:t xml:space="preserve"> třídy a z </w:t>
+      </w:r>
+      <w:proofErr w:type="spellStart"/>
+      <w:r>
+        <w:rPr>
+          <w:i/>
+        </w:rPr>
+        <w:t>Latte</w:t>
+      </w:r>
+      <w:proofErr w:type="spellEnd"/>
+      <w:r>
+        <w:t xml:space="preserve"> šablony. Každou komponentu lze libovolně parametrizovat. V </w:t>
+      </w:r>
+      <w:proofErr w:type="spellStart"/>
+      <w:r>
+        <w:rPr>
+          <w:i/>
+        </w:rPr>
+        <w:t>Latte</w:t>
+      </w:r>
+      <w:proofErr w:type="spellEnd"/>
+      <w:r>
+        <w:t xml:space="preserve"> souboru vypadá vykreslení komponenty následovně:</w:t>
+      </w:r>
+    </w:p>
+    <w:p>
+      <w:pPr>
+        <w:pStyle w:val="Odstavec"/>
+        <w:spacing w:after="20"/>
+      </w:pPr>
+    </w:p>
+    <w:p>
+      <w:pPr>
+        <w:pStyle w:val="Odstavec"/>
+        <w:spacing w:after="20"/>
+      </w:pPr>
+      <w:r>
+        <w:rPr>
+          <w:rFonts w:ascii="Menlo" w:hAnsi="Menlo" w:cs="Menlo"/>
+          <w:color w:val="000000"/>
+          <w:sz w:val="18"/>
+          <w:szCs w:val="18"/>
+        </w:rPr>
+        <w:t>{</w:t>
+      </w:r>
+      <w:proofErr w:type="spellStart"/>
+      <w:r>
+        <w:rPr>
+          <w:rFonts w:ascii="Menlo" w:hAnsi="Menlo" w:cs="Menlo"/>
+          <w:color w:val="000000"/>
+          <w:sz w:val="18"/>
+          <w:szCs w:val="18"/>
+        </w:rPr>
+        <w:t>control</w:t>
+      </w:r>
+      <w:proofErr w:type="spellEnd"/>
+      <w:r>
+        <w:rPr>
+          <w:rFonts w:ascii="Menlo" w:hAnsi="Menlo" w:cs="Menlo"/>
+          <w:color w:val="000000"/>
+          <w:sz w:val="18"/>
+          <w:szCs w:val="18"/>
+        </w:rPr>
+        <w:t xml:space="preserve"> </w:t>
+      </w:r>
+      <w:r>
+        <w:rPr>
+          <w:rFonts w:ascii="Menlo" w:hAnsi="Menlo" w:cs="Menlo"/>
+          <w:i/>
+          <w:color w:val="000000"/>
+          <w:sz w:val="18"/>
+          <w:szCs w:val="18"/>
+        </w:rPr>
+        <w:t>NAZEV_KOMPONENTY</w:t>
+      </w:r>
+      <w:r>
+        <w:rPr>
+          <w:rFonts w:ascii="Menlo" w:hAnsi="Menlo" w:cs="Menlo"/>
+          <w:i/>
+          <w:color w:val="000000"/>
+          <w:sz w:val="18"/>
+          <w:szCs w:val="18"/>
+        </w:rPr>
+        <w:t>, …</w:t>
+      </w:r>
+      <w:r>
+        <w:rPr>
+          <w:rFonts w:ascii="Menlo" w:hAnsi="Menlo" w:cs="Menlo"/>
+          <w:i/>
+          <w:color w:val="000000"/>
+          <w:sz w:val="18"/>
+          <w:szCs w:val="18"/>
+        </w:rPr>
+        <w:t>PARAMETRY</w:t>
+      </w:r>
+      <w:r>
+        <w:rPr>
+          <w:rFonts w:ascii="Menlo" w:hAnsi="Menlo" w:cs="Menlo"/>
+          <w:color w:val="000000"/>
+          <w:sz w:val="18"/>
+          <w:szCs w:val="18"/>
+        </w:rPr>
+        <w:t>}</w:t>
+      </w:r>
+    </w:p>
+    <w:p>
+      <w:pPr>
+        <w:pStyle w:val="Odstavec"/>
+        <w:spacing w:after="20"/>
+      </w:pPr>
+    </w:p>
+    <w:p>
+      <w:pPr>
+        <w:pStyle w:val="Odstavec"/>
+        <w:spacing w:after="20"/>
+      </w:pPr>
+      <w:proofErr w:type="spellStart"/>
+      <w:r>
+        <w:rPr>
+          <w:i/>
+        </w:rPr>
+        <w:t>ScheduleControl.php</w:t>
+      </w:r>
+      <w:proofErr w:type="spellEnd"/>
+      <w:r>
+        <w:t xml:space="preserve"> umožňuje grafické zobrazení </w:t>
+      </w:r>
+      <w:r>
+        <w:t>rozvrhových akcí. Barevně odlišuje několik typů rozvrhových akcí a neschválené akce zobrazuje poloprůhledně. Po najetí kurzorem myši nad rozvrhovou akci se</w:t>
+      </w:r>
+      <w:r>
+        <w:t xml:space="preserve"> o ní</w:t>
+      </w:r>
+      <w:r>
+        <w:t xml:space="preserve"> zobrazí více informací.</w:t>
+      </w:r>
+    </w:p>
+    <w:p>
+      <w:pPr>
+        <w:pStyle w:val="Odstavec"/>
+        <w:spacing w:after="20"/>
+      </w:pPr>
+    </w:p>
+    <w:p>
+      <w:pPr>
+        <w:pStyle w:val="Odstavec"/>
+        <w:spacing w:after="20"/>
+      </w:pPr>
+      <w:r>
+        <w:t xml:space="preserve">V celé aplikaci je používán výpis databázových tabulek. K tomuto účelu slouží komponenta </w:t>
+      </w:r>
+      <w:proofErr w:type="spellStart"/>
+      <w:r>
+        <w:rPr>
+          <w:i/>
+        </w:rPr>
+        <w:t>TableControl.php</w:t>
+      </w:r>
+      <w:proofErr w:type="spellEnd"/>
+      <w:r>
+        <w:rPr>
+          <w:i/>
+        </w:rPr>
+        <w:t xml:space="preserve">, popř. její alternativa </w:t>
+      </w:r>
+      <w:proofErr w:type="spellStart"/>
+      <w:r>
+        <w:rPr>
+          <w:i/>
+        </w:rPr>
+        <w:t>TableImageControl.php</w:t>
+      </w:r>
+      <w:proofErr w:type="spellEnd"/>
+      <w:r>
+        <w:t xml:space="preserve">. Komponenta v prvním </w:t>
+      </w:r>
+      <w:r>
+        <w:lastRenderedPageBreak/>
+        <w:t>parametru přijme pole objektů</w:t>
+      </w:r>
+      <w:r>
+        <w:t>. Druhý parametr rozhoduje o tom, zda komponenta vykreslí tlačítka pro editaci a smazání každého záznamu. V</w:t>
+      </w:r>
+      <w:r>
+        <w:t xml:space="preserve"> dalších parametrech </w:t>
+      </w:r>
+      <w:r>
+        <w:t xml:space="preserve">je </w:t>
+      </w:r>
+      <w:r>
+        <w:t>seznam sloupců, které se mají zobrazit.</w:t>
+      </w:r>
+    </w:p>
+    <w:p>
+      <w:pPr>
+        <w:pStyle w:val="Odstavec"/>
+        <w:spacing w:after="20"/>
+      </w:pPr>
+    </w:p>
+    <w:p>
+      <w:pPr>
+        <w:pStyle w:val="Odstavec"/>
+        <w:spacing w:after="20"/>
+      </w:pPr>
+      <w:r>
+        <w:t xml:space="preserve">Každá stránka může odkazovat na další stránky ze stejné kategorie. Toto menu, jež může být na každé stránce jiné, je reprezentováno komponentou </w:t>
+      </w:r>
+      <w:proofErr w:type="spellStart"/>
+      <w:r>
+        <w:rPr>
+          <w:i/>
+        </w:rPr>
+        <w:t>TabMenuControl.php</w:t>
+      </w:r>
+      <w:proofErr w:type="spellEnd"/>
+      <w:r>
+        <w:t>. Ta přijme pole odkazů a vykreslí je.</w:t>
+      </w:r>
+    </w:p>
+    <w:p>
+      <w:pPr>
+        <w:pStyle w:val="Odstavec"/>
+        <w:spacing w:after="20"/>
+      </w:pPr>
+    </w:p>
+    <w:p>
+      <w:pPr>
+        <w:pStyle w:val="Odstavec"/>
+        <w:spacing w:after="20"/>
+      </w:pPr>
+      <w:r>
+        <w:rPr>
+          <w:b/>
+        </w:rPr>
+        <w:t>Adresář model</w:t>
+      </w:r>
+    </w:p>
+    <w:p>
+      <w:pPr>
+        <w:pStyle w:val="Odstavec"/>
+        <w:spacing w:after="20"/>
+      </w:pPr>
+      <w:proofErr w:type="spellStart"/>
+      <w:r>
+        <w:t>Nette</w:t>
+      </w:r>
+      <w:proofErr w:type="spellEnd"/>
+      <w:r>
+        <w:t xml:space="preserve"> je Framework, který pracuje s architekturou </w:t>
+      </w:r>
+      <w:r>
+        <w:rPr>
+          <w:i/>
+        </w:rPr>
+        <w:t>MVP</w:t>
+      </w:r>
+      <w:r>
+        <w:t xml:space="preserve">. </w:t>
+      </w:r>
+      <w:r>
+        <w:t>Odlišuje</w:t>
+      </w:r>
+      <w:r>
+        <w:t xml:space="preserve"> tak </w:t>
+      </w:r>
+      <w:r>
+        <w:t>aplikační logiku</w:t>
+      </w:r>
+      <w:r>
+        <w:t xml:space="preserve">, vykreslování a zbytek aplikace. Modelové třídy </w:t>
+      </w:r>
+      <w:r>
+        <w:t>p</w:t>
+      </w:r>
+      <w:r>
+        <w:t xml:space="preserve">racují přímo s daty a mají na starost jejich získávání z databáze. Stěžejní je </w:t>
+      </w:r>
+      <w:proofErr w:type="spellStart"/>
+      <w:r>
+        <w:rPr>
+          <w:i/>
+        </w:rPr>
+        <w:t>BaseModel.php</w:t>
+      </w:r>
+      <w:proofErr w:type="spellEnd"/>
+      <w:r>
+        <w:rPr>
+          <w:b/>
+          <w:i/>
+        </w:rPr>
+        <w:t xml:space="preserve">, </w:t>
+      </w:r>
+      <w:r>
+        <w:t>abstraktní třída, ze které dědí všechny ostatní modely.</w:t>
+      </w:r>
+      <w:r>
+        <w:t xml:space="preserve"> Tento předek totiž za využití </w:t>
+      </w:r>
+      <w:proofErr w:type="spellStart"/>
+      <w:r>
+        <w:rPr>
+          <w:i/>
+        </w:rPr>
+        <w:t>Dependency</w:t>
+      </w:r>
+      <w:proofErr w:type="spellEnd"/>
+      <w:r>
+        <w:rPr>
+          <w:i/>
+        </w:rPr>
+        <w:t xml:space="preserve"> </w:t>
+      </w:r>
+      <w:proofErr w:type="spellStart"/>
+      <w:r>
+        <w:rPr>
+          <w:i/>
+        </w:rPr>
+        <w:t>Injection</w:t>
+      </w:r>
+      <w:proofErr w:type="spellEnd"/>
+      <w:r>
+        <w:rPr>
+          <w:b/>
+          <w:i/>
+        </w:rPr>
+        <w:t xml:space="preserve"> </w:t>
+      </w:r>
+      <w:r>
+        <w:t>získá připojení k databázi a poskytuje ho všem svým potomkům.</w:t>
+      </w:r>
+    </w:p>
+    <w:p>
+      <w:pPr>
+        <w:pStyle w:val="Odstavec"/>
+        <w:spacing w:after="20"/>
+      </w:pPr>
+    </w:p>
+    <w:p>
+      <w:pPr>
+        <w:pStyle w:val="Odstavec"/>
+        <w:spacing w:after="20"/>
+      </w:pPr>
+      <w:r>
+        <w:t xml:space="preserve">Většina dalších modelů implementuje rozhraní </w:t>
+      </w:r>
+      <w:proofErr w:type="spellStart"/>
+      <w:r>
+        <w:rPr>
+          <w:i/>
+        </w:rPr>
+        <w:t>IDatabaseWrapper</w:t>
+      </w:r>
+      <w:proofErr w:type="spellEnd"/>
+      <w:r>
+        <w:t xml:space="preserve">. To umožňuje nad databází provádět CRUD operace za využití metod </w:t>
+      </w:r>
+      <w:proofErr w:type="spellStart"/>
+      <w:r>
+        <w:rPr>
+          <w:i/>
+        </w:rPr>
+        <w:t>getAll</w:t>
+      </w:r>
+      <w:proofErr w:type="spellEnd"/>
+      <w:r>
+        <w:rPr>
+          <w:i/>
+        </w:rPr>
+        <w:t xml:space="preserve">, </w:t>
+      </w:r>
+      <w:proofErr w:type="spellStart"/>
+      <w:r>
+        <w:rPr>
+          <w:i/>
+        </w:rPr>
+        <w:t>getById</w:t>
+      </w:r>
+      <w:proofErr w:type="spellEnd"/>
+      <w:r>
+        <w:rPr>
+          <w:i/>
+        </w:rPr>
+        <w:t xml:space="preserve">, </w:t>
+      </w:r>
+      <w:proofErr w:type="spellStart"/>
+      <w:r>
+        <w:rPr>
+          <w:i/>
+        </w:rPr>
+        <w:t>updatebyId</w:t>
+      </w:r>
+      <w:proofErr w:type="spellEnd"/>
+      <w:r>
+        <w:rPr>
+          <w:i/>
+        </w:rPr>
+        <w:t xml:space="preserve">, </w:t>
+      </w:r>
+      <w:proofErr w:type="spellStart"/>
+      <w:r>
+        <w:rPr>
+          <w:i/>
+        </w:rPr>
+        <w:t>deleteById</w:t>
+      </w:r>
+      <w:proofErr w:type="spellEnd"/>
+      <w:r>
+        <w:rPr>
+          <w:i/>
+        </w:rPr>
+        <w:t xml:space="preserve"> </w:t>
+      </w:r>
+      <w:r>
+        <w:t xml:space="preserve">a </w:t>
+      </w:r>
+      <w:r>
+        <w:rPr>
+          <w:i/>
+        </w:rPr>
+        <w:t>insert</w:t>
+      </w:r>
+      <w:r>
+        <w:t>.</w:t>
+      </w:r>
+    </w:p>
+    <w:p>
+      <w:pPr>
+        <w:pStyle w:val="Odstavec"/>
+        <w:spacing w:after="20"/>
+      </w:pPr>
+    </w:p>
+    <w:p>
+      <w:pPr>
+        <w:pStyle w:val="Odstavec"/>
+        <w:spacing w:after="20"/>
+      </w:pPr>
+      <w:r>
+        <w:t xml:space="preserve">Tyto modely pak jen doplňují vlastní </w:t>
+      </w:r>
+      <w:r>
+        <w:rPr>
+          <w:i/>
+        </w:rPr>
+        <w:t>SQL</w:t>
+      </w:r>
+      <w:r>
+        <w:rPr>
+          <w:i/>
+        </w:rPr>
+        <w:t xml:space="preserve"> dotazy</w:t>
+      </w:r>
+      <w:r>
+        <w:t xml:space="preserve">. Platí, že pro každou tabulku v databázi je vytvořen vlastní model, např.: </w:t>
+      </w:r>
+      <w:proofErr w:type="spellStart"/>
+      <w:r>
+        <w:rPr>
+          <w:i/>
+        </w:rPr>
+        <w:t>UserModel.php</w:t>
+      </w:r>
+      <w:proofErr w:type="spellEnd"/>
+      <w:r>
+        <w:rPr>
+          <w:i/>
+        </w:rPr>
+        <w:t xml:space="preserve">, </w:t>
+      </w:r>
+      <w:proofErr w:type="spellStart"/>
+      <w:r>
+        <w:rPr>
+          <w:i/>
+        </w:rPr>
+        <w:t>FacultyModel.php</w:t>
+      </w:r>
+      <w:proofErr w:type="spellEnd"/>
+      <w:r>
+        <w:rPr>
+          <w:i/>
+        </w:rPr>
+        <w:t xml:space="preserve"> </w:t>
+      </w:r>
+      <w:r>
+        <w:t>nebo</w:t>
+      </w:r>
+      <w:r>
+        <w:rPr>
+          <w:i/>
+        </w:rPr>
+        <w:t xml:space="preserve"> </w:t>
+      </w:r>
+      <w:proofErr w:type="spellStart"/>
+      <w:r>
+        <w:rPr>
+          <w:i/>
+        </w:rPr>
+        <w:t>RoomModel.php</w:t>
+      </w:r>
+      <w:proofErr w:type="spellEnd"/>
+      <w:r>
+        <w:t>.</w:t>
+      </w:r>
+    </w:p>
+    <w:p>
+      <w:pPr>
+        <w:pStyle w:val="Odstavec"/>
+        <w:spacing w:after="20"/>
+      </w:pPr>
+    </w:p>
+    <w:p>
+      <w:pPr>
+        <w:pStyle w:val="Odstavec"/>
+        <w:spacing w:after="20"/>
+      </w:pPr>
+      <w:r>
+        <w:rPr>
+          <w:b/>
+        </w:rPr>
+        <w:t xml:space="preserve">Adresář </w:t>
+      </w:r>
+      <w:proofErr w:type="spellStart"/>
+      <w:r>
+        <w:rPr>
+          <w:b/>
+        </w:rPr>
+        <w:t>presenters</w:t>
+      </w:r>
+      <w:proofErr w:type="spellEnd"/>
+    </w:p>
+    <w:p>
+      <w:pPr>
+        <w:pStyle w:val="Odstavec"/>
+        <w:spacing w:after="20"/>
+      </w:pPr>
+      <w:r>
+        <w:t xml:space="preserve">Další částí architektury </w:t>
+      </w:r>
+      <w:r>
+        <w:rPr>
+          <w:i/>
+        </w:rPr>
+        <w:t>MVP</w:t>
+      </w:r>
+      <w:r>
+        <w:rPr>
+          <w:b/>
+          <w:i/>
+        </w:rPr>
+        <w:t xml:space="preserve"> </w:t>
+      </w:r>
+      <w:r>
+        <w:t xml:space="preserve">je </w:t>
+      </w:r>
+      <w:proofErr w:type="spellStart"/>
+      <w:r>
+        <w:rPr>
+          <w:i/>
+        </w:rPr>
+        <w:t>presenter</w:t>
+      </w:r>
+      <w:proofErr w:type="spellEnd"/>
+      <w:r>
+        <w:rPr>
+          <w:i/>
+        </w:rPr>
+        <w:t>.</w:t>
+      </w:r>
+      <w:r>
+        <w:t xml:space="preserve"> Ten propojuje model se šablonou (</w:t>
+      </w:r>
+      <w:proofErr w:type="spellStart"/>
+      <w:r>
+        <w:rPr>
+          <w:i/>
+        </w:rPr>
+        <w:t>template</w:t>
+      </w:r>
+      <w:proofErr w:type="spellEnd"/>
+      <w:r>
+        <w:rPr>
+          <w:i/>
+        </w:rPr>
+        <w:t>)</w:t>
+      </w:r>
+      <w:r>
+        <w:t xml:space="preserve">. </w:t>
+      </w:r>
+      <w:proofErr w:type="spellStart"/>
+      <w:r>
+        <w:rPr>
+          <w:i/>
+        </w:rPr>
+        <w:t>Presenter</w:t>
+      </w:r>
+      <w:proofErr w:type="spellEnd"/>
+      <w:r>
+        <w:t xml:space="preserve"> na základě požadavku klienta získá od modelu potřebná data a vloží je do šablony. Každý </w:t>
+      </w:r>
+      <w:proofErr w:type="spellStart"/>
+      <w:r>
+        <w:t>presenter</w:t>
+      </w:r>
+      <w:proofErr w:type="spellEnd"/>
+      <w:r>
+        <w:t xml:space="preserve"> má alespoň jednu šablonu, která takto získaná data vykresluje.</w:t>
+      </w:r>
+      <w:r>
+        <w:t xml:space="preserve"> </w:t>
+      </w:r>
+      <w:r>
+        <w:t xml:space="preserve">Většina </w:t>
+      </w:r>
+      <w:proofErr w:type="spellStart"/>
+      <w:r>
+        <w:t>presenterů</w:t>
+      </w:r>
+      <w:proofErr w:type="spellEnd"/>
+      <w:r>
+        <w:t xml:space="preserve"> má alespoň 3 metody pro komunikaci se šablonou a 3 šablony.</w:t>
+      </w:r>
+    </w:p>
+    <w:p>
+      <w:pPr>
+        <w:pStyle w:val="Odstavec"/>
+        <w:spacing w:after="20"/>
+      </w:pPr>
+    </w:p>
+    <w:p>
+      <w:pPr>
+        <w:pStyle w:val="Odstavec"/>
+        <w:numPr>
+          <w:ilvl w:val="0"/>
+          <w:numId w:val="32"/>
+        </w:numPr>
+        <w:spacing w:after="20"/>
+      </w:pPr>
+      <w:proofErr w:type="spellStart"/>
+      <w:r>
+        <w:t>renderDefault</w:t>
+      </w:r>
+      <w:proofErr w:type="spellEnd"/>
+      <w:r>
+        <w:t xml:space="preserve"> </w:t>
+      </w:r>
+      <w:r>
+        <w:rPr>
+          <w:i/>
+        </w:rPr>
+        <w:t xml:space="preserve">(vkládá data do šablony </w:t>
+      </w:r>
+      <w:proofErr w:type="spellStart"/>
+      <w:proofErr w:type="gramStart"/>
+      <w:r>
+        <w:rPr>
+          <w:i/>
+        </w:rPr>
+        <w:t>default.latte</w:t>
+      </w:r>
+      <w:proofErr w:type="spellEnd"/>
+      <w:proofErr w:type="gramEnd"/>
+      <w:r>
+        <w:rPr>
+          <w:i/>
+        </w:rPr>
+        <w:t>, slouží pro výpis všech položek),</w:t>
+      </w:r>
+    </w:p>
+    <w:p>
+      <w:pPr>
+        <w:pStyle w:val="Odstavec"/>
+        <w:numPr>
+          <w:ilvl w:val="0"/>
+          <w:numId w:val="32"/>
+        </w:numPr>
+        <w:spacing w:after="20"/>
+      </w:pPr>
+      <w:proofErr w:type="spellStart"/>
+      <w:r>
+        <w:t>renderAdd</w:t>
+      </w:r>
+      <w:proofErr w:type="spellEnd"/>
+      <w:r>
+        <w:rPr>
+          <w:i/>
+        </w:rPr>
+        <w:t xml:space="preserve"> (kontroluje potřebná oprávnění pro vykreslení </w:t>
+      </w:r>
+      <w:proofErr w:type="spellStart"/>
+      <w:proofErr w:type="gramStart"/>
+      <w:r>
+        <w:rPr>
+          <w:i/>
+        </w:rPr>
+        <w:t>add.latte</w:t>
+      </w:r>
+      <w:proofErr w:type="spellEnd"/>
+      <w:proofErr w:type="gramEnd"/>
+      <w:r>
+        <w:rPr>
+          <w:i/>
+        </w:rPr>
+        <w:t>),</w:t>
+      </w:r>
+    </w:p>
+    <w:p>
+      <w:pPr>
+        <w:pStyle w:val="Odstavec"/>
+        <w:numPr>
+          <w:ilvl w:val="0"/>
+          <w:numId w:val="32"/>
+        </w:numPr>
+        <w:spacing w:after="20"/>
+      </w:pPr>
+      <w:proofErr w:type="spellStart"/>
+      <w:r>
+        <w:t>renderEdit</w:t>
+      </w:r>
+      <w:proofErr w:type="spellEnd"/>
+      <w:r>
+        <w:rPr>
+          <w:i/>
+        </w:rPr>
+        <w:t xml:space="preserve"> (kontroluje potřebná oprávnění a vkládá data do </w:t>
+      </w:r>
+      <w:proofErr w:type="spellStart"/>
+      <w:proofErr w:type="gramStart"/>
+      <w:r>
+        <w:rPr>
+          <w:i/>
+        </w:rPr>
+        <w:t>edit.latte</w:t>
+      </w:r>
+      <w:proofErr w:type="spellEnd"/>
+      <w:proofErr w:type="gramEnd"/>
+      <w:r>
+        <w:rPr>
+          <w:i/>
+        </w:rPr>
+        <w:t>).</w:t>
+      </w:r>
+    </w:p>
+    <w:p>
+      <w:pPr>
+        <w:pStyle w:val="Odstavec"/>
+        <w:spacing w:after="20"/>
+        <w:rPr>
+          <w:i/>
+        </w:rPr>
+      </w:pPr>
+    </w:p>
+    <w:p>
+      <w:pPr>
+        <w:pStyle w:val="Odstavec"/>
+        <w:spacing w:after="20"/>
+      </w:pPr>
+      <w:r>
+        <w:t>Všechny 3 šablony jsou umístěny ve vlastním podadresáři (</w:t>
+      </w:r>
+      <w:r>
+        <w:rPr>
+          <w:i/>
+        </w:rPr>
+        <w:t>User</w:t>
+      </w:r>
+      <w:r>
+        <w:t xml:space="preserve">, </w:t>
+      </w:r>
+      <w:proofErr w:type="spellStart"/>
+      <w:r>
+        <w:rPr>
+          <w:i/>
+        </w:rPr>
+        <w:t>Faculty</w:t>
+      </w:r>
+      <w:proofErr w:type="spellEnd"/>
+      <w:r>
+        <w:t xml:space="preserve">, </w:t>
+      </w:r>
+      <w:proofErr w:type="spellStart"/>
+      <w:r>
+        <w:rPr>
+          <w:i/>
+        </w:rPr>
+        <w:t>Room</w:t>
+      </w:r>
+      <w:proofErr w:type="spellEnd"/>
+      <w:r>
+        <w:t>).</w:t>
+      </w:r>
+      <w:r>
+        <w:t xml:space="preserve"> Každý tento podadresář tedy obsahuje své vlastní 3 šablony, většinou pojmenované </w:t>
+      </w:r>
+      <w:r>
+        <w:rPr>
+          <w:i/>
+        </w:rPr>
+        <w:t>default</w:t>
+      </w:r>
+      <w:r>
+        <w:t xml:space="preserve">, </w:t>
+      </w:r>
+      <w:proofErr w:type="spellStart"/>
+      <w:r>
+        <w:rPr>
+          <w:i/>
+        </w:rPr>
+        <w:t>add</w:t>
+      </w:r>
+      <w:proofErr w:type="spellEnd"/>
+      <w:r>
+        <w:t xml:space="preserve"> a </w:t>
+      </w:r>
+      <w:proofErr w:type="spellStart"/>
+      <w:r>
+        <w:rPr>
+          <w:i/>
+        </w:rPr>
+        <w:t>edit</w:t>
+      </w:r>
+      <w:proofErr w:type="spellEnd"/>
+      <w:r>
+        <w:t>.</w:t>
+      </w:r>
+    </w:p>
+    <w:p>
+      <w:pPr>
+        <w:pStyle w:val="Odstavec"/>
+        <w:spacing w:after="20"/>
+      </w:pPr>
+    </w:p>
+    <w:p>
+      <w:pPr>
+        <w:pStyle w:val="Odstavec"/>
+        <w:spacing w:after="20"/>
+        <w:rPr>
+          <w:b/>
+        </w:rPr>
+      </w:pPr>
+      <w:r>
+        <w:rPr>
+          <w:b/>
+        </w:rPr>
+        <w:t xml:space="preserve">Adresář </w:t>
+      </w:r>
+      <w:proofErr w:type="spellStart"/>
+      <w:r>
+        <w:rPr>
+          <w:b/>
+        </w:rPr>
+        <w:t>router</w:t>
+      </w:r>
+      <w:proofErr w:type="spellEnd"/>
+    </w:p>
+    <w:p>
+      <w:pPr>
+        <w:pStyle w:val="Odstavec"/>
+        <w:spacing w:after="20"/>
+      </w:pPr>
+      <w:r>
+        <w:t xml:space="preserve">Obsahuje továrnu pro vytvoření směrovače. Ten obsahuje pole cest, přičemž každá se skládá z masky URL a příslušné akce. Pokud chceme, aby pod adresou </w:t>
+      </w:r>
+      <w:r>
+        <w:rPr>
+          <w:i/>
+        </w:rPr>
+        <w:t>/</w:t>
+      </w:r>
+      <w:proofErr w:type="spellStart"/>
+      <w:r>
+        <w:rPr>
+          <w:i/>
+        </w:rPr>
+        <w:t>login</w:t>
+      </w:r>
+      <w:proofErr w:type="spellEnd"/>
+      <w:r>
+        <w:rPr>
+          <w:i/>
+        </w:rPr>
+        <w:t xml:space="preserve"> </w:t>
+      </w:r>
+      <w:r>
+        <w:t>proběhlo vykreslení šablony</w:t>
+      </w:r>
+      <w:r>
+        <w:t xml:space="preserve"> </w:t>
+      </w:r>
+      <w:proofErr w:type="spellStart"/>
+      <w:r>
+        <w:t>presenteru</w:t>
+      </w:r>
+      <w:proofErr w:type="spellEnd"/>
+      <w:r>
+        <w:t xml:space="preserve"> </w:t>
+      </w:r>
+      <w:proofErr w:type="spellStart"/>
+      <w:r>
+        <w:rPr>
+          <w:i/>
+        </w:rPr>
+        <w:t>SignPresenter</w:t>
+      </w:r>
+      <w:r>
+        <w:t>.php</w:t>
+      </w:r>
+      <w:proofErr w:type="spellEnd"/>
+      <w:r>
+        <w:t xml:space="preserve"> </w:t>
+      </w:r>
+      <w:proofErr w:type="spellStart"/>
+      <w:proofErr w:type="gramStart"/>
+      <w:r>
+        <w:rPr>
+          <w:i/>
+        </w:rPr>
+        <w:t>in</w:t>
+      </w:r>
+      <w:r>
+        <w:rPr>
+          <w:i/>
+        </w:rPr>
+        <w:t>.latte</w:t>
+      </w:r>
+      <w:proofErr w:type="spellEnd"/>
+      <w:proofErr w:type="gramEnd"/>
+      <w:r>
+        <w:t>, jež obsahuje přihlašovací formulář</w:t>
+      </w:r>
+      <w:r>
+        <w:t>, je nutné vytvořit následující cestu:</w:t>
+      </w:r>
+    </w:p>
+    <w:p>
+      <w:pPr>
+        <w:pStyle w:val="Odstavec"/>
+        <w:spacing w:after="20"/>
+      </w:pPr>
+    </w:p>
+    <w:p>
+      <w:pPr>
+        <w:pStyle w:val="HTMLPreformatted"/>
+        <w:rPr>
+          <w:rFonts w:ascii="Menlo" w:hAnsi="Menlo" w:cs="Menlo"/>
+          <w:color w:val="000000"/>
+          <w:sz w:val="18"/>
+          <w:szCs w:val="18"/>
+        </w:rPr>
+      </w:pPr>
+      <w:r>
+        <w:rPr>
+          <w:rFonts w:ascii="Menlo" w:hAnsi="Menlo" w:cs="Menlo"/>
+          <w:b/>
+          <w:bCs/>
+          <w:color w:val="000080"/>
+          <w:sz w:val="18"/>
+          <w:szCs w:val="18"/>
+          <w:shd w:val="clear" w:color="auto" w:fill="F7FAFF"/>
+        </w:rPr>
+        <w:t xml:space="preserve">new </w:t>
+      </w:r>
+      <w:proofErr w:type="gramStart"/>
+      <w:r>
+        <w:rPr>
+          <w:rFonts w:ascii="Menlo" w:hAnsi="Menlo" w:cs="Menlo"/>
+          <w:color w:val="000000"/>
+          <w:sz w:val="18"/>
+          <w:szCs w:val="18"/>
+          <w:shd w:val="clear" w:color="auto" w:fill="F7FAFF"/>
+        </w:rPr>
+        <w:t>Route(</w:t>
+      </w:r>
+      <w:proofErr w:type="gramEnd"/>
+      <w:r>
+        <w:rPr>
+          <w:rFonts w:ascii="Menlo" w:hAnsi="Menlo" w:cs="Menlo"/>
+          <w:b/>
+          <w:bCs/>
+          <w:color w:val="008000"/>
+          <w:sz w:val="18"/>
+          <w:szCs w:val="18"/>
+          <w:shd w:val="clear" w:color="auto" w:fill="F7FAFF"/>
+        </w:rPr>
+        <w:t>'login'</w:t>
+      </w:r>
+      <w:r>
+        <w:rPr>
+          <w:rFonts w:ascii="Menlo" w:hAnsi="Menlo" w:cs="Menlo"/>
+          <w:color w:val="000000"/>
+          <w:sz w:val="18"/>
+          <w:szCs w:val="18"/>
+          <w:shd w:val="clear" w:color="auto" w:fill="F7FAFF"/>
+        </w:rPr>
+        <w:t xml:space="preserve">, </w:t>
+      </w:r>
+      <w:r>
+        <w:rPr>
+          <w:rFonts w:ascii="Menlo" w:hAnsi="Menlo" w:cs="Menlo"/>
+          <w:b/>
+          <w:bCs/>
+          <w:color w:val="008000"/>
+          <w:sz w:val="18"/>
+          <w:szCs w:val="18"/>
+          <w:shd w:val="clear" w:color="auto" w:fill="F7FAFF"/>
+        </w:rPr>
+        <w:t>'</w:t>
+      </w:r>
+      <w:proofErr w:type="spellStart"/>
+      <w:r>
+        <w:rPr>
+          <w:rFonts w:ascii="Menlo" w:hAnsi="Menlo" w:cs="Menlo"/>
+          <w:b/>
+          <w:bCs/>
+          <w:color w:val="008000"/>
+          <w:sz w:val="18"/>
+          <w:szCs w:val="18"/>
+          <w:shd w:val="clear" w:color="auto" w:fill="F7FAFF"/>
+        </w:rPr>
+        <w:t>Sign:in</w:t>
+      </w:r>
+      <w:proofErr w:type="spellEnd"/>
+      <w:r>
+        <w:rPr>
+          <w:rFonts w:ascii="Menlo" w:hAnsi="Menlo" w:cs="Menlo"/>
+          <w:b/>
+          <w:bCs/>
+          <w:color w:val="008000"/>
+          <w:sz w:val="18"/>
+          <w:szCs w:val="18"/>
+          <w:shd w:val="clear" w:color="auto" w:fill="F7FAFF"/>
+        </w:rPr>
+        <w:t>'</w:t>
+      </w:r>
+      <w:r>
+        <w:rPr>
+          <w:rFonts w:ascii="Menlo" w:hAnsi="Menlo" w:cs="Menlo"/>
+          <w:color w:val="000000"/>
+          <w:sz w:val="18"/>
+          <w:szCs w:val="18"/>
+          <w:shd w:val="clear" w:color="auto" w:fill="F7FAFF"/>
+        </w:rPr>
+        <w:t>);</w:t>
+      </w:r>
+    </w:p>
+    <w:p>
+      <w:pPr>
+        <w:pStyle w:val="Odstavec"/>
+        <w:spacing w:after="20"/>
+      </w:pPr>
+    </w:p>
+    <w:p>
+      <w:pPr>
+        <w:pStyle w:val="Odstavec"/>
+        <w:spacing w:after="20"/>
+      </w:pPr>
+      <w:r>
+        <w:t>Bylo by však nepraktické takto vypisovat všechny možné adresy:</w:t>
+      </w:r>
+    </w:p>
+    <w:p>
+      <w:pPr>
+        <w:pStyle w:val="Odstavec"/>
+        <w:spacing w:after="20"/>
+      </w:pPr>
+    </w:p>
+    <w:p>
+      <w:pPr>
+        <w:pStyle w:val="HTMLPreformatted"/>
+        <w:rPr>
+          <w:rFonts w:ascii="Menlo" w:hAnsi="Menlo" w:cs="Menlo"/>
+          <w:color w:val="000000"/>
+          <w:sz w:val="18"/>
+          <w:szCs w:val="18"/>
+        </w:rPr>
+      </w:pPr>
+      <w:r>
+        <w:rPr>
+          <w:rFonts w:ascii="Menlo" w:hAnsi="Menlo" w:cs="Menlo"/>
+          <w:b/>
+          <w:bCs/>
+          <w:color w:val="000080"/>
+          <w:sz w:val="18"/>
+          <w:szCs w:val="18"/>
+          <w:shd w:val="clear" w:color="auto" w:fill="F7FAFF"/>
+        </w:rPr>
+        <w:t xml:space="preserve">new </w:t>
+      </w:r>
+      <w:proofErr w:type="gramStart"/>
+      <w:r>
+        <w:rPr>
+          <w:rFonts w:ascii="Menlo" w:hAnsi="Menlo" w:cs="Menlo"/>
+          <w:color w:val="000000"/>
+          <w:sz w:val="18"/>
+          <w:szCs w:val="18"/>
+          <w:shd w:val="clear" w:color="auto" w:fill="F7FAFF"/>
+        </w:rPr>
+        <w:t>Route(</w:t>
+      </w:r>
+      <w:proofErr w:type="gramEnd"/>
+      <w:r>
+        <w:rPr>
+          <w:rFonts w:ascii="Menlo" w:hAnsi="Menlo" w:cs="Menlo"/>
+          <w:color w:val="000000"/>
+          <w:sz w:val="18"/>
+          <w:szCs w:val="18"/>
+          <w:shd w:val="clear" w:color="auto" w:fill="F7FAFF"/>
+        </w:rPr>
+        <w:t>‘</w:t>
+      </w:r>
+      <w:r>
+        <w:rPr>
+          <w:rFonts w:ascii="Menlo" w:hAnsi="Menlo" w:cs="Menlo"/>
+          <w:b/>
+          <w:bCs/>
+          <w:color w:val="008000"/>
+          <w:sz w:val="18"/>
+          <w:szCs w:val="18"/>
+          <w:shd w:val="clear" w:color="auto" w:fill="F7FAFF"/>
+        </w:rPr>
+        <w:t>teacher’</w:t>
+      </w:r>
+      <w:r>
+        <w:rPr>
+          <w:rFonts w:ascii="Menlo" w:hAnsi="Menlo" w:cs="Menlo"/>
+          <w:color w:val="000000"/>
+          <w:sz w:val="18"/>
+          <w:szCs w:val="18"/>
+          <w:shd w:val="clear" w:color="auto" w:fill="F7FAFF"/>
+        </w:rPr>
+        <w:t xml:space="preserve">, </w:t>
+      </w:r>
+      <w:r>
+        <w:rPr>
+          <w:rFonts w:ascii="Menlo" w:hAnsi="Menlo" w:cs="Menlo"/>
+          <w:b/>
+          <w:bCs/>
+          <w:color w:val="008000"/>
+          <w:sz w:val="18"/>
+          <w:szCs w:val="18"/>
+          <w:shd w:val="clear" w:color="auto" w:fill="F7FAFF"/>
+        </w:rPr>
+        <w:t>'</w:t>
+      </w:r>
+      <w:proofErr w:type="spellStart"/>
+      <w:r>
+        <w:rPr>
+          <w:rFonts w:ascii="Menlo" w:hAnsi="Menlo" w:cs="Menlo"/>
+          <w:b/>
+          <w:bCs/>
+          <w:color w:val="008000"/>
+          <w:sz w:val="18"/>
+          <w:szCs w:val="18"/>
+          <w:shd w:val="clear" w:color="auto" w:fill="F7FAFF"/>
+        </w:rPr>
+        <w:t>Teacher</w:t>
+      </w:r>
+      <w:r>
+        <w:rPr>
+          <w:rFonts w:ascii="Menlo" w:hAnsi="Menlo" w:cs="Menlo"/>
+          <w:b/>
+          <w:bCs/>
+          <w:color w:val="008000"/>
+          <w:sz w:val="18"/>
+          <w:szCs w:val="18"/>
+          <w:shd w:val="clear" w:color="auto" w:fill="F7FAFF"/>
+        </w:rPr>
+        <w:t>:</w:t>
+      </w:r>
+      <w:r>
+        <w:rPr>
+          <w:rFonts w:ascii="Menlo" w:hAnsi="Menlo" w:cs="Menlo"/>
+          <w:b/>
+          <w:bCs/>
+          <w:color w:val="008000"/>
+          <w:sz w:val="18"/>
+          <w:szCs w:val="18"/>
+          <w:shd w:val="clear" w:color="auto" w:fill="F7FAFF"/>
+        </w:rPr>
+        <w:t>default</w:t>
+      </w:r>
+      <w:proofErr w:type="spellEnd"/>
+      <w:r>
+        <w:rPr>
+          <w:rFonts w:ascii="Menlo" w:hAnsi="Menlo" w:cs="Menlo"/>
+          <w:b/>
+          <w:bCs/>
+          <w:color w:val="008000"/>
+          <w:sz w:val="18"/>
+          <w:szCs w:val="18"/>
+          <w:shd w:val="clear" w:color="auto" w:fill="F7FAFF"/>
+        </w:rPr>
+        <w:t>'</w:t>
+      </w:r>
+      <w:r>
+        <w:rPr>
+          <w:rFonts w:ascii="Menlo" w:hAnsi="Menlo" w:cs="Menlo"/>
+          <w:color w:val="000000"/>
+          <w:sz w:val="18"/>
+          <w:szCs w:val="18"/>
+          <w:shd w:val="clear" w:color="auto" w:fill="F7FAFF"/>
+        </w:rPr>
+        <w:t>);</w:t>
+      </w:r>
+    </w:p>
+    <w:p>
+      <w:pPr>
+        <w:pStyle w:val="HTMLPreformatted"/>
+        <w:rPr>
+          <w:rFonts w:ascii="Menlo" w:hAnsi="Menlo" w:cs="Menlo"/>
+          <w:color w:val="000000"/>
+          <w:sz w:val="18"/>
+          <w:szCs w:val="18"/>
+          <w:shd w:val="clear" w:color="auto" w:fill="F7FAFF"/>
+        </w:rPr>
+      </w:pPr>
+      <w:r>
+        <w:rPr>
+          <w:rFonts w:ascii="Menlo" w:hAnsi="Menlo" w:cs="Menlo"/>
+          <w:b/>
+          <w:bCs/>
+          <w:color w:val="000080"/>
+          <w:sz w:val="18"/>
+          <w:szCs w:val="18"/>
+          <w:shd w:val="clear" w:color="auto" w:fill="F7FAFF"/>
+        </w:rPr>
+        <w:t xml:space="preserve">new </w:t>
+      </w:r>
+      <w:proofErr w:type="gramStart"/>
+      <w:r>
+        <w:rPr>
+          <w:rFonts w:ascii="Menlo" w:hAnsi="Menlo" w:cs="Menlo"/>
+          <w:color w:val="000000"/>
+          <w:sz w:val="18"/>
+          <w:szCs w:val="18"/>
+          <w:shd w:val="clear" w:color="auto" w:fill="F7FAFF"/>
+        </w:rPr>
+        <w:t>Route(</w:t>
+      </w:r>
+      <w:proofErr w:type="gramEnd"/>
+      <w:r>
+        <w:rPr>
+          <w:rFonts w:ascii="Menlo" w:hAnsi="Menlo" w:cs="Menlo"/>
+          <w:color w:val="000000"/>
+          <w:sz w:val="18"/>
+          <w:szCs w:val="18"/>
+          <w:shd w:val="clear" w:color="auto" w:fill="F7FAFF"/>
+        </w:rPr>
+        <w:t>‘</w:t>
+      </w:r>
+      <w:r>
+        <w:rPr>
+          <w:rFonts w:ascii="Menlo" w:hAnsi="Menlo" w:cs="Menlo"/>
+          <w:b/>
+          <w:bCs/>
+          <w:color w:val="008000"/>
+          <w:sz w:val="18"/>
+          <w:szCs w:val="18"/>
+          <w:shd w:val="clear" w:color="auto" w:fill="F7FAFF"/>
+        </w:rPr>
+        <w:t>teacher/add’</w:t>
+      </w:r>
+      <w:r>
+        <w:rPr>
+          <w:rFonts w:ascii="Menlo" w:hAnsi="Menlo" w:cs="Menlo"/>
+          <w:color w:val="000000"/>
+          <w:sz w:val="18"/>
+          <w:szCs w:val="18"/>
+          <w:shd w:val="clear" w:color="auto" w:fill="F7FAFF"/>
+        </w:rPr>
+        <w:t xml:space="preserve">, </w:t>
+      </w:r>
+      <w:r>
+        <w:rPr>
+          <w:rFonts w:ascii="Menlo" w:hAnsi="Menlo" w:cs="Menlo"/>
+          <w:b/>
+          <w:bCs/>
+          <w:color w:val="008000"/>
+          <w:sz w:val="18"/>
+          <w:szCs w:val="18"/>
+          <w:shd w:val="clear" w:color="auto" w:fill="F7FAFF"/>
+        </w:rPr>
+        <w:t>'</w:t>
+      </w:r>
+      <w:proofErr w:type="spellStart"/>
+      <w:r>
+        <w:rPr>
+          <w:rFonts w:ascii="Menlo" w:hAnsi="Menlo" w:cs="Menlo"/>
+          <w:b/>
+          <w:bCs/>
+          <w:color w:val="008000"/>
+          <w:sz w:val="18"/>
+          <w:szCs w:val="18"/>
+          <w:shd w:val="clear" w:color="auto" w:fill="F7FAFF"/>
+        </w:rPr>
+        <w:t>Teacher</w:t>
+      </w:r>
+      <w:r>
+        <w:rPr>
+          <w:rFonts w:ascii="Menlo" w:hAnsi="Menlo" w:cs="Menlo"/>
+          <w:b/>
+          <w:bCs/>
+          <w:color w:val="008000"/>
+          <w:sz w:val="18"/>
+          <w:szCs w:val="18"/>
+          <w:shd w:val="clear" w:color="auto" w:fill="F7FAFF"/>
+        </w:rPr>
+        <w:t>:</w:t>
+      </w:r>
+      <w:r>
+        <w:rPr>
+          <w:rFonts w:ascii="Menlo" w:hAnsi="Menlo" w:cs="Menlo"/>
+          <w:b/>
+          <w:bCs/>
+          <w:color w:val="008000"/>
+          <w:sz w:val="18"/>
+          <w:szCs w:val="18"/>
+          <w:shd w:val="clear" w:color="auto" w:fill="F7FAFF"/>
+        </w:rPr>
+        <w:t>add</w:t>
+      </w:r>
+      <w:proofErr w:type="spellEnd"/>
+      <w:r>
+        <w:rPr>
+          <w:rFonts w:ascii="Menlo" w:hAnsi="Menlo" w:cs="Menlo"/>
+          <w:color w:val="000000"/>
+          <w:sz w:val="18"/>
+          <w:szCs w:val="18"/>
+          <w:shd w:val="clear" w:color="auto" w:fill="F7FAFF"/>
+        </w:rPr>
+        <w:t>);</w:t>
+      </w:r>
+    </w:p>
+    <w:p>
+      <w:pPr>
+        <w:pStyle w:val="HTMLPreformatted"/>
+        <w:rPr>
+          <w:rFonts w:ascii="Menlo" w:hAnsi="Menlo" w:cs="Menlo"/>
+          <w:color w:val="000000"/>
+          <w:sz w:val="18"/>
+          <w:szCs w:val="18"/>
+        </w:rPr>
+      </w:pPr>
+      <w:r>
+        <w:rPr>
+          <w:rFonts w:ascii="Menlo" w:hAnsi="Menlo" w:cs="Menlo"/>
+          <w:b/>
+          <w:bCs/>
+          <w:color w:val="000080"/>
+          <w:sz w:val="18"/>
+          <w:szCs w:val="18"/>
+          <w:shd w:val="clear" w:color="auto" w:fill="F7FAFF"/>
+        </w:rPr>
+        <w:t xml:space="preserve">new </w:t>
+      </w:r>
+      <w:proofErr w:type="gramStart"/>
+      <w:r>
+        <w:rPr>
+          <w:rFonts w:ascii="Menlo" w:hAnsi="Menlo" w:cs="Menlo"/>
+          <w:color w:val="000000"/>
+          <w:sz w:val="18"/>
+          <w:szCs w:val="18"/>
+          <w:shd w:val="clear" w:color="auto" w:fill="F7FAFF"/>
+        </w:rPr>
+        <w:t>Route(</w:t>
+      </w:r>
+      <w:proofErr w:type="gramEnd"/>
+      <w:r>
+        <w:rPr>
+          <w:rFonts w:ascii="Menlo" w:hAnsi="Menlo" w:cs="Menlo"/>
+          <w:color w:val="000000"/>
+          <w:sz w:val="18"/>
+          <w:szCs w:val="18"/>
+          <w:shd w:val="clear" w:color="auto" w:fill="F7FAFF"/>
+        </w:rPr>
+        <w:t>‘</w:t>
+      </w:r>
+      <w:r>
+        <w:rPr>
+          <w:rFonts w:ascii="Menlo" w:hAnsi="Menlo" w:cs="Menlo"/>
+          <w:b/>
+          <w:bCs/>
+          <w:color w:val="008000"/>
+          <w:sz w:val="18"/>
+          <w:szCs w:val="18"/>
+          <w:shd w:val="clear" w:color="auto" w:fill="F7FAFF"/>
+        </w:rPr>
+        <w:t>teacher/edit/13’</w:t>
+      </w:r>
+      <w:r>
+        <w:rPr>
+          <w:rFonts w:ascii="Menlo" w:hAnsi="Menlo" w:cs="Menlo"/>
+          <w:color w:val="000000"/>
+          <w:sz w:val="18"/>
+          <w:szCs w:val="18"/>
+          <w:shd w:val="clear" w:color="auto" w:fill="F7FAFF"/>
+        </w:rPr>
+        <w:t xml:space="preserve">, </w:t>
+      </w:r>
+      <w:r>
+        <w:rPr>
+          <w:rFonts w:ascii="Menlo" w:hAnsi="Menlo" w:cs="Menlo"/>
+          <w:b/>
+          <w:bCs/>
+          <w:color w:val="008000"/>
+          <w:sz w:val="18"/>
+          <w:szCs w:val="18"/>
+          <w:shd w:val="clear" w:color="auto" w:fill="F7FAFF"/>
+        </w:rPr>
+        <w:t>'</w:t>
+      </w:r>
+      <w:proofErr w:type="spellStart"/>
+      <w:r>
+        <w:rPr>
+          <w:rFonts w:ascii="Menlo" w:hAnsi="Menlo" w:cs="Menlo"/>
+          <w:b/>
+          <w:bCs/>
+          <w:color w:val="008000"/>
+          <w:sz w:val="18"/>
+          <w:szCs w:val="18"/>
+          <w:shd w:val="clear" w:color="auto" w:fill="F7FAFF"/>
+        </w:rPr>
+        <w:t>Teacher</w:t>
+      </w:r>
+      <w:r>
+        <w:rPr>
+          <w:rFonts w:ascii="Menlo" w:hAnsi="Menlo" w:cs="Menlo"/>
+          <w:b/>
+          <w:bCs/>
+          <w:color w:val="008000"/>
+          <w:sz w:val="18"/>
+          <w:szCs w:val="18"/>
+          <w:shd w:val="clear" w:color="auto" w:fill="F7FAFF"/>
+        </w:rPr>
+        <w:t>:</w:t>
+      </w:r>
+      <w:r>
+        <w:rPr>
+          <w:rFonts w:ascii="Menlo" w:hAnsi="Menlo" w:cs="Menlo"/>
+          <w:b/>
+          <w:bCs/>
+          <w:color w:val="008000"/>
+          <w:sz w:val="18"/>
+          <w:szCs w:val="18"/>
+          <w:shd w:val="clear" w:color="auto" w:fill="F7FAFF"/>
+        </w:rPr>
+        <w:t>edit</w:t>
+      </w:r>
+      <w:proofErr w:type="spellEnd"/>
+      <w:r>
+        <w:rPr>
+          <w:rFonts w:ascii="Menlo" w:hAnsi="Menlo" w:cs="Menlo"/>
+          <w:b/>
+          <w:bCs/>
+          <w:color w:val="008000"/>
+          <w:sz w:val="18"/>
+          <w:szCs w:val="18"/>
+          <w:shd w:val="clear" w:color="auto" w:fill="F7FAFF"/>
+        </w:rPr>
+        <w:t>'</w:t>
+      </w:r>
+      <w:r>
+        <w:rPr>
+          <w:rFonts w:ascii="Menlo" w:hAnsi="Menlo" w:cs="Menlo"/>
+          <w:color w:val="000000"/>
+          <w:sz w:val="18"/>
+          <w:szCs w:val="18"/>
+          <w:shd w:val="clear" w:color="auto" w:fill="F7FAFF"/>
+        </w:rPr>
+        <w:t>);</w:t>
+      </w:r>
+    </w:p>
+    <w:p>
+      <w:pPr>
+        <w:pStyle w:val="HTMLPreformatted"/>
+        <w:rPr>
+          <w:rFonts w:ascii="Menlo" w:hAnsi="Menlo" w:cs="Menlo"/>
+          <w:color w:val="000000"/>
+          <w:sz w:val="18"/>
+          <w:szCs w:val="18"/>
+        </w:rPr>
+      </w:pPr>
+      <w:r>
+        <w:rPr>
+          <w:rFonts w:ascii="Menlo" w:hAnsi="Menlo" w:cs="Menlo"/>
+          <w:b/>
+          <w:bCs/>
+          <w:color w:val="000080"/>
+          <w:sz w:val="18"/>
+          <w:szCs w:val="18"/>
+          <w:shd w:val="clear" w:color="auto" w:fill="F7FAFF"/>
+        </w:rPr>
+        <w:t xml:space="preserve">new </w:t>
+      </w:r>
+      <w:proofErr w:type="gramStart"/>
+      <w:r>
+        <w:rPr>
+          <w:rFonts w:ascii="Menlo" w:hAnsi="Menlo" w:cs="Menlo"/>
+          <w:color w:val="000000"/>
+          <w:sz w:val="18"/>
+          <w:szCs w:val="18"/>
+          <w:shd w:val="clear" w:color="auto" w:fill="F7FAFF"/>
+        </w:rPr>
+        <w:t>Route(</w:t>
+      </w:r>
+      <w:proofErr w:type="gramEnd"/>
+      <w:r>
+        <w:rPr>
+          <w:rFonts w:ascii="Menlo" w:hAnsi="Menlo" w:cs="Menlo"/>
+          <w:color w:val="000000"/>
+          <w:sz w:val="18"/>
+          <w:szCs w:val="18"/>
+          <w:shd w:val="clear" w:color="auto" w:fill="F7FAFF"/>
+        </w:rPr>
+        <w:t>‘</w:t>
+      </w:r>
+      <w:r>
+        <w:rPr>
+          <w:rFonts w:ascii="Menlo" w:hAnsi="Menlo" w:cs="Menlo"/>
+          <w:b/>
+          <w:bCs/>
+          <w:color w:val="008000"/>
+          <w:sz w:val="18"/>
+          <w:szCs w:val="18"/>
+          <w:shd w:val="clear" w:color="auto" w:fill="F7FAFF"/>
+        </w:rPr>
+        <w:t>room</w:t>
+      </w:r>
+      <w:r>
+        <w:rPr>
+          <w:rFonts w:ascii="Menlo" w:hAnsi="Menlo" w:cs="Menlo"/>
+          <w:b/>
+          <w:bCs/>
+          <w:color w:val="008000"/>
+          <w:sz w:val="18"/>
+          <w:szCs w:val="18"/>
+          <w:shd w:val="clear" w:color="auto" w:fill="F7FAFF"/>
+        </w:rPr>
+        <w:t>’</w:t>
+      </w:r>
+      <w:r>
+        <w:rPr>
+          <w:rFonts w:ascii="Menlo" w:hAnsi="Menlo" w:cs="Menlo"/>
+          <w:color w:val="000000"/>
+          <w:sz w:val="18"/>
+          <w:szCs w:val="18"/>
+          <w:shd w:val="clear" w:color="auto" w:fill="F7FAFF"/>
+        </w:rPr>
+        <w:t xml:space="preserve">, </w:t>
+      </w:r>
+      <w:r>
+        <w:rPr>
+          <w:rFonts w:ascii="Menlo" w:hAnsi="Menlo" w:cs="Menlo"/>
+          <w:b/>
+          <w:bCs/>
+          <w:color w:val="008000"/>
+          <w:sz w:val="18"/>
+          <w:szCs w:val="18"/>
+          <w:shd w:val="clear" w:color="auto" w:fill="F7FAFF"/>
+        </w:rPr>
+        <w:t>'</w:t>
+      </w:r>
+      <w:proofErr w:type="spellStart"/>
+      <w:r>
+        <w:rPr>
+          <w:rFonts w:ascii="Menlo" w:hAnsi="Menlo" w:cs="Menlo"/>
+          <w:b/>
+          <w:bCs/>
+          <w:color w:val="008000"/>
+          <w:sz w:val="18"/>
+          <w:szCs w:val="18"/>
+          <w:shd w:val="clear" w:color="auto" w:fill="F7FAFF"/>
+        </w:rPr>
+        <w:t>Room</w:t>
+      </w:r>
+      <w:r>
+        <w:rPr>
+          <w:rFonts w:ascii="Menlo" w:hAnsi="Menlo" w:cs="Menlo"/>
+          <w:b/>
+          <w:bCs/>
+          <w:color w:val="008000"/>
+          <w:sz w:val="18"/>
+          <w:szCs w:val="18"/>
+          <w:shd w:val="clear" w:color="auto" w:fill="F7FAFF"/>
+        </w:rPr>
+        <w:t>:</w:t>
+      </w:r>
+      <w:r>
+        <w:rPr>
+          <w:rFonts w:ascii="Menlo" w:hAnsi="Menlo" w:cs="Menlo"/>
+          <w:b/>
+          <w:bCs/>
+          <w:color w:val="008000"/>
+          <w:sz w:val="18"/>
+          <w:szCs w:val="18"/>
+          <w:shd w:val="clear" w:color="auto" w:fill="F7FAFF"/>
+        </w:rPr>
+        <w:t>default</w:t>
+      </w:r>
+      <w:proofErr w:type="spellEnd"/>
+      <w:r>
+        <w:rPr>
+          <w:rFonts w:ascii="Menlo" w:hAnsi="Menlo" w:cs="Menlo"/>
+          <w:b/>
+          <w:bCs/>
+          <w:color w:val="008000"/>
+          <w:sz w:val="18"/>
+          <w:szCs w:val="18"/>
+          <w:shd w:val="clear" w:color="auto" w:fill="F7FAFF"/>
+        </w:rPr>
+        <w:t>'</w:t>
+      </w:r>
+      <w:r>
+        <w:rPr>
+          <w:rFonts w:ascii="Menlo" w:hAnsi="Menlo" w:cs="Menlo"/>
+          <w:color w:val="000000"/>
+          <w:sz w:val="18"/>
+          <w:szCs w:val="18"/>
+          <w:shd w:val="clear" w:color="auto" w:fill="F7FAFF"/>
+        </w:rPr>
+        <w:t>);</w:t>
+      </w:r>
+    </w:p>
+    <w:p>
+      <w:pPr>
+        <w:pStyle w:val="HTMLPreformatted"/>
+        <w:rPr>
+          <w:rFonts w:ascii="Menlo" w:hAnsi="Menlo" w:cs="Menlo"/>
+          <w:color w:val="000000"/>
+          <w:sz w:val="18"/>
+          <w:szCs w:val="18"/>
+          <w:shd w:val="clear" w:color="auto" w:fill="F7FAFF"/>
+        </w:rPr>
+      </w:pPr>
+      <w:r>
+        <w:rPr>
+          <w:rFonts w:ascii="Menlo" w:hAnsi="Menlo" w:cs="Menlo"/>
+          <w:b/>
+          <w:bCs/>
+          <w:color w:val="000080"/>
+          <w:sz w:val="18"/>
+          <w:szCs w:val="18"/>
+          <w:shd w:val="clear" w:color="auto" w:fill="F7FAFF"/>
+        </w:rPr>
+        <w:t xml:space="preserve">new </w:t>
+      </w:r>
+      <w:proofErr w:type="gramStart"/>
+      <w:r>
+        <w:rPr>
+          <w:rFonts w:ascii="Menlo" w:hAnsi="Menlo" w:cs="Menlo"/>
+          <w:color w:val="000000"/>
+          <w:sz w:val="18"/>
+          <w:szCs w:val="18"/>
+          <w:shd w:val="clear" w:color="auto" w:fill="F7FAFF"/>
+        </w:rPr>
+        <w:t>Route(</w:t>
+      </w:r>
+      <w:proofErr w:type="gramEnd"/>
+      <w:r>
+        <w:rPr>
+          <w:rFonts w:ascii="Menlo" w:hAnsi="Menlo" w:cs="Menlo"/>
+          <w:color w:val="000000"/>
+          <w:sz w:val="18"/>
+          <w:szCs w:val="18"/>
+          <w:shd w:val="clear" w:color="auto" w:fill="F7FAFF"/>
+        </w:rPr>
+        <w:t>‘</w:t>
+      </w:r>
+      <w:r>
+        <w:rPr>
+          <w:rFonts w:ascii="Menlo" w:hAnsi="Menlo" w:cs="Menlo"/>
+          <w:b/>
+          <w:bCs/>
+          <w:color w:val="008000"/>
+          <w:sz w:val="18"/>
+          <w:szCs w:val="18"/>
+          <w:shd w:val="clear" w:color="auto" w:fill="F7FAFF"/>
+        </w:rPr>
+        <w:t>room</w:t>
+      </w:r>
+      <w:r>
+        <w:rPr>
+          <w:rFonts w:ascii="Menlo" w:hAnsi="Menlo" w:cs="Menlo"/>
+          <w:b/>
+          <w:bCs/>
+          <w:color w:val="008000"/>
+          <w:sz w:val="18"/>
+          <w:szCs w:val="18"/>
+          <w:shd w:val="clear" w:color="auto" w:fill="F7FAFF"/>
+        </w:rPr>
+        <w:t>/add’</w:t>
+      </w:r>
+      <w:r>
+        <w:rPr>
+          <w:rFonts w:ascii="Menlo" w:hAnsi="Menlo" w:cs="Menlo"/>
+          <w:color w:val="000000"/>
+          <w:sz w:val="18"/>
+          <w:szCs w:val="18"/>
+          <w:shd w:val="clear" w:color="auto" w:fill="F7FAFF"/>
+        </w:rPr>
+        <w:t xml:space="preserve">, </w:t>
+      </w:r>
+      <w:r>
+        <w:rPr>
+          <w:rFonts w:ascii="Menlo" w:hAnsi="Menlo" w:cs="Menlo"/>
+          <w:b/>
+          <w:bCs/>
+          <w:color w:val="008000"/>
+          <w:sz w:val="18"/>
+          <w:szCs w:val="18"/>
+          <w:shd w:val="clear" w:color="auto" w:fill="F7FAFF"/>
+        </w:rPr>
+        <w:t>'</w:t>
+      </w:r>
+      <w:proofErr w:type="spellStart"/>
+      <w:r>
+        <w:rPr>
+          <w:rFonts w:ascii="Menlo" w:hAnsi="Menlo" w:cs="Menlo"/>
+          <w:b/>
+          <w:bCs/>
+          <w:color w:val="008000"/>
+          <w:sz w:val="18"/>
+          <w:szCs w:val="18"/>
+          <w:shd w:val="clear" w:color="auto" w:fill="F7FAFF"/>
+        </w:rPr>
+        <w:t>Room</w:t>
+      </w:r>
+      <w:r>
+        <w:rPr>
+          <w:rFonts w:ascii="Menlo" w:hAnsi="Menlo" w:cs="Menlo"/>
+          <w:b/>
+          <w:bCs/>
+          <w:color w:val="008000"/>
+          <w:sz w:val="18"/>
+          <w:szCs w:val="18"/>
+          <w:shd w:val="clear" w:color="auto" w:fill="F7FAFF"/>
+        </w:rPr>
+        <w:t>:</w:t>
+      </w:r>
+      <w:r>
+        <w:rPr>
+          <w:rFonts w:ascii="Menlo" w:hAnsi="Menlo" w:cs="Menlo"/>
+          <w:b/>
+          <w:bCs/>
+          <w:color w:val="008000"/>
+          <w:sz w:val="18"/>
+          <w:szCs w:val="18"/>
+          <w:shd w:val="clear" w:color="auto" w:fill="F7FAFF"/>
+        </w:rPr>
+        <w:t>add</w:t>
+      </w:r>
+      <w:proofErr w:type="spellEnd"/>
+      <w:r>
+        <w:rPr>
+          <w:rFonts w:ascii="Menlo" w:hAnsi="Menlo" w:cs="Menlo"/>
+          <w:color w:val="000000"/>
+          <w:sz w:val="18"/>
+          <w:szCs w:val="18"/>
+          <w:shd w:val="clear" w:color="auto" w:fill="F7FAFF"/>
+        </w:rPr>
+        <w:t>);</w:t>
+      </w:r>
+    </w:p>
+    <w:p>
+      <w:pPr>
+        <w:pStyle w:val="HTMLPreformatted"/>
+        <w:rPr>
+          <w:rFonts w:ascii="Menlo" w:hAnsi="Menlo" w:cs="Menlo"/>
+          <w:color w:val="000000"/>
+          <w:sz w:val="18"/>
+          <w:szCs w:val="18"/>
+          <w:shd w:val="clear" w:color="auto" w:fill="F7FAFF"/>
+        </w:rPr>
+      </w:pPr>
+      <w:r>
+        <w:rPr>
+          <w:rFonts w:ascii="Menlo" w:hAnsi="Menlo" w:cs="Menlo"/>
+          <w:b/>
+          <w:bCs/>
+          <w:color w:val="000080"/>
+          <w:sz w:val="18"/>
+          <w:szCs w:val="18"/>
+          <w:shd w:val="clear" w:color="auto" w:fill="F7FAFF"/>
+        </w:rPr>
+        <w:t xml:space="preserve">new </w:t>
+      </w:r>
+      <w:proofErr w:type="gramStart"/>
+      <w:r>
+        <w:rPr>
+          <w:rFonts w:ascii="Menlo" w:hAnsi="Menlo" w:cs="Menlo"/>
+          <w:color w:val="000000"/>
+          <w:sz w:val="18"/>
+          <w:szCs w:val="18"/>
+          <w:shd w:val="clear" w:color="auto" w:fill="F7FAFF"/>
+        </w:rPr>
+        <w:t>Route(</w:t>
+      </w:r>
+      <w:proofErr w:type="gramEnd"/>
+      <w:r>
+        <w:rPr>
+          <w:rFonts w:ascii="Menlo" w:hAnsi="Menlo" w:cs="Menlo"/>
+          <w:color w:val="000000"/>
+          <w:sz w:val="18"/>
+          <w:szCs w:val="18"/>
+          <w:shd w:val="clear" w:color="auto" w:fill="F7FAFF"/>
+        </w:rPr>
+        <w:t>‘</w:t>
+      </w:r>
+      <w:r>
+        <w:rPr>
+          <w:rFonts w:ascii="Menlo" w:hAnsi="Menlo" w:cs="Menlo"/>
+          <w:b/>
+          <w:bCs/>
+          <w:color w:val="008000"/>
+          <w:sz w:val="18"/>
+          <w:szCs w:val="18"/>
+          <w:shd w:val="clear" w:color="auto" w:fill="F7FAFF"/>
+        </w:rPr>
+        <w:t>room/edit/997</w:t>
+      </w:r>
+      <w:r>
+        <w:rPr>
+          <w:rFonts w:ascii="Menlo" w:hAnsi="Menlo" w:cs="Menlo"/>
+          <w:b/>
+          <w:bCs/>
+          <w:color w:val="008000"/>
+          <w:sz w:val="18"/>
+          <w:szCs w:val="18"/>
+          <w:shd w:val="clear" w:color="auto" w:fill="F7FAFF"/>
+        </w:rPr>
+        <w:t>’</w:t>
+      </w:r>
+      <w:r>
+        <w:rPr>
+          <w:rFonts w:ascii="Menlo" w:hAnsi="Menlo" w:cs="Menlo"/>
+          <w:color w:val="000000"/>
+          <w:sz w:val="18"/>
+          <w:szCs w:val="18"/>
+          <w:shd w:val="clear" w:color="auto" w:fill="F7FAFF"/>
+        </w:rPr>
+        <w:t xml:space="preserve">, </w:t>
+      </w:r>
+      <w:r>
+        <w:rPr>
+          <w:rFonts w:ascii="Menlo" w:hAnsi="Menlo" w:cs="Menlo"/>
+          <w:b/>
+          <w:bCs/>
+          <w:color w:val="008000"/>
+          <w:sz w:val="18"/>
+          <w:szCs w:val="18"/>
+          <w:shd w:val="clear" w:color="auto" w:fill="F7FAFF"/>
+        </w:rPr>
+        <w:t>'</w:t>
+      </w:r>
+      <w:proofErr w:type="spellStart"/>
+      <w:r>
+        <w:rPr>
+          <w:rFonts w:ascii="Menlo" w:hAnsi="Menlo" w:cs="Menlo"/>
+          <w:b/>
+          <w:bCs/>
+          <w:color w:val="008000"/>
+          <w:sz w:val="18"/>
+          <w:szCs w:val="18"/>
+          <w:shd w:val="clear" w:color="auto" w:fill="F7FAFF"/>
+        </w:rPr>
+        <w:t>Room</w:t>
+      </w:r>
+      <w:r>
+        <w:rPr>
+          <w:rFonts w:ascii="Menlo" w:hAnsi="Menlo" w:cs="Menlo"/>
+          <w:b/>
+          <w:bCs/>
+          <w:color w:val="008000"/>
+          <w:sz w:val="18"/>
+          <w:szCs w:val="18"/>
+          <w:shd w:val="clear" w:color="auto" w:fill="F7FAFF"/>
+        </w:rPr>
+        <w:t>:</w:t>
+      </w:r>
+      <w:r>
+        <w:rPr>
+          <w:rFonts w:ascii="Menlo" w:hAnsi="Menlo" w:cs="Menlo"/>
+          <w:b/>
+          <w:bCs/>
+          <w:color w:val="008000"/>
+          <w:sz w:val="18"/>
+          <w:szCs w:val="18"/>
+          <w:shd w:val="clear" w:color="auto" w:fill="F7FAFF"/>
+        </w:rPr>
+        <w:t>edit</w:t>
+      </w:r>
+      <w:proofErr w:type="spellEnd"/>
+      <w:r>
+        <w:rPr>
+          <w:rFonts w:ascii="Menlo" w:hAnsi="Menlo" w:cs="Menlo"/>
+          <w:b/>
+          <w:bCs/>
+          <w:color w:val="008000"/>
+          <w:sz w:val="18"/>
+          <w:szCs w:val="18"/>
+          <w:shd w:val="clear" w:color="auto" w:fill="F7FAFF"/>
+        </w:rPr>
+        <w:t>'</w:t>
+      </w:r>
+      <w:r>
+        <w:rPr>
+          <w:rFonts w:ascii="Menlo" w:hAnsi="Menlo" w:cs="Menlo"/>
+          <w:color w:val="000000"/>
+          <w:sz w:val="18"/>
+          <w:szCs w:val="18"/>
+          <w:shd w:val="clear" w:color="auto" w:fill="F7FAFF"/>
+        </w:rPr>
+        <w:t>);</w:t>
+      </w:r>
+    </w:p>
+    <w:p>
+      <w:pPr>
+        <w:pStyle w:val="HTMLPreformatted"/>
+        <w:rPr>
+          <w:rFonts w:ascii="Menlo" w:hAnsi="Menlo" w:cs="Menlo"/>
+          <w:color w:val="000000"/>
+          <w:sz w:val="18"/>
+          <w:szCs w:val="18"/>
+        </w:rPr>
+      </w:pPr>
+    </w:p>
+    <w:p>
+      <w:pPr>
+        <w:pStyle w:val="Odstavec"/>
+        <w:spacing w:after="20"/>
+      </w:pPr>
+      <w:r>
+        <w:t>Větši</w:t>
+      </w:r>
+      <w:r>
+        <w:t>na adres má stejnou strukturu a v</w:t>
+      </w:r>
+      <w:r>
+        <w:t xml:space="preserve"> definici cesty je možné používat zástupné parametry. V případě, že budeme chtít mít adresu ve formě </w:t>
+      </w:r>
+      <w:proofErr w:type="spellStart"/>
+      <w:r>
+        <w:rPr>
+          <w:i/>
+        </w:rPr>
+        <w:t>presenter</w:t>
+      </w:r>
+      <w:proofErr w:type="spellEnd"/>
+      <w:r>
+        <w:rPr>
+          <w:i/>
+        </w:rPr>
+        <w:t>/akce/parametr</w:t>
+      </w:r>
+      <w:r>
+        <w:t xml:space="preserve">, </w:t>
+      </w:r>
+      <w:r>
+        <w:t>definujeme si následující cestu:</w:t>
+      </w:r>
+    </w:p>
+    <w:p>
+      <w:pPr>
+        <w:pStyle w:val="Odstavec"/>
+        <w:spacing w:after="20"/>
+      </w:pPr>
+    </w:p>
+    <w:p>
+      <w:pPr>
+        <w:pStyle w:val="HTMLPreformatted"/>
+        <w:rPr>
+          <w:rFonts w:ascii="Menlo" w:hAnsi="Menlo" w:cs="Menlo"/>
+          <w:color w:val="000000"/>
+          <w:sz w:val="18"/>
+          <w:szCs w:val="18"/>
+          <w:shd w:val="clear" w:color="auto" w:fill="F7FAFF"/>
+        </w:rPr>
+      </w:pPr>
+      <w:r>
+        <w:rPr>
+          <w:rFonts w:ascii="Menlo" w:hAnsi="Menlo" w:cs="Menlo"/>
+          <w:b/>
+          <w:bCs/>
+          <w:color w:val="000080"/>
+          <w:sz w:val="18"/>
+          <w:szCs w:val="18"/>
+          <w:shd w:val="clear" w:color="auto" w:fill="F7FAFF"/>
+        </w:rPr>
+        <w:t xml:space="preserve">new </w:t>
+      </w:r>
+      <w:r>
+        <w:rPr>
+          <w:rFonts w:ascii="Menlo" w:hAnsi="Menlo" w:cs="Menlo"/>
+          <w:color w:val="000000"/>
+          <w:sz w:val="18"/>
+          <w:szCs w:val="18"/>
+          <w:shd w:val="clear" w:color="auto" w:fill="F7FAFF"/>
+        </w:rPr>
+        <w:t>Route(</w:t>
+      </w:r>
+      <w:r>
+        <w:rPr>
+          <w:rFonts w:ascii="Menlo" w:hAnsi="Menlo" w:cs="Menlo"/>
+          <w:color w:val="000000"/>
+          <w:sz w:val="18"/>
+          <w:szCs w:val="18"/>
+          <w:shd w:val="clear" w:color="auto" w:fill="F7FAFF"/>
+        </w:rPr>
+        <w:t>‘</w:t>
+      </w:r>
+      <w:r>
+        <w:rPr>
+          <w:rFonts w:ascii="Menlo" w:hAnsi="Menlo" w:cs="Menlo"/>
+          <w:b/>
+          <w:bCs/>
+          <w:color w:val="008000"/>
+          <w:sz w:val="18"/>
+          <w:szCs w:val="18"/>
+          <w:shd w:val="clear" w:color="auto" w:fill="F7FAFF"/>
+        </w:rPr>
+        <w:t>&lt;presenter&gt;/&lt;action&gt;[/&lt;id&gt;]</w:t>
+      </w:r>
+      <w:r>
+        <w:rPr>
+          <w:rFonts w:ascii="Menlo" w:hAnsi="Menlo" w:cs="Menlo"/>
+          <w:color w:val="000000"/>
+          <w:sz w:val="18"/>
+          <w:szCs w:val="18"/>
+          <w:shd w:val="clear" w:color="auto" w:fill="F7FAFF"/>
+        </w:rPr>
+        <w:t xml:space="preserve">, </w:t>
+      </w:r>
+      <w:r>
+        <w:rPr>
+          <w:rFonts w:ascii="Menlo" w:hAnsi="Menlo" w:cs="Menlo"/>
+          <w:b/>
+          <w:bCs/>
+          <w:color w:val="008000"/>
+          <w:sz w:val="18"/>
+          <w:szCs w:val="18"/>
+          <w:shd w:val="clear" w:color="auto" w:fill="F7FAFF"/>
+        </w:rPr>
+        <w:t>'</w:t>
+      </w:r>
+      <w:proofErr w:type="spellStart"/>
+      <w:r>
+        <w:rPr>
+          <w:rFonts w:ascii="Menlo" w:hAnsi="Menlo" w:cs="Menlo"/>
+          <w:b/>
+          <w:bCs/>
+          <w:color w:val="008000"/>
+          <w:sz w:val="18"/>
+          <w:szCs w:val="18"/>
+          <w:shd w:val="clear" w:color="auto" w:fill="F7FAFF"/>
+        </w:rPr>
+        <w:t>Homepage:default</w:t>
+      </w:r>
+      <w:proofErr w:type="spellEnd"/>
+      <w:r>
+        <w:rPr>
+          <w:rFonts w:ascii="Menlo" w:hAnsi="Menlo" w:cs="Menlo"/>
+          <w:b/>
+          <w:bCs/>
+          <w:color w:val="008000"/>
+          <w:sz w:val="18"/>
+          <w:szCs w:val="18"/>
+          <w:shd w:val="clear" w:color="auto" w:fill="F7FAFF"/>
+        </w:rPr>
+        <w:t>'</w:t>
+      </w:r>
+      <w:r>
+        <w:rPr>
+          <w:rFonts w:ascii="Menlo" w:hAnsi="Menlo" w:cs="Menlo"/>
+          <w:color w:val="000000"/>
+          <w:sz w:val="18"/>
+          <w:szCs w:val="18"/>
+          <w:shd w:val="clear" w:color="auto" w:fill="F7FAFF"/>
+        </w:rPr>
+        <w:t>);</w:t>
+      </w:r>
+    </w:p>
+    <w:p>
+      <w:pPr>
+        <w:pStyle w:val="Odstavec"/>
+        <w:spacing w:after="20"/>
+      </w:pPr>
+    </w:p>
+    <w:p>
+      <w:pPr>
+        <w:pStyle w:val="Odstavec"/>
+        <w:spacing w:after="20"/>
+      </w:pPr>
+      <w:r>
+        <w:t xml:space="preserve">První parametr v URL bude použit pro název </w:t>
+      </w:r>
+      <w:proofErr w:type="spellStart"/>
+      <w:r>
+        <w:rPr>
+          <w:i/>
+        </w:rPr>
+        <w:t>presenteru</w:t>
+      </w:r>
+      <w:proofErr w:type="spellEnd"/>
+      <w:r>
+        <w:t>, dr</w:t>
+      </w:r>
+      <w:bookmarkStart w:id="29" w:name="_GoBack"/>
       <w:bookmarkEnd w:id="29"/>
+      <w:r>
+        <w:t xml:space="preserve">uhý pro název akce a třetí, nepovinný, pro parametr, jenž bude dostupný uvnitř </w:t>
+      </w:r>
+      <w:proofErr w:type="spellStart"/>
+      <w:r>
+        <w:rPr>
+          <w:i/>
+        </w:rPr>
+        <w:t>presenteru</w:t>
+      </w:r>
+      <w:proofErr w:type="spellEnd"/>
+      <w:r>
+        <w:t xml:space="preserve">. Pokud </w:t>
+      </w:r>
+      <w:r>
+        <w:t>nebude zadán první nebo druhý parametr</w:t>
+      </w:r>
+      <w:r>
+        <w:t xml:space="preserve">, proběhne vykreslení šablony </w:t>
+      </w:r>
+      <w:proofErr w:type="spellStart"/>
+      <w:proofErr w:type="gramStart"/>
+      <w:r>
+        <w:rPr>
+          <w:i/>
+        </w:rPr>
+        <w:t>default.latte</w:t>
+      </w:r>
+      <w:proofErr w:type="spellEnd"/>
+      <w:proofErr w:type="gramEnd"/>
+      <w:r>
+        <w:t xml:space="preserve"> v </w:t>
+      </w:r>
+      <w:proofErr w:type="spellStart"/>
+      <w:r>
+        <w:t>presenteru</w:t>
+      </w:r>
+      <w:proofErr w:type="spellEnd"/>
+      <w:r>
+        <w:t xml:space="preserve"> </w:t>
+      </w:r>
+      <w:proofErr w:type="spellStart"/>
+      <w:r>
+        <w:rPr>
+          <w:i/>
+        </w:rPr>
+        <w:t>HomepagePresenter.php</w:t>
+      </w:r>
+      <w:proofErr w:type="spellEnd"/>
+      <w:r>
+        <w:t>.</w:t>
+      </w:r>
     </w:p>
     <w:p>
       <w:pPr>
         <w:pStyle w:val="Odstavec"/>
-      </w:pPr>
-      <w:r>
-        <w:t xml:space="preserve">Detailně popište základní orientaci ve zdrojovém kódu, použité třídy, </w:t>
-      </w:r>
-      <w:proofErr w:type="gramStart"/>
-      <w:r>
-        <w:t>metody,</w:t>
-      </w:r>
-      <w:proofErr w:type="gramEnd"/>
-      <w:r>
-        <w:t xml:space="preserve"> apod.</w:t>
-      </w:r>
-    </w:p>
-    <w:p>
-      <w:r>
-        <w:br w:type="page"/>
+        <w:spacing w:after="20"/>
+      </w:pPr>
+    </w:p>
+    <w:p>
+      <w:pPr>
+        <w:pStyle w:val="Odstavec"/>
+        <w:spacing w:after="20"/>
+        <w:rPr>
+          <w:i/>
+        </w:rPr>
+      </w:pPr>
+      <w:r>
+        <w:t>Je možné mít více cest. Hledá se vždy první cesta, která vyhovuje</w:t>
+      </w:r>
+      <w:r>
+        <w:t xml:space="preserve"> zadané adrese</w:t>
+      </w:r>
+      <w:r>
+        <w:t xml:space="preserve">. Je tedy vhodné mít specifické cesty (např. pokud přihlášení nemá být pod adresou </w:t>
+      </w:r>
+      <w:r>
+        <w:rPr>
+          <w:i/>
+        </w:rPr>
+        <w:t xml:space="preserve">sign/in </w:t>
+      </w:r>
+      <w:r>
+        <w:t xml:space="preserve">ale </w:t>
+      </w:r>
+      <w:proofErr w:type="spellStart"/>
+      <w:r>
+        <w:rPr>
+          <w:i/>
+        </w:rPr>
+        <w:t>login</w:t>
+      </w:r>
+      <w:proofErr w:type="spellEnd"/>
+      <w:r>
+        <w:t>)</w:t>
+      </w:r>
+      <w:r>
+        <w:t xml:space="preserve"> na začátku.</w:t>
+      </w:r>
+    </w:p>
+    <w:p>
+      <w:pPr>
+        <w:pStyle w:val="Odstavec"/>
+        <w:spacing w:after="20"/>
+      </w:pPr>
+    </w:p>
+    <w:p>
+      <w:pPr>
+        <w:pStyle w:val="Odstavec"/>
+        <w:spacing w:after="20"/>
+      </w:pPr>
+      <w:r>
+        <w:rPr>
+          <w:b/>
+        </w:rPr>
+        <w:t xml:space="preserve">Adresář </w:t>
+      </w:r>
+      <w:proofErr w:type="spellStart"/>
+      <w:r>
+        <w:rPr>
+          <w:b/>
+        </w:rPr>
+        <w:t>utils</w:t>
+      </w:r>
+      <w:proofErr w:type="spellEnd"/>
+    </w:p>
+    <w:p>
+      <w:pPr>
+        <w:pStyle w:val="Odstavec"/>
+        <w:spacing w:after="20"/>
+      </w:pPr>
+      <w:r>
+        <w:t xml:space="preserve">Adresář určený pro pomocné třídy. Nachází se zde pouze třída </w:t>
+      </w:r>
+      <w:proofErr w:type="spellStart"/>
+      <w:r>
+        <w:rPr>
+          <w:i/>
+        </w:rPr>
+        <w:t>Time.php</w:t>
+      </w:r>
+      <w:proofErr w:type="spellEnd"/>
+      <w:r>
+        <w:t xml:space="preserve"> pro snadnější manipulaci s časem.</w:t>
       </w:r>
     </w:p>
     <w:p>
@@ -15545,7 +18773,6 @@
       <w:bookmarkStart w:id="30" w:name="_Toc439254177"/>
       <w:bookmarkStart w:id="31" w:name="_Toc439267783"/>
       <w:r>
-        <w:lastRenderedPageBreak/>
         <w:t>Závěr</w:t>
       </w:r>
       <w:bookmarkEnd w:id="30"/>
@@ -15716,7 +18943,6 @@
         <w:docPartUnique/>
       </w:docPartObj>
     </w:sdtPr>
-    <w:sdtEndPr/>
     <w:sdtContent>
       <w:p>
         <w:pPr>
@@ -15736,7 +18962,7 @@
           <w:rPr>
             <w:noProof/>
           </w:rPr>
-          <w:t>20</w:t>
+          <w:t>23</w:t>
         </w:r>
         <w:r>
           <w:rPr>
@@ -16122,6 +19348,119 @@
     </w:lvl>
   </w:abstractNum>
   <w:abstractNum w:abstractNumId="3">
+    <w:nsid w:val="27C03099"/>
+    <w:multiLevelType w:val="hybridMultilevel"/>
+    <w:tmpl w:val="1EECCA5C"/>
+    <w:lvl w:ilvl="0" w:tplc="08090001">
+      <w:start w:val="1"/>
+      <w:numFmt w:val="bullet"/>
+      <w:lvlText w:val=""/>
+      <w:lvlJc w:val="left"/>
+      <w:pPr>
+        <w:ind w:left="720" w:hanging="360"/>
+      </w:pPr>
+      <w:rPr>
+        <w:rFonts w:ascii="Symbol" w:hAnsi="Symbol" w:hint="default"/>
+      </w:rPr>
+    </w:lvl>
+    <w:lvl w:ilvl="1" w:tplc="08090003" w:tentative="1">
+      <w:start w:val="1"/>
+      <w:numFmt w:val="bullet"/>
+      <w:lvlText w:val="o"/>
+      <w:lvlJc w:val="left"/>
+      <w:pPr>
+        <w:ind w:left="1440" w:hanging="360"/>
+      </w:pPr>
+      <w:rPr>
+        <w:rFonts w:ascii="Courier New" w:hAnsi="Courier New" w:cs="Courier New" w:hint="default"/>
+      </w:rPr>
+    </w:lvl>
+    <w:lvl w:ilvl="2" w:tplc="08090005" w:tentative="1">
+      <w:start w:val="1"/>
+      <w:numFmt w:val="bullet"/>
+      <w:lvlText w:val=""/>
+      <w:lvlJc w:val="left"/>
+      <w:pPr>
+        <w:ind w:left="2160" w:hanging="360"/>
+      </w:pPr>
+      <w:rPr>
+        <w:rFonts w:ascii="Wingdings" w:hAnsi="Wingdings" w:hint="default"/>
+      </w:rPr>
+    </w:lvl>
+    <w:lvl w:ilvl="3" w:tplc="08090001" w:tentative="1">
+      <w:start w:val="1"/>
+      <w:numFmt w:val="bullet"/>
+      <w:lvlText w:val=""/>
+      <w:lvlJc w:val="left"/>
+      <w:pPr>
+        <w:ind w:left="2880" w:hanging="360"/>
+      </w:pPr>
+      <w:rPr>
+        <w:rFonts w:ascii="Symbol" w:hAnsi="Symbol" w:hint="default"/>
+      </w:rPr>
+    </w:lvl>
+    <w:lvl w:ilvl="4" w:tplc="08090003" w:tentative="1">
+      <w:start w:val="1"/>
+      <w:numFmt w:val="bullet"/>
+      <w:lvlText w:val="o"/>
+      <w:lvlJc w:val="left"/>
+      <w:pPr>
+        <w:ind w:left="3600" w:hanging="360"/>
+      </w:pPr>
+      <w:rPr>
+        <w:rFonts w:ascii="Courier New" w:hAnsi="Courier New" w:cs="Courier New" w:hint="default"/>
+      </w:rPr>
+    </w:lvl>
+    <w:lvl w:ilvl="5" w:tplc="08090005" w:tentative="1">
+      <w:start w:val="1"/>
+      <w:numFmt w:val="bullet"/>
+      <w:lvlText w:val=""/>
+      <w:lvlJc w:val="left"/>
+      <w:pPr>
+        <w:ind w:left="4320" w:hanging="360"/>
+      </w:pPr>
+      <w:rPr>
+        <w:rFonts w:ascii="Wingdings" w:hAnsi="Wingdings" w:hint="default"/>
+      </w:rPr>
+    </w:lvl>
+    <w:lvl w:ilvl="6" w:tplc="08090001" w:tentative="1">
+      <w:start w:val="1"/>
+      <w:numFmt w:val="bullet"/>
+      <w:lvlText w:val=""/>
+      <w:lvlJc w:val="left"/>
+      <w:pPr>
+        <w:ind w:left="5040" w:hanging="360"/>
+      </w:pPr>
+      <w:rPr>
+        <w:rFonts w:ascii="Symbol" w:hAnsi="Symbol" w:hint="default"/>
+      </w:rPr>
+    </w:lvl>
+    <w:lvl w:ilvl="7" w:tplc="08090003" w:tentative="1">
+      <w:start w:val="1"/>
+      <w:numFmt w:val="bullet"/>
+      <w:lvlText w:val="o"/>
+      <w:lvlJc w:val="left"/>
+      <w:pPr>
+        <w:ind w:left="5760" w:hanging="360"/>
+      </w:pPr>
+      <w:rPr>
+        <w:rFonts w:ascii="Courier New" w:hAnsi="Courier New" w:cs="Courier New" w:hint="default"/>
+      </w:rPr>
+    </w:lvl>
+    <w:lvl w:ilvl="8" w:tplc="08090005" w:tentative="1">
+      <w:start w:val="1"/>
+      <w:numFmt w:val="bullet"/>
+      <w:lvlText w:val=""/>
+      <w:lvlJc w:val="left"/>
+      <w:pPr>
+        <w:ind w:left="6480" w:hanging="360"/>
+      </w:pPr>
+      <w:rPr>
+        <w:rFonts w:ascii="Wingdings" w:hAnsi="Wingdings" w:hint="default"/>
+      </w:rPr>
+    </w:lvl>
+  </w:abstractNum>
+  <w:abstractNum w:abstractNumId="4">
     <w:nsid w:val="2AB772A2"/>
     <w:multiLevelType w:val="multilevel"/>
     <w:tmpl w:val="0B4A81C0"/>
@@ -16216,7 +19555,7 @@
       </w:pPr>
     </w:lvl>
   </w:abstractNum>
-  <w:abstractNum w:abstractNumId="4">
+  <w:abstractNum w:abstractNumId="5">
     <w:nsid w:val="332E2222"/>
     <w:multiLevelType w:val="hybridMultilevel"/>
     <w:tmpl w:val="FDD69EBE"/>
@@ -16305,7 +19644,7 @@
       </w:pPr>
     </w:lvl>
   </w:abstractNum>
-  <w:abstractNum w:abstractNumId="5">
+  <w:abstractNum w:abstractNumId="6">
     <w:nsid w:val="41510D2A"/>
     <w:multiLevelType w:val="hybridMultilevel"/>
     <w:tmpl w:val="E5FA34C6"/>
@@ -16394,7 +19733,120 @@
       </w:pPr>
     </w:lvl>
   </w:abstractNum>
-  <w:abstractNum w:abstractNumId="6">
+  <w:abstractNum w:abstractNumId="7">
+    <w:nsid w:val="4B6A782C"/>
+    <w:multiLevelType w:val="hybridMultilevel"/>
+    <w:tmpl w:val="E0D61296"/>
+    <w:lvl w:ilvl="0" w:tplc="08090001">
+      <w:start w:val="1"/>
+      <w:numFmt w:val="bullet"/>
+      <w:lvlText w:val=""/>
+      <w:lvlJc w:val="left"/>
+      <w:pPr>
+        <w:ind w:left="720" w:hanging="360"/>
+      </w:pPr>
+      <w:rPr>
+        <w:rFonts w:ascii="Symbol" w:hAnsi="Symbol" w:hint="default"/>
+      </w:rPr>
+    </w:lvl>
+    <w:lvl w:ilvl="1" w:tplc="08090003">
+      <w:start w:val="1"/>
+      <w:numFmt w:val="bullet"/>
+      <w:lvlText w:val="o"/>
+      <w:lvlJc w:val="left"/>
+      <w:pPr>
+        <w:ind w:left="1440" w:hanging="360"/>
+      </w:pPr>
+      <w:rPr>
+        <w:rFonts w:ascii="Courier New" w:hAnsi="Courier New" w:cs="Courier New" w:hint="default"/>
+      </w:rPr>
+    </w:lvl>
+    <w:lvl w:ilvl="2" w:tplc="08090005">
+      <w:start w:val="1"/>
+      <w:numFmt w:val="bullet"/>
+      <w:lvlText w:val=""/>
+      <w:lvlJc w:val="left"/>
+      <w:pPr>
+        <w:ind w:left="2160" w:hanging="360"/>
+      </w:pPr>
+      <w:rPr>
+        <w:rFonts w:ascii="Wingdings" w:hAnsi="Wingdings" w:hint="default"/>
+      </w:rPr>
+    </w:lvl>
+    <w:lvl w:ilvl="3" w:tplc="08090001" w:tentative="1">
+      <w:start w:val="1"/>
+      <w:numFmt w:val="bullet"/>
+      <w:lvlText w:val=""/>
+      <w:lvlJc w:val="left"/>
+      <w:pPr>
+        <w:ind w:left="2880" w:hanging="360"/>
+      </w:pPr>
+      <w:rPr>
+        <w:rFonts w:ascii="Symbol" w:hAnsi="Symbol" w:hint="default"/>
+      </w:rPr>
+    </w:lvl>
+    <w:lvl w:ilvl="4" w:tplc="08090003" w:tentative="1">
+      <w:start w:val="1"/>
+      <w:numFmt w:val="bullet"/>
+      <w:lvlText w:val="o"/>
+      <w:lvlJc w:val="left"/>
+      <w:pPr>
+        <w:ind w:left="3600" w:hanging="360"/>
+      </w:pPr>
+      <w:rPr>
+        <w:rFonts w:ascii="Courier New" w:hAnsi="Courier New" w:cs="Courier New" w:hint="default"/>
+      </w:rPr>
+    </w:lvl>
+    <w:lvl w:ilvl="5" w:tplc="08090005" w:tentative="1">
+      <w:start w:val="1"/>
+      <w:numFmt w:val="bullet"/>
+      <w:lvlText w:val=""/>
+      <w:lvlJc w:val="left"/>
+      <w:pPr>
+        <w:ind w:left="4320" w:hanging="360"/>
+      </w:pPr>
+      <w:rPr>
+        <w:rFonts w:ascii="Wingdings" w:hAnsi="Wingdings" w:hint="default"/>
+      </w:rPr>
+    </w:lvl>
+    <w:lvl w:ilvl="6" w:tplc="08090001" w:tentative="1">
+      <w:start w:val="1"/>
+      <w:numFmt w:val="bullet"/>
+      <w:lvlText w:val=""/>
+      <w:lvlJc w:val="left"/>
+      <w:pPr>
+        <w:ind w:left="5040" w:hanging="360"/>
+      </w:pPr>
+      <w:rPr>
+        <w:rFonts w:ascii="Symbol" w:hAnsi="Symbol" w:hint="default"/>
+      </w:rPr>
+    </w:lvl>
+    <w:lvl w:ilvl="7" w:tplc="08090003" w:tentative="1">
+      <w:start w:val="1"/>
+      <w:numFmt w:val="bullet"/>
+      <w:lvlText w:val="o"/>
+      <w:lvlJc w:val="left"/>
+      <w:pPr>
+        <w:ind w:left="5760" w:hanging="360"/>
+      </w:pPr>
+      <w:rPr>
+        <w:rFonts w:ascii="Courier New" w:hAnsi="Courier New" w:cs="Courier New" w:hint="default"/>
+      </w:rPr>
+    </w:lvl>
+    <w:lvl w:ilvl="8" w:tplc="08090005" w:tentative="1">
+      <w:start w:val="1"/>
+      <w:numFmt w:val="bullet"/>
+      <w:lvlText w:val=""/>
+      <w:lvlJc w:val="left"/>
+      <w:pPr>
+        <w:ind w:left="6480" w:hanging="360"/>
+      </w:pPr>
+      <w:rPr>
+        <w:rFonts w:ascii="Wingdings" w:hAnsi="Wingdings" w:hint="default"/>
+      </w:rPr>
+    </w:lvl>
+  </w:abstractNum>
+  <w:abstractNum w:abstractNumId="8">
     <w:nsid w:val="4D881C7C"/>
     <w:multiLevelType w:val="hybridMultilevel"/>
     <w:tmpl w:val="F0EC43C2"/>
@@ -16507,7 +19959,7 @@
       </w:rPr>
     </w:lvl>
   </w:abstractNum>
-  <w:abstractNum w:abstractNumId="7">
+  <w:abstractNum w:abstractNumId="9">
     <w:nsid w:val="4D9224E3"/>
     <w:multiLevelType w:val="hybridMultilevel"/>
     <w:tmpl w:val="89A0463A"/>
@@ -16593,7 +20045,233 @@
       </w:pPr>
     </w:lvl>
   </w:abstractNum>
-  <w:abstractNum w:abstractNumId="8">
+  <w:abstractNum w:abstractNumId="10">
+    <w:nsid w:val="6D8C5BC2"/>
+    <w:multiLevelType w:val="hybridMultilevel"/>
+    <w:tmpl w:val="F63E5330"/>
+    <w:lvl w:ilvl="0" w:tplc="08090001">
+      <w:start w:val="1"/>
+      <w:numFmt w:val="bullet"/>
+      <w:lvlText w:val=""/>
+      <w:lvlJc w:val="left"/>
+      <w:pPr>
+        <w:ind w:left="720" w:hanging="360"/>
+      </w:pPr>
+      <w:rPr>
+        <w:rFonts w:ascii="Symbol" w:hAnsi="Symbol" w:hint="default"/>
+      </w:rPr>
+    </w:lvl>
+    <w:lvl w:ilvl="1" w:tplc="08090003" w:tentative="1">
+      <w:start w:val="1"/>
+      <w:numFmt w:val="bullet"/>
+      <w:lvlText w:val="o"/>
+      <w:lvlJc w:val="left"/>
+      <w:pPr>
+        <w:ind w:left="1440" w:hanging="360"/>
+      </w:pPr>
+      <w:rPr>
+        <w:rFonts w:ascii="Courier New" w:hAnsi="Courier New" w:cs="Courier New" w:hint="default"/>
+      </w:rPr>
+    </w:lvl>
+    <w:lvl w:ilvl="2" w:tplc="08090005" w:tentative="1">
+      <w:start w:val="1"/>
+      <w:numFmt w:val="bullet"/>
+      <w:lvlText w:val=""/>
+      <w:lvlJc w:val="left"/>
+      <w:pPr>
+        <w:ind w:left="2160" w:hanging="360"/>
+      </w:pPr>
+      <w:rPr>
+        <w:rFonts w:ascii="Wingdings" w:hAnsi="Wingdings" w:hint="default"/>
+      </w:rPr>
+    </w:lvl>
+    <w:lvl w:ilvl="3" w:tplc="08090001" w:tentative="1">
+      <w:start w:val="1"/>
+      <w:numFmt w:val="bullet"/>
+      <w:lvlText w:val=""/>
+      <w:lvlJc w:val="left"/>
+      <w:pPr>
+        <w:ind w:left="2880" w:hanging="360"/>
+      </w:pPr>
+      <w:rPr>
+        <w:rFonts w:ascii="Symbol" w:hAnsi="Symbol" w:hint="default"/>
+      </w:rPr>
+    </w:lvl>
+    <w:lvl w:ilvl="4" w:tplc="08090003" w:tentative="1">
+      <w:start w:val="1"/>
+      <w:numFmt w:val="bullet"/>
+      <w:lvlText w:val="o"/>
+      <w:lvlJc w:val="left"/>
+      <w:pPr>
+        <w:ind w:left="3600" w:hanging="360"/>
+      </w:pPr>
+      <w:rPr>
+        <w:rFonts w:ascii="Courier New" w:hAnsi="Courier New" w:cs="Courier New" w:hint="default"/>
+      </w:rPr>
+    </w:lvl>
+    <w:lvl w:ilvl="5" w:tplc="08090005" w:tentative="1">
+      <w:start w:val="1"/>
+      <w:numFmt w:val="bullet"/>
+      <w:lvlText w:val=""/>
+      <w:lvlJc w:val="left"/>
+      <w:pPr>
+        <w:ind w:left="4320" w:hanging="360"/>
+      </w:pPr>
+      <w:rPr>
+        <w:rFonts w:ascii="Wingdings" w:hAnsi="Wingdings" w:hint="default"/>
+      </w:rPr>
+    </w:lvl>
+    <w:lvl w:ilvl="6" w:tplc="08090001" w:tentative="1">
+      <w:start w:val="1"/>
+      <w:numFmt w:val="bullet"/>
+      <w:lvlText w:val=""/>
+      <w:lvlJc w:val="left"/>
+      <w:pPr>
+        <w:ind w:left="5040" w:hanging="360"/>
+      </w:pPr>
+      <w:rPr>
+        <w:rFonts w:ascii="Symbol" w:hAnsi="Symbol" w:hint="default"/>
+      </w:rPr>
+    </w:lvl>
+    <w:lvl w:ilvl="7" w:tplc="08090003" w:tentative="1">
+      <w:start w:val="1"/>
+      <w:numFmt w:val="bullet"/>
+      <w:lvlText w:val="o"/>
+      <w:lvlJc w:val="left"/>
+      <w:pPr>
+        <w:ind w:left="5760" w:hanging="360"/>
+      </w:pPr>
+      <w:rPr>
+        <w:rFonts w:ascii="Courier New" w:hAnsi="Courier New" w:cs="Courier New" w:hint="default"/>
+      </w:rPr>
+    </w:lvl>
+    <w:lvl w:ilvl="8" w:tplc="08090005" w:tentative="1">
+      <w:start w:val="1"/>
+      <w:numFmt w:val="bullet"/>
+      <w:lvlText w:val=""/>
+      <w:lvlJc w:val="left"/>
+      <w:pPr>
+        <w:ind w:left="6480" w:hanging="360"/>
+      </w:pPr>
+      <w:rPr>
+        <w:rFonts w:ascii="Wingdings" w:hAnsi="Wingdings" w:hint="default"/>
+      </w:rPr>
+    </w:lvl>
+  </w:abstractNum>
+  <w:abstractNum w:abstractNumId="11">
+    <w:nsid w:val="762426A5"/>
+    <w:multiLevelType w:val="hybridMultilevel"/>
+    <w:tmpl w:val="991C3FB8"/>
+    <w:lvl w:ilvl="0" w:tplc="08090001">
+      <w:start w:val="1"/>
+      <w:numFmt w:val="bullet"/>
+      <w:lvlText w:val=""/>
+      <w:lvlJc w:val="left"/>
+      <w:pPr>
+        <w:ind w:left="720" w:hanging="360"/>
+      </w:pPr>
+      <w:rPr>
+        <w:rFonts w:ascii="Symbol" w:hAnsi="Symbol" w:hint="default"/>
+      </w:rPr>
+    </w:lvl>
+    <w:lvl w:ilvl="1" w:tplc="08090003" w:tentative="1">
+      <w:start w:val="1"/>
+      <w:numFmt w:val="bullet"/>
+      <w:lvlText w:val="o"/>
+      <w:lvlJc w:val="left"/>
+      <w:pPr>
+        <w:ind w:left="1440" w:hanging="360"/>
+      </w:pPr>
+      <w:rPr>
+        <w:rFonts w:ascii="Courier New" w:hAnsi="Courier New" w:cs="Courier New" w:hint="default"/>
+      </w:rPr>
+    </w:lvl>
+    <w:lvl w:ilvl="2" w:tplc="08090005" w:tentative="1">
+      <w:start w:val="1"/>
+      <w:numFmt w:val="bullet"/>
+      <w:lvlText w:val=""/>
+      <w:lvlJc w:val="left"/>
+      <w:pPr>
+        <w:ind w:left="2160" w:hanging="360"/>
+      </w:pPr>
+      <w:rPr>
+        <w:rFonts w:ascii="Wingdings" w:hAnsi="Wingdings" w:hint="default"/>
+      </w:rPr>
+    </w:lvl>
+    <w:lvl w:ilvl="3" w:tplc="08090001" w:tentative="1">
+      <w:start w:val="1"/>
+      <w:numFmt w:val="bullet"/>
+      <w:lvlText w:val=""/>
+      <w:lvlJc w:val="left"/>
+      <w:pPr>
+        <w:ind w:left="2880" w:hanging="360"/>
+      </w:pPr>
+      <w:rPr>
+        <w:rFonts w:ascii="Symbol" w:hAnsi="Symbol" w:hint="default"/>
+      </w:rPr>
+    </w:lvl>
+    <w:lvl w:ilvl="4" w:tplc="08090003" w:tentative="1">
+      <w:start w:val="1"/>
+      <w:numFmt w:val="bullet"/>
+      <w:lvlText w:val="o"/>
+      <w:lvlJc w:val="left"/>
+      <w:pPr>
+        <w:ind w:left="3600" w:hanging="360"/>
+      </w:pPr>
+      <w:rPr>
+        <w:rFonts w:ascii="Courier New" w:hAnsi="Courier New" w:cs="Courier New" w:hint="default"/>
+      </w:rPr>
+    </w:lvl>
+    <w:lvl w:ilvl="5" w:tplc="08090005" w:tentative="1">
+      <w:start w:val="1"/>
+      <w:numFmt w:val="bullet"/>
+      <w:lvlText w:val=""/>
+      <w:lvlJc w:val="left"/>
+      <w:pPr>
+        <w:ind w:left="4320" w:hanging="360"/>
+      </w:pPr>
+      <w:rPr>
+        <w:rFonts w:ascii="Wingdings" w:hAnsi="Wingdings" w:hint="default"/>
+      </w:rPr>
+    </w:lvl>
+    <w:lvl w:ilvl="6" w:tplc="08090001" w:tentative="1">
+      <w:start w:val="1"/>
+      <w:numFmt w:val="bullet"/>
+      <w:lvlText w:val=""/>
+      <w:lvlJc w:val="left"/>
+      <w:pPr>
+        <w:ind w:left="5040" w:hanging="360"/>
+      </w:pPr>
+      <w:rPr>
+        <w:rFonts w:ascii="Symbol" w:hAnsi="Symbol" w:hint="default"/>
+      </w:rPr>
+    </w:lvl>
+    <w:lvl w:ilvl="7" w:tplc="08090003" w:tentative="1">
+      <w:start w:val="1"/>
+      <w:numFmt w:val="bullet"/>
+      <w:lvlText w:val="o"/>
+      <w:lvlJc w:val="left"/>
+      <w:pPr>
+        <w:ind w:left="5760" w:hanging="360"/>
+      </w:pPr>
+      <w:rPr>
+        <w:rFonts w:ascii="Courier New" w:hAnsi="Courier New" w:cs="Courier New" w:hint="default"/>
+      </w:rPr>
+    </w:lvl>
+    <w:lvl w:ilvl="8" w:tplc="08090005" w:tentative="1">
+      <w:start w:val="1"/>
+      <w:numFmt w:val="bullet"/>
+      <w:lvlText w:val=""/>
+      <w:lvlJc w:val="left"/>
+      <w:pPr>
+        <w:ind w:left="6480" w:hanging="360"/>
+      </w:pPr>
+      <w:rPr>
+        <w:rFonts w:ascii="Wingdings" w:hAnsi="Wingdings" w:hint="default"/>
+      </w:rPr>
+    </w:lvl>
+  </w:abstractNum>
+  <w:abstractNum w:abstractNumId="12">
     <w:nsid w:val="7A9614EB"/>
     <w:multiLevelType w:val="multilevel"/>
     <w:tmpl w:val="D0F28D1E"/>
@@ -16718,85 +20396,97 @@
     <w:abstractNumId w:val="0"/>
   </w:num>
   <w:num w:numId="2">
-    <w:abstractNumId w:val="7"/>
+    <w:abstractNumId w:val="9"/>
   </w:num>
   <w:num w:numId="3">
-    <w:abstractNumId w:val="6"/>
+    <w:abstractNumId w:val="8"/>
   </w:num>
   <w:num w:numId="4">
     <w:abstractNumId w:val="2"/>
   </w:num>
   <w:num w:numId="5">
-    <w:abstractNumId w:val="3"/>
+    <w:abstractNumId w:val="4"/>
   </w:num>
   <w:num w:numId="6">
-    <w:abstractNumId w:val="3"/>
+    <w:abstractNumId w:val="4"/>
   </w:num>
   <w:num w:numId="7">
-    <w:abstractNumId w:val="8"/>
+    <w:abstractNumId w:val="12"/>
   </w:num>
   <w:num w:numId="8">
     <w:abstractNumId w:val="1"/>
   </w:num>
   <w:num w:numId="9">
+    <w:abstractNumId w:val="4"/>
+  </w:num>
+  <w:num w:numId="10">
+    <w:abstractNumId w:val="4"/>
+  </w:num>
+  <w:num w:numId="11">
+    <w:abstractNumId w:val="4"/>
+  </w:num>
+  <w:num w:numId="12">
+    <w:abstractNumId w:val="4"/>
+  </w:num>
+  <w:num w:numId="13">
+    <w:abstractNumId w:val="4"/>
+  </w:num>
+  <w:num w:numId="14">
+    <w:abstractNumId w:val="4"/>
+  </w:num>
+  <w:num w:numId="15">
+    <w:abstractNumId w:val="4"/>
+  </w:num>
+  <w:num w:numId="16">
+    <w:abstractNumId w:val="4"/>
+  </w:num>
+  <w:num w:numId="17">
+    <w:abstractNumId w:val="4"/>
+  </w:num>
+  <w:num w:numId="18">
+    <w:abstractNumId w:val="4"/>
+  </w:num>
+  <w:num w:numId="19">
+    <w:abstractNumId w:val="4"/>
+  </w:num>
+  <w:num w:numId="20">
+    <w:abstractNumId w:val="4"/>
+  </w:num>
+  <w:num w:numId="21">
+    <w:abstractNumId w:val="4"/>
+  </w:num>
+  <w:num w:numId="22">
+    <w:abstractNumId w:val="4"/>
+  </w:num>
+  <w:num w:numId="23">
+    <w:abstractNumId w:val="4"/>
+  </w:num>
+  <w:num w:numId="24">
+    <w:abstractNumId w:val="4"/>
+  </w:num>
+  <w:num w:numId="25">
+    <w:abstractNumId w:val="4"/>
+  </w:num>
+  <w:num w:numId="26">
+    <w:abstractNumId w:val="4"/>
+  </w:num>
+  <w:num w:numId="27">
+    <w:abstractNumId w:val="5"/>
+  </w:num>
+  <w:num w:numId="28">
+    <w:abstractNumId w:val="6"/>
+  </w:num>
+  <w:num w:numId="29">
     <w:abstractNumId w:val="3"/>
   </w:num>
-  <w:num w:numId="10">
-    <w:abstractNumId w:val="3"/>
+  <w:num w:numId="30">
+    <w:abstractNumId w:val="10"/>
   </w:num>
-  <w:num w:numId="11">
-    <w:abstractNumId w:val="3"/>
+  <w:num w:numId="31">
+    <w:abstractNumId w:val="7"/>
   </w:num>
-  <w:num w:numId="12">
-    <w:abstractNumId w:val="3"/>
-  </w:num>
-  <w:num w:numId="13">
-    <w:abstractNumId w:val="3"/>
-  </w:num>
-  <w:num w:numId="14">
-    <w:abstractNumId w:val="3"/>
-  </w:num>
-  <w:num w:numId="15">
-    <w:abstractNumId w:val="3"/>
-  </w:num>
-  <w:num w:numId="16">
-    <w:abstractNumId w:val="3"/>
-  </w:num>
-  <w:num w:numId="17">
-    <w:abstractNumId w:val="3"/>
-  </w:num>
-  <w:num w:numId="18">
-    <w:abstractNumId w:val="3"/>
-  </w:num>
-  <w:num w:numId="19">
-    <w:abstractNumId w:val="3"/>
-  </w:num>
-  <w:num w:numId="20">
-    <w:abstractNumId w:val="3"/>
-  </w:num>
-  <w:num w:numId="21">
-    <w:abstractNumId w:val="3"/>
-  </w:num>
-  <w:num w:numId="22">
-    <w:abstractNumId w:val="3"/>
-  </w:num>
-  <w:num w:numId="23">
-    <w:abstractNumId w:val="3"/>
-  </w:num>
-  <w:num w:numId="24">
-    <w:abstractNumId w:val="3"/>
-  </w:num>
-  <w:num w:numId="25">
-    <w:abstractNumId w:val="3"/>
-  </w:num>
-  <w:num w:numId="26">
-    <w:abstractNumId w:val="3"/>
-  </w:num>
-  <w:num w:numId="27">
-    <w:abstractNumId w:val="4"/>
-  </w:num>
-  <w:num w:numId="28">
-    <w:abstractNumId w:val="5"/>
+  <w:num w:numId="32">
+    <w:abstractNumId w:val="11"/>
   </w:num>
 </w:numbering>
 </file>
@@ -17448,6 +21138,7 @@
   <w:style w:type="character" w:default="1" w:styleId="DefaultParagraphFont">
     <w:name w:val="Default Paragraph Font"/>
     <w:uiPriority w:val="1"/>
+    <w:semiHidden/>
     <w:unhideWhenUsed/>
   </w:style>
   <w:style w:type="table" w:default="1" w:styleId="TableNormal">
@@ -18499,7 +22190,7 @@
 </file>
 
 <file path=customXml/itemProps1.xml><?xml version="1.0" encoding="utf-8"?>
-<ds:datastoreItem xmlns:ds="http://schemas.openxmlformats.org/officeDocument/2006/customXml" ds:itemID="{226F46D8-3D67-B44C-BFBA-F9B5F88D52A1}">
+<ds:datastoreItem xmlns:ds="http://schemas.openxmlformats.org/officeDocument/2006/customXml" ds:itemID="{CA5C37FC-8CF1-9E4C-9FEC-77EC546F4E79}">
   <ds:schemaRefs>
     <ds:schemaRef ds:uri="http://schemas.openxmlformats.org/officeDocument/2006/bibliography"/>
   </ds:schemaRefs>

--- a/database/idas2 documentation.docx
+++ b/database/idas2 documentation.docx
@@ -243,6 +243,7 @@
           <w:docPartUnique/>
         </w:docPartObj>
       </w:sdtPr>
+      <w:sdtEndPr/>
       <w:sdtContent>
         <w:p>
           <w:pPr>
@@ -15421,26 +15422,291 @@
     </w:p>
     <w:p>
       <w:pPr>
-        <w:pStyle w:val="Heading2"/>
-        <w:numPr>
-          <w:ilvl w:val="0"/>
-          <w:numId w:val="0"/>
-        </w:numPr>
-        <w:ind w:left="576" w:hanging="576"/>
-      </w:pPr>
-      <w:bookmarkStart w:id="27" w:name="_Toc439267781"/>
-      <w:r>
+        <w:pStyle w:val="Odstavec"/>
+      </w:pPr>
+      <w:r>
+        <w:rPr>
+          <w:b/>
+        </w:rPr>
         <w:t>Formuláře</w:t>
       </w:r>
+    </w:p>
+    <w:p>
+      <w:pPr>
+        <w:pStyle w:val="Odstavec"/>
+      </w:pPr>
+      <w:r>
+        <w:t>V aplikaci je několik formulářů. Nejjednodušším z nich je ten přihlašovací:</w:t>
+      </w:r>
+    </w:p>
+    <w:p>
+      <w:pPr>
+        <w:pStyle w:val="Odstavec"/>
+        <w:tabs>
+          <w:tab w:val="left" w:pos="2252"/>
+        </w:tabs>
+        <w:jc w:val="center"/>
+        <w:rPr>
+          <w:i/>
+        </w:rPr>
+      </w:pPr>
+      <w:r>
+        <w:rPr>
+          <w:noProof/>
+          <w:lang w:val="en-GB" w:eastAsia="en-GB"/>
+        </w:rPr>
+        <w:lastRenderedPageBreak/>
+        <w:drawing>
+          <wp:inline distT="0" distB="0" distL="0" distR="0" wp14:anchorId="29DE9205" wp14:editId="3E69B38C">
+            <wp:extent cx="3231892" cy="2923270"/>
+            <wp:effectExtent l="0" t="0" r="0" b="0"/>
+            <wp:docPr id="1" name="Picture 1"/>
+            <wp:cNvGraphicFramePr>
+              <a:graphicFrameLocks xmlns:a="http://schemas.openxmlformats.org/drawingml/2006/main" noChangeAspect="1"/>
+            </wp:cNvGraphicFramePr>
+            <a:graphic xmlns:a="http://schemas.openxmlformats.org/drawingml/2006/main">
+              <a:graphicData uri="http://schemas.openxmlformats.org/drawingml/2006/picture">
+                <pic:pic xmlns:pic="http://schemas.openxmlformats.org/drawingml/2006/picture">
+                  <pic:nvPicPr>
+                    <pic:cNvPr id="1" name="Screenshot 2018-12-16 at 18.55.02.png"/>
+                    <pic:cNvPicPr/>
+                  </pic:nvPicPr>
+                  <pic:blipFill>
+                    <a:blip r:embed="rId8" cstate="print">
+                      <a:extLst>
+                        <a:ext uri="{28A0092B-C50C-407E-A947-70E740481C1C}">
+                          <a14:useLocalDpi xmlns:a14="http://schemas.microsoft.com/office/drawing/2010/main" val="0"/>
+                        </a:ext>
+                      </a:extLst>
+                    </a:blip>
+                    <a:stretch>
+                      <a:fillRect/>
+                    </a:stretch>
+                  </pic:blipFill>
+                  <pic:spPr>
+                    <a:xfrm>
+                      <a:off x="0" y="0"/>
+                      <a:ext cx="3240345" cy="2930916"/>
+                    </a:xfrm>
+                    <a:prstGeom prst="rect">
+                      <a:avLst/>
+                    </a:prstGeom>
+                  </pic:spPr>
+                </pic:pic>
+              </a:graphicData>
+            </a:graphic>
+          </wp:inline>
+        </w:drawing>
+      </w:r>
+      <w:r>
+        <w:br/>
+      </w:r>
+      <w:r>
+        <w:rPr>
+          <w:i/>
+          <w:sz w:val="20"/>
+          <w:szCs w:val="20"/>
+        </w:rPr>
+        <w:t>Obrázek ???: Přihlašovací formulář</w:t>
+      </w:r>
+    </w:p>
+    <w:p>
+      <w:pPr>
+        <w:pStyle w:val="Odstavec"/>
+        <w:tabs>
+          <w:tab w:val="left" w:pos="2252"/>
+        </w:tabs>
+        <w:jc w:val="left"/>
+      </w:pPr>
+      <w:r>
+        <w:t>Další formulář umožňuje upravit vlastní údaje. V případě, že se formulář vyplňuje administrátor, je zde možné i přiřadit učitelský účet nebo nastavit administrátorská oprávnění.</w:t>
+      </w:r>
+    </w:p>
+    <w:p>
+      <w:pPr>
+        <w:pStyle w:val="Odstavec"/>
+        <w:tabs>
+          <w:tab w:val="left" w:pos="2252"/>
+        </w:tabs>
+        <w:jc w:val="center"/>
+        <w:rPr>
+          <w:i/>
+          <w:sz w:val="20"/>
+          <w:szCs w:val="20"/>
+        </w:rPr>
+      </w:pPr>
+      <w:r>
+        <w:rPr>
+          <w:noProof/>
+          <w:lang w:val="en-GB" w:eastAsia="en-GB"/>
+        </w:rPr>
+        <w:drawing>
+          <wp:inline distT="0" distB="0" distL="0" distR="0" wp14:anchorId="25720AE4" wp14:editId="6FF29FD4">
+            <wp:extent cx="2919070" cy="4287574"/>
+            <wp:effectExtent l="0" t="0" r="2540" b="5080"/>
+            <wp:docPr id="2" name="Picture 2"/>
+            <wp:cNvGraphicFramePr>
+              <a:graphicFrameLocks xmlns:a="http://schemas.openxmlformats.org/drawingml/2006/main" noChangeAspect="1"/>
+            </wp:cNvGraphicFramePr>
+            <a:graphic xmlns:a="http://schemas.openxmlformats.org/drawingml/2006/main">
+              <a:graphicData uri="http://schemas.openxmlformats.org/drawingml/2006/picture">
+                <pic:pic xmlns:pic="http://schemas.openxmlformats.org/drawingml/2006/picture">
+                  <pic:nvPicPr>
+                    <pic:cNvPr id="2" name="Screenshot 2018-12-16 at 19.03.34.png"/>
+                    <pic:cNvPicPr/>
+                  </pic:nvPicPr>
+                  <pic:blipFill>
+                    <a:blip r:embed="rId9" cstate="print">
+                      <a:extLst>
+                        <a:ext uri="{28A0092B-C50C-407E-A947-70E740481C1C}">
+                          <a14:useLocalDpi xmlns:a14="http://schemas.microsoft.com/office/drawing/2010/main" val="0"/>
+                        </a:ext>
+                      </a:extLst>
+                    </a:blip>
+                    <a:stretch>
+                      <a:fillRect/>
+                    </a:stretch>
+                  </pic:blipFill>
+                  <pic:spPr>
+                    <a:xfrm>
+                      <a:off x="0" y="0"/>
+                      <a:ext cx="2948735" cy="4331147"/>
+                    </a:xfrm>
+                    <a:prstGeom prst="rect">
+                      <a:avLst/>
+                    </a:prstGeom>
+                  </pic:spPr>
+                </pic:pic>
+              </a:graphicData>
+            </a:graphic>
+          </wp:inline>
+        </w:drawing>
+      </w:r>
+      <w:r>
+        <w:br/>
+      </w:r>
+      <w:r>
+        <w:rPr>
+          <w:i/>
+          <w:sz w:val="20"/>
+          <w:szCs w:val="20"/>
+        </w:rPr>
+        <w:t xml:space="preserve">Obrázek ???: </w:t>
+      </w:r>
+      <w:r>
+        <w:rPr>
+          <w:i/>
+          <w:sz w:val="20"/>
+          <w:szCs w:val="20"/>
+        </w:rPr>
+        <w:t>Formulář pro editaci uživatele</w:t>
+      </w:r>
+    </w:p>
+    <w:p>
+      <w:pPr>
+        <w:pStyle w:val="Odstavec"/>
+        <w:tabs>
+          <w:tab w:val="left" w:pos="2252"/>
+        </w:tabs>
+        <w:jc w:val="left"/>
+      </w:pPr>
+      <w:r>
+        <w:lastRenderedPageBreak/>
+        <w:t>V</w:t>
+      </w:r>
+      <w:r>
+        <w:t> </w:t>
+      </w:r>
+      <w:r>
+        <w:t>aplikaci</w:t>
+      </w:r>
+      <w:r>
+        <w:t xml:space="preserve"> </w:t>
+      </w:r>
+      <w:r>
+        <w:t>jsou pro každou databázovou tabulku formuláře pro přidání a pro úpravu jednoho záznamu. Liší se po</w:t>
+      </w:r>
+      <w:bookmarkStart w:id="27" w:name="_GoBack"/>
       <w:bookmarkEnd w:id="27"/>
+      <w:r>
+        <w:t>uze v počtu a druhů vstupů.</w:t>
+      </w:r>
     </w:p>
     <w:p>
       <w:pPr>
         <w:pStyle w:val="Odstavec"/>
-      </w:pPr>
-      <w:r>
-        <w:t>Popište použité formuláře.</w:t>
-      </w:r>
+        <w:tabs>
+          <w:tab w:val="left" w:pos="2252"/>
+        </w:tabs>
+        <w:jc w:val="center"/>
+      </w:pPr>
+      <w:r>
+        <w:rPr>
+          <w:noProof/>
+          <w:lang w:val="en-GB" w:eastAsia="en-GB"/>
+        </w:rPr>
+        <w:drawing>
+          <wp:inline distT="0" distB="0" distL="0" distR="0" wp14:anchorId="17DBD9D1" wp14:editId="484C6097">
+            <wp:extent cx="3058319" cy="5094970"/>
+            <wp:effectExtent l="0" t="0" r="0" b="10795"/>
+            <wp:docPr id="3" name="Picture 3"/>
+            <wp:cNvGraphicFramePr>
+              <a:graphicFrameLocks xmlns:a="http://schemas.openxmlformats.org/drawingml/2006/main" noChangeAspect="1"/>
+            </wp:cNvGraphicFramePr>
+            <a:graphic xmlns:a="http://schemas.openxmlformats.org/drawingml/2006/main">
+              <a:graphicData uri="http://schemas.openxmlformats.org/drawingml/2006/picture">
+                <pic:pic xmlns:pic="http://schemas.openxmlformats.org/drawingml/2006/picture">
+                  <pic:nvPicPr>
+                    <pic:cNvPr id="3" name="Screenshot 2018-12-16 at 19.09.20.png"/>
+                    <pic:cNvPicPr/>
+                  </pic:nvPicPr>
+                  <pic:blipFill>
+                    <a:blip r:embed="rId10" cstate="print">
+                      <a:extLst>
+                        <a:ext uri="{28A0092B-C50C-407E-A947-70E740481C1C}">
+                          <a14:useLocalDpi xmlns:a14="http://schemas.microsoft.com/office/drawing/2010/main" val="0"/>
+                        </a:ext>
+                      </a:extLst>
+                    </a:blip>
+                    <a:stretch>
+                      <a:fillRect/>
+                    </a:stretch>
+                  </pic:blipFill>
+                  <pic:spPr>
+                    <a:xfrm>
+                      <a:off x="0" y="0"/>
+                      <a:ext cx="3070671" cy="5115547"/>
+                    </a:xfrm>
+                    <a:prstGeom prst="rect">
+                      <a:avLst/>
+                    </a:prstGeom>
+                  </pic:spPr>
+                </pic:pic>
+              </a:graphicData>
+            </a:graphic>
+          </wp:inline>
+        </w:drawing>
+      </w:r>
+      <w:r>
+        <w:br/>
+      </w:r>
+      <w:r>
+        <w:rPr>
+          <w:i/>
+          <w:sz w:val="20"/>
+          <w:szCs w:val="20"/>
+        </w:rPr>
+        <w:t>Obrázek ???: Formulář pro přidání rozvrhové akce.</w:t>
+      </w:r>
+    </w:p>
+    <w:p>
+      <w:pPr>
+        <w:pStyle w:val="Odstavec"/>
+        <w:tabs>
+          <w:tab w:val="left" w:pos="2252"/>
+        </w:tabs>
+        <w:jc w:val="center"/>
+      </w:pPr>
     </w:p>
     <w:p>
       <w:pPr>
@@ -15703,7 +15969,6 @@
       </w:pPr>
       <w:proofErr w:type="spellStart"/>
       <w:r>
-        <w:lastRenderedPageBreak/>
         <w:t>presenters</w:t>
       </w:r>
       <w:proofErr w:type="spellEnd"/>
@@ -15745,6 +16010,7 @@
       </w:pPr>
       <w:proofErr w:type="spellStart"/>
       <w:r>
+        <w:lastRenderedPageBreak/>
         <w:t>templates</w:t>
       </w:r>
       <w:proofErr w:type="spellEnd"/>
@@ -16688,14 +16954,14 @@
       </w:r>
       <w:proofErr w:type="spellEnd"/>
       <w:r>
-        <w:t xml:space="preserve">. Komponenta v prvním </w:t>
+        <w:t>. Komponenta v prvním parametru přijme pole objektů</w:t>
+      </w:r>
+      <w:r>
+        <w:t xml:space="preserve">. Druhý parametr rozhoduje o tom, zda komponenta vykreslí </w:t>
       </w:r>
       <w:r>
         <w:lastRenderedPageBreak/>
-        <w:t>parametru přijme pole objektů</w:t>
-      </w:r>
-      <w:r>
-        <w:t>. Druhý parametr rozhoduje o tom, zda komponenta vykreslí tlačítka pro editaci a smazání každého záznamu. V</w:t>
+        <w:t>tlačítka pro editaci a smazání každého záznamu. V</w:t>
       </w:r>
       <w:r>
         <w:t xml:space="preserve"> dalších parametrech </w:t>
@@ -16762,7 +17028,18 @@
       </w:r>
       <w:proofErr w:type="spellEnd"/>
       <w:r>
-        <w:t xml:space="preserve"> je Framework, který pracuje s architekturou </w:t>
+        <w:t xml:space="preserve"> je </w:t>
+      </w:r>
+      <w:proofErr w:type="spellStart"/>
+      <w:r>
+        <w:t>f</w:t>
+      </w:r>
+      <w:r>
+        <w:t>ramework</w:t>
+      </w:r>
+      <w:proofErr w:type="spellEnd"/>
+      <w:r>
+        <w:t xml:space="preserve">, který pracuje s architekturou </w:t>
       </w:r>
       <w:r>
         <w:rPr>
@@ -17472,6 +17749,7 @@
           <w:szCs w:val="18"/>
           <w:shd w:val="clear" w:color="auto" w:fill="F7FAFF"/>
         </w:rPr>
+        <w:lastRenderedPageBreak/>
         <w:t xml:space="preserve">new </w:t>
       </w:r>
       <w:proofErr w:type="gramStart"/>
@@ -18038,7 +18316,17 @@
           <w:szCs w:val="18"/>
           <w:shd w:val="clear" w:color="auto" w:fill="F7FAFF"/>
         </w:rPr>
-        <w:t>room</w:t>
+        <w:t>room’</w:t>
+      </w:r>
+      <w:r>
+        <w:rPr>
+          <w:rFonts w:ascii="Menlo" w:hAnsi="Menlo" w:cs="Menlo"/>
+          <w:color w:val="000000"/>
+          <w:sz w:val="18"/>
+          <w:szCs w:val="18"/>
+          <w:shd w:val="clear" w:color="auto" w:fill="F7FAFF"/>
+        </w:rPr>
+        <w:t xml:space="preserve">, </w:t>
       </w:r>
       <w:r>
         <w:rPr>
@@ -18050,16 +18338,134 @@
           <w:szCs w:val="18"/>
           <w:shd w:val="clear" w:color="auto" w:fill="F7FAFF"/>
         </w:rPr>
-        <w:t>’</w:t>
-      </w:r>
-      <w:r>
-        <w:rPr>
-          <w:rFonts w:ascii="Menlo" w:hAnsi="Menlo" w:cs="Menlo"/>
-          <w:color w:val="000000"/>
+        <w:t>'</w:t>
+      </w:r>
+      <w:proofErr w:type="spellStart"/>
+      <w:r>
+        <w:rPr>
+          <w:rFonts w:ascii="Menlo" w:hAnsi="Menlo" w:cs="Menlo"/>
+          <w:b/>
+          <w:bCs/>
+          <w:color w:val="008000"/>
           <w:sz w:val="18"/>
           <w:szCs w:val="18"/>
           <w:shd w:val="clear" w:color="auto" w:fill="F7FAFF"/>
         </w:rPr>
+        <w:t>Room</w:t>
+      </w:r>
+      <w:r>
+        <w:rPr>
+          <w:rFonts w:ascii="Menlo" w:hAnsi="Menlo" w:cs="Menlo"/>
+          <w:b/>
+          <w:bCs/>
+          <w:color w:val="008000"/>
+          <w:sz w:val="18"/>
+          <w:szCs w:val="18"/>
+          <w:shd w:val="clear" w:color="auto" w:fill="F7FAFF"/>
+        </w:rPr>
+        <w:t>:</w:t>
+      </w:r>
+      <w:r>
+        <w:rPr>
+          <w:rFonts w:ascii="Menlo" w:hAnsi="Menlo" w:cs="Menlo"/>
+          <w:b/>
+          <w:bCs/>
+          <w:color w:val="008000"/>
+          <w:sz w:val="18"/>
+          <w:szCs w:val="18"/>
+          <w:shd w:val="clear" w:color="auto" w:fill="F7FAFF"/>
+        </w:rPr>
+        <w:t>default</w:t>
+      </w:r>
+      <w:proofErr w:type="spellEnd"/>
+      <w:r>
+        <w:rPr>
+          <w:rFonts w:ascii="Menlo" w:hAnsi="Menlo" w:cs="Menlo"/>
+          <w:b/>
+          <w:bCs/>
+          <w:color w:val="008000"/>
+          <w:sz w:val="18"/>
+          <w:szCs w:val="18"/>
+          <w:shd w:val="clear" w:color="auto" w:fill="F7FAFF"/>
+        </w:rPr>
+        <w:t>'</w:t>
+      </w:r>
+      <w:r>
+        <w:rPr>
+          <w:rFonts w:ascii="Menlo" w:hAnsi="Menlo" w:cs="Menlo"/>
+          <w:color w:val="000000"/>
+          <w:sz w:val="18"/>
+          <w:szCs w:val="18"/>
+          <w:shd w:val="clear" w:color="auto" w:fill="F7FAFF"/>
+        </w:rPr>
+        <w:t>);</w:t>
+      </w:r>
+    </w:p>
+    <w:p>
+      <w:pPr>
+        <w:pStyle w:val="HTMLPreformatted"/>
+        <w:rPr>
+          <w:rFonts w:ascii="Menlo" w:hAnsi="Menlo" w:cs="Menlo"/>
+          <w:color w:val="000000"/>
+          <w:sz w:val="18"/>
+          <w:szCs w:val="18"/>
+          <w:shd w:val="clear" w:color="auto" w:fill="F7FAFF"/>
+        </w:rPr>
+      </w:pPr>
+      <w:r>
+        <w:rPr>
+          <w:rFonts w:ascii="Menlo" w:hAnsi="Menlo" w:cs="Menlo"/>
+          <w:b/>
+          <w:bCs/>
+          <w:color w:val="000080"/>
+          <w:sz w:val="18"/>
+          <w:szCs w:val="18"/>
+          <w:shd w:val="clear" w:color="auto" w:fill="F7FAFF"/>
+        </w:rPr>
+        <w:t xml:space="preserve">new </w:t>
+      </w:r>
+      <w:proofErr w:type="gramStart"/>
+      <w:r>
+        <w:rPr>
+          <w:rFonts w:ascii="Menlo" w:hAnsi="Menlo" w:cs="Menlo"/>
+          <w:color w:val="000000"/>
+          <w:sz w:val="18"/>
+          <w:szCs w:val="18"/>
+          <w:shd w:val="clear" w:color="auto" w:fill="F7FAFF"/>
+        </w:rPr>
+        <w:t>Route(</w:t>
+      </w:r>
+      <w:proofErr w:type="gramEnd"/>
+      <w:r>
+        <w:rPr>
+          <w:rFonts w:ascii="Menlo" w:hAnsi="Menlo" w:cs="Menlo"/>
+          <w:color w:val="000000"/>
+          <w:sz w:val="18"/>
+          <w:szCs w:val="18"/>
+          <w:shd w:val="clear" w:color="auto" w:fill="F7FAFF"/>
+        </w:rPr>
+        <w:t>‘</w:t>
+      </w:r>
+      <w:r>
+        <w:rPr>
+          <w:rFonts w:ascii="Menlo" w:hAnsi="Menlo" w:cs="Menlo"/>
+          <w:b/>
+          <w:bCs/>
+          <w:color w:val="008000"/>
+          <w:sz w:val="18"/>
+          <w:szCs w:val="18"/>
+          <w:shd w:val="clear" w:color="auto" w:fill="F7FAFF"/>
+        </w:rPr>
+        <w:t>room/add’</w:t>
+      </w:r>
+      <w:r>
+        <w:rPr>
+          <w:rFonts w:ascii="Menlo" w:hAnsi="Menlo" w:cs="Menlo"/>
+          <w:color w:val="000000"/>
+          <w:sz w:val="18"/>
+          <w:szCs w:val="18"/>
+          <w:shd w:val="clear" w:color="auto" w:fill="F7FAFF"/>
+        </w:rPr>
         <w:t xml:space="preserve">, </w:t>
       </w:r>
       <w:r>
@@ -18109,9 +18515,65 @@
           <w:szCs w:val="18"/>
           <w:shd w:val="clear" w:color="auto" w:fill="F7FAFF"/>
         </w:rPr>
-        <w:t>default</w:t>
-      </w:r>
-      <w:proofErr w:type="spellEnd"/>
+        <w:t>add</w:t>
+      </w:r>
+      <w:proofErr w:type="spellEnd"/>
+      <w:r>
+        <w:rPr>
+          <w:rFonts w:ascii="Menlo" w:hAnsi="Menlo" w:cs="Menlo"/>
+          <w:color w:val="000000"/>
+          <w:sz w:val="18"/>
+          <w:szCs w:val="18"/>
+          <w:shd w:val="clear" w:color="auto" w:fill="F7FAFF"/>
+        </w:rPr>
+        <w:t>);</w:t>
+      </w:r>
+    </w:p>
+    <w:p>
+      <w:pPr>
+        <w:pStyle w:val="HTMLPreformatted"/>
+        <w:rPr>
+          <w:rFonts w:ascii="Menlo" w:hAnsi="Menlo" w:cs="Menlo"/>
+          <w:color w:val="000000"/>
+          <w:sz w:val="18"/>
+          <w:szCs w:val="18"/>
+          <w:shd w:val="clear" w:color="auto" w:fill="F7FAFF"/>
+        </w:rPr>
+      </w:pPr>
+      <w:r>
+        <w:rPr>
+          <w:rFonts w:ascii="Menlo" w:hAnsi="Menlo" w:cs="Menlo"/>
+          <w:b/>
+          <w:bCs/>
+          <w:color w:val="000080"/>
+          <w:sz w:val="18"/>
+          <w:szCs w:val="18"/>
+          <w:shd w:val="clear" w:color="auto" w:fill="F7FAFF"/>
+        </w:rPr>
+        <w:t xml:space="preserve">new </w:t>
+      </w:r>
+      <w:proofErr w:type="gramStart"/>
+      <w:r>
+        <w:rPr>
+          <w:rFonts w:ascii="Menlo" w:hAnsi="Menlo" w:cs="Menlo"/>
+          <w:color w:val="000000"/>
+          <w:sz w:val="18"/>
+          <w:szCs w:val="18"/>
+          <w:shd w:val="clear" w:color="auto" w:fill="F7FAFF"/>
+        </w:rPr>
+        <w:t>Route(</w:t>
+      </w:r>
+      <w:proofErr w:type="gramEnd"/>
+      <w:r>
+        <w:rPr>
+          <w:rFonts w:ascii="Menlo" w:hAnsi="Menlo" w:cs="Menlo"/>
+          <w:color w:val="000000"/>
+          <w:sz w:val="18"/>
+          <w:szCs w:val="18"/>
+          <w:shd w:val="clear" w:color="auto" w:fill="F7FAFF"/>
+        </w:rPr>
+        <w:t>‘</w:t>
+      </w:r>
       <w:r>
         <w:rPr>
           <w:rFonts w:ascii="Menlo" w:hAnsi="Menlo" w:cs="Menlo"/>
@@ -18122,227 +18584,7 @@
           <w:szCs w:val="18"/>
           <w:shd w:val="clear" w:color="auto" w:fill="F7FAFF"/>
         </w:rPr>
-        <w:t>'</w:t>
-      </w:r>
-      <w:r>
-        <w:rPr>
-          <w:rFonts w:ascii="Menlo" w:hAnsi="Menlo" w:cs="Menlo"/>
-          <w:color w:val="000000"/>
-          <w:sz w:val="18"/>
-          <w:szCs w:val="18"/>
-          <w:shd w:val="clear" w:color="auto" w:fill="F7FAFF"/>
-        </w:rPr>
-        <w:t>);</w:t>
-      </w:r>
-    </w:p>
-    <w:p>
-      <w:pPr>
-        <w:pStyle w:val="HTMLPreformatted"/>
-        <w:rPr>
-          <w:rFonts w:ascii="Menlo" w:hAnsi="Menlo" w:cs="Menlo"/>
-          <w:color w:val="000000"/>
-          <w:sz w:val="18"/>
-          <w:szCs w:val="18"/>
-          <w:shd w:val="clear" w:color="auto" w:fill="F7FAFF"/>
-        </w:rPr>
-      </w:pPr>
-      <w:r>
-        <w:rPr>
-          <w:rFonts w:ascii="Menlo" w:hAnsi="Menlo" w:cs="Menlo"/>
-          <w:b/>
-          <w:bCs/>
-          <w:color w:val="000080"/>
-          <w:sz w:val="18"/>
-          <w:szCs w:val="18"/>
-          <w:shd w:val="clear" w:color="auto" w:fill="F7FAFF"/>
-        </w:rPr>
-        <w:t xml:space="preserve">new </w:t>
-      </w:r>
-      <w:proofErr w:type="gramStart"/>
-      <w:r>
-        <w:rPr>
-          <w:rFonts w:ascii="Menlo" w:hAnsi="Menlo" w:cs="Menlo"/>
-          <w:color w:val="000000"/>
-          <w:sz w:val="18"/>
-          <w:szCs w:val="18"/>
-          <w:shd w:val="clear" w:color="auto" w:fill="F7FAFF"/>
-        </w:rPr>
-        <w:t>Route(</w:t>
-      </w:r>
-      <w:proofErr w:type="gramEnd"/>
-      <w:r>
-        <w:rPr>
-          <w:rFonts w:ascii="Menlo" w:hAnsi="Menlo" w:cs="Menlo"/>
-          <w:color w:val="000000"/>
-          <w:sz w:val="18"/>
-          <w:szCs w:val="18"/>
-          <w:shd w:val="clear" w:color="auto" w:fill="F7FAFF"/>
-        </w:rPr>
-        <w:t>‘</w:t>
-      </w:r>
-      <w:r>
-        <w:rPr>
-          <w:rFonts w:ascii="Menlo" w:hAnsi="Menlo" w:cs="Menlo"/>
-          <w:b/>
-          <w:bCs/>
-          <w:color w:val="008000"/>
-          <w:sz w:val="18"/>
-          <w:szCs w:val="18"/>
-          <w:shd w:val="clear" w:color="auto" w:fill="F7FAFF"/>
-        </w:rPr>
-        <w:t>room</w:t>
-      </w:r>
-      <w:r>
-        <w:rPr>
-          <w:rFonts w:ascii="Menlo" w:hAnsi="Menlo" w:cs="Menlo"/>
-          <w:b/>
-          <w:bCs/>
-          <w:color w:val="008000"/>
-          <w:sz w:val="18"/>
-          <w:szCs w:val="18"/>
-          <w:shd w:val="clear" w:color="auto" w:fill="F7FAFF"/>
-        </w:rPr>
-        <w:t>/add’</w:t>
-      </w:r>
-      <w:r>
-        <w:rPr>
-          <w:rFonts w:ascii="Menlo" w:hAnsi="Menlo" w:cs="Menlo"/>
-          <w:color w:val="000000"/>
-          <w:sz w:val="18"/>
-          <w:szCs w:val="18"/>
-          <w:shd w:val="clear" w:color="auto" w:fill="F7FAFF"/>
-        </w:rPr>
-        <w:t xml:space="preserve">, </w:t>
-      </w:r>
-      <w:r>
-        <w:rPr>
-          <w:rFonts w:ascii="Menlo" w:hAnsi="Menlo" w:cs="Menlo"/>
-          <w:b/>
-          <w:bCs/>
-          <w:color w:val="008000"/>
-          <w:sz w:val="18"/>
-          <w:szCs w:val="18"/>
-          <w:shd w:val="clear" w:color="auto" w:fill="F7FAFF"/>
-        </w:rPr>
-        <w:t>'</w:t>
-      </w:r>
-      <w:proofErr w:type="spellStart"/>
-      <w:r>
-        <w:rPr>
-          <w:rFonts w:ascii="Menlo" w:hAnsi="Menlo" w:cs="Menlo"/>
-          <w:b/>
-          <w:bCs/>
-          <w:color w:val="008000"/>
-          <w:sz w:val="18"/>
-          <w:szCs w:val="18"/>
-          <w:shd w:val="clear" w:color="auto" w:fill="F7FAFF"/>
-        </w:rPr>
-        <w:t>Room</w:t>
-      </w:r>
-      <w:r>
-        <w:rPr>
-          <w:rFonts w:ascii="Menlo" w:hAnsi="Menlo" w:cs="Menlo"/>
-          <w:b/>
-          <w:bCs/>
-          <w:color w:val="008000"/>
-          <w:sz w:val="18"/>
-          <w:szCs w:val="18"/>
-          <w:shd w:val="clear" w:color="auto" w:fill="F7FAFF"/>
-        </w:rPr>
-        <w:t>:</w:t>
-      </w:r>
-      <w:r>
-        <w:rPr>
-          <w:rFonts w:ascii="Menlo" w:hAnsi="Menlo" w:cs="Menlo"/>
-          <w:b/>
-          <w:bCs/>
-          <w:color w:val="008000"/>
-          <w:sz w:val="18"/>
-          <w:szCs w:val="18"/>
-          <w:shd w:val="clear" w:color="auto" w:fill="F7FAFF"/>
-        </w:rPr>
-        <w:t>add</w:t>
-      </w:r>
-      <w:proofErr w:type="spellEnd"/>
-      <w:r>
-        <w:rPr>
-          <w:rFonts w:ascii="Menlo" w:hAnsi="Menlo" w:cs="Menlo"/>
-          <w:color w:val="000000"/>
-          <w:sz w:val="18"/>
-          <w:szCs w:val="18"/>
-          <w:shd w:val="clear" w:color="auto" w:fill="F7FAFF"/>
-        </w:rPr>
-        <w:t>);</w:t>
-      </w:r>
-    </w:p>
-    <w:p>
-      <w:pPr>
-        <w:pStyle w:val="HTMLPreformatted"/>
-        <w:rPr>
-          <w:rFonts w:ascii="Menlo" w:hAnsi="Menlo" w:cs="Menlo"/>
-          <w:color w:val="000000"/>
-          <w:sz w:val="18"/>
-          <w:szCs w:val="18"/>
-          <w:shd w:val="clear" w:color="auto" w:fill="F7FAFF"/>
-        </w:rPr>
-      </w:pPr>
-      <w:r>
-        <w:rPr>
-          <w:rFonts w:ascii="Menlo" w:hAnsi="Menlo" w:cs="Menlo"/>
-          <w:b/>
-          <w:bCs/>
-          <w:color w:val="000080"/>
-          <w:sz w:val="18"/>
-          <w:szCs w:val="18"/>
-          <w:shd w:val="clear" w:color="auto" w:fill="F7FAFF"/>
-        </w:rPr>
-        <w:t xml:space="preserve">new </w:t>
-      </w:r>
-      <w:proofErr w:type="gramStart"/>
-      <w:r>
-        <w:rPr>
-          <w:rFonts w:ascii="Menlo" w:hAnsi="Menlo" w:cs="Menlo"/>
-          <w:color w:val="000000"/>
-          <w:sz w:val="18"/>
-          <w:szCs w:val="18"/>
-          <w:shd w:val="clear" w:color="auto" w:fill="F7FAFF"/>
-        </w:rPr>
-        <w:t>Route(</w:t>
-      </w:r>
-      <w:proofErr w:type="gramEnd"/>
-      <w:r>
-        <w:rPr>
-          <w:rFonts w:ascii="Menlo" w:hAnsi="Menlo" w:cs="Menlo"/>
-          <w:color w:val="000000"/>
-          <w:sz w:val="18"/>
-          <w:szCs w:val="18"/>
-          <w:shd w:val="clear" w:color="auto" w:fill="F7FAFF"/>
-        </w:rPr>
-        <w:t>‘</w:t>
-      </w:r>
-      <w:r>
-        <w:rPr>
-          <w:rFonts w:ascii="Menlo" w:hAnsi="Menlo" w:cs="Menlo"/>
-          <w:b/>
-          <w:bCs/>
-          <w:color w:val="008000"/>
-          <w:sz w:val="18"/>
-          <w:szCs w:val="18"/>
-          <w:shd w:val="clear" w:color="auto" w:fill="F7FAFF"/>
-        </w:rPr>
-        <w:t>room/edit/997</w:t>
-      </w:r>
-      <w:r>
-        <w:rPr>
-          <w:rFonts w:ascii="Menlo" w:hAnsi="Menlo" w:cs="Menlo"/>
-          <w:b/>
-          <w:bCs/>
-          <w:color w:val="008000"/>
-          <w:sz w:val="18"/>
-          <w:szCs w:val="18"/>
-          <w:shd w:val="clear" w:color="auto" w:fill="F7FAFF"/>
-        </w:rPr>
-        <w:t>’</w:t>
+        <w:t>room/edit/997’</w:t>
       </w:r>
       <w:r>
         <w:rPr>
@@ -18616,12 +18858,7 @@
       </w:r>
       <w:proofErr w:type="spellEnd"/>
       <w:r>
-        <w:t>, dr</w:t>
-      </w:r>
-      <w:bookmarkStart w:id="29" w:name="_GoBack"/>
-      <w:bookmarkEnd w:id="29"/>
-      <w:r>
-        <w:t xml:space="preserve">uhý pro název akce a třetí, nepovinný, pro parametr, jenž bude dostupný uvnitř </w:t>
+        <w:t xml:space="preserve">, druhý pro název akce a třetí, nepovinný, pro parametr, jenž bude dostupný uvnitř </w:t>
       </w:r>
       <w:proofErr w:type="spellStart"/>
       <w:r>
@@ -18770,13 +19007,13 @@
       <w:pPr>
         <w:pStyle w:val="Nadpis1-bezsla"/>
       </w:pPr>
-      <w:bookmarkStart w:id="30" w:name="_Toc439254177"/>
-      <w:bookmarkStart w:id="31" w:name="_Toc439267783"/>
+      <w:bookmarkStart w:id="29" w:name="_Toc439254177"/>
+      <w:bookmarkStart w:id="30" w:name="_Toc439267783"/>
       <w:r>
         <w:t>Závěr</w:t>
       </w:r>
+      <w:bookmarkEnd w:id="29"/>
       <w:bookmarkEnd w:id="30"/>
-      <w:bookmarkEnd w:id="31"/>
     </w:p>
     <w:p>
       <w:r>
@@ -18796,7 +19033,7 @@
           <w:szCs w:val="28"/>
         </w:rPr>
       </w:pPr>
-      <w:bookmarkStart w:id="32" w:name="_Toc258833034"/>
+      <w:bookmarkStart w:id="31" w:name="_Toc258833034"/>
       <w:r>
         <w:rPr>
           <w:rFonts w:ascii="Arial" w:eastAsiaTheme="majorEastAsia" w:hAnsi="Arial" w:cstheme="majorBidi"/>
@@ -18891,13 +19128,13 @@
       <w:r>
         <w:t>statní</w:t>
       </w:r>
-      <w:bookmarkEnd w:id="32"/>
+      <w:bookmarkEnd w:id="31"/>
       <w:r>
         <w:t xml:space="preserve"> (libovolné soubory doplňující Vaši tvorbu databázové aplikace či nutné nestandardní doplňky nutné pro spuštění Vaší aplikaci)</w:t>
       </w:r>
     </w:p>
     <w:sectPr>
-      <w:footerReference w:type="default" r:id="rId8"/>
+      <w:footerReference w:type="default" r:id="rId11"/>
       <w:pgSz w:w="11906" w:h="16838" w:code="9"/>
       <w:pgMar w:top="1701" w:right="1418" w:bottom="1418" w:left="1418" w:header="709" w:footer="709" w:gutter="284"/>
       <w:pgNumType w:start="8"/>
@@ -18943,6 +19180,7 @@
         <w:docPartUnique/>
       </w:docPartObj>
     </w:sdtPr>
+    <w:sdtEndPr/>
     <w:sdtContent>
       <w:p>
         <w:pPr>
@@ -18962,7 +19200,7 @@
           <w:rPr>
             <w:noProof/>
           </w:rPr>
-          <w:t>23</w:t>
+          <w:t>22</w:t>
         </w:r>
         <w:r>
           <w:rPr>
@@ -22190,7 +22428,7 @@
 </file>
 
 <file path=customXml/itemProps1.xml><?xml version="1.0" encoding="utf-8"?>
-<ds:datastoreItem xmlns:ds="http://schemas.openxmlformats.org/officeDocument/2006/customXml" ds:itemID="{CA5C37FC-8CF1-9E4C-9FEC-77EC546F4E79}">
+<ds:datastoreItem xmlns:ds="http://schemas.openxmlformats.org/officeDocument/2006/customXml" ds:itemID="{F88CA86C-AAED-CF41-AEC9-D402F1BA578B}">
   <ds:schemaRefs>
     <ds:schemaRef ds:uri="http://schemas.openxmlformats.org/officeDocument/2006/bibliography"/>
   </ds:schemaRefs>

--- a/database/idas2 documentation.docx
+++ b/database/idas2 documentation.docx
@@ -15388,13 +15388,155 @@
       <w:pPr>
         <w:pStyle w:val="Odstavec"/>
       </w:pPr>
-      <w:proofErr w:type="gramStart"/>
-      <w:r>
-        <w:t>Popište</w:t>
-      </w:r>
-      <w:proofErr w:type="gramEnd"/>
-      <w:r>
-        <w:t xml:space="preserve"> jaký způsob využíváte pro řízení uživatelských účtů, jaké úrovně přístupů využíváte např. RBAC, ACL, apod.</w:t>
+      <w:r>
+        <w:t>V aplikaci jsou celkem 3 úrovně oprávnění, z nichž některé lze kombinovat – učitel může být zároveň</w:t>
+      </w:r>
+      <w:r>
+        <w:t xml:space="preserve"> administrátor</w:t>
+      </w:r>
+      <w:r>
+        <w:t>). Uživatel by neměl v uživat</w:t>
+      </w:r>
+      <w:bookmarkStart w:id="26" w:name="_GoBack"/>
+      <w:bookmarkEnd w:id="26"/>
+      <w:r>
+        <w:t>elském rozhraní vidět prvky (např. tlačítko pro smazání), pro jejichž ovládání nemá oprávnění.</w:t>
+      </w:r>
+      <w:r>
+        <w:t xml:space="preserve"> </w:t>
+      </w:r>
+      <w:r>
+        <w:t xml:space="preserve">V případě, že se toto zabezpečení pokusí obejít, další kontrola oprávnění probíhá na serveru. Kontrola </w:t>
+      </w:r>
+      <w:r>
+        <w:t xml:space="preserve">probíhá vždy v metodách </w:t>
+      </w:r>
+      <w:proofErr w:type="spellStart"/>
+      <w:r>
+        <w:rPr>
+          <w:i/>
+        </w:rPr>
+        <w:t>render</w:t>
+      </w:r>
+      <w:proofErr w:type="spellEnd"/>
+      <w:r>
+        <w:rPr>
+          <w:i/>
+        </w:rPr>
+        <w:t>*</w:t>
+      </w:r>
+      <w:r>
+        <w:t xml:space="preserve"> (např. </w:t>
+      </w:r>
+      <w:proofErr w:type="spellStart"/>
+      <w:r>
+        <w:t>renderEdit</w:t>
+      </w:r>
+      <w:proofErr w:type="spellEnd"/>
+      <w:r>
+        <w:t xml:space="preserve">) nebo </w:t>
+      </w:r>
+      <w:proofErr w:type="spellStart"/>
+      <w:r>
+        <w:rPr>
+          <w:i/>
+        </w:rPr>
+        <w:t>action</w:t>
+      </w:r>
+      <w:proofErr w:type="spellEnd"/>
+      <w:r>
+        <w:rPr>
+          <w:i/>
+        </w:rPr>
+        <w:t>*</w:t>
+      </w:r>
+      <w:r>
+        <w:rPr>
+          <w:i/>
+        </w:rPr>
+        <w:t xml:space="preserve"> </w:t>
+      </w:r>
+      <w:r>
+        <w:t xml:space="preserve">(např. </w:t>
+      </w:r>
+      <w:proofErr w:type="spellStart"/>
+      <w:r>
+        <w:t>actionDelete</w:t>
+      </w:r>
+      <w:proofErr w:type="spellEnd"/>
+      <w:r>
+        <w:t>)</w:t>
+      </w:r>
+      <w:r>
+        <w:t xml:space="preserve"> v </w:t>
+      </w:r>
+      <w:proofErr w:type="spellStart"/>
+      <w:r>
+        <w:rPr>
+          <w:i/>
+        </w:rPr>
+        <w:t>presenteru</w:t>
+      </w:r>
+      <w:proofErr w:type="spellEnd"/>
+      <w:r>
+        <w:t>.</w:t>
+      </w:r>
+    </w:p>
+    <w:p>
+      <w:pPr>
+        <w:pStyle w:val="Odstavec"/>
+        <w:numPr>
+          <w:ilvl w:val="0"/>
+          <w:numId w:val="33"/>
+        </w:numPr>
+      </w:pPr>
+      <w:r>
+        <w:rPr>
+          <w:b/>
+        </w:rPr>
+        <w:t>Nepřihlášený</w:t>
+      </w:r>
+      <w:r>
+        <w:t>: Může prohlížet všechna data.</w:t>
+      </w:r>
+    </w:p>
+    <w:p>
+      <w:pPr>
+        <w:pStyle w:val="Odstavec"/>
+        <w:numPr>
+          <w:ilvl w:val="0"/>
+          <w:numId w:val="33"/>
+        </w:numPr>
+      </w:pPr>
+      <w:r>
+        <w:rPr>
+          <w:b/>
+        </w:rPr>
+        <w:t>Učitel</w:t>
+      </w:r>
+      <w:r>
+        <w:t>:</w:t>
+      </w:r>
+      <w:r>
+        <w:t xml:space="preserve"> Může to, co nepřihlášený. Navíc může vytvářet vlastní rozvrhové akce. Ty ovšem musí schválit administrátor. Rozvrhové akce musí projít validací. Může také upravovat svůj účet.</w:t>
+      </w:r>
+    </w:p>
+    <w:p>
+      <w:pPr>
+        <w:pStyle w:val="Odstavec"/>
+        <w:numPr>
+          <w:ilvl w:val="0"/>
+          <w:numId w:val="33"/>
+        </w:numPr>
+      </w:pPr>
+      <w:r>
+        <w:rPr>
+          <w:b/>
+        </w:rPr>
+        <w:t>Administrátor</w:t>
+      </w:r>
+      <w:r>
+        <w:t>: Může to, co učitel. Navíc může upravovat všechny ostatní uživatele i jejich rozvrhové akce, které zároveň i schvaluje. U rozvrhových akcí se kromě obsazenosti místnost neprovádí žádná validace. Může určovat, jací uživatele budou mít administrátorská oprávnění.</w:t>
       </w:r>
     </w:p>
     <w:p>
@@ -15406,11 +15548,11 @@
         </w:numPr>
         <w:ind w:left="576" w:hanging="576"/>
       </w:pPr>
-      <w:bookmarkStart w:id="26" w:name="_Toc439267780"/>
+      <w:bookmarkStart w:id="27" w:name="_Toc439267780"/>
       <w:r>
         <w:t>Moduly</w:t>
       </w:r>
-      <w:bookmarkEnd w:id="26"/>
+      <w:bookmarkEnd w:id="27"/>
     </w:p>
     <w:p>
       <w:pPr>
@@ -15436,6 +15578,7 @@
         <w:pStyle w:val="Odstavec"/>
       </w:pPr>
       <w:r>
+        <w:lastRenderedPageBreak/>
         <w:t>V aplikaci je několik formulářů. Nejjednodušším z nich je ten přihlašovací:</w:t>
       </w:r>
     </w:p>
@@ -15455,7 +15598,6 @@
           <w:noProof/>
           <w:lang w:val="en-GB" w:eastAsia="en-GB"/>
         </w:rPr>
-        <w:lastRenderedPageBreak/>
         <w:drawing>
           <wp:inline distT="0" distB="0" distL="0" distR="0" wp14:anchorId="29DE9205" wp14:editId="3E69B38C">
             <wp:extent cx="3231892" cy="2923270"/>
@@ -15540,6 +15682,7 @@
           <w:noProof/>
           <w:lang w:val="en-GB" w:eastAsia="en-GB"/>
         </w:rPr>
+        <w:lastRenderedPageBreak/>
         <w:drawing>
           <wp:inline distT="0" distB="0" distL="0" distR="0" wp14:anchorId="25720AE4" wp14:editId="6FF29FD4">
             <wp:extent cx="2919070" cy="4287574"/>
@@ -15591,15 +15734,7 @@
           <w:sz w:val="20"/>
           <w:szCs w:val="20"/>
         </w:rPr>
-        <w:t xml:space="preserve">Obrázek ???: </w:t>
-      </w:r>
-      <w:r>
-        <w:rPr>
-          <w:i/>
-          <w:sz w:val="20"/>
-          <w:szCs w:val="20"/>
-        </w:rPr>
-        <w:t>Formulář pro editaci uživatele</w:t>
+        <w:t>Obrázek ???: Formulář pro editaci uživatele</w:t>
       </w:r>
     </w:p>
     <w:p>
@@ -15611,7 +15746,6 @@
         <w:jc w:val="left"/>
       </w:pPr>
       <w:r>
-        <w:lastRenderedPageBreak/>
         <w:t>V</w:t>
       </w:r>
       <w:r>
@@ -15624,12 +15758,7 @@
         <w:t xml:space="preserve"> </w:t>
       </w:r>
       <w:r>
-        <w:t>jsou pro každou databázovou tabulku formuláře pro přidání a pro úpravu jednoho záznamu. Liší se po</w:t>
-      </w:r>
-      <w:bookmarkStart w:id="27" w:name="_GoBack"/>
-      <w:bookmarkEnd w:id="27"/>
-      <w:r>
-        <w:t>uze v počtu a druhů vstupů.</w:t>
+        <w:t>jsou pro každou databázovou tabulku formuláře pro přidání a pro úpravu jednoho záznamu. Liší se pouze v počtu a druhů vstupů.</w:t>
       </w:r>
     </w:p>
     <w:p>
@@ -15645,6 +15774,7 @@
           <w:noProof/>
           <w:lang w:val="en-GB" w:eastAsia="en-GB"/>
         </w:rPr>
+        <w:lastRenderedPageBreak/>
         <w:drawing>
           <wp:inline distT="0" distB="0" distL="0" distR="0" wp14:anchorId="17DBD9D1" wp14:editId="484C6097">
             <wp:extent cx="3058319" cy="5094970"/>
@@ -16010,7 +16140,6 @@
       </w:pPr>
       <w:proofErr w:type="spellStart"/>
       <w:r>
-        <w:lastRenderedPageBreak/>
         <w:t>templates</w:t>
       </w:r>
       <w:proofErr w:type="spellEnd"/>
@@ -16085,6 +16214,7 @@
       </w:pPr>
       <w:proofErr w:type="spellStart"/>
       <w:r>
+        <w:lastRenderedPageBreak/>
         <w:t>utils</w:t>
       </w:r>
       <w:proofErr w:type="spellEnd"/>
@@ -16957,11 +17087,7 @@
         <w:t>. Komponenta v prvním parametru přijme pole objektů</w:t>
       </w:r>
       <w:r>
-        <w:t xml:space="preserve">. Druhý parametr rozhoduje o tom, zda komponenta vykreslí </w:t>
-      </w:r>
-      <w:r>
-        <w:lastRenderedPageBreak/>
-        <w:t>tlačítka pro editaci a smazání každého záznamu. V</w:t>
+        <w:t>. Druhý parametr rozhoduje o tom, zda komponenta vykreslí tlačítka pro editaci a smazání každého záznamu. V</w:t>
       </w:r>
       <w:r>
         <w:t xml:space="preserve"> dalších parametrech </w:t>
@@ -17749,7 +17875,6 @@
           <w:szCs w:val="18"/>
           <w:shd w:val="clear" w:color="auto" w:fill="F7FAFF"/>
         </w:rPr>
-        <w:lastRenderedPageBreak/>
         <w:t xml:space="preserve">new </w:t>
       </w:r>
       <w:proofErr w:type="gramStart"/>
@@ -19200,7 +19325,7 @@
           <w:rPr>
             <w:noProof/>
           </w:rPr>
-          <w:t>22</w:t>
+          <w:t>20</w:t>
         </w:r>
         <w:r>
           <w:rPr>
@@ -19586,9 +19711,9 @@
     </w:lvl>
   </w:abstractNum>
   <w:abstractNum w:abstractNumId="3">
-    <w:nsid w:val="27C03099"/>
+    <w:nsid w:val="1CEC3858"/>
     <w:multiLevelType w:val="hybridMultilevel"/>
-    <w:tmpl w:val="1EECCA5C"/>
+    <w:tmpl w:val="72EA1470"/>
     <w:lvl w:ilvl="0" w:tplc="08090001">
       <w:start w:val="1"/>
       <w:numFmt w:val="bullet"/>
@@ -19699,6 +19824,119 @@
     </w:lvl>
   </w:abstractNum>
   <w:abstractNum w:abstractNumId="4">
+    <w:nsid w:val="27C03099"/>
+    <w:multiLevelType w:val="hybridMultilevel"/>
+    <w:tmpl w:val="1EECCA5C"/>
+    <w:lvl w:ilvl="0" w:tplc="08090001">
+      <w:start w:val="1"/>
+      <w:numFmt w:val="bullet"/>
+      <w:lvlText w:val=""/>
+      <w:lvlJc w:val="left"/>
+      <w:pPr>
+        <w:ind w:left="720" w:hanging="360"/>
+      </w:pPr>
+      <w:rPr>
+        <w:rFonts w:ascii="Symbol" w:hAnsi="Symbol" w:hint="default"/>
+      </w:rPr>
+    </w:lvl>
+    <w:lvl w:ilvl="1" w:tplc="08090003" w:tentative="1">
+      <w:start w:val="1"/>
+      <w:numFmt w:val="bullet"/>
+      <w:lvlText w:val="o"/>
+      <w:lvlJc w:val="left"/>
+      <w:pPr>
+        <w:ind w:left="1440" w:hanging="360"/>
+      </w:pPr>
+      <w:rPr>
+        <w:rFonts w:ascii="Courier New" w:hAnsi="Courier New" w:cs="Courier New" w:hint="default"/>
+      </w:rPr>
+    </w:lvl>
+    <w:lvl w:ilvl="2" w:tplc="08090005" w:tentative="1">
+      <w:start w:val="1"/>
+      <w:numFmt w:val="bullet"/>
+      <w:lvlText w:val=""/>
+      <w:lvlJc w:val="left"/>
+      <w:pPr>
+        <w:ind w:left="2160" w:hanging="360"/>
+      </w:pPr>
+      <w:rPr>
+        <w:rFonts w:ascii="Wingdings" w:hAnsi="Wingdings" w:hint="default"/>
+      </w:rPr>
+    </w:lvl>
+    <w:lvl w:ilvl="3" w:tplc="08090001" w:tentative="1">
+      <w:start w:val="1"/>
+      <w:numFmt w:val="bullet"/>
+      <w:lvlText w:val=""/>
+      <w:lvlJc w:val="left"/>
+      <w:pPr>
+        <w:ind w:left="2880" w:hanging="360"/>
+      </w:pPr>
+      <w:rPr>
+        <w:rFonts w:ascii="Symbol" w:hAnsi="Symbol" w:hint="default"/>
+      </w:rPr>
+    </w:lvl>
+    <w:lvl w:ilvl="4" w:tplc="08090003" w:tentative="1">
+      <w:start w:val="1"/>
+      <w:numFmt w:val="bullet"/>
+      <w:lvlText w:val="o"/>
+      <w:lvlJc w:val="left"/>
+      <w:pPr>
+        <w:ind w:left="3600" w:hanging="360"/>
+      </w:pPr>
+      <w:rPr>
+        <w:rFonts w:ascii="Courier New" w:hAnsi="Courier New" w:cs="Courier New" w:hint="default"/>
+      </w:rPr>
+    </w:lvl>
+    <w:lvl w:ilvl="5" w:tplc="08090005" w:tentative="1">
+      <w:start w:val="1"/>
+      <w:numFmt w:val="bullet"/>
+      <w:lvlText w:val=""/>
+      <w:lvlJc w:val="left"/>
+      <w:pPr>
+        <w:ind w:left="4320" w:hanging="360"/>
+      </w:pPr>
+      <w:rPr>
+        <w:rFonts w:ascii="Wingdings" w:hAnsi="Wingdings" w:hint="default"/>
+      </w:rPr>
+    </w:lvl>
+    <w:lvl w:ilvl="6" w:tplc="08090001" w:tentative="1">
+      <w:start w:val="1"/>
+      <w:numFmt w:val="bullet"/>
+      <w:lvlText w:val=""/>
+      <w:lvlJc w:val="left"/>
+      <w:pPr>
+        <w:ind w:left="5040" w:hanging="360"/>
+      </w:pPr>
+      <w:rPr>
+        <w:rFonts w:ascii="Symbol" w:hAnsi="Symbol" w:hint="default"/>
+      </w:rPr>
+    </w:lvl>
+    <w:lvl w:ilvl="7" w:tplc="08090003" w:tentative="1">
+      <w:start w:val="1"/>
+      <w:numFmt w:val="bullet"/>
+      <w:lvlText w:val="o"/>
+      <w:lvlJc w:val="left"/>
+      <w:pPr>
+        <w:ind w:left="5760" w:hanging="360"/>
+      </w:pPr>
+      <w:rPr>
+        <w:rFonts w:ascii="Courier New" w:hAnsi="Courier New" w:cs="Courier New" w:hint="default"/>
+      </w:rPr>
+    </w:lvl>
+    <w:lvl w:ilvl="8" w:tplc="08090005" w:tentative="1">
+      <w:start w:val="1"/>
+      <w:numFmt w:val="bullet"/>
+      <w:lvlText w:val=""/>
+      <w:lvlJc w:val="left"/>
+      <w:pPr>
+        <w:ind w:left="6480" w:hanging="360"/>
+      </w:pPr>
+      <w:rPr>
+        <w:rFonts w:ascii="Wingdings" w:hAnsi="Wingdings" w:hint="default"/>
+      </w:rPr>
+    </w:lvl>
+  </w:abstractNum>
+  <w:abstractNum w:abstractNumId="5">
     <w:nsid w:val="2AB772A2"/>
     <w:multiLevelType w:val="multilevel"/>
     <w:tmpl w:val="0B4A81C0"/>
@@ -19793,7 +20031,7 @@
       </w:pPr>
     </w:lvl>
   </w:abstractNum>
-  <w:abstractNum w:abstractNumId="5">
+  <w:abstractNum w:abstractNumId="6">
     <w:nsid w:val="332E2222"/>
     <w:multiLevelType w:val="hybridMultilevel"/>
     <w:tmpl w:val="FDD69EBE"/>
@@ -19882,7 +20120,7 @@
       </w:pPr>
     </w:lvl>
   </w:abstractNum>
-  <w:abstractNum w:abstractNumId="6">
+  <w:abstractNum w:abstractNumId="7">
     <w:nsid w:val="41510D2A"/>
     <w:multiLevelType w:val="hybridMultilevel"/>
     <w:tmpl w:val="E5FA34C6"/>
@@ -19971,7 +20209,7 @@
       </w:pPr>
     </w:lvl>
   </w:abstractNum>
-  <w:abstractNum w:abstractNumId="7">
+  <w:abstractNum w:abstractNumId="8">
     <w:nsid w:val="4B6A782C"/>
     <w:multiLevelType w:val="hybridMultilevel"/>
     <w:tmpl w:val="E0D61296"/>
@@ -20084,7 +20322,7 @@
       </w:rPr>
     </w:lvl>
   </w:abstractNum>
-  <w:abstractNum w:abstractNumId="8">
+  <w:abstractNum w:abstractNumId="9">
     <w:nsid w:val="4D881C7C"/>
     <w:multiLevelType w:val="hybridMultilevel"/>
     <w:tmpl w:val="F0EC43C2"/>
@@ -20197,7 +20435,7 @@
       </w:rPr>
     </w:lvl>
   </w:abstractNum>
-  <w:abstractNum w:abstractNumId="9">
+  <w:abstractNum w:abstractNumId="10">
     <w:nsid w:val="4D9224E3"/>
     <w:multiLevelType w:val="hybridMultilevel"/>
     <w:tmpl w:val="89A0463A"/>
@@ -20283,7 +20521,7 @@
       </w:pPr>
     </w:lvl>
   </w:abstractNum>
-  <w:abstractNum w:abstractNumId="10">
+  <w:abstractNum w:abstractNumId="11">
     <w:nsid w:val="6D8C5BC2"/>
     <w:multiLevelType w:val="hybridMultilevel"/>
     <w:tmpl w:val="F63E5330"/>
@@ -20396,7 +20634,7 @@
       </w:rPr>
     </w:lvl>
   </w:abstractNum>
-  <w:abstractNum w:abstractNumId="11">
+  <w:abstractNum w:abstractNumId="12">
     <w:nsid w:val="762426A5"/>
     <w:multiLevelType w:val="hybridMultilevel"/>
     <w:tmpl w:val="991C3FB8"/>
@@ -20509,7 +20747,7 @@
       </w:rPr>
     </w:lvl>
   </w:abstractNum>
-  <w:abstractNum w:abstractNumId="12">
+  <w:abstractNum w:abstractNumId="13">
     <w:nsid w:val="7A9614EB"/>
     <w:multiLevelType w:val="multilevel"/>
     <w:tmpl w:val="D0F28D1E"/>
@@ -20634,97 +20872,100 @@
     <w:abstractNumId w:val="0"/>
   </w:num>
   <w:num w:numId="2">
-    <w:abstractNumId w:val="9"/>
+    <w:abstractNumId w:val="10"/>
   </w:num>
   <w:num w:numId="3">
-    <w:abstractNumId w:val="8"/>
+    <w:abstractNumId w:val="9"/>
   </w:num>
   <w:num w:numId="4">
     <w:abstractNumId w:val="2"/>
   </w:num>
   <w:num w:numId="5">
-    <w:abstractNumId w:val="4"/>
+    <w:abstractNumId w:val="5"/>
   </w:num>
   <w:num w:numId="6">
-    <w:abstractNumId w:val="4"/>
+    <w:abstractNumId w:val="5"/>
   </w:num>
   <w:num w:numId="7">
-    <w:abstractNumId w:val="12"/>
+    <w:abstractNumId w:val="13"/>
   </w:num>
   <w:num w:numId="8">
     <w:abstractNumId w:val="1"/>
   </w:num>
   <w:num w:numId="9">
+    <w:abstractNumId w:val="5"/>
+  </w:num>
+  <w:num w:numId="10">
+    <w:abstractNumId w:val="5"/>
+  </w:num>
+  <w:num w:numId="11">
+    <w:abstractNumId w:val="5"/>
+  </w:num>
+  <w:num w:numId="12">
+    <w:abstractNumId w:val="5"/>
+  </w:num>
+  <w:num w:numId="13">
+    <w:abstractNumId w:val="5"/>
+  </w:num>
+  <w:num w:numId="14">
+    <w:abstractNumId w:val="5"/>
+  </w:num>
+  <w:num w:numId="15">
+    <w:abstractNumId w:val="5"/>
+  </w:num>
+  <w:num w:numId="16">
+    <w:abstractNumId w:val="5"/>
+  </w:num>
+  <w:num w:numId="17">
+    <w:abstractNumId w:val="5"/>
+  </w:num>
+  <w:num w:numId="18">
+    <w:abstractNumId w:val="5"/>
+  </w:num>
+  <w:num w:numId="19">
+    <w:abstractNumId w:val="5"/>
+  </w:num>
+  <w:num w:numId="20">
+    <w:abstractNumId w:val="5"/>
+  </w:num>
+  <w:num w:numId="21">
+    <w:abstractNumId w:val="5"/>
+  </w:num>
+  <w:num w:numId="22">
+    <w:abstractNumId w:val="5"/>
+  </w:num>
+  <w:num w:numId="23">
+    <w:abstractNumId w:val="5"/>
+  </w:num>
+  <w:num w:numId="24">
+    <w:abstractNumId w:val="5"/>
+  </w:num>
+  <w:num w:numId="25">
+    <w:abstractNumId w:val="5"/>
+  </w:num>
+  <w:num w:numId="26">
+    <w:abstractNumId w:val="5"/>
+  </w:num>
+  <w:num w:numId="27">
+    <w:abstractNumId w:val="6"/>
+  </w:num>
+  <w:num w:numId="28">
+    <w:abstractNumId w:val="7"/>
+  </w:num>
+  <w:num w:numId="29">
     <w:abstractNumId w:val="4"/>
   </w:num>
-  <w:num w:numId="10">
-    <w:abstractNumId w:val="4"/>
-  </w:num>
-  <w:num w:numId="11">
-    <w:abstractNumId w:val="4"/>
-  </w:num>
-  <w:num w:numId="12">
-    <w:abstractNumId w:val="4"/>
-  </w:num>
-  <w:num w:numId="13">
-    <w:abstractNumId w:val="4"/>
-  </w:num>
-  <w:num w:numId="14">
-    <w:abstractNumId w:val="4"/>
-  </w:num>
-  <w:num w:numId="15">
-    <w:abstractNumId w:val="4"/>
-  </w:num>
-  <w:num w:numId="16">
-    <w:abstractNumId w:val="4"/>
-  </w:num>
-  <w:num w:numId="17">
-    <w:abstractNumId w:val="4"/>
-  </w:num>
-  <w:num w:numId="18">
-    <w:abstractNumId w:val="4"/>
-  </w:num>
-  <w:num w:numId="19">
-    <w:abstractNumId w:val="4"/>
-  </w:num>
-  <w:num w:numId="20">
-    <w:abstractNumId w:val="4"/>
-  </w:num>
-  <w:num w:numId="21">
-    <w:abstractNumId w:val="4"/>
-  </w:num>
-  <w:num w:numId="22">
-    <w:abstractNumId w:val="4"/>
-  </w:num>
-  <w:num w:numId="23">
-    <w:abstractNumId w:val="4"/>
-  </w:num>
-  <w:num w:numId="24">
-    <w:abstractNumId w:val="4"/>
-  </w:num>
-  <w:num w:numId="25">
-    <w:abstractNumId w:val="4"/>
-  </w:num>
-  <w:num w:numId="26">
-    <w:abstractNumId w:val="4"/>
-  </w:num>
-  <w:num w:numId="27">
-    <w:abstractNumId w:val="5"/>
-  </w:num>
-  <w:num w:numId="28">
-    <w:abstractNumId w:val="6"/>
-  </w:num>
-  <w:num w:numId="29">
-    <w:abstractNumId w:val="3"/>
-  </w:num>
   <w:num w:numId="30">
-    <w:abstractNumId w:val="10"/>
+    <w:abstractNumId w:val="11"/>
   </w:num>
   <w:num w:numId="31">
-    <w:abstractNumId w:val="7"/>
+    <w:abstractNumId w:val="8"/>
   </w:num>
   <w:num w:numId="32">
-    <w:abstractNumId w:val="11"/>
+    <w:abstractNumId w:val="12"/>
+  </w:num>
+  <w:num w:numId="33">
+    <w:abstractNumId w:val="3"/>
   </w:num>
 </w:numbering>
 </file>
@@ -22428,7 +22669,7 @@
 </file>
 
 <file path=customXml/itemProps1.xml><?xml version="1.0" encoding="utf-8"?>
-<ds:datastoreItem xmlns:ds="http://schemas.openxmlformats.org/officeDocument/2006/customXml" ds:itemID="{F88CA86C-AAED-CF41-AEC9-D402F1BA578B}">
+<ds:datastoreItem xmlns:ds="http://schemas.openxmlformats.org/officeDocument/2006/customXml" ds:itemID="{2158178C-F380-2745-A9FD-B050CB3A0BF7}">
   <ds:schemaRefs>
     <ds:schemaRef ds:uri="http://schemas.openxmlformats.org/officeDocument/2006/bibliography"/>
   </ds:schemaRefs>

--- a/database/idas2 documentation.docx
+++ b/database/idas2 documentation.docx
@@ -15056,25 +15056,6 @@
     </w:p>
     <w:p>
       <w:pPr>
-        <w:pStyle w:val="Odstavec"/>
-      </w:pPr>
-      <w:r>
-        <w:t>Zde uveďte řešení zadavatelské dokumentace z pohledu výsledné aplikace, postupujte dle zadání projektu.</w:t>
-      </w:r>
-      <w:r>
-        <w:t xml:space="preserve"> V celé této části použijte </w:t>
-      </w:r>
-      <w:proofErr w:type="spellStart"/>
-      <w:r>
-        <w:t>printscreeny</w:t>
-      </w:r>
-      <w:proofErr w:type="spellEnd"/>
-      <w:r>
-        <w:t xml:space="preserve"> Vaší aplikace včetně detailního popisu.</w:t>
-      </w:r>
-    </w:p>
-    <w:p>
-      <w:pPr>
         <w:pStyle w:val="Heading2"/>
         <w:numPr>
           <w:ilvl w:val="0"/>
@@ -15392,18 +15373,7 @@
         <w:t>V aplikaci jsou celkem 3 úrovně oprávnění, z nichž některé lze kombinovat – učitel může být zároveň</w:t>
       </w:r>
       <w:r>
-        <w:t xml:space="preserve"> administrátor</w:t>
-      </w:r>
-      <w:r>
-        <w:t>). Uživatel by neměl v uživat</w:t>
-      </w:r>
-      <w:bookmarkStart w:id="26" w:name="_GoBack"/>
-      <w:bookmarkEnd w:id="26"/>
-      <w:r>
-        <w:t>elském rozhraní vidět prvky (např. tlačítko pro smazání), pro jejichž ovládání nemá oprávnění.</w:t>
-      </w:r>
-      <w:r>
-        <w:t xml:space="preserve"> </w:t>
+        <w:t xml:space="preserve"> administrátor). Uživatel by neměl v uživatelském rozhraní vidět prvky (např. tlačítko pro smazání), pro jejichž ovládání nemá oprávnění. </w:t>
       </w:r>
       <w:r>
         <w:t xml:space="preserve">V případě, že se toto zabezpečení pokusí obejít, další kontrola oprávnění probíhá na serveru. Kontrola </w:t>
@@ -15548,18 +15518,522 @@
         </w:numPr>
         <w:ind w:left="576" w:hanging="576"/>
       </w:pPr>
-      <w:bookmarkStart w:id="27" w:name="_Toc439267780"/>
-      <w:r>
+      <w:bookmarkStart w:id="26" w:name="_Toc439267780"/>
+      <w:r>
+        <w:lastRenderedPageBreak/>
         <w:t>Moduly</w:t>
       </w:r>
+      <w:bookmarkEnd w:id="26"/>
+    </w:p>
+    <w:p>
+      <w:pPr>
+        <w:jc w:val="center"/>
+        <w:rPr>
+          <w:i/>
+          <w:sz w:val="20"/>
+          <w:szCs w:val="20"/>
+        </w:rPr>
+      </w:pPr>
+      <w:r>
+        <w:rPr>
+          <w:noProof/>
+          <w:lang w:val="en-GB" w:eastAsia="en-GB"/>
+        </w:rPr>
+        <w:drawing>
+          <wp:inline distT="0" distB="0" distL="0" distR="0" wp14:anchorId="17B1A5ED" wp14:editId="3D6F36D3">
+            <wp:extent cx="5579110" cy="1701800"/>
+            <wp:effectExtent l="0" t="0" r="8890" b="0"/>
+            <wp:docPr id="4" name="Picture 4"/>
+            <wp:cNvGraphicFramePr>
+              <a:graphicFrameLocks xmlns:a="http://schemas.openxmlformats.org/drawingml/2006/main" noChangeAspect="1"/>
+            </wp:cNvGraphicFramePr>
+            <a:graphic xmlns:a="http://schemas.openxmlformats.org/drawingml/2006/main">
+              <a:graphicData uri="http://schemas.openxmlformats.org/drawingml/2006/picture">
+                <pic:pic xmlns:pic="http://schemas.openxmlformats.org/drawingml/2006/picture">
+                  <pic:nvPicPr>
+                    <pic:cNvPr id="4" name="Screenshot 2018-12-16 at 19.30.14.png"/>
+                    <pic:cNvPicPr/>
+                  </pic:nvPicPr>
+                  <pic:blipFill>
+                    <a:blip r:embed="rId8" cstate="print">
+                      <a:extLst>
+                        <a:ext uri="{28A0092B-C50C-407E-A947-70E740481C1C}">
+                          <a14:useLocalDpi xmlns:a14="http://schemas.microsoft.com/office/drawing/2010/main" val="0"/>
+                        </a:ext>
+                      </a:extLst>
+                    </a:blip>
+                    <a:stretch>
+                      <a:fillRect/>
+                    </a:stretch>
+                  </pic:blipFill>
+                  <pic:spPr>
+                    <a:xfrm>
+                      <a:off x="0" y="0"/>
+                      <a:ext cx="5579110" cy="1701800"/>
+                    </a:xfrm>
+                    <a:prstGeom prst="rect">
+                      <a:avLst/>
+                    </a:prstGeom>
+                  </pic:spPr>
+                </pic:pic>
+              </a:graphicData>
+            </a:graphic>
+          </wp:inline>
+        </w:drawing>
+      </w:r>
+      <w:r>
+        <w:br/>
+      </w:r>
+      <w:r>
+        <w:rPr>
+          <w:i/>
+          <w:sz w:val="20"/>
+          <w:szCs w:val="20"/>
+        </w:rPr>
+        <w:t xml:space="preserve">Obrázek ???: </w:t>
+      </w:r>
+      <w:r>
+        <w:rPr>
+          <w:i/>
+          <w:sz w:val="20"/>
+          <w:szCs w:val="20"/>
+        </w:rPr>
+        <w:t>Na kartě vyučujících je možné zobrazit si informace o vyučujících a vyexportovat jejich seznam ve formátu JSON. Administrátor navíc může libovolného učitele editovat, smazat nebo přidat.</w:t>
+      </w:r>
+    </w:p>
+    <w:p>
+      <w:pPr>
+        <w:jc w:val="center"/>
+        <w:rPr>
+          <w:i/>
+          <w:sz w:val="20"/>
+          <w:szCs w:val="20"/>
+        </w:rPr>
+      </w:pPr>
+      <w:r>
+        <w:rPr>
+          <w:i/>
+          <w:noProof/>
+          <w:sz w:val="20"/>
+          <w:szCs w:val="20"/>
+          <w:lang w:val="en-GB" w:eastAsia="en-GB"/>
+        </w:rPr>
+        <w:drawing>
+          <wp:inline distT="0" distB="0" distL="0" distR="0" wp14:anchorId="5B1038E6" wp14:editId="2AA6737A">
+            <wp:extent cx="5579110" cy="1611630"/>
+            <wp:effectExtent l="0" t="0" r="8890" b="0"/>
+            <wp:docPr id="5" name="Picture 5"/>
+            <wp:cNvGraphicFramePr>
+              <a:graphicFrameLocks xmlns:a="http://schemas.openxmlformats.org/drawingml/2006/main" noChangeAspect="1"/>
+            </wp:cNvGraphicFramePr>
+            <a:graphic xmlns:a="http://schemas.openxmlformats.org/drawingml/2006/main">
+              <a:graphicData uri="http://schemas.openxmlformats.org/drawingml/2006/picture">
+                <pic:pic xmlns:pic="http://schemas.openxmlformats.org/drawingml/2006/picture">
+                  <pic:nvPicPr>
+                    <pic:cNvPr id="5" name="Screenshot 2018-12-16 at 19.33.12.png"/>
+                    <pic:cNvPicPr/>
+                  </pic:nvPicPr>
+                  <pic:blipFill>
+                    <a:blip r:embed="rId9" cstate="print">
+                      <a:extLst>
+                        <a:ext uri="{28A0092B-C50C-407E-A947-70E740481C1C}">
+                          <a14:useLocalDpi xmlns:a14="http://schemas.microsoft.com/office/drawing/2010/main" val="0"/>
+                        </a:ext>
+                      </a:extLst>
+                    </a:blip>
+                    <a:stretch>
+                      <a:fillRect/>
+                    </a:stretch>
+                  </pic:blipFill>
+                  <pic:spPr>
+                    <a:xfrm>
+                      <a:off x="0" y="0"/>
+                      <a:ext cx="5579110" cy="1611630"/>
+                    </a:xfrm>
+                    <a:prstGeom prst="rect">
+                      <a:avLst/>
+                    </a:prstGeom>
+                  </pic:spPr>
+                </pic:pic>
+              </a:graphicData>
+            </a:graphic>
+          </wp:inline>
+        </w:drawing>
+      </w:r>
+      <w:r>
+        <w:rPr>
+          <w:i/>
+          <w:sz w:val="20"/>
+          <w:szCs w:val="20"/>
+        </w:rPr>
+        <w:br/>
+        <w:t>Obrázek ???: Karta pracovišť zobrazuje seznam všech kateder. Ve stejné sekci je dostupný i seznam fakult a místností. Administrátor může všechny položky editovat, mazat nebo přidávat.</w:t>
+      </w:r>
+    </w:p>
+    <w:p>
+      <w:pPr>
+        <w:jc w:val="center"/>
+        <w:rPr>
+          <w:i/>
+          <w:sz w:val="20"/>
+          <w:szCs w:val="20"/>
+        </w:rPr>
+      </w:pPr>
+      <w:r>
+        <w:rPr>
+          <w:i/>
+          <w:noProof/>
+          <w:sz w:val="20"/>
+          <w:szCs w:val="20"/>
+          <w:lang w:val="en-GB" w:eastAsia="en-GB"/>
+        </w:rPr>
+        <w:drawing>
+          <wp:inline distT="0" distB="0" distL="0" distR="0" wp14:anchorId="1308BE28" wp14:editId="46E46E34">
+            <wp:extent cx="5579110" cy="1690370"/>
+            <wp:effectExtent l="0" t="0" r="8890" b="11430"/>
+            <wp:docPr id="6" name="Picture 6"/>
+            <wp:cNvGraphicFramePr>
+              <a:graphicFrameLocks xmlns:a="http://schemas.openxmlformats.org/drawingml/2006/main" noChangeAspect="1"/>
+            </wp:cNvGraphicFramePr>
+            <a:graphic xmlns:a="http://schemas.openxmlformats.org/drawingml/2006/main">
+              <a:graphicData uri="http://schemas.openxmlformats.org/drawingml/2006/picture">
+                <pic:pic xmlns:pic="http://schemas.openxmlformats.org/drawingml/2006/picture">
+                  <pic:nvPicPr>
+                    <pic:cNvPr id="6" name="Screenshot 2018-12-16 at 19.37.00.png"/>
+                    <pic:cNvPicPr/>
+                  </pic:nvPicPr>
+                  <pic:blipFill>
+                    <a:blip r:embed="rId10" cstate="print">
+                      <a:extLst>
+                        <a:ext uri="{28A0092B-C50C-407E-A947-70E740481C1C}">
+                          <a14:useLocalDpi xmlns:a14="http://schemas.microsoft.com/office/drawing/2010/main" val="0"/>
+                        </a:ext>
+                      </a:extLst>
+                    </a:blip>
+                    <a:stretch>
+                      <a:fillRect/>
+                    </a:stretch>
+                  </pic:blipFill>
+                  <pic:spPr>
+                    <a:xfrm>
+                      <a:off x="0" y="0"/>
+                      <a:ext cx="5579110" cy="1690370"/>
+                    </a:xfrm>
+                    <a:prstGeom prst="rect">
+                      <a:avLst/>
+                    </a:prstGeom>
+                  </pic:spPr>
+                </pic:pic>
+              </a:graphicData>
+            </a:graphic>
+          </wp:inline>
+        </w:drawing>
+      </w:r>
+      <w:r>
+        <w:rPr>
+          <w:i/>
+          <w:sz w:val="20"/>
+          <w:szCs w:val="20"/>
+        </w:rPr>
+        <w:br/>
+        <w:t>Obrázek ???: Karta předmětů zobrazuje předměty, jejich formu výuky a způsob zakončení. Ve stejné sekci jsou dostupné i karty Způsoby zakončení, Formy výuky, Kategorie a Způsoby výuky. Opět platí, že administrátor může všechny položky editovat, mazat nebo přidávat.</w:t>
+      </w:r>
+    </w:p>
+    <w:p>
+      <w:pPr>
+        <w:jc w:val="center"/>
+        <w:rPr>
+          <w:i/>
+          <w:sz w:val="20"/>
+          <w:szCs w:val="20"/>
+        </w:rPr>
+      </w:pPr>
+      <w:r>
+        <w:rPr>
+          <w:i/>
+          <w:noProof/>
+          <w:sz w:val="20"/>
+          <w:szCs w:val="20"/>
+          <w:lang w:val="en-GB" w:eastAsia="en-GB"/>
+        </w:rPr>
+        <w:lastRenderedPageBreak/>
+        <w:drawing>
+          <wp:inline distT="0" distB="0" distL="0" distR="0" wp14:anchorId="42C784D4" wp14:editId="26174995">
+            <wp:extent cx="5579110" cy="1676400"/>
+            <wp:effectExtent l="0" t="0" r="8890" b="0"/>
+            <wp:docPr id="7" name="Picture 7"/>
+            <wp:cNvGraphicFramePr>
+              <a:graphicFrameLocks xmlns:a="http://schemas.openxmlformats.org/drawingml/2006/main" noChangeAspect="1"/>
+            </wp:cNvGraphicFramePr>
+            <a:graphic xmlns:a="http://schemas.openxmlformats.org/drawingml/2006/main">
+              <a:graphicData uri="http://schemas.openxmlformats.org/drawingml/2006/picture">
+                <pic:pic xmlns:pic="http://schemas.openxmlformats.org/drawingml/2006/picture">
+                  <pic:nvPicPr>
+                    <pic:cNvPr id="7" name="Screenshot 2018-12-16 at 19.44.15.png"/>
+                    <pic:cNvPicPr/>
+                  </pic:nvPicPr>
+                  <pic:blipFill>
+                    <a:blip r:embed="rId11" cstate="print">
+                      <a:extLst>
+                        <a:ext uri="{28A0092B-C50C-407E-A947-70E740481C1C}">
+                          <a14:useLocalDpi xmlns:a14="http://schemas.microsoft.com/office/drawing/2010/main" val="0"/>
+                        </a:ext>
+                      </a:extLst>
+                    </a:blip>
+                    <a:stretch>
+                      <a:fillRect/>
+                    </a:stretch>
+                  </pic:blipFill>
+                  <pic:spPr>
+                    <a:xfrm>
+                      <a:off x="0" y="0"/>
+                      <a:ext cx="5579110" cy="1676400"/>
+                    </a:xfrm>
+                    <a:prstGeom prst="rect">
+                      <a:avLst/>
+                    </a:prstGeom>
+                  </pic:spPr>
+                </pic:pic>
+              </a:graphicData>
+            </a:graphic>
+          </wp:inline>
+        </w:drawing>
+      </w:r>
+      <w:r>
+        <w:rPr>
+          <w:i/>
+          <w:sz w:val="20"/>
+          <w:szCs w:val="20"/>
+        </w:rPr>
+        <w:br/>
+        <w:t xml:space="preserve">Obrázek ???: Na kartě </w:t>
+      </w:r>
+      <w:r>
+        <w:rPr>
+          <w:i/>
+          <w:sz w:val="20"/>
+          <w:szCs w:val="20"/>
+        </w:rPr>
+        <w:t xml:space="preserve">oborů jsou viditelné všechny dostupné obory. Administrátor </w:t>
+      </w:r>
+      <w:r>
+        <w:rPr>
+          <w:i/>
+          <w:sz w:val="20"/>
+          <w:szCs w:val="20"/>
+        </w:rPr>
+        <w:t>je může editovat, mazat nebo vytvářet.</w:t>
+      </w:r>
+    </w:p>
+    <w:p>
+      <w:pPr>
+        <w:jc w:val="center"/>
+        <w:rPr>
+          <w:i/>
+          <w:sz w:val="20"/>
+          <w:szCs w:val="20"/>
+        </w:rPr>
+      </w:pPr>
+      <w:r>
+        <w:rPr>
+          <w:i/>
+          <w:noProof/>
+          <w:sz w:val="20"/>
+          <w:szCs w:val="20"/>
+          <w:lang w:val="en-GB" w:eastAsia="en-GB"/>
+        </w:rPr>
+        <w:drawing>
+          <wp:inline distT="0" distB="0" distL="0" distR="0" wp14:anchorId="4BD3793F" wp14:editId="388D5258">
+            <wp:extent cx="5579110" cy="1670685"/>
+            <wp:effectExtent l="0" t="0" r="8890" b="5715"/>
+            <wp:docPr id="8" name="Picture 8"/>
+            <wp:cNvGraphicFramePr>
+              <a:graphicFrameLocks xmlns:a="http://schemas.openxmlformats.org/drawingml/2006/main" noChangeAspect="1"/>
+            </wp:cNvGraphicFramePr>
+            <a:graphic xmlns:a="http://schemas.openxmlformats.org/drawingml/2006/main">
+              <a:graphicData uri="http://schemas.openxmlformats.org/drawingml/2006/picture">
+                <pic:pic xmlns:pic="http://schemas.openxmlformats.org/drawingml/2006/picture">
+                  <pic:nvPicPr>
+                    <pic:cNvPr id="8" name="Screenshot 2018-12-16 at 19.45.57.png"/>
+                    <pic:cNvPicPr/>
+                  </pic:nvPicPr>
+                  <pic:blipFill>
+                    <a:blip r:embed="rId12" cstate="print">
+                      <a:extLst>
+                        <a:ext uri="{28A0092B-C50C-407E-A947-70E740481C1C}">
+                          <a14:useLocalDpi xmlns:a14="http://schemas.microsoft.com/office/drawing/2010/main" val="0"/>
+                        </a:ext>
+                      </a:extLst>
+                    </a:blip>
+                    <a:stretch>
+                      <a:fillRect/>
+                    </a:stretch>
+                  </pic:blipFill>
+                  <pic:spPr>
+                    <a:xfrm>
+                      <a:off x="0" y="0"/>
+                      <a:ext cx="5579110" cy="1670685"/>
+                    </a:xfrm>
+                    <a:prstGeom prst="rect">
+                      <a:avLst/>
+                    </a:prstGeom>
+                  </pic:spPr>
+                </pic:pic>
+              </a:graphicData>
+            </a:graphic>
+          </wp:inline>
+        </w:drawing>
+      </w:r>
+      <w:r>
+        <w:rPr>
+          <w:i/>
+          <w:sz w:val="20"/>
+          <w:szCs w:val="20"/>
+        </w:rPr>
+        <w:br/>
+        <w:t>Obrázek ???: Karta S</w:t>
+      </w:r>
+      <w:r>
+        <w:rPr>
+          <w:i/>
+          <w:sz w:val="20"/>
+          <w:szCs w:val="20"/>
+        </w:rPr>
+        <w:t>tudijní plány zobrazuje všechny studijní plány a odhadovaný počet studentů. Ve stejné sekci jsou k dispozici i karty Předměty ve Stud</w:t>
+      </w:r>
+      <w:r>
+        <w:rPr>
+          <w:i/>
+          <w:sz w:val="20"/>
+          <w:szCs w:val="20"/>
+        </w:rPr>
+        <w:t>i</w:t>
+      </w:r>
+      <w:r>
+        <w:rPr>
+          <w:i/>
+          <w:sz w:val="20"/>
+          <w:szCs w:val="20"/>
+        </w:rPr>
+        <w:t>jním plánu, Způsoby výuky, Učí a Semestry.</w:t>
+      </w:r>
+    </w:p>
+    <w:p>
+      <w:pPr>
+        <w:jc w:val="center"/>
+        <w:rPr>
+          <w:i/>
+          <w:sz w:val="20"/>
+          <w:szCs w:val="20"/>
+        </w:rPr>
+      </w:pPr>
+      <w:r>
+        <w:rPr>
+          <w:i/>
+          <w:noProof/>
+          <w:sz w:val="20"/>
+          <w:szCs w:val="20"/>
+          <w:lang w:val="en-GB" w:eastAsia="en-GB"/>
+        </w:rPr>
+        <w:drawing>
+          <wp:inline distT="0" distB="0" distL="0" distR="0" wp14:anchorId="7E1FF59C" wp14:editId="360BD66F">
+            <wp:extent cx="5579110" cy="3393440"/>
+            <wp:effectExtent l="0" t="0" r="8890" b="10160"/>
+            <wp:docPr id="9" name="Picture 9"/>
+            <wp:cNvGraphicFramePr>
+              <a:graphicFrameLocks xmlns:a="http://schemas.openxmlformats.org/drawingml/2006/main" noChangeAspect="1"/>
+            </wp:cNvGraphicFramePr>
+            <a:graphic xmlns:a="http://schemas.openxmlformats.org/drawingml/2006/main">
+              <a:graphicData uri="http://schemas.openxmlformats.org/drawingml/2006/picture">
+                <pic:pic xmlns:pic="http://schemas.openxmlformats.org/drawingml/2006/picture">
+                  <pic:nvPicPr>
+                    <pic:cNvPr id="9" name="Screenshot 2018-12-16 at 19.48.20.png"/>
+                    <pic:cNvPicPr/>
+                  </pic:nvPicPr>
+                  <pic:blipFill>
+                    <a:blip r:embed="rId13" cstate="print">
+                      <a:extLst>
+                        <a:ext uri="{28A0092B-C50C-407E-A947-70E740481C1C}">
+                          <a14:useLocalDpi xmlns:a14="http://schemas.microsoft.com/office/drawing/2010/main" val="0"/>
+                        </a:ext>
+                      </a:extLst>
+                    </a:blip>
+                    <a:stretch>
+                      <a:fillRect/>
+                    </a:stretch>
+                  </pic:blipFill>
+                  <pic:spPr>
+                    <a:xfrm>
+                      <a:off x="0" y="0"/>
+                      <a:ext cx="5579110" cy="3393440"/>
+                    </a:xfrm>
+                    <a:prstGeom prst="rect">
+                      <a:avLst/>
+                    </a:prstGeom>
+                  </pic:spPr>
+                </pic:pic>
+              </a:graphicData>
+            </a:graphic>
+          </wp:inline>
+        </w:drawing>
+      </w:r>
+      <w:r>
+        <w:rPr>
+          <w:i/>
+          <w:sz w:val="20"/>
+          <w:szCs w:val="20"/>
+        </w:rPr>
+        <w:br/>
+        <w:t xml:space="preserve">Obrázek ???: </w:t>
+      </w:r>
+      <w:r>
+        <w:rPr>
+          <w:i/>
+          <w:sz w:val="20"/>
+          <w:szCs w:val="20"/>
+        </w:rPr>
+        <w:t>Karta rozvrhů. Jsou zde graficky zobrazeny všechny rozvrhové akce vyhovující filtru. Filtrovat lze podle vyučujícího, místnosti, semestru, plánu, ročníku nebo stavu. Různé druhy barevných akcí jsou barevně odlišené. Neschválené akce jsou poloprůhledné. Po najetí kurzorem myši nad rozvrhovou akci se zobrazí podrobnější informace.</w:t>
+      </w:r>
+      <w:r>
+        <w:rPr>
+          <w:i/>
+          <w:sz w:val="20"/>
+          <w:szCs w:val="20"/>
+        </w:rPr>
+        <w:t xml:space="preserve"> </w:t>
+      </w:r>
+      <w:r>
+        <w:rPr>
+          <w:i/>
+          <w:sz w:val="20"/>
+          <w:szCs w:val="20"/>
+        </w:rPr>
+        <w:t>Učitel může přidávat vlastní rozvrhové akce, které musí být schválený administrátorem. Administrátor může editovat, přidávat nebo mazat libovolné akce.</w:t>
+      </w:r>
+    </w:p>
+    <w:p>
+      <w:pPr>
+        <w:jc w:val="both"/>
+      </w:pPr>
+      <w:r>
+        <w:lastRenderedPageBreak/>
+        <w:t>Obdobně jsou vyřešený i další karty. Platí, že pro každou tabulku v databázi existuje karta, která umožňuje zobrazení všech řádků. Administrátoři na každé kartě mohou navíc i libovolná data editovat, přidá</w:t>
+      </w:r>
+      <w:bookmarkStart w:id="27" w:name="_GoBack"/>
       <w:bookmarkEnd w:id="27"/>
+      <w:r>
+        <w:t>vat nebo mazat.</w:t>
+      </w:r>
     </w:p>
     <w:p>
       <w:pPr>
         <w:pStyle w:val="Odstavec"/>
       </w:pPr>
       <w:r>
-        <w:t>Popište jednotlivé části vytvořené ve výsledné aplikaci.</w:t>
+        <w:rPr>
+          <w:b/>
+        </w:rPr>
+        <w:t>Formuláře</w:t>
       </w:r>
     </w:p>
     <w:p>
@@ -15567,18 +16041,6 @@
         <w:pStyle w:val="Odstavec"/>
       </w:pPr>
       <w:r>
-        <w:rPr>
-          <w:b/>
-        </w:rPr>
-        <w:t>Formuláře</w:t>
-      </w:r>
-    </w:p>
-    <w:p>
-      <w:pPr>
-        <w:pStyle w:val="Odstavec"/>
-      </w:pPr>
-      <w:r>
-        <w:lastRenderedPageBreak/>
         <w:t>V aplikaci je několik formulářů. Nejjednodušším z nich je ten přihlašovací:</w:t>
       </w:r>
     </w:p>
@@ -15614,7 +16076,7 @@
                     <pic:cNvPicPr/>
                   </pic:nvPicPr>
                   <pic:blipFill>
-                    <a:blip r:embed="rId8" cstate="print">
+                    <a:blip r:embed="rId14" cstate="print">
                       <a:extLst>
                         <a:ext uri="{28A0092B-C50C-407E-A947-70E740481C1C}">
                           <a14:useLocalDpi xmlns:a14="http://schemas.microsoft.com/office/drawing/2010/main" val="0"/>
@@ -15699,7 +16161,7 @@
                     <pic:cNvPicPr/>
                   </pic:nvPicPr>
                   <pic:blipFill>
-                    <a:blip r:embed="rId9" cstate="print">
+                    <a:blip r:embed="rId15" cstate="print">
                       <a:extLst>
                         <a:ext uri="{28A0092B-C50C-407E-A947-70E740481C1C}">
                           <a14:useLocalDpi xmlns:a14="http://schemas.microsoft.com/office/drawing/2010/main" val="0"/>
@@ -15791,7 +16253,7 @@
                     <pic:cNvPicPr/>
                   </pic:nvPicPr>
                   <pic:blipFill>
-                    <a:blip r:embed="rId10" cstate="print">
+                    <a:blip r:embed="rId16" cstate="print">
                       <a:extLst>
                         <a:ext uri="{28A0092B-C50C-407E-A947-70E740481C1C}">
                           <a14:useLocalDpi xmlns:a14="http://schemas.microsoft.com/office/drawing/2010/main" val="0"/>
@@ -19259,7 +19721,7 @@
       </w:r>
     </w:p>
     <w:sectPr>
-      <w:footerReference w:type="default" r:id="rId11"/>
+      <w:footerReference w:type="default" r:id="rId17"/>
       <w:pgSz w:w="11906" w:h="16838" w:code="9"/>
       <w:pgMar w:top="1701" w:right="1418" w:bottom="1418" w:left="1418" w:header="709" w:footer="709" w:gutter="284"/>
       <w:pgNumType w:start="8"/>
@@ -19325,7 +19787,7 @@
           <w:rPr>
             <w:noProof/>
           </w:rPr>
-          <w:t>20</w:t>
+          <w:t>23</w:t>
         </w:r>
         <w:r>
           <w:rPr>
@@ -22669,7 +23131,7 @@
 </file>
 
 <file path=customXml/itemProps1.xml><?xml version="1.0" encoding="utf-8"?>
-<ds:datastoreItem xmlns:ds="http://schemas.openxmlformats.org/officeDocument/2006/customXml" ds:itemID="{2158178C-F380-2745-A9FD-B050CB3A0BF7}">
+<ds:datastoreItem xmlns:ds="http://schemas.openxmlformats.org/officeDocument/2006/customXml" ds:itemID="{3EB498FC-985C-6449-819B-00B7DE48A751}">
   <ds:schemaRefs>
     <ds:schemaRef ds:uri="http://schemas.openxmlformats.org/officeDocument/2006/bibliography"/>
   </ds:schemaRefs>

--- a/database/idas2 documentation.docx
+++ b/database/idas2 documentation.docx
@@ -2119,7 +2119,15 @@
         <w:pStyle w:val="Odstavec"/>
       </w:pPr>
       <w:r>
-        <w:t>Obsahuje základní seznámení s organizací, procesy uvnitř organizace a způsob současného využívání IT.</w:t>
+        <w:t>Soukromá vysoká škola se potýká s velkým nepohodlím při tvorbě a udržování rozvrhových aktivit. V současné době se rozvrhy tvoří ručně a dochází tak k častým kolizím hodin. Veškerá validace probíhá pouze manuálně. Cílem této webové aplikace je poskytnout škole efektivnější správu úvazků, rozvrhů a záznamů vyučujících.</w:t>
+      </w:r>
+    </w:p>
+    <w:p>
+      <w:pPr>
+        <w:pStyle w:val="Odstavec"/>
+      </w:pPr>
+      <w:r>
+        <w:t>V současné době škola využívá webové stránky pouze pro svojí prezentaci. Bylo by tedy žádoucí umístit na server školy i intranet s nově vytvořenou webovou aplikací.</w:t>
       </w:r>
     </w:p>
     <w:p>
@@ -2147,16 +2155,98 @@
     </w:p>
     <w:p>
       <w:pPr>
-        <w:pStyle w:val="Odstavec"/>
-      </w:pPr>
-      <w:r>
-        <w:t>Obsahuje</w:t>
-      </w:r>
-      <w:r>
-        <w:t xml:space="preserve"> popis prostředí, v němž bude aplikace nasazena (stručná charakteristika organizace a dosavadní využívání IT), a požadavky na nově tvořený systém (sledované údaje, vstupy a výstupy, přístupová práva, ...)</w:t>
-      </w:r>
-    </w:p>
-    <w:p>
+        <w:jc w:val="both"/>
+      </w:pPr>
+      <w:r>
+        <w:t xml:space="preserve">Cílem projektu je vytvořit webovou aplikaci pro správu úvazků, rozvrhů a vyučujících. Aplikace bude umožňovat editovat jakýkoliv záznam, který je načten z databáze. Menu aplikace musí umožňovat pohyb mezi všemi kartami. </w:t>
+      </w:r>
+      <w:r>
+        <w:t>Aplikace bude umožň</w:t>
+      </w:r>
+      <w:r>
+        <w:t>ovat import a </w:t>
+      </w:r>
+      <w:r>
+        <w:t>export dat z vybraných tabulek ve formátu JSON.</w:t>
+      </w:r>
+      <w:r>
+        <w:t xml:space="preserve"> </w:t>
+      </w:r>
+      <w:r>
+        <w:t>V aplikaci musí být následující karty:</w:t>
+      </w:r>
+    </w:p>
+    <w:p>
+      <w:pPr>
+        <w:pStyle w:val="ListParagraph"/>
+        <w:numPr>
+          <w:ilvl w:val="0"/>
+          <w:numId w:val="35"/>
+        </w:numPr>
+      </w:pPr>
+      <w:r>
+        <w:t>vyučující,</w:t>
+      </w:r>
+    </w:p>
+    <w:p>
+      <w:pPr>
+        <w:pStyle w:val="ListParagraph"/>
+        <w:numPr>
+          <w:ilvl w:val="0"/>
+          <w:numId w:val="35"/>
+        </w:numPr>
+      </w:pPr>
+      <w:r>
+        <w:t>pracoviště,</w:t>
+      </w:r>
+    </w:p>
+    <w:p>
+      <w:pPr>
+        <w:pStyle w:val="ListParagraph"/>
+        <w:numPr>
+          <w:ilvl w:val="0"/>
+          <w:numId w:val="35"/>
+        </w:numPr>
+      </w:pPr>
+      <w:r>
+        <w:t>předměty,</w:t>
+      </w:r>
+    </w:p>
+    <w:p>
+      <w:pPr>
+        <w:pStyle w:val="ListParagraph"/>
+        <w:numPr>
+          <w:ilvl w:val="0"/>
+          <w:numId w:val="35"/>
+        </w:numPr>
+      </w:pPr>
+      <w:r>
+        <w:t>studijní obory,</w:t>
+      </w:r>
+    </w:p>
+    <w:p>
+      <w:pPr>
+        <w:pStyle w:val="ListParagraph"/>
+        <w:numPr>
+          <w:ilvl w:val="0"/>
+          <w:numId w:val="35"/>
+        </w:numPr>
+      </w:pPr>
+      <w:r>
+        <w:t>studijní plány,</w:t>
+      </w:r>
+    </w:p>
+    <w:p>
+      <w:pPr>
+        <w:pStyle w:val="ListParagraph"/>
+        <w:numPr>
+          <w:ilvl w:val="0"/>
+          <w:numId w:val="35"/>
+        </w:numPr>
+      </w:pPr>
+      <w:r>
+        <w:t>rozvrhy.</w:t>
+      </w:r>
       <w:r>
         <w:br w:type="page"/>
       </w:r>
@@ -14087,32 +14177,3682 @@
     </w:p>
     <w:p>
       <w:pPr>
+        <w:pStyle w:val="HTMLPreformatted"/>
+        <w:shd w:val="clear" w:color="auto" w:fill="FFFFFF"/>
+        <w:rPr>
+          <w:rFonts w:ascii="Menlo" w:hAnsi="Menlo" w:cs="Menlo"/>
+          <w:color w:val="000000"/>
+          <w:sz w:val="18"/>
+          <w:szCs w:val="18"/>
+        </w:rPr>
+      </w:pPr>
+      <w:bookmarkStart w:id="19" w:name="_Toc439267773"/>
+      <w:r>
+        <w:rPr>
+          <w:rFonts w:ascii="Menlo" w:hAnsi="Menlo" w:cs="Menlo"/>
+          <w:b/>
+          <w:bCs/>
+          <w:color w:val="000080"/>
+          <w:sz w:val="18"/>
+          <w:szCs w:val="18"/>
+        </w:rPr>
+        <w:t xml:space="preserve">CREATE OR REPLACE PROCEDURE </w:t>
+      </w:r>
+      <w:r>
+        <w:rPr>
+          <w:rFonts w:ascii="Menlo" w:hAnsi="Menlo" w:cs="Menlo"/>
+          <w:i/>
+          <w:iCs/>
+          <w:color w:val="000000"/>
+          <w:sz w:val="18"/>
+          <w:szCs w:val="18"/>
+        </w:rPr>
+        <w:t>SEM_VYMAZ_</w:t>
+      </w:r>
+      <w:proofErr w:type="gramStart"/>
+      <w:r>
+        <w:rPr>
+          <w:rFonts w:ascii="Menlo" w:hAnsi="Menlo" w:cs="Menlo"/>
+          <w:i/>
+          <w:iCs/>
+          <w:color w:val="000000"/>
+          <w:sz w:val="18"/>
+          <w:szCs w:val="18"/>
+        </w:rPr>
+        <w:t>MISTNOST</w:t>
+      </w:r>
+      <w:r>
+        <w:rPr>
+          <w:rFonts w:ascii="Menlo" w:hAnsi="Menlo" w:cs="Menlo"/>
+          <w:color w:val="000000"/>
+          <w:sz w:val="18"/>
+          <w:szCs w:val="18"/>
+        </w:rPr>
+        <w:t>(</w:t>
+      </w:r>
+      <w:proofErr w:type="spellStart"/>
+      <w:proofErr w:type="gramEnd"/>
+      <w:r>
+        <w:rPr>
+          <w:rFonts w:ascii="Menlo" w:hAnsi="Menlo" w:cs="Menlo"/>
+          <w:color w:val="000000"/>
+          <w:sz w:val="18"/>
+          <w:szCs w:val="18"/>
+        </w:rPr>
+        <w:t>p_id</w:t>
+      </w:r>
+      <w:proofErr w:type="spellEnd"/>
+      <w:r>
+        <w:rPr>
+          <w:rFonts w:ascii="Menlo" w:hAnsi="Menlo" w:cs="Menlo"/>
+          <w:color w:val="000000"/>
+          <w:sz w:val="18"/>
+          <w:szCs w:val="18"/>
+        </w:rPr>
+        <w:t xml:space="preserve"> </w:t>
+      </w:r>
+      <w:r>
+        <w:rPr>
+          <w:rFonts w:ascii="Menlo" w:hAnsi="Menlo" w:cs="Menlo"/>
+          <w:b/>
+          <w:bCs/>
+          <w:color w:val="000080"/>
+          <w:sz w:val="18"/>
+          <w:szCs w:val="18"/>
+        </w:rPr>
+        <w:t>INTEGER</w:t>
+      </w:r>
+      <w:r>
+        <w:rPr>
+          <w:rFonts w:ascii="Menlo" w:hAnsi="Menlo" w:cs="Menlo"/>
+          <w:color w:val="000000"/>
+          <w:sz w:val="18"/>
+          <w:szCs w:val="18"/>
+        </w:rPr>
+        <w:t xml:space="preserve">) </w:t>
+      </w:r>
+      <w:r>
+        <w:rPr>
+          <w:rFonts w:ascii="Menlo" w:hAnsi="Menlo" w:cs="Menlo"/>
+          <w:b/>
+          <w:bCs/>
+          <w:color w:val="000080"/>
+          <w:sz w:val="18"/>
+          <w:szCs w:val="18"/>
+        </w:rPr>
+        <w:t>IS</w:t>
+      </w:r>
+      <w:r>
+        <w:rPr>
+          <w:rFonts w:ascii="Menlo" w:hAnsi="Menlo" w:cs="Menlo"/>
+          <w:b/>
+          <w:bCs/>
+          <w:color w:val="000080"/>
+          <w:sz w:val="18"/>
+          <w:szCs w:val="18"/>
+        </w:rPr>
+        <w:br/>
+        <w:t>BEGIN</w:t>
+      </w:r>
+      <w:r>
+        <w:rPr>
+          <w:rFonts w:ascii="Menlo" w:hAnsi="Menlo" w:cs="Menlo"/>
+          <w:b/>
+          <w:bCs/>
+          <w:color w:val="000080"/>
+          <w:sz w:val="18"/>
+          <w:szCs w:val="18"/>
+        </w:rPr>
+        <w:br/>
+        <w:t xml:space="preserve">  DELETE FROM </w:t>
+      </w:r>
+      <w:r>
+        <w:rPr>
+          <w:rFonts w:ascii="Menlo" w:hAnsi="Menlo" w:cs="Menlo"/>
+          <w:color w:val="000000"/>
+          <w:sz w:val="18"/>
+          <w:szCs w:val="18"/>
+        </w:rPr>
+        <w:t xml:space="preserve">SEM_ROZVRH </w:t>
+      </w:r>
+      <w:r>
+        <w:rPr>
+          <w:rFonts w:ascii="Menlo" w:hAnsi="Menlo" w:cs="Menlo"/>
+          <w:b/>
+          <w:bCs/>
+          <w:color w:val="000080"/>
+          <w:sz w:val="18"/>
+          <w:szCs w:val="18"/>
+        </w:rPr>
+        <w:t xml:space="preserve">WHERE </w:t>
+      </w:r>
+      <w:r>
+        <w:rPr>
+          <w:rFonts w:ascii="Menlo" w:hAnsi="Menlo" w:cs="Menlo"/>
+          <w:color w:val="000000"/>
+          <w:sz w:val="18"/>
+          <w:szCs w:val="18"/>
+        </w:rPr>
+        <w:t xml:space="preserve">MISTNOST_ID = </w:t>
+      </w:r>
+      <w:proofErr w:type="spellStart"/>
+      <w:r>
+        <w:rPr>
+          <w:rFonts w:ascii="Menlo" w:hAnsi="Menlo" w:cs="Menlo"/>
+          <w:color w:val="000000"/>
+          <w:sz w:val="18"/>
+          <w:szCs w:val="18"/>
+        </w:rPr>
+        <w:t>p_id</w:t>
+      </w:r>
+      <w:proofErr w:type="spellEnd"/>
+      <w:r>
+        <w:rPr>
+          <w:rFonts w:ascii="Menlo" w:hAnsi="Menlo" w:cs="Menlo"/>
+          <w:color w:val="000000"/>
+          <w:sz w:val="18"/>
+          <w:szCs w:val="18"/>
+        </w:rPr>
+        <w:t>;</w:t>
+      </w:r>
+      <w:r>
+        <w:rPr>
+          <w:rFonts w:ascii="Menlo" w:hAnsi="Menlo" w:cs="Menlo"/>
+          <w:color w:val="000000"/>
+          <w:sz w:val="18"/>
+          <w:szCs w:val="18"/>
+        </w:rPr>
+        <w:br/>
+        <w:t xml:space="preserve">  </w:t>
+      </w:r>
+      <w:r>
+        <w:rPr>
+          <w:rFonts w:ascii="Menlo" w:hAnsi="Menlo" w:cs="Menlo"/>
+          <w:b/>
+          <w:bCs/>
+          <w:color w:val="000080"/>
+          <w:sz w:val="18"/>
+          <w:szCs w:val="18"/>
+        </w:rPr>
+        <w:t xml:space="preserve">DELETE FROM </w:t>
+      </w:r>
+      <w:r>
+        <w:rPr>
+          <w:rFonts w:ascii="Menlo" w:hAnsi="Menlo" w:cs="Menlo"/>
+          <w:color w:val="000000"/>
+          <w:sz w:val="18"/>
+          <w:szCs w:val="18"/>
+        </w:rPr>
+        <w:t xml:space="preserve">SEM_MISTNOST </w:t>
+      </w:r>
+      <w:r>
+        <w:rPr>
+          <w:rFonts w:ascii="Menlo" w:hAnsi="Menlo" w:cs="Menlo"/>
+          <w:b/>
+          <w:bCs/>
+          <w:color w:val="000080"/>
+          <w:sz w:val="18"/>
+          <w:szCs w:val="18"/>
+        </w:rPr>
+        <w:t xml:space="preserve">WHERE ID </w:t>
+      </w:r>
+      <w:r>
+        <w:rPr>
+          <w:rFonts w:ascii="Menlo" w:hAnsi="Menlo" w:cs="Menlo"/>
+          <w:color w:val="000000"/>
+          <w:sz w:val="18"/>
+          <w:szCs w:val="18"/>
+        </w:rPr>
+        <w:t xml:space="preserve">= </w:t>
+      </w:r>
+      <w:proofErr w:type="spellStart"/>
+      <w:r>
+        <w:rPr>
+          <w:rFonts w:ascii="Menlo" w:hAnsi="Menlo" w:cs="Menlo"/>
+          <w:color w:val="000000"/>
+          <w:sz w:val="18"/>
+          <w:szCs w:val="18"/>
+        </w:rPr>
+        <w:t>p_id</w:t>
+      </w:r>
+      <w:proofErr w:type="spellEnd"/>
+      <w:r>
+        <w:rPr>
+          <w:rFonts w:ascii="Menlo" w:hAnsi="Menlo" w:cs="Menlo"/>
+          <w:color w:val="000000"/>
+          <w:sz w:val="18"/>
+          <w:szCs w:val="18"/>
+        </w:rPr>
+        <w:t>;</w:t>
+      </w:r>
+      <w:r>
+        <w:rPr>
+          <w:rFonts w:ascii="Menlo" w:hAnsi="Menlo" w:cs="Menlo"/>
+          <w:color w:val="000000"/>
+          <w:sz w:val="18"/>
+          <w:szCs w:val="18"/>
+        </w:rPr>
+        <w:br/>
+      </w:r>
+      <w:r>
+        <w:rPr>
+          <w:rFonts w:ascii="Menlo" w:hAnsi="Menlo" w:cs="Menlo"/>
+          <w:b/>
+          <w:bCs/>
+          <w:color w:val="000080"/>
+          <w:sz w:val="18"/>
+          <w:szCs w:val="18"/>
+        </w:rPr>
+        <w:t>END</w:t>
+      </w:r>
+      <w:r>
+        <w:rPr>
+          <w:rFonts w:ascii="Menlo" w:hAnsi="Menlo" w:cs="Menlo"/>
+          <w:color w:val="000000"/>
+          <w:sz w:val="18"/>
+          <w:szCs w:val="18"/>
+        </w:rPr>
+        <w:t>;</w:t>
+      </w:r>
+      <w:r>
+        <w:rPr>
+          <w:rFonts w:ascii="Menlo" w:hAnsi="Menlo" w:cs="Menlo"/>
+          <w:color w:val="000000"/>
+          <w:sz w:val="18"/>
+          <w:szCs w:val="18"/>
+        </w:rPr>
+        <w:br/>
+      </w:r>
+    </w:p>
+    <w:p>
+      <w:pPr>
         <w:pStyle w:val="Odstavec"/>
-      </w:pPr>
-      <w:proofErr w:type="gramStart"/>
-      <w:r>
-        <w:t>Uveďte</w:t>
-      </w:r>
-      <w:proofErr w:type="gramEnd"/>
-      <w:r>
-        <w:t xml:space="preserve"> jaké uložené procedury Váš projekt používá včetně SQL všech použitých </w:t>
-      </w:r>
-      <w:proofErr w:type="spellStart"/>
-      <w:r>
-        <w:t>stored</w:t>
-      </w:r>
-      <w:proofErr w:type="spellEnd"/>
-      <w:r>
+        <w:jc w:val="center"/>
+        <w:rPr>
+          <w:i/>
+          <w:sz w:val="20"/>
+          <w:szCs w:val="20"/>
+        </w:rPr>
+      </w:pPr>
+      <w:r>
+        <w:rPr>
+          <w:i/>
+          <w:sz w:val="20"/>
+          <w:szCs w:val="20"/>
+        </w:rPr>
+        <w:t>Zdrojový kó</w:t>
+      </w:r>
+      <w:r>
+        <w:rPr>
+          <w:i/>
+          <w:sz w:val="20"/>
+          <w:szCs w:val="20"/>
+        </w:rPr>
+        <w:t>d ???</w:t>
+      </w:r>
+      <w:r>
+        <w:rPr>
+          <w:i/>
+          <w:sz w:val="20"/>
+          <w:szCs w:val="20"/>
+        </w:rPr>
+        <w:t>:</w:t>
+      </w:r>
+      <w:r>
+        <w:rPr>
+          <w:i/>
+          <w:sz w:val="20"/>
+          <w:szCs w:val="20"/>
+        </w:rPr>
+        <w:t xml:space="preserve"> Procedura pro vymazání místnosti se všemi závislostmi.</w:t>
+      </w:r>
+      <w:r>
+        <w:rPr>
+          <w:i/>
+          <w:sz w:val="20"/>
+          <w:szCs w:val="20"/>
+        </w:rPr>
+        <w:br/>
+      </w:r>
+    </w:p>
+    <w:p>
+      <w:pPr>
+        <w:pStyle w:val="HTMLPreformatted"/>
+        <w:shd w:val="clear" w:color="auto" w:fill="FFFFFF"/>
+        <w:rPr>
+          <w:rFonts w:ascii="Menlo" w:hAnsi="Menlo" w:cs="Menlo"/>
+          <w:color w:val="000000"/>
+          <w:sz w:val="18"/>
+          <w:szCs w:val="18"/>
+        </w:rPr>
+      </w:pPr>
+      <w:r>
+        <w:rPr>
+          <w:rFonts w:ascii="Menlo" w:hAnsi="Menlo" w:cs="Menlo"/>
+          <w:b/>
+          <w:bCs/>
+          <w:color w:val="000080"/>
+          <w:sz w:val="18"/>
+          <w:szCs w:val="18"/>
+        </w:rPr>
+        <w:t xml:space="preserve">CREATE OR REPLACE PROCEDURE </w:t>
+      </w:r>
+      <w:r>
+        <w:rPr>
+          <w:rFonts w:ascii="Menlo" w:hAnsi="Menlo" w:cs="Menlo"/>
+          <w:i/>
+          <w:iCs/>
+          <w:color w:val="000000"/>
+          <w:sz w:val="18"/>
+          <w:szCs w:val="18"/>
+        </w:rPr>
+        <w:t>SEM_NASTAV_ZPUS_VYUKY</w:t>
+      </w:r>
+      <w:r>
+        <w:rPr>
+          <w:rFonts w:ascii="Menlo" w:hAnsi="Menlo" w:cs="Menlo"/>
+          <w:color w:val="000000"/>
+          <w:sz w:val="18"/>
+          <w:szCs w:val="18"/>
+        </w:rPr>
+        <w:t>(</w:t>
+      </w:r>
+      <w:proofErr w:type="spellStart"/>
+      <w:r>
+        <w:rPr>
+          <w:rFonts w:ascii="Menlo" w:hAnsi="Menlo" w:cs="Menlo"/>
+          <w:color w:val="000000"/>
+          <w:sz w:val="18"/>
+          <w:szCs w:val="18"/>
+        </w:rPr>
+        <w:t>p_id</w:t>
+      </w:r>
+      <w:proofErr w:type="spellEnd"/>
+      <w:r>
+        <w:rPr>
+          <w:rFonts w:ascii="Menlo" w:hAnsi="Menlo" w:cs="Menlo"/>
+          <w:color w:val="000000"/>
+          <w:sz w:val="18"/>
+          <w:szCs w:val="18"/>
+        </w:rPr>
         <w:t xml:space="preserve"> </w:t>
       </w:r>
-      <w:proofErr w:type="spellStart"/>
-      <w:r>
-        <w:t>procedures</w:t>
-      </w:r>
-      <w:proofErr w:type="spellEnd"/>
-      <w:r>
-        <w:t>.</w:t>
-      </w:r>
+      <w:r>
+        <w:rPr>
+          <w:rFonts w:ascii="Menlo" w:hAnsi="Menlo" w:cs="Menlo"/>
+          <w:b/>
+          <w:bCs/>
+          <w:color w:val="000080"/>
+          <w:sz w:val="18"/>
+          <w:szCs w:val="18"/>
+        </w:rPr>
+        <w:t>IN INTEGER</w:t>
+      </w:r>
+      <w:r>
+        <w:rPr>
+          <w:rFonts w:ascii="Menlo" w:hAnsi="Menlo" w:cs="Menlo"/>
+          <w:color w:val="000000"/>
+          <w:sz w:val="18"/>
+          <w:szCs w:val="18"/>
+        </w:rPr>
+        <w:t xml:space="preserve">, </w:t>
+      </w:r>
+      <w:proofErr w:type="spellStart"/>
+      <w:r>
+        <w:rPr>
+          <w:rFonts w:ascii="Menlo" w:hAnsi="Menlo" w:cs="Menlo"/>
+          <w:color w:val="000000"/>
+          <w:sz w:val="18"/>
+          <w:szCs w:val="18"/>
+        </w:rPr>
+        <w:t>p_pocet_hodin</w:t>
+      </w:r>
+      <w:proofErr w:type="spellEnd"/>
+      <w:r>
+        <w:rPr>
+          <w:rFonts w:ascii="Menlo" w:hAnsi="Menlo" w:cs="Menlo"/>
+          <w:color w:val="000000"/>
+          <w:sz w:val="18"/>
+          <w:szCs w:val="18"/>
+        </w:rPr>
+        <w:t xml:space="preserve"> </w:t>
+      </w:r>
+      <w:r>
+        <w:rPr>
+          <w:rFonts w:ascii="Menlo" w:hAnsi="Menlo" w:cs="Menlo"/>
+          <w:b/>
+          <w:bCs/>
+          <w:color w:val="000080"/>
+          <w:sz w:val="18"/>
+          <w:szCs w:val="18"/>
+        </w:rPr>
+        <w:t>IN INTEGER</w:t>
+      </w:r>
+      <w:r>
+        <w:rPr>
+          <w:rFonts w:ascii="Menlo" w:hAnsi="Menlo" w:cs="Menlo"/>
+          <w:color w:val="000000"/>
+          <w:sz w:val="18"/>
+          <w:szCs w:val="18"/>
+        </w:rPr>
+        <w:t xml:space="preserve">, </w:t>
+      </w:r>
+      <w:proofErr w:type="spellStart"/>
+      <w:r>
+        <w:rPr>
+          <w:rFonts w:ascii="Menlo" w:hAnsi="Menlo" w:cs="Menlo"/>
+          <w:color w:val="000000"/>
+          <w:sz w:val="18"/>
+          <w:szCs w:val="18"/>
+        </w:rPr>
+        <w:t>p_kapacita</w:t>
+      </w:r>
+      <w:proofErr w:type="spellEnd"/>
+      <w:r>
+        <w:rPr>
+          <w:rFonts w:ascii="Menlo" w:hAnsi="Menlo" w:cs="Menlo"/>
+          <w:color w:val="000000"/>
+          <w:sz w:val="18"/>
+          <w:szCs w:val="18"/>
+        </w:rPr>
+        <w:t xml:space="preserve"> </w:t>
+      </w:r>
+      <w:r>
+        <w:rPr>
+          <w:rFonts w:ascii="Menlo" w:hAnsi="Menlo" w:cs="Menlo"/>
+          <w:b/>
+          <w:bCs/>
+          <w:color w:val="000080"/>
+          <w:sz w:val="18"/>
+          <w:szCs w:val="18"/>
+        </w:rPr>
+        <w:t>IN INTEGER</w:t>
+      </w:r>
+      <w:r>
+        <w:rPr>
+          <w:rFonts w:ascii="Menlo" w:hAnsi="Menlo" w:cs="Menlo"/>
+          <w:color w:val="000000"/>
+          <w:sz w:val="18"/>
+          <w:szCs w:val="18"/>
+        </w:rPr>
+        <w:t xml:space="preserve">, </w:t>
+      </w:r>
+      <w:proofErr w:type="spellStart"/>
+      <w:r>
+        <w:rPr>
+          <w:rFonts w:ascii="Menlo" w:hAnsi="Menlo" w:cs="Menlo"/>
+          <w:color w:val="000000"/>
+          <w:sz w:val="18"/>
+          <w:szCs w:val="18"/>
+        </w:rPr>
+        <w:t>p_zpusob_vyuky_id</w:t>
+      </w:r>
+      <w:proofErr w:type="spellEnd"/>
+      <w:r>
+        <w:rPr>
+          <w:rFonts w:ascii="Menlo" w:hAnsi="Menlo" w:cs="Menlo"/>
+          <w:color w:val="000000"/>
+          <w:sz w:val="18"/>
+          <w:szCs w:val="18"/>
+        </w:rPr>
+        <w:t xml:space="preserve"> </w:t>
+      </w:r>
+      <w:r>
+        <w:rPr>
+          <w:rFonts w:ascii="Menlo" w:hAnsi="Menlo" w:cs="Menlo"/>
+          <w:b/>
+          <w:bCs/>
+          <w:color w:val="000080"/>
+          <w:sz w:val="18"/>
+          <w:szCs w:val="18"/>
+        </w:rPr>
+        <w:t>IN INTEGER</w:t>
+      </w:r>
+      <w:r>
+        <w:rPr>
+          <w:rFonts w:ascii="Menlo" w:hAnsi="Menlo" w:cs="Menlo"/>
+          <w:color w:val="000000"/>
+          <w:sz w:val="18"/>
+          <w:szCs w:val="18"/>
+        </w:rPr>
+        <w:t xml:space="preserve">, </w:t>
+      </w:r>
+      <w:proofErr w:type="spellStart"/>
+      <w:r>
+        <w:rPr>
+          <w:rFonts w:ascii="Menlo" w:hAnsi="Menlo" w:cs="Menlo"/>
+          <w:color w:val="000000"/>
+          <w:sz w:val="18"/>
+          <w:szCs w:val="18"/>
+        </w:rPr>
+        <w:t>p_predm_plan_id</w:t>
+      </w:r>
+      <w:proofErr w:type="spellEnd"/>
+      <w:r>
+        <w:rPr>
+          <w:rFonts w:ascii="Menlo" w:hAnsi="Menlo" w:cs="Menlo"/>
+          <w:color w:val="000000"/>
+          <w:sz w:val="18"/>
+          <w:szCs w:val="18"/>
+        </w:rPr>
+        <w:t xml:space="preserve"> </w:t>
+      </w:r>
+      <w:r>
+        <w:rPr>
+          <w:rFonts w:ascii="Menlo" w:hAnsi="Menlo" w:cs="Menlo"/>
+          <w:b/>
+          <w:bCs/>
+          <w:color w:val="000080"/>
+          <w:sz w:val="18"/>
+          <w:szCs w:val="18"/>
+        </w:rPr>
+        <w:t>IN INTEGER</w:t>
+      </w:r>
+      <w:r>
+        <w:rPr>
+          <w:rFonts w:ascii="Menlo" w:hAnsi="Menlo" w:cs="Menlo"/>
+          <w:color w:val="000000"/>
+          <w:sz w:val="18"/>
+          <w:szCs w:val="18"/>
+        </w:rPr>
+        <w:t xml:space="preserve">) </w:t>
+      </w:r>
+      <w:r>
+        <w:rPr>
+          <w:rFonts w:ascii="Menlo" w:hAnsi="Menlo" w:cs="Menlo"/>
+          <w:b/>
+          <w:bCs/>
+          <w:color w:val="000080"/>
+          <w:sz w:val="18"/>
+          <w:szCs w:val="18"/>
+        </w:rPr>
+        <w:t>IS</w:t>
+      </w:r>
+      <w:r>
+        <w:rPr>
+          <w:rFonts w:ascii="Menlo" w:hAnsi="Menlo" w:cs="Menlo"/>
+          <w:b/>
+          <w:bCs/>
+          <w:color w:val="000080"/>
+          <w:sz w:val="18"/>
+          <w:szCs w:val="18"/>
+        </w:rPr>
+        <w:br/>
+        <w:t xml:space="preserve">  </w:t>
+      </w:r>
+      <w:proofErr w:type="spellStart"/>
+      <w:r>
+        <w:rPr>
+          <w:rFonts w:ascii="Menlo" w:hAnsi="Menlo" w:cs="Menlo"/>
+          <w:color w:val="000000"/>
+          <w:sz w:val="18"/>
+          <w:szCs w:val="18"/>
+        </w:rPr>
+        <w:t>v_pocet_studentu</w:t>
+      </w:r>
+      <w:proofErr w:type="spellEnd"/>
+      <w:r>
+        <w:rPr>
+          <w:rFonts w:ascii="Menlo" w:hAnsi="Menlo" w:cs="Menlo"/>
+          <w:color w:val="000000"/>
+          <w:sz w:val="18"/>
+          <w:szCs w:val="18"/>
+        </w:rPr>
+        <w:t xml:space="preserve"> SEM_PREDM_PLAN.POCET_STUDENTU%</w:t>
+      </w:r>
+      <w:r>
+        <w:rPr>
+          <w:rFonts w:ascii="Menlo" w:hAnsi="Menlo" w:cs="Menlo"/>
+          <w:b/>
+          <w:bCs/>
+          <w:color w:val="000080"/>
+          <w:sz w:val="18"/>
+          <w:szCs w:val="18"/>
+        </w:rPr>
+        <w:t>TYPE</w:t>
+      </w:r>
+      <w:r>
+        <w:rPr>
+          <w:rFonts w:ascii="Menlo" w:hAnsi="Menlo" w:cs="Menlo"/>
+          <w:color w:val="000000"/>
+          <w:sz w:val="18"/>
+          <w:szCs w:val="18"/>
+        </w:rPr>
+        <w:t>;</w:t>
+      </w:r>
+      <w:r>
+        <w:rPr>
+          <w:rFonts w:ascii="Menlo" w:hAnsi="Menlo" w:cs="Menlo"/>
+          <w:color w:val="000000"/>
+          <w:sz w:val="18"/>
+          <w:szCs w:val="18"/>
+        </w:rPr>
+        <w:br/>
+        <w:t xml:space="preserve">  </w:t>
+      </w:r>
+      <w:proofErr w:type="spellStart"/>
+      <w:r>
+        <w:rPr>
+          <w:rFonts w:ascii="Menlo" w:hAnsi="Menlo" w:cs="Menlo"/>
+          <w:color w:val="000000"/>
+          <w:sz w:val="18"/>
+          <w:szCs w:val="18"/>
+        </w:rPr>
+        <w:t>v_finalni_kapacita</w:t>
+      </w:r>
+      <w:proofErr w:type="spellEnd"/>
+      <w:r>
+        <w:rPr>
+          <w:rFonts w:ascii="Menlo" w:hAnsi="Menlo" w:cs="Menlo"/>
+          <w:color w:val="000000"/>
+          <w:sz w:val="18"/>
+          <w:szCs w:val="18"/>
+        </w:rPr>
+        <w:t xml:space="preserve"> </w:t>
+      </w:r>
+      <w:r>
+        <w:rPr>
+          <w:rFonts w:ascii="Menlo" w:hAnsi="Menlo" w:cs="Menlo"/>
+          <w:b/>
+          <w:bCs/>
+          <w:color w:val="000080"/>
+          <w:sz w:val="18"/>
+          <w:szCs w:val="18"/>
+        </w:rPr>
+        <w:t xml:space="preserve">INTEGER </w:t>
+      </w:r>
+      <w:r>
+        <w:rPr>
+          <w:rFonts w:ascii="Menlo" w:hAnsi="Menlo" w:cs="Menlo"/>
+          <w:color w:val="000000"/>
+          <w:sz w:val="18"/>
+          <w:szCs w:val="18"/>
+        </w:rPr>
+        <w:t xml:space="preserve">:= </w:t>
+      </w:r>
+      <w:proofErr w:type="spellStart"/>
+      <w:r>
+        <w:rPr>
+          <w:rFonts w:ascii="Menlo" w:hAnsi="Menlo" w:cs="Menlo"/>
+          <w:color w:val="000000"/>
+          <w:sz w:val="18"/>
+          <w:szCs w:val="18"/>
+        </w:rPr>
+        <w:t>p_kapacita</w:t>
+      </w:r>
+      <w:proofErr w:type="spellEnd"/>
+      <w:r>
+        <w:rPr>
+          <w:rFonts w:ascii="Menlo" w:hAnsi="Menlo" w:cs="Menlo"/>
+          <w:color w:val="000000"/>
+          <w:sz w:val="18"/>
+          <w:szCs w:val="18"/>
+        </w:rPr>
+        <w:t>;</w:t>
+      </w:r>
+      <w:r>
+        <w:rPr>
+          <w:rFonts w:ascii="Menlo" w:hAnsi="Menlo" w:cs="Menlo"/>
+          <w:color w:val="000000"/>
+          <w:sz w:val="18"/>
+          <w:szCs w:val="18"/>
+        </w:rPr>
+        <w:br/>
+      </w:r>
+      <w:r>
+        <w:rPr>
+          <w:rFonts w:ascii="Menlo" w:hAnsi="Menlo" w:cs="Menlo"/>
+          <w:b/>
+          <w:bCs/>
+          <w:color w:val="000080"/>
+          <w:sz w:val="18"/>
+          <w:szCs w:val="18"/>
+        </w:rPr>
+        <w:t>BEGIN</w:t>
+      </w:r>
+      <w:r>
+        <w:rPr>
+          <w:rFonts w:ascii="Menlo" w:hAnsi="Menlo" w:cs="Menlo"/>
+          <w:b/>
+          <w:bCs/>
+          <w:color w:val="000080"/>
+          <w:sz w:val="18"/>
+          <w:szCs w:val="18"/>
+        </w:rPr>
+        <w:br/>
+        <w:t xml:space="preserve">  SELECT </w:t>
+      </w:r>
+      <w:proofErr w:type="spellStart"/>
+      <w:r>
+        <w:rPr>
+          <w:rFonts w:ascii="Menlo" w:hAnsi="Menlo" w:cs="Menlo"/>
+          <w:color w:val="000000"/>
+          <w:sz w:val="18"/>
+          <w:szCs w:val="18"/>
+        </w:rPr>
+        <w:t>pocet_studentu</w:t>
+      </w:r>
+      <w:proofErr w:type="spellEnd"/>
+      <w:r>
+        <w:rPr>
+          <w:rFonts w:ascii="Menlo" w:hAnsi="Menlo" w:cs="Menlo"/>
+          <w:color w:val="000000"/>
+          <w:sz w:val="18"/>
+          <w:szCs w:val="18"/>
+        </w:rPr>
+        <w:t xml:space="preserve"> </w:t>
+      </w:r>
+      <w:r>
+        <w:rPr>
+          <w:rFonts w:ascii="Menlo" w:hAnsi="Menlo" w:cs="Menlo"/>
+          <w:b/>
+          <w:bCs/>
+          <w:color w:val="000080"/>
+          <w:sz w:val="18"/>
+          <w:szCs w:val="18"/>
+        </w:rPr>
+        <w:t xml:space="preserve">INTO </w:t>
+      </w:r>
+      <w:proofErr w:type="spellStart"/>
+      <w:r>
+        <w:rPr>
+          <w:rFonts w:ascii="Menlo" w:hAnsi="Menlo" w:cs="Menlo"/>
+          <w:color w:val="000000"/>
+          <w:sz w:val="18"/>
+          <w:szCs w:val="18"/>
+        </w:rPr>
+        <w:t>v_pocet_studentu</w:t>
+      </w:r>
+      <w:proofErr w:type="spellEnd"/>
+      <w:r>
+        <w:rPr>
+          <w:rFonts w:ascii="Menlo" w:hAnsi="Menlo" w:cs="Menlo"/>
+          <w:color w:val="000000"/>
+          <w:sz w:val="18"/>
+          <w:szCs w:val="18"/>
+        </w:rPr>
+        <w:br/>
+        <w:t xml:space="preserve">  </w:t>
+      </w:r>
+      <w:r>
+        <w:rPr>
+          <w:rFonts w:ascii="Menlo" w:hAnsi="Menlo" w:cs="Menlo"/>
+          <w:b/>
+          <w:bCs/>
+          <w:color w:val="000080"/>
+          <w:sz w:val="18"/>
+          <w:szCs w:val="18"/>
+        </w:rPr>
+        <w:t xml:space="preserve">FROM </w:t>
+      </w:r>
+      <w:r>
+        <w:rPr>
+          <w:rFonts w:ascii="Menlo" w:hAnsi="Menlo" w:cs="Menlo"/>
+          <w:color w:val="000000"/>
+          <w:sz w:val="18"/>
+          <w:szCs w:val="18"/>
+        </w:rPr>
+        <w:t>SEM_PREDM_PLAN</w:t>
+      </w:r>
+      <w:r>
+        <w:rPr>
+          <w:rFonts w:ascii="Menlo" w:hAnsi="Menlo" w:cs="Menlo"/>
+          <w:color w:val="000000"/>
+          <w:sz w:val="18"/>
+          <w:szCs w:val="18"/>
+        </w:rPr>
+        <w:br/>
+        <w:t xml:space="preserve">  </w:t>
+      </w:r>
+      <w:r>
+        <w:rPr>
+          <w:rFonts w:ascii="Menlo" w:hAnsi="Menlo" w:cs="Menlo"/>
+          <w:b/>
+          <w:bCs/>
+          <w:color w:val="000080"/>
+          <w:sz w:val="18"/>
+          <w:szCs w:val="18"/>
+        </w:rPr>
+        <w:t xml:space="preserve">WHERE ID </w:t>
+      </w:r>
+      <w:r>
+        <w:rPr>
+          <w:rFonts w:ascii="Menlo" w:hAnsi="Menlo" w:cs="Menlo"/>
+          <w:color w:val="000000"/>
+          <w:sz w:val="18"/>
+          <w:szCs w:val="18"/>
+        </w:rPr>
+        <w:t xml:space="preserve">= </w:t>
+      </w:r>
+      <w:proofErr w:type="spellStart"/>
+      <w:r>
+        <w:rPr>
+          <w:rFonts w:ascii="Menlo" w:hAnsi="Menlo" w:cs="Menlo"/>
+          <w:color w:val="000000"/>
+          <w:sz w:val="18"/>
+          <w:szCs w:val="18"/>
+        </w:rPr>
+        <w:t>p_predm_plan_id</w:t>
+      </w:r>
+      <w:proofErr w:type="spellEnd"/>
+      <w:r>
+        <w:rPr>
+          <w:rFonts w:ascii="Menlo" w:hAnsi="Menlo" w:cs="Menlo"/>
+          <w:color w:val="000000"/>
+          <w:sz w:val="18"/>
+          <w:szCs w:val="18"/>
+        </w:rPr>
+        <w:t>;</w:t>
+      </w:r>
+      <w:r>
+        <w:rPr>
+          <w:rFonts w:ascii="Menlo" w:hAnsi="Menlo" w:cs="Menlo"/>
+          <w:color w:val="000000"/>
+          <w:sz w:val="18"/>
+          <w:szCs w:val="18"/>
+        </w:rPr>
+        <w:br/>
+      </w:r>
+      <w:r>
+        <w:rPr>
+          <w:rFonts w:ascii="Menlo" w:hAnsi="Menlo" w:cs="Menlo"/>
+          <w:color w:val="000000"/>
+          <w:sz w:val="18"/>
+          <w:szCs w:val="18"/>
+        </w:rPr>
+        <w:br/>
+        <w:t xml:space="preserve">  </w:t>
+      </w:r>
+      <w:r>
+        <w:rPr>
+          <w:rFonts w:ascii="Menlo" w:hAnsi="Menlo" w:cs="Menlo"/>
+          <w:b/>
+          <w:bCs/>
+          <w:color w:val="000080"/>
+          <w:sz w:val="18"/>
+          <w:szCs w:val="18"/>
+        </w:rPr>
+        <w:t xml:space="preserve">IF </w:t>
+      </w:r>
+      <w:proofErr w:type="spellStart"/>
+      <w:r>
+        <w:rPr>
+          <w:rFonts w:ascii="Menlo" w:hAnsi="Menlo" w:cs="Menlo"/>
+          <w:color w:val="000000"/>
+          <w:sz w:val="18"/>
+          <w:szCs w:val="18"/>
+        </w:rPr>
+        <w:t>p_kapacita</w:t>
+      </w:r>
+      <w:proofErr w:type="spellEnd"/>
+      <w:r>
+        <w:rPr>
+          <w:rFonts w:ascii="Menlo" w:hAnsi="Menlo" w:cs="Menlo"/>
+          <w:color w:val="000000"/>
+          <w:sz w:val="18"/>
+          <w:szCs w:val="18"/>
+        </w:rPr>
+        <w:t xml:space="preserve"> &gt; </w:t>
+      </w:r>
+      <w:proofErr w:type="spellStart"/>
+      <w:r>
+        <w:rPr>
+          <w:rFonts w:ascii="Menlo" w:hAnsi="Menlo" w:cs="Menlo"/>
+          <w:color w:val="000000"/>
+          <w:sz w:val="18"/>
+          <w:szCs w:val="18"/>
+        </w:rPr>
+        <w:t>v_pocet_studentu</w:t>
+      </w:r>
+      <w:proofErr w:type="spellEnd"/>
+      <w:r>
+        <w:rPr>
+          <w:rFonts w:ascii="Menlo" w:hAnsi="Menlo" w:cs="Menlo"/>
+          <w:color w:val="000000"/>
+          <w:sz w:val="18"/>
+          <w:szCs w:val="18"/>
+        </w:rPr>
+        <w:t xml:space="preserve"> </w:t>
+      </w:r>
+      <w:r>
+        <w:rPr>
+          <w:rFonts w:ascii="Menlo" w:hAnsi="Menlo" w:cs="Menlo"/>
+          <w:b/>
+          <w:bCs/>
+          <w:color w:val="000080"/>
+          <w:sz w:val="18"/>
+          <w:szCs w:val="18"/>
+        </w:rPr>
+        <w:t>THEN</w:t>
+      </w:r>
+      <w:r>
+        <w:rPr>
+          <w:rFonts w:ascii="Menlo" w:hAnsi="Menlo" w:cs="Menlo"/>
+          <w:b/>
+          <w:bCs/>
+          <w:color w:val="000080"/>
+          <w:sz w:val="18"/>
+          <w:szCs w:val="18"/>
+        </w:rPr>
+        <w:br/>
+        <w:t xml:space="preserve">    </w:t>
+      </w:r>
+      <w:proofErr w:type="spellStart"/>
+      <w:r>
+        <w:rPr>
+          <w:rFonts w:ascii="Menlo" w:hAnsi="Menlo" w:cs="Menlo"/>
+          <w:color w:val="000000"/>
+          <w:sz w:val="18"/>
+          <w:szCs w:val="18"/>
+        </w:rPr>
+        <w:t>v_finalni_kapacita</w:t>
+      </w:r>
+      <w:proofErr w:type="spellEnd"/>
+      <w:r>
+        <w:rPr>
+          <w:rFonts w:ascii="Menlo" w:hAnsi="Menlo" w:cs="Menlo"/>
+          <w:color w:val="000000"/>
+          <w:sz w:val="18"/>
+          <w:szCs w:val="18"/>
+        </w:rPr>
+        <w:t xml:space="preserve"> := </w:t>
+      </w:r>
+      <w:proofErr w:type="spellStart"/>
+      <w:r>
+        <w:rPr>
+          <w:rFonts w:ascii="Menlo" w:hAnsi="Menlo" w:cs="Menlo"/>
+          <w:color w:val="000000"/>
+          <w:sz w:val="18"/>
+          <w:szCs w:val="18"/>
+        </w:rPr>
+        <w:t>v_pocet_studentu</w:t>
+      </w:r>
+      <w:proofErr w:type="spellEnd"/>
+      <w:r>
+        <w:rPr>
+          <w:rFonts w:ascii="Menlo" w:hAnsi="Menlo" w:cs="Menlo"/>
+          <w:color w:val="000000"/>
+          <w:sz w:val="18"/>
+          <w:szCs w:val="18"/>
+        </w:rPr>
+        <w:t>;</w:t>
+      </w:r>
+      <w:r>
+        <w:rPr>
+          <w:rFonts w:ascii="Menlo" w:hAnsi="Menlo" w:cs="Menlo"/>
+          <w:color w:val="000000"/>
+          <w:sz w:val="18"/>
+          <w:szCs w:val="18"/>
+        </w:rPr>
+        <w:br/>
+        <w:t xml:space="preserve">  </w:t>
+      </w:r>
+      <w:r>
+        <w:rPr>
+          <w:rFonts w:ascii="Menlo" w:hAnsi="Menlo" w:cs="Menlo"/>
+          <w:b/>
+          <w:bCs/>
+          <w:color w:val="000080"/>
+          <w:sz w:val="18"/>
+          <w:szCs w:val="18"/>
+        </w:rPr>
+        <w:t>END IF</w:t>
+      </w:r>
+      <w:r>
+        <w:rPr>
+          <w:rFonts w:ascii="Menlo" w:hAnsi="Menlo" w:cs="Menlo"/>
+          <w:color w:val="000000"/>
+          <w:sz w:val="18"/>
+          <w:szCs w:val="18"/>
+        </w:rPr>
+        <w:t>;</w:t>
+      </w:r>
+      <w:r>
+        <w:rPr>
+          <w:rFonts w:ascii="Menlo" w:hAnsi="Menlo" w:cs="Menlo"/>
+          <w:color w:val="000000"/>
+          <w:sz w:val="18"/>
+          <w:szCs w:val="18"/>
+        </w:rPr>
+        <w:br/>
+      </w:r>
+      <w:r>
+        <w:rPr>
+          <w:rFonts w:ascii="Menlo" w:hAnsi="Menlo" w:cs="Menlo"/>
+          <w:color w:val="000000"/>
+          <w:sz w:val="18"/>
+          <w:szCs w:val="18"/>
+        </w:rPr>
+        <w:br/>
+      </w:r>
+      <w:r>
+        <w:rPr>
+          <w:rFonts w:ascii="Menlo" w:hAnsi="Menlo" w:cs="Menlo"/>
+          <w:color w:val="000000"/>
+          <w:sz w:val="18"/>
+          <w:szCs w:val="18"/>
+        </w:rPr>
+        <w:br/>
+        <w:t xml:space="preserve">  </w:t>
+      </w:r>
+      <w:r>
+        <w:rPr>
+          <w:rFonts w:ascii="Menlo" w:hAnsi="Menlo" w:cs="Menlo"/>
+          <w:b/>
+          <w:bCs/>
+          <w:color w:val="000080"/>
+          <w:sz w:val="18"/>
+          <w:szCs w:val="18"/>
+        </w:rPr>
+        <w:t xml:space="preserve">IF </w:t>
+      </w:r>
+      <w:proofErr w:type="spellStart"/>
+      <w:r>
+        <w:rPr>
+          <w:rFonts w:ascii="Menlo" w:hAnsi="Menlo" w:cs="Menlo"/>
+          <w:color w:val="000000"/>
+          <w:sz w:val="18"/>
+          <w:szCs w:val="18"/>
+        </w:rPr>
+        <w:t>p_id</w:t>
+      </w:r>
+      <w:proofErr w:type="spellEnd"/>
+      <w:r>
+        <w:rPr>
+          <w:rFonts w:ascii="Menlo" w:hAnsi="Menlo" w:cs="Menlo"/>
+          <w:color w:val="000000"/>
+          <w:sz w:val="18"/>
+          <w:szCs w:val="18"/>
+        </w:rPr>
+        <w:t xml:space="preserve"> </w:t>
+      </w:r>
+      <w:r>
+        <w:rPr>
+          <w:rFonts w:ascii="Menlo" w:hAnsi="Menlo" w:cs="Menlo"/>
+          <w:b/>
+          <w:bCs/>
+          <w:color w:val="000080"/>
+          <w:sz w:val="18"/>
+          <w:szCs w:val="18"/>
+        </w:rPr>
+        <w:t>IS NULL THEN</w:t>
+      </w:r>
+      <w:r>
+        <w:rPr>
+          <w:rFonts w:ascii="Menlo" w:hAnsi="Menlo" w:cs="Menlo"/>
+          <w:b/>
+          <w:bCs/>
+          <w:color w:val="000080"/>
+          <w:sz w:val="18"/>
+          <w:szCs w:val="18"/>
+        </w:rPr>
+        <w:br/>
+        <w:t xml:space="preserve">    INSERT INTO </w:t>
+      </w:r>
+      <w:r>
+        <w:rPr>
+          <w:rFonts w:ascii="Menlo" w:hAnsi="Menlo" w:cs="Menlo"/>
+          <w:color w:val="000000"/>
+          <w:sz w:val="18"/>
+          <w:szCs w:val="18"/>
+        </w:rPr>
+        <w:t>SEM_ZPUS_PREDM (</w:t>
+      </w:r>
+      <w:r>
+        <w:rPr>
+          <w:rFonts w:ascii="Menlo" w:hAnsi="Menlo" w:cs="Menlo"/>
+          <w:b/>
+          <w:bCs/>
+          <w:color w:val="000080"/>
+          <w:sz w:val="18"/>
+          <w:szCs w:val="18"/>
+        </w:rPr>
+        <w:t>id</w:t>
+      </w:r>
+      <w:r>
+        <w:rPr>
+          <w:rFonts w:ascii="Menlo" w:hAnsi="Menlo" w:cs="Menlo"/>
+          <w:color w:val="000000"/>
+          <w:sz w:val="18"/>
+          <w:szCs w:val="18"/>
+        </w:rPr>
+        <w:t xml:space="preserve">, </w:t>
+      </w:r>
+      <w:proofErr w:type="spellStart"/>
+      <w:r>
+        <w:rPr>
+          <w:rFonts w:ascii="Menlo" w:hAnsi="Menlo" w:cs="Menlo"/>
+          <w:color w:val="000000"/>
+          <w:sz w:val="18"/>
+          <w:szCs w:val="18"/>
+        </w:rPr>
+        <w:t>pocet_hodin</w:t>
+      </w:r>
+      <w:proofErr w:type="spellEnd"/>
+      <w:r>
+        <w:rPr>
+          <w:rFonts w:ascii="Menlo" w:hAnsi="Menlo" w:cs="Menlo"/>
+          <w:color w:val="000000"/>
+          <w:sz w:val="18"/>
+          <w:szCs w:val="18"/>
+        </w:rPr>
+        <w:t xml:space="preserve">, </w:t>
+      </w:r>
+      <w:proofErr w:type="spellStart"/>
+      <w:r>
+        <w:rPr>
+          <w:rFonts w:ascii="Menlo" w:hAnsi="Menlo" w:cs="Menlo"/>
+          <w:color w:val="000000"/>
+          <w:sz w:val="18"/>
+          <w:szCs w:val="18"/>
+        </w:rPr>
+        <w:t>kapacita</w:t>
+      </w:r>
+      <w:proofErr w:type="spellEnd"/>
+      <w:r>
+        <w:rPr>
+          <w:rFonts w:ascii="Menlo" w:hAnsi="Menlo" w:cs="Menlo"/>
+          <w:color w:val="000000"/>
+          <w:sz w:val="18"/>
+          <w:szCs w:val="18"/>
+        </w:rPr>
+        <w:t xml:space="preserve">, </w:t>
+      </w:r>
+      <w:proofErr w:type="spellStart"/>
+      <w:r>
+        <w:rPr>
+          <w:rFonts w:ascii="Menlo" w:hAnsi="Menlo" w:cs="Menlo"/>
+          <w:color w:val="000000"/>
+          <w:sz w:val="18"/>
+          <w:szCs w:val="18"/>
+        </w:rPr>
+        <w:t>zpusob_vyuky_id</w:t>
+      </w:r>
+      <w:proofErr w:type="spellEnd"/>
+      <w:r>
+        <w:rPr>
+          <w:rFonts w:ascii="Menlo" w:hAnsi="Menlo" w:cs="Menlo"/>
+          <w:color w:val="000000"/>
+          <w:sz w:val="18"/>
+          <w:szCs w:val="18"/>
+        </w:rPr>
+        <w:t xml:space="preserve">, </w:t>
+      </w:r>
+      <w:proofErr w:type="spellStart"/>
+      <w:r>
+        <w:rPr>
+          <w:rFonts w:ascii="Menlo" w:hAnsi="Menlo" w:cs="Menlo"/>
+          <w:color w:val="000000"/>
+          <w:sz w:val="18"/>
+          <w:szCs w:val="18"/>
+        </w:rPr>
+        <w:t>predm_plan_id</w:t>
+      </w:r>
+      <w:proofErr w:type="spellEnd"/>
+      <w:r>
+        <w:rPr>
+          <w:rFonts w:ascii="Menlo" w:hAnsi="Menlo" w:cs="Menlo"/>
+          <w:color w:val="000000"/>
+          <w:sz w:val="18"/>
+          <w:szCs w:val="18"/>
+        </w:rPr>
+        <w:t xml:space="preserve">) </w:t>
+      </w:r>
+      <w:r>
+        <w:rPr>
+          <w:rFonts w:ascii="Menlo" w:hAnsi="Menlo" w:cs="Menlo"/>
+          <w:b/>
+          <w:bCs/>
+          <w:color w:val="000080"/>
+          <w:sz w:val="18"/>
+          <w:szCs w:val="18"/>
+        </w:rPr>
+        <w:t xml:space="preserve">VALUES </w:t>
+      </w:r>
+      <w:r>
+        <w:rPr>
+          <w:rFonts w:ascii="Menlo" w:hAnsi="Menlo" w:cs="Menlo"/>
+          <w:color w:val="000000"/>
+          <w:sz w:val="18"/>
+          <w:szCs w:val="18"/>
+        </w:rPr>
+        <w:t xml:space="preserve">(SEM_ZPUS_PREDM_SEQ.NEXTVAL, </w:t>
+      </w:r>
+      <w:proofErr w:type="spellStart"/>
+      <w:r>
+        <w:rPr>
+          <w:rFonts w:ascii="Menlo" w:hAnsi="Menlo" w:cs="Menlo"/>
+          <w:color w:val="000000"/>
+          <w:sz w:val="18"/>
+          <w:szCs w:val="18"/>
+        </w:rPr>
+        <w:t>p_pocet_hodin</w:t>
+      </w:r>
+      <w:proofErr w:type="spellEnd"/>
+      <w:r>
+        <w:rPr>
+          <w:rFonts w:ascii="Menlo" w:hAnsi="Menlo" w:cs="Menlo"/>
+          <w:color w:val="000000"/>
+          <w:sz w:val="18"/>
+          <w:szCs w:val="18"/>
+        </w:rPr>
+        <w:t xml:space="preserve">, </w:t>
+      </w:r>
+      <w:proofErr w:type="spellStart"/>
+      <w:r>
+        <w:rPr>
+          <w:rFonts w:ascii="Menlo" w:hAnsi="Menlo" w:cs="Menlo"/>
+          <w:color w:val="000000"/>
+          <w:sz w:val="18"/>
+          <w:szCs w:val="18"/>
+        </w:rPr>
+        <w:t>v_finalni_kapacita</w:t>
+      </w:r>
+      <w:proofErr w:type="spellEnd"/>
+      <w:r>
+        <w:rPr>
+          <w:rFonts w:ascii="Menlo" w:hAnsi="Menlo" w:cs="Menlo"/>
+          <w:color w:val="000000"/>
+          <w:sz w:val="18"/>
+          <w:szCs w:val="18"/>
+        </w:rPr>
+        <w:t xml:space="preserve">, </w:t>
+      </w:r>
+      <w:proofErr w:type="spellStart"/>
+      <w:r>
+        <w:rPr>
+          <w:rFonts w:ascii="Menlo" w:hAnsi="Menlo" w:cs="Menlo"/>
+          <w:color w:val="000000"/>
+          <w:sz w:val="18"/>
+          <w:szCs w:val="18"/>
+        </w:rPr>
+        <w:t>p_zpusob_vyuky_id</w:t>
+      </w:r>
+      <w:proofErr w:type="spellEnd"/>
+      <w:r>
+        <w:rPr>
+          <w:rFonts w:ascii="Menlo" w:hAnsi="Menlo" w:cs="Menlo"/>
+          <w:color w:val="000000"/>
+          <w:sz w:val="18"/>
+          <w:szCs w:val="18"/>
+        </w:rPr>
+        <w:t xml:space="preserve">, </w:t>
+      </w:r>
+      <w:proofErr w:type="spellStart"/>
+      <w:r>
+        <w:rPr>
+          <w:rFonts w:ascii="Menlo" w:hAnsi="Menlo" w:cs="Menlo"/>
+          <w:color w:val="000000"/>
+          <w:sz w:val="18"/>
+          <w:szCs w:val="18"/>
+        </w:rPr>
+        <w:t>p_predm_plan_id</w:t>
+      </w:r>
+      <w:proofErr w:type="spellEnd"/>
+      <w:r>
+        <w:rPr>
+          <w:rFonts w:ascii="Menlo" w:hAnsi="Menlo" w:cs="Menlo"/>
+          <w:color w:val="000000"/>
+          <w:sz w:val="18"/>
+          <w:szCs w:val="18"/>
+        </w:rPr>
+        <w:t>);</w:t>
+      </w:r>
+      <w:r>
+        <w:rPr>
+          <w:rFonts w:ascii="Menlo" w:hAnsi="Menlo" w:cs="Menlo"/>
+          <w:color w:val="000000"/>
+          <w:sz w:val="18"/>
+          <w:szCs w:val="18"/>
+        </w:rPr>
+        <w:br/>
+        <w:t xml:space="preserve">  </w:t>
+      </w:r>
+      <w:r>
+        <w:rPr>
+          <w:rFonts w:ascii="Menlo" w:hAnsi="Menlo" w:cs="Menlo"/>
+          <w:b/>
+          <w:bCs/>
+          <w:color w:val="000080"/>
+          <w:sz w:val="18"/>
+          <w:szCs w:val="18"/>
+        </w:rPr>
+        <w:t>ELSE</w:t>
+      </w:r>
+      <w:r>
+        <w:rPr>
+          <w:rFonts w:ascii="Menlo" w:hAnsi="Menlo" w:cs="Menlo"/>
+          <w:b/>
+          <w:bCs/>
+          <w:color w:val="000080"/>
+          <w:sz w:val="18"/>
+          <w:szCs w:val="18"/>
+        </w:rPr>
+        <w:br/>
+        <w:t xml:space="preserve">    UPDATE </w:t>
+      </w:r>
+      <w:r>
+        <w:rPr>
+          <w:rFonts w:ascii="Menlo" w:hAnsi="Menlo" w:cs="Menlo"/>
+          <w:color w:val="000000"/>
+          <w:sz w:val="18"/>
+          <w:szCs w:val="18"/>
+        </w:rPr>
+        <w:t xml:space="preserve">SEM_ZPUS_PREDM </w:t>
+      </w:r>
+      <w:r>
+        <w:rPr>
+          <w:rFonts w:ascii="Menlo" w:hAnsi="Menlo" w:cs="Menlo"/>
+          <w:b/>
+          <w:bCs/>
+          <w:color w:val="000080"/>
+          <w:sz w:val="18"/>
+          <w:szCs w:val="18"/>
+        </w:rPr>
+        <w:t xml:space="preserve">SET </w:t>
+      </w:r>
+      <w:proofErr w:type="spellStart"/>
+      <w:r>
+        <w:rPr>
+          <w:rFonts w:ascii="Menlo" w:hAnsi="Menlo" w:cs="Menlo"/>
+          <w:color w:val="000000"/>
+          <w:sz w:val="18"/>
+          <w:szCs w:val="18"/>
+        </w:rPr>
+        <w:t>pocet_hodin</w:t>
+      </w:r>
+      <w:proofErr w:type="spellEnd"/>
+      <w:r>
+        <w:rPr>
+          <w:rFonts w:ascii="Menlo" w:hAnsi="Menlo" w:cs="Menlo"/>
+          <w:color w:val="000000"/>
+          <w:sz w:val="18"/>
+          <w:szCs w:val="18"/>
+        </w:rPr>
+        <w:t>=</w:t>
+      </w:r>
+      <w:proofErr w:type="spellStart"/>
+      <w:r>
+        <w:rPr>
+          <w:rFonts w:ascii="Menlo" w:hAnsi="Menlo" w:cs="Menlo"/>
+          <w:color w:val="000000"/>
+          <w:sz w:val="18"/>
+          <w:szCs w:val="18"/>
+        </w:rPr>
+        <w:t>p_pocet_hodin</w:t>
+      </w:r>
+      <w:proofErr w:type="spellEnd"/>
+      <w:r>
+        <w:rPr>
+          <w:rFonts w:ascii="Menlo" w:hAnsi="Menlo" w:cs="Menlo"/>
+          <w:color w:val="000000"/>
+          <w:sz w:val="18"/>
+          <w:szCs w:val="18"/>
+        </w:rPr>
+        <w:t xml:space="preserve">, </w:t>
+      </w:r>
+      <w:proofErr w:type="spellStart"/>
+      <w:r>
+        <w:rPr>
+          <w:rFonts w:ascii="Menlo" w:hAnsi="Menlo" w:cs="Menlo"/>
+          <w:color w:val="000000"/>
+          <w:sz w:val="18"/>
+          <w:szCs w:val="18"/>
+        </w:rPr>
+        <w:t>kapacita</w:t>
+      </w:r>
+      <w:proofErr w:type="spellEnd"/>
+      <w:r>
+        <w:rPr>
+          <w:rFonts w:ascii="Menlo" w:hAnsi="Menlo" w:cs="Menlo"/>
+          <w:color w:val="000000"/>
+          <w:sz w:val="18"/>
+          <w:szCs w:val="18"/>
+        </w:rPr>
+        <w:t>=</w:t>
+      </w:r>
+      <w:proofErr w:type="spellStart"/>
+      <w:r>
+        <w:rPr>
+          <w:rFonts w:ascii="Menlo" w:hAnsi="Menlo" w:cs="Menlo"/>
+          <w:color w:val="000000"/>
+          <w:sz w:val="18"/>
+          <w:szCs w:val="18"/>
+        </w:rPr>
+        <w:t>v_finalni_kapacita</w:t>
+      </w:r>
+      <w:proofErr w:type="spellEnd"/>
+      <w:r>
+        <w:rPr>
+          <w:rFonts w:ascii="Menlo" w:hAnsi="Menlo" w:cs="Menlo"/>
+          <w:color w:val="000000"/>
+          <w:sz w:val="18"/>
+          <w:szCs w:val="18"/>
+        </w:rPr>
+        <w:t xml:space="preserve">, </w:t>
+      </w:r>
+      <w:proofErr w:type="spellStart"/>
+      <w:r>
+        <w:rPr>
+          <w:rFonts w:ascii="Menlo" w:hAnsi="Menlo" w:cs="Menlo"/>
+          <w:color w:val="000000"/>
+          <w:sz w:val="18"/>
+          <w:szCs w:val="18"/>
+        </w:rPr>
+        <w:t>zpusob_vyuky_id</w:t>
+      </w:r>
+      <w:proofErr w:type="spellEnd"/>
+      <w:r>
+        <w:rPr>
+          <w:rFonts w:ascii="Menlo" w:hAnsi="Menlo" w:cs="Menlo"/>
+          <w:color w:val="000000"/>
+          <w:sz w:val="18"/>
+          <w:szCs w:val="18"/>
+        </w:rPr>
+        <w:t>=</w:t>
+      </w:r>
+      <w:proofErr w:type="spellStart"/>
+      <w:r>
+        <w:rPr>
+          <w:rFonts w:ascii="Menlo" w:hAnsi="Menlo" w:cs="Menlo"/>
+          <w:color w:val="000000"/>
+          <w:sz w:val="18"/>
+          <w:szCs w:val="18"/>
+        </w:rPr>
+        <w:t>p_zpusob_vyuky_id</w:t>
+      </w:r>
+      <w:proofErr w:type="spellEnd"/>
+      <w:r>
+        <w:rPr>
+          <w:rFonts w:ascii="Menlo" w:hAnsi="Menlo" w:cs="Menlo"/>
+          <w:color w:val="000000"/>
+          <w:sz w:val="18"/>
+          <w:szCs w:val="18"/>
+        </w:rPr>
+        <w:t xml:space="preserve">, </w:t>
+      </w:r>
+      <w:proofErr w:type="spellStart"/>
+      <w:r>
+        <w:rPr>
+          <w:rFonts w:ascii="Menlo" w:hAnsi="Menlo" w:cs="Menlo"/>
+          <w:color w:val="000000"/>
+          <w:sz w:val="18"/>
+          <w:szCs w:val="18"/>
+        </w:rPr>
+        <w:t>predm_plan_id</w:t>
+      </w:r>
+      <w:proofErr w:type="spellEnd"/>
+      <w:r>
+        <w:rPr>
+          <w:rFonts w:ascii="Menlo" w:hAnsi="Menlo" w:cs="Menlo"/>
+          <w:color w:val="000000"/>
+          <w:sz w:val="18"/>
+          <w:szCs w:val="18"/>
+        </w:rPr>
+        <w:t>=</w:t>
+      </w:r>
+      <w:proofErr w:type="spellStart"/>
+      <w:r>
+        <w:rPr>
+          <w:rFonts w:ascii="Menlo" w:hAnsi="Menlo" w:cs="Menlo"/>
+          <w:color w:val="000000"/>
+          <w:sz w:val="18"/>
+          <w:szCs w:val="18"/>
+        </w:rPr>
+        <w:t>p_predm_plan_id</w:t>
+      </w:r>
+      <w:proofErr w:type="spellEnd"/>
+      <w:r>
+        <w:rPr>
+          <w:rFonts w:ascii="Menlo" w:hAnsi="Menlo" w:cs="Menlo"/>
+          <w:color w:val="000000"/>
+          <w:sz w:val="18"/>
+          <w:szCs w:val="18"/>
+        </w:rPr>
+        <w:t xml:space="preserve"> </w:t>
+      </w:r>
+      <w:r>
+        <w:rPr>
+          <w:rFonts w:ascii="Menlo" w:hAnsi="Menlo" w:cs="Menlo"/>
+          <w:b/>
+          <w:bCs/>
+          <w:color w:val="000080"/>
+          <w:sz w:val="18"/>
+          <w:szCs w:val="18"/>
+        </w:rPr>
+        <w:t xml:space="preserve">WHERE ID </w:t>
+      </w:r>
+      <w:r>
+        <w:rPr>
+          <w:rFonts w:ascii="Menlo" w:hAnsi="Menlo" w:cs="Menlo"/>
+          <w:color w:val="000000"/>
+          <w:sz w:val="18"/>
+          <w:szCs w:val="18"/>
+        </w:rPr>
+        <w:t xml:space="preserve">= </w:t>
+      </w:r>
+      <w:proofErr w:type="spellStart"/>
+      <w:r>
+        <w:rPr>
+          <w:rFonts w:ascii="Menlo" w:hAnsi="Menlo" w:cs="Menlo"/>
+          <w:color w:val="000000"/>
+          <w:sz w:val="18"/>
+          <w:szCs w:val="18"/>
+        </w:rPr>
+        <w:t>p_id</w:t>
+      </w:r>
+      <w:proofErr w:type="spellEnd"/>
+      <w:r>
+        <w:rPr>
+          <w:rFonts w:ascii="Menlo" w:hAnsi="Menlo" w:cs="Menlo"/>
+          <w:color w:val="000000"/>
+          <w:sz w:val="18"/>
+          <w:szCs w:val="18"/>
+        </w:rPr>
+        <w:t>;</w:t>
+      </w:r>
+      <w:r>
+        <w:rPr>
+          <w:rFonts w:ascii="Menlo" w:hAnsi="Menlo" w:cs="Menlo"/>
+          <w:color w:val="000000"/>
+          <w:sz w:val="18"/>
+          <w:szCs w:val="18"/>
+        </w:rPr>
+        <w:br/>
+        <w:t xml:space="preserve">  </w:t>
+      </w:r>
+      <w:r>
+        <w:rPr>
+          <w:rFonts w:ascii="Menlo" w:hAnsi="Menlo" w:cs="Menlo"/>
+          <w:b/>
+          <w:bCs/>
+          <w:color w:val="000080"/>
+          <w:sz w:val="18"/>
+          <w:szCs w:val="18"/>
+        </w:rPr>
+        <w:t>END IF</w:t>
+      </w:r>
+      <w:r>
+        <w:rPr>
+          <w:rFonts w:ascii="Menlo" w:hAnsi="Menlo" w:cs="Menlo"/>
+          <w:color w:val="000000"/>
+          <w:sz w:val="18"/>
+          <w:szCs w:val="18"/>
+        </w:rPr>
+        <w:t>;</w:t>
+      </w:r>
+      <w:r>
+        <w:rPr>
+          <w:rFonts w:ascii="Menlo" w:hAnsi="Menlo" w:cs="Menlo"/>
+          <w:color w:val="000000"/>
+          <w:sz w:val="18"/>
+          <w:szCs w:val="18"/>
+        </w:rPr>
+        <w:br/>
+      </w:r>
+      <w:r>
+        <w:rPr>
+          <w:rFonts w:ascii="Menlo" w:hAnsi="Menlo" w:cs="Menlo"/>
+          <w:b/>
+          <w:bCs/>
+          <w:color w:val="000080"/>
+          <w:sz w:val="18"/>
+          <w:szCs w:val="18"/>
+        </w:rPr>
+        <w:t>END</w:t>
+      </w:r>
+      <w:r>
+        <w:rPr>
+          <w:rFonts w:ascii="Menlo" w:hAnsi="Menlo" w:cs="Menlo"/>
+          <w:color w:val="000000"/>
+          <w:sz w:val="18"/>
+          <w:szCs w:val="18"/>
+        </w:rPr>
+        <w:t>;</w:t>
+      </w:r>
+    </w:p>
+    <w:p>
+      <w:pPr>
+        <w:pStyle w:val="HTMLPreformatted"/>
+        <w:shd w:val="clear" w:color="auto" w:fill="FFFFFF"/>
+        <w:rPr>
+          <w:rFonts w:ascii="Menlo" w:hAnsi="Menlo" w:cs="Menlo"/>
+          <w:color w:val="000000"/>
+          <w:sz w:val="18"/>
+          <w:szCs w:val="18"/>
+        </w:rPr>
+      </w:pPr>
+    </w:p>
+    <w:p>
+      <w:pPr>
+        <w:pStyle w:val="Odstavec"/>
+        <w:jc w:val="center"/>
+        <w:rPr>
+          <w:i/>
+          <w:sz w:val="20"/>
+          <w:szCs w:val="20"/>
+        </w:rPr>
+      </w:pPr>
+      <w:r>
+        <w:rPr>
+          <w:i/>
+          <w:sz w:val="20"/>
+          <w:szCs w:val="20"/>
+        </w:rPr>
+        <w:t>Zdrojový kó</w:t>
+      </w:r>
+      <w:r>
+        <w:rPr>
+          <w:i/>
+          <w:sz w:val="20"/>
+          <w:szCs w:val="20"/>
+        </w:rPr>
+        <w:t>d ???</w:t>
+      </w:r>
+      <w:r>
+        <w:rPr>
+          <w:i/>
+          <w:sz w:val="20"/>
+          <w:szCs w:val="20"/>
+        </w:rPr>
+        <w:t>:</w:t>
+      </w:r>
+      <w:r>
+        <w:rPr>
+          <w:i/>
+          <w:sz w:val="20"/>
+          <w:szCs w:val="20"/>
+        </w:rPr>
+        <w:t xml:space="preserve"> Procedura pro</w:t>
+      </w:r>
+      <w:r>
+        <w:rPr>
+          <w:i/>
+          <w:sz w:val="20"/>
+          <w:szCs w:val="20"/>
+        </w:rPr>
+        <w:t xml:space="preserve"> vytvoření</w:t>
+      </w:r>
+      <w:r>
+        <w:rPr>
+          <w:i/>
+          <w:sz w:val="20"/>
+          <w:szCs w:val="20"/>
+        </w:rPr>
+        <w:t xml:space="preserve"> nebo úpravu</w:t>
+      </w:r>
+      <w:r>
+        <w:rPr>
+          <w:i/>
+          <w:sz w:val="20"/>
+          <w:szCs w:val="20"/>
+        </w:rPr>
+        <w:t xml:space="preserve"> a validaci způsobu výuky.</w:t>
+      </w:r>
+    </w:p>
+    <w:p>
+      <w:pPr>
+        <w:pStyle w:val="Odstavec"/>
+        <w:jc w:val="center"/>
+        <w:rPr>
+          <w:i/>
+          <w:sz w:val="20"/>
+          <w:szCs w:val="20"/>
+        </w:rPr>
+      </w:pPr>
+    </w:p>
+    <w:p>
+      <w:pPr>
+        <w:pStyle w:val="HTMLPreformatted"/>
+        <w:shd w:val="clear" w:color="auto" w:fill="FFFFFF"/>
+        <w:rPr>
+          <w:rFonts w:ascii="Menlo" w:hAnsi="Menlo" w:cs="Menlo"/>
+          <w:color w:val="000000"/>
+          <w:sz w:val="18"/>
+          <w:szCs w:val="18"/>
+        </w:rPr>
+      </w:pPr>
+      <w:r>
+        <w:rPr>
+          <w:rFonts w:ascii="Menlo" w:hAnsi="Menlo" w:cs="Menlo"/>
+          <w:b/>
+          <w:bCs/>
+          <w:color w:val="000080"/>
+          <w:sz w:val="18"/>
+          <w:szCs w:val="18"/>
+        </w:rPr>
+        <w:t xml:space="preserve">CREATE OR REPLACE PACKAGE BODY </w:t>
+      </w:r>
+      <w:r>
+        <w:rPr>
+          <w:rFonts w:ascii="Menlo" w:hAnsi="Menlo" w:cs="Menlo"/>
+          <w:color w:val="000000"/>
+          <w:sz w:val="18"/>
+          <w:szCs w:val="18"/>
+        </w:rPr>
+        <w:t>SEM_IMPORT</w:t>
+      </w:r>
+      <w:r>
+        <w:rPr>
+          <w:rFonts w:ascii="Menlo" w:hAnsi="Menlo" w:cs="Menlo"/>
+          <w:color w:val="000000"/>
+          <w:sz w:val="18"/>
+          <w:szCs w:val="18"/>
+        </w:rPr>
+        <w:br/>
+      </w:r>
+      <w:r>
+        <w:rPr>
+          <w:rFonts w:ascii="Menlo" w:hAnsi="Menlo" w:cs="Menlo"/>
+          <w:b/>
+          <w:bCs/>
+          <w:color w:val="000080"/>
+          <w:sz w:val="18"/>
+          <w:szCs w:val="18"/>
+        </w:rPr>
+        <w:t>IS</w:t>
+      </w:r>
+      <w:r>
+        <w:rPr>
+          <w:rFonts w:ascii="Menlo" w:hAnsi="Menlo" w:cs="Menlo"/>
+          <w:b/>
+          <w:bCs/>
+          <w:color w:val="000080"/>
+          <w:sz w:val="18"/>
+          <w:szCs w:val="18"/>
+        </w:rPr>
+        <w:br/>
+      </w:r>
+      <w:r>
+        <w:rPr>
+          <w:rFonts w:ascii="Menlo" w:hAnsi="Menlo" w:cs="Menlo"/>
+          <w:b/>
+          <w:bCs/>
+          <w:color w:val="000080"/>
+          <w:sz w:val="18"/>
+          <w:szCs w:val="18"/>
+        </w:rPr>
+        <w:br/>
+        <w:t xml:space="preserve">PROCEDURE </w:t>
+      </w:r>
+      <w:r>
+        <w:rPr>
+          <w:rFonts w:ascii="Menlo" w:hAnsi="Menlo" w:cs="Menlo"/>
+          <w:i/>
+          <w:iCs/>
+          <w:color w:val="000000"/>
+          <w:sz w:val="18"/>
+          <w:szCs w:val="18"/>
+        </w:rPr>
+        <w:t>IMPORT_UCITELE</w:t>
+      </w:r>
+      <w:r>
+        <w:rPr>
+          <w:rFonts w:ascii="Menlo" w:hAnsi="Menlo" w:cs="Menlo"/>
+          <w:color w:val="000000"/>
+          <w:sz w:val="18"/>
+          <w:szCs w:val="18"/>
+        </w:rPr>
+        <w:t>(</w:t>
+      </w:r>
+      <w:proofErr w:type="spellStart"/>
+      <w:r>
+        <w:rPr>
+          <w:rFonts w:ascii="Menlo" w:hAnsi="Menlo" w:cs="Menlo"/>
+          <w:color w:val="000000"/>
+          <w:sz w:val="18"/>
+          <w:szCs w:val="18"/>
+        </w:rPr>
+        <w:t>p_jmeno</w:t>
+      </w:r>
+      <w:proofErr w:type="spellEnd"/>
+      <w:r>
+        <w:rPr>
+          <w:rFonts w:ascii="Menlo" w:hAnsi="Menlo" w:cs="Menlo"/>
+          <w:color w:val="000000"/>
+          <w:sz w:val="18"/>
+          <w:szCs w:val="18"/>
+        </w:rPr>
+        <w:t xml:space="preserve"> </w:t>
+      </w:r>
+      <w:r>
+        <w:rPr>
+          <w:rFonts w:ascii="Menlo" w:hAnsi="Menlo" w:cs="Menlo"/>
+          <w:b/>
+          <w:bCs/>
+          <w:color w:val="000080"/>
+          <w:sz w:val="18"/>
+          <w:szCs w:val="18"/>
+        </w:rPr>
+        <w:t>IN VARCHAR2</w:t>
+      </w:r>
+      <w:r>
+        <w:rPr>
+          <w:rFonts w:ascii="Menlo" w:hAnsi="Menlo" w:cs="Menlo"/>
+          <w:color w:val="000000"/>
+          <w:sz w:val="18"/>
+          <w:szCs w:val="18"/>
+        </w:rPr>
+        <w:t xml:space="preserve">, </w:t>
+      </w:r>
+      <w:proofErr w:type="spellStart"/>
+      <w:r>
+        <w:rPr>
+          <w:rFonts w:ascii="Menlo" w:hAnsi="Menlo" w:cs="Menlo"/>
+          <w:color w:val="000000"/>
+          <w:sz w:val="18"/>
+          <w:szCs w:val="18"/>
+        </w:rPr>
+        <w:t>p_prijmeni</w:t>
+      </w:r>
+      <w:proofErr w:type="spellEnd"/>
+      <w:r>
+        <w:rPr>
+          <w:rFonts w:ascii="Menlo" w:hAnsi="Menlo" w:cs="Menlo"/>
+          <w:color w:val="000000"/>
+          <w:sz w:val="18"/>
+          <w:szCs w:val="18"/>
+        </w:rPr>
+        <w:t xml:space="preserve"> </w:t>
+      </w:r>
+      <w:r>
+        <w:rPr>
+          <w:rFonts w:ascii="Menlo" w:hAnsi="Menlo" w:cs="Menlo"/>
+          <w:b/>
+          <w:bCs/>
+          <w:color w:val="000080"/>
+          <w:sz w:val="18"/>
+          <w:szCs w:val="18"/>
+        </w:rPr>
+        <w:t>IN VARCHAR2</w:t>
+      </w:r>
+      <w:r>
+        <w:rPr>
+          <w:rFonts w:ascii="Menlo" w:hAnsi="Menlo" w:cs="Menlo"/>
+          <w:color w:val="000000"/>
+          <w:sz w:val="18"/>
+          <w:szCs w:val="18"/>
+        </w:rPr>
+        <w:t xml:space="preserve">, </w:t>
+      </w:r>
+      <w:proofErr w:type="spellStart"/>
+      <w:r>
+        <w:rPr>
+          <w:rFonts w:ascii="Menlo" w:hAnsi="Menlo" w:cs="Menlo"/>
+          <w:color w:val="000000"/>
+          <w:sz w:val="18"/>
+          <w:szCs w:val="18"/>
+        </w:rPr>
+        <w:t>p_titul_pred</w:t>
+      </w:r>
+      <w:proofErr w:type="spellEnd"/>
+      <w:r>
+        <w:rPr>
+          <w:rFonts w:ascii="Menlo" w:hAnsi="Menlo" w:cs="Menlo"/>
+          <w:color w:val="000000"/>
+          <w:sz w:val="18"/>
+          <w:szCs w:val="18"/>
+        </w:rPr>
+        <w:t xml:space="preserve"> </w:t>
+      </w:r>
+      <w:r>
+        <w:rPr>
+          <w:rFonts w:ascii="Menlo" w:hAnsi="Menlo" w:cs="Menlo"/>
+          <w:b/>
+          <w:bCs/>
+          <w:color w:val="000080"/>
+          <w:sz w:val="18"/>
+          <w:szCs w:val="18"/>
+        </w:rPr>
+        <w:t>IN VARCHAR2</w:t>
+      </w:r>
+      <w:r>
+        <w:rPr>
+          <w:rFonts w:ascii="Menlo" w:hAnsi="Menlo" w:cs="Menlo"/>
+          <w:color w:val="000000"/>
+          <w:sz w:val="18"/>
+          <w:szCs w:val="18"/>
+        </w:rPr>
+        <w:t xml:space="preserve">, </w:t>
+      </w:r>
+      <w:proofErr w:type="spellStart"/>
+      <w:r>
+        <w:rPr>
+          <w:rFonts w:ascii="Menlo" w:hAnsi="Menlo" w:cs="Menlo"/>
+          <w:color w:val="000000"/>
+          <w:sz w:val="18"/>
+          <w:szCs w:val="18"/>
+        </w:rPr>
+        <w:t>p_titul_za</w:t>
+      </w:r>
+      <w:proofErr w:type="spellEnd"/>
+      <w:r>
+        <w:rPr>
+          <w:rFonts w:ascii="Menlo" w:hAnsi="Menlo" w:cs="Menlo"/>
+          <w:color w:val="000000"/>
+          <w:sz w:val="18"/>
+          <w:szCs w:val="18"/>
+        </w:rPr>
+        <w:t xml:space="preserve"> </w:t>
+      </w:r>
+      <w:r>
+        <w:rPr>
+          <w:rFonts w:ascii="Menlo" w:hAnsi="Menlo" w:cs="Menlo"/>
+          <w:b/>
+          <w:bCs/>
+          <w:color w:val="000080"/>
+          <w:sz w:val="18"/>
+          <w:szCs w:val="18"/>
+        </w:rPr>
+        <w:t>IN VARCHAR2</w:t>
+      </w:r>
+      <w:r>
+        <w:rPr>
+          <w:rFonts w:ascii="Menlo" w:hAnsi="Menlo" w:cs="Menlo"/>
+          <w:color w:val="000000"/>
+          <w:sz w:val="18"/>
+          <w:szCs w:val="18"/>
+        </w:rPr>
+        <w:t>,</w:t>
+      </w:r>
+      <w:r>
+        <w:rPr>
+          <w:rFonts w:ascii="Menlo" w:hAnsi="Menlo" w:cs="Menlo"/>
+          <w:color w:val="000000"/>
+          <w:sz w:val="18"/>
+          <w:szCs w:val="18"/>
+        </w:rPr>
+        <w:br/>
+      </w:r>
+      <w:proofErr w:type="spellStart"/>
+      <w:r>
+        <w:rPr>
+          <w:rFonts w:ascii="Menlo" w:hAnsi="Menlo" w:cs="Menlo"/>
+          <w:color w:val="000000"/>
+          <w:sz w:val="18"/>
+          <w:szCs w:val="18"/>
+        </w:rPr>
+        <w:t>p_telefon</w:t>
+      </w:r>
+      <w:proofErr w:type="spellEnd"/>
+      <w:r>
+        <w:rPr>
+          <w:rFonts w:ascii="Menlo" w:hAnsi="Menlo" w:cs="Menlo"/>
+          <w:color w:val="000000"/>
+          <w:sz w:val="18"/>
+          <w:szCs w:val="18"/>
+        </w:rPr>
+        <w:t xml:space="preserve"> </w:t>
+      </w:r>
+      <w:r>
+        <w:rPr>
+          <w:rFonts w:ascii="Menlo" w:hAnsi="Menlo" w:cs="Menlo"/>
+          <w:b/>
+          <w:bCs/>
+          <w:color w:val="000080"/>
+          <w:sz w:val="18"/>
+          <w:szCs w:val="18"/>
+        </w:rPr>
+        <w:t>IN VARCHAR2</w:t>
+      </w:r>
+      <w:r>
+        <w:rPr>
+          <w:rFonts w:ascii="Menlo" w:hAnsi="Menlo" w:cs="Menlo"/>
+          <w:color w:val="000000"/>
+          <w:sz w:val="18"/>
+          <w:szCs w:val="18"/>
+        </w:rPr>
+        <w:t xml:space="preserve">, </w:t>
+      </w:r>
+      <w:proofErr w:type="spellStart"/>
+      <w:r>
+        <w:rPr>
+          <w:rFonts w:ascii="Menlo" w:hAnsi="Menlo" w:cs="Menlo"/>
+          <w:color w:val="000000"/>
+          <w:sz w:val="18"/>
+          <w:szCs w:val="18"/>
+        </w:rPr>
+        <w:t>p_mobil</w:t>
+      </w:r>
+      <w:proofErr w:type="spellEnd"/>
+      <w:r>
+        <w:rPr>
+          <w:rFonts w:ascii="Menlo" w:hAnsi="Menlo" w:cs="Menlo"/>
+          <w:color w:val="000000"/>
+          <w:sz w:val="18"/>
+          <w:szCs w:val="18"/>
+        </w:rPr>
+        <w:t xml:space="preserve"> </w:t>
+      </w:r>
+      <w:r>
+        <w:rPr>
+          <w:rFonts w:ascii="Menlo" w:hAnsi="Menlo" w:cs="Menlo"/>
+          <w:b/>
+          <w:bCs/>
+          <w:color w:val="000080"/>
+          <w:sz w:val="18"/>
+          <w:szCs w:val="18"/>
+        </w:rPr>
+        <w:t>IN VARCHAR2</w:t>
+      </w:r>
+      <w:r>
+        <w:rPr>
+          <w:rFonts w:ascii="Menlo" w:hAnsi="Menlo" w:cs="Menlo"/>
+          <w:color w:val="000000"/>
+          <w:sz w:val="18"/>
+          <w:szCs w:val="18"/>
+        </w:rPr>
+        <w:t xml:space="preserve">, </w:t>
+      </w:r>
+      <w:proofErr w:type="spellStart"/>
+      <w:r>
+        <w:rPr>
+          <w:rFonts w:ascii="Menlo" w:hAnsi="Menlo" w:cs="Menlo"/>
+          <w:color w:val="000000"/>
+          <w:sz w:val="18"/>
+          <w:szCs w:val="18"/>
+        </w:rPr>
+        <w:t>p_email</w:t>
+      </w:r>
+      <w:proofErr w:type="spellEnd"/>
+      <w:r>
+        <w:rPr>
+          <w:rFonts w:ascii="Menlo" w:hAnsi="Menlo" w:cs="Menlo"/>
+          <w:color w:val="000000"/>
+          <w:sz w:val="18"/>
+          <w:szCs w:val="18"/>
+        </w:rPr>
+        <w:t xml:space="preserve"> </w:t>
+      </w:r>
+      <w:r>
+        <w:rPr>
+          <w:rFonts w:ascii="Menlo" w:hAnsi="Menlo" w:cs="Menlo"/>
+          <w:b/>
+          <w:bCs/>
+          <w:color w:val="000080"/>
+          <w:sz w:val="18"/>
+          <w:szCs w:val="18"/>
+        </w:rPr>
+        <w:t>IN VARCHAR2</w:t>
+      </w:r>
+      <w:r>
+        <w:rPr>
+          <w:rFonts w:ascii="Menlo" w:hAnsi="Menlo" w:cs="Menlo"/>
+          <w:color w:val="000000"/>
+          <w:sz w:val="18"/>
+          <w:szCs w:val="18"/>
+        </w:rPr>
+        <w:t xml:space="preserve">, </w:t>
+      </w:r>
+      <w:proofErr w:type="spellStart"/>
+      <w:r>
+        <w:rPr>
+          <w:rFonts w:ascii="Menlo" w:hAnsi="Menlo" w:cs="Menlo"/>
+          <w:color w:val="000000"/>
+          <w:sz w:val="18"/>
+          <w:szCs w:val="18"/>
+        </w:rPr>
+        <w:t>p_katedra</w:t>
+      </w:r>
+      <w:proofErr w:type="spellEnd"/>
+      <w:r>
+        <w:rPr>
+          <w:rFonts w:ascii="Menlo" w:hAnsi="Menlo" w:cs="Menlo"/>
+          <w:color w:val="000000"/>
+          <w:sz w:val="18"/>
+          <w:szCs w:val="18"/>
+        </w:rPr>
+        <w:t xml:space="preserve"> </w:t>
+      </w:r>
+      <w:r>
+        <w:rPr>
+          <w:rFonts w:ascii="Menlo" w:hAnsi="Menlo" w:cs="Menlo"/>
+          <w:b/>
+          <w:bCs/>
+          <w:color w:val="000080"/>
+          <w:sz w:val="18"/>
+          <w:szCs w:val="18"/>
+        </w:rPr>
+        <w:t>IN VARCHAR2</w:t>
+      </w:r>
+      <w:r>
+        <w:rPr>
+          <w:rFonts w:ascii="Menlo" w:hAnsi="Menlo" w:cs="Menlo"/>
+          <w:color w:val="000000"/>
+          <w:sz w:val="18"/>
+          <w:szCs w:val="18"/>
+        </w:rPr>
+        <w:t xml:space="preserve">) </w:t>
+      </w:r>
+      <w:r>
+        <w:rPr>
+          <w:rFonts w:ascii="Menlo" w:hAnsi="Menlo" w:cs="Menlo"/>
+          <w:b/>
+          <w:bCs/>
+          <w:color w:val="000080"/>
+          <w:sz w:val="18"/>
+          <w:szCs w:val="18"/>
+        </w:rPr>
+        <w:t>IS</w:t>
+      </w:r>
+      <w:r>
+        <w:rPr>
+          <w:rFonts w:ascii="Menlo" w:hAnsi="Menlo" w:cs="Menlo"/>
+          <w:b/>
+          <w:bCs/>
+          <w:color w:val="000080"/>
+          <w:sz w:val="18"/>
+          <w:szCs w:val="18"/>
+        </w:rPr>
+        <w:br/>
+        <w:t>BEGIN</w:t>
+      </w:r>
+      <w:r>
+        <w:rPr>
+          <w:rFonts w:ascii="Menlo" w:hAnsi="Menlo" w:cs="Menlo"/>
+          <w:b/>
+          <w:bCs/>
+          <w:color w:val="000080"/>
+          <w:sz w:val="18"/>
+          <w:szCs w:val="18"/>
+        </w:rPr>
+        <w:br/>
+        <w:t xml:space="preserve">  INSERT INTO </w:t>
+      </w:r>
+      <w:r>
+        <w:rPr>
+          <w:rFonts w:ascii="Menlo" w:hAnsi="Menlo" w:cs="Menlo"/>
+          <w:color w:val="000000"/>
+          <w:sz w:val="18"/>
+          <w:szCs w:val="18"/>
+        </w:rPr>
+        <w:t>SEM_UCITEL(</w:t>
+      </w:r>
+      <w:r>
+        <w:rPr>
+          <w:rFonts w:ascii="Menlo" w:hAnsi="Menlo" w:cs="Menlo"/>
+          <w:b/>
+          <w:bCs/>
+          <w:color w:val="000080"/>
+          <w:sz w:val="18"/>
+          <w:szCs w:val="18"/>
+        </w:rPr>
+        <w:t>id</w:t>
+      </w:r>
+      <w:r>
+        <w:rPr>
+          <w:rFonts w:ascii="Menlo" w:hAnsi="Menlo" w:cs="Menlo"/>
+          <w:color w:val="000000"/>
+          <w:sz w:val="18"/>
+          <w:szCs w:val="18"/>
+        </w:rPr>
+        <w:t xml:space="preserve">, </w:t>
+      </w:r>
+      <w:proofErr w:type="spellStart"/>
+      <w:r>
+        <w:rPr>
+          <w:rFonts w:ascii="Menlo" w:hAnsi="Menlo" w:cs="Menlo"/>
+          <w:color w:val="000000"/>
+          <w:sz w:val="18"/>
+          <w:szCs w:val="18"/>
+        </w:rPr>
+        <w:t>jmeno</w:t>
+      </w:r>
+      <w:proofErr w:type="spellEnd"/>
+      <w:r>
+        <w:rPr>
+          <w:rFonts w:ascii="Menlo" w:hAnsi="Menlo" w:cs="Menlo"/>
+          <w:color w:val="000000"/>
+          <w:sz w:val="18"/>
+          <w:szCs w:val="18"/>
+        </w:rPr>
+        <w:t xml:space="preserve">, </w:t>
+      </w:r>
+      <w:proofErr w:type="spellStart"/>
+      <w:r>
+        <w:rPr>
+          <w:rFonts w:ascii="Menlo" w:hAnsi="Menlo" w:cs="Menlo"/>
+          <w:color w:val="000000"/>
+          <w:sz w:val="18"/>
+          <w:szCs w:val="18"/>
+        </w:rPr>
+        <w:t>prijmeni</w:t>
+      </w:r>
+      <w:proofErr w:type="spellEnd"/>
+      <w:r>
+        <w:rPr>
+          <w:rFonts w:ascii="Menlo" w:hAnsi="Menlo" w:cs="Menlo"/>
+          <w:color w:val="000000"/>
+          <w:sz w:val="18"/>
+          <w:szCs w:val="18"/>
+        </w:rPr>
+        <w:t xml:space="preserve">, </w:t>
+      </w:r>
+      <w:proofErr w:type="spellStart"/>
+      <w:r>
+        <w:rPr>
+          <w:rFonts w:ascii="Menlo" w:hAnsi="Menlo" w:cs="Menlo"/>
+          <w:color w:val="000000"/>
+          <w:sz w:val="18"/>
+          <w:szCs w:val="18"/>
+        </w:rPr>
+        <w:t>titul_pred</w:t>
+      </w:r>
+      <w:proofErr w:type="spellEnd"/>
+      <w:r>
+        <w:rPr>
+          <w:rFonts w:ascii="Menlo" w:hAnsi="Menlo" w:cs="Menlo"/>
+          <w:color w:val="000000"/>
+          <w:sz w:val="18"/>
+          <w:szCs w:val="18"/>
+        </w:rPr>
+        <w:t xml:space="preserve">, </w:t>
+      </w:r>
+      <w:proofErr w:type="spellStart"/>
+      <w:r>
+        <w:rPr>
+          <w:rFonts w:ascii="Menlo" w:hAnsi="Menlo" w:cs="Menlo"/>
+          <w:color w:val="000000"/>
+          <w:sz w:val="18"/>
+          <w:szCs w:val="18"/>
+        </w:rPr>
+        <w:t>titul_za</w:t>
+      </w:r>
+      <w:proofErr w:type="spellEnd"/>
+      <w:r>
+        <w:rPr>
+          <w:rFonts w:ascii="Menlo" w:hAnsi="Menlo" w:cs="Menlo"/>
+          <w:color w:val="000000"/>
+          <w:sz w:val="18"/>
+          <w:szCs w:val="18"/>
+        </w:rPr>
+        <w:t xml:space="preserve">, </w:t>
+      </w:r>
+      <w:proofErr w:type="spellStart"/>
+      <w:r>
+        <w:rPr>
+          <w:rFonts w:ascii="Menlo" w:hAnsi="Menlo" w:cs="Menlo"/>
+          <w:color w:val="000000"/>
+          <w:sz w:val="18"/>
+          <w:szCs w:val="18"/>
+        </w:rPr>
+        <w:t>telefon</w:t>
+      </w:r>
+      <w:proofErr w:type="spellEnd"/>
+      <w:r>
+        <w:rPr>
+          <w:rFonts w:ascii="Menlo" w:hAnsi="Menlo" w:cs="Menlo"/>
+          <w:color w:val="000000"/>
+          <w:sz w:val="18"/>
+          <w:szCs w:val="18"/>
+        </w:rPr>
+        <w:t xml:space="preserve">, </w:t>
+      </w:r>
+      <w:proofErr w:type="spellStart"/>
+      <w:r>
+        <w:rPr>
+          <w:rFonts w:ascii="Menlo" w:hAnsi="Menlo" w:cs="Menlo"/>
+          <w:color w:val="000000"/>
+          <w:sz w:val="18"/>
+          <w:szCs w:val="18"/>
+        </w:rPr>
+        <w:t>mobil</w:t>
+      </w:r>
+      <w:proofErr w:type="spellEnd"/>
+      <w:r>
+        <w:rPr>
+          <w:rFonts w:ascii="Menlo" w:hAnsi="Menlo" w:cs="Menlo"/>
+          <w:color w:val="000000"/>
+          <w:sz w:val="18"/>
+          <w:szCs w:val="18"/>
+        </w:rPr>
+        <w:t xml:space="preserve">, </w:t>
+      </w:r>
+      <w:proofErr w:type="spellStart"/>
+      <w:r>
+        <w:rPr>
+          <w:rFonts w:ascii="Menlo" w:hAnsi="Menlo" w:cs="Menlo"/>
+          <w:color w:val="000000"/>
+          <w:sz w:val="18"/>
+          <w:szCs w:val="18"/>
+        </w:rPr>
+        <w:t>kontaktni_email</w:t>
+      </w:r>
+      <w:proofErr w:type="spellEnd"/>
+      <w:r>
+        <w:rPr>
+          <w:rFonts w:ascii="Menlo" w:hAnsi="Menlo" w:cs="Menlo"/>
+          <w:color w:val="000000"/>
+          <w:sz w:val="18"/>
+          <w:szCs w:val="18"/>
+        </w:rPr>
+        <w:t xml:space="preserve">, </w:t>
+      </w:r>
+      <w:proofErr w:type="spellStart"/>
+      <w:r>
+        <w:rPr>
+          <w:rFonts w:ascii="Menlo" w:hAnsi="Menlo" w:cs="Menlo"/>
+          <w:color w:val="000000"/>
+          <w:sz w:val="18"/>
+          <w:szCs w:val="18"/>
+        </w:rPr>
+        <w:t>katedra_id</w:t>
+      </w:r>
+      <w:proofErr w:type="spellEnd"/>
+      <w:r>
+        <w:rPr>
+          <w:rFonts w:ascii="Menlo" w:hAnsi="Menlo" w:cs="Menlo"/>
+          <w:color w:val="000000"/>
+          <w:sz w:val="18"/>
+          <w:szCs w:val="18"/>
+        </w:rPr>
+        <w:t>)</w:t>
+      </w:r>
+      <w:r>
+        <w:rPr>
+          <w:rFonts w:ascii="Menlo" w:hAnsi="Menlo" w:cs="Menlo"/>
+          <w:color w:val="000000"/>
+          <w:sz w:val="18"/>
+          <w:szCs w:val="18"/>
+        </w:rPr>
+        <w:br/>
+      </w:r>
+      <w:r>
+        <w:rPr>
+          <w:rFonts w:ascii="Menlo" w:hAnsi="Menlo" w:cs="Menlo"/>
+          <w:color w:val="000000"/>
+          <w:sz w:val="18"/>
+          <w:szCs w:val="18"/>
+        </w:rPr>
+        <w:lastRenderedPageBreak/>
+        <w:t xml:space="preserve">  </w:t>
+      </w:r>
+      <w:r>
+        <w:rPr>
+          <w:rFonts w:ascii="Menlo" w:hAnsi="Menlo" w:cs="Menlo"/>
+          <w:b/>
+          <w:bCs/>
+          <w:color w:val="000080"/>
+          <w:sz w:val="18"/>
+          <w:szCs w:val="18"/>
+        </w:rPr>
+        <w:t xml:space="preserve">VALUES </w:t>
+      </w:r>
+      <w:r>
+        <w:rPr>
+          <w:rFonts w:ascii="Menlo" w:hAnsi="Menlo" w:cs="Menlo"/>
+          <w:color w:val="000000"/>
+          <w:sz w:val="18"/>
+          <w:szCs w:val="18"/>
+        </w:rPr>
+        <w:t xml:space="preserve">(SEM_UCITEL_SEQ.NEXTVAL, </w:t>
+      </w:r>
+      <w:proofErr w:type="spellStart"/>
+      <w:r>
+        <w:rPr>
+          <w:rFonts w:ascii="Menlo" w:hAnsi="Menlo" w:cs="Menlo"/>
+          <w:color w:val="000000"/>
+          <w:sz w:val="18"/>
+          <w:szCs w:val="18"/>
+        </w:rPr>
+        <w:t>p_jmeno</w:t>
+      </w:r>
+      <w:proofErr w:type="spellEnd"/>
+      <w:r>
+        <w:rPr>
+          <w:rFonts w:ascii="Menlo" w:hAnsi="Menlo" w:cs="Menlo"/>
+          <w:color w:val="000000"/>
+          <w:sz w:val="18"/>
+          <w:szCs w:val="18"/>
+        </w:rPr>
+        <w:t xml:space="preserve">, </w:t>
+      </w:r>
+      <w:proofErr w:type="spellStart"/>
+      <w:r>
+        <w:rPr>
+          <w:rFonts w:ascii="Menlo" w:hAnsi="Menlo" w:cs="Menlo"/>
+          <w:color w:val="000000"/>
+          <w:sz w:val="18"/>
+          <w:szCs w:val="18"/>
+        </w:rPr>
+        <w:t>p_prijmeni</w:t>
+      </w:r>
+      <w:proofErr w:type="spellEnd"/>
+      <w:r>
+        <w:rPr>
+          <w:rFonts w:ascii="Menlo" w:hAnsi="Menlo" w:cs="Menlo"/>
+          <w:color w:val="000000"/>
+          <w:sz w:val="18"/>
+          <w:szCs w:val="18"/>
+        </w:rPr>
+        <w:t xml:space="preserve">, </w:t>
+      </w:r>
+      <w:proofErr w:type="spellStart"/>
+      <w:r>
+        <w:rPr>
+          <w:rFonts w:ascii="Menlo" w:hAnsi="Menlo" w:cs="Menlo"/>
+          <w:color w:val="000000"/>
+          <w:sz w:val="18"/>
+          <w:szCs w:val="18"/>
+        </w:rPr>
+        <w:t>p_titul_pred</w:t>
+      </w:r>
+      <w:proofErr w:type="spellEnd"/>
+      <w:r>
+        <w:rPr>
+          <w:rFonts w:ascii="Menlo" w:hAnsi="Menlo" w:cs="Menlo"/>
+          <w:color w:val="000000"/>
+          <w:sz w:val="18"/>
+          <w:szCs w:val="18"/>
+        </w:rPr>
+        <w:t xml:space="preserve">, </w:t>
+      </w:r>
+      <w:proofErr w:type="spellStart"/>
+      <w:r>
+        <w:rPr>
+          <w:rFonts w:ascii="Menlo" w:hAnsi="Menlo" w:cs="Menlo"/>
+          <w:color w:val="000000"/>
+          <w:sz w:val="18"/>
+          <w:szCs w:val="18"/>
+        </w:rPr>
+        <w:t>p_titul_za</w:t>
+      </w:r>
+      <w:proofErr w:type="spellEnd"/>
+      <w:r>
+        <w:rPr>
+          <w:rFonts w:ascii="Menlo" w:hAnsi="Menlo" w:cs="Menlo"/>
+          <w:color w:val="000000"/>
+          <w:sz w:val="18"/>
+          <w:szCs w:val="18"/>
+        </w:rPr>
+        <w:t xml:space="preserve">, </w:t>
+      </w:r>
+      <w:proofErr w:type="spellStart"/>
+      <w:r>
+        <w:rPr>
+          <w:rFonts w:ascii="Menlo" w:hAnsi="Menlo" w:cs="Menlo"/>
+          <w:color w:val="000000"/>
+          <w:sz w:val="18"/>
+          <w:szCs w:val="18"/>
+        </w:rPr>
+        <w:t>p_telefon</w:t>
+      </w:r>
+      <w:proofErr w:type="spellEnd"/>
+      <w:r>
+        <w:rPr>
+          <w:rFonts w:ascii="Menlo" w:hAnsi="Menlo" w:cs="Menlo"/>
+          <w:color w:val="000000"/>
+          <w:sz w:val="18"/>
+          <w:szCs w:val="18"/>
+        </w:rPr>
+        <w:t xml:space="preserve">, </w:t>
+      </w:r>
+      <w:proofErr w:type="spellStart"/>
+      <w:r>
+        <w:rPr>
+          <w:rFonts w:ascii="Menlo" w:hAnsi="Menlo" w:cs="Menlo"/>
+          <w:color w:val="000000"/>
+          <w:sz w:val="18"/>
+          <w:szCs w:val="18"/>
+        </w:rPr>
+        <w:t>p_mobil</w:t>
+      </w:r>
+      <w:proofErr w:type="spellEnd"/>
+      <w:r>
+        <w:rPr>
+          <w:rFonts w:ascii="Menlo" w:hAnsi="Menlo" w:cs="Menlo"/>
+          <w:color w:val="000000"/>
+          <w:sz w:val="18"/>
+          <w:szCs w:val="18"/>
+        </w:rPr>
+        <w:t xml:space="preserve">, </w:t>
+      </w:r>
+      <w:proofErr w:type="spellStart"/>
+      <w:r>
+        <w:rPr>
+          <w:rFonts w:ascii="Menlo" w:hAnsi="Menlo" w:cs="Menlo"/>
+          <w:color w:val="000000"/>
+          <w:sz w:val="18"/>
+          <w:szCs w:val="18"/>
+        </w:rPr>
+        <w:t>p_email</w:t>
+      </w:r>
+      <w:proofErr w:type="spellEnd"/>
+      <w:r>
+        <w:rPr>
+          <w:rFonts w:ascii="Menlo" w:hAnsi="Menlo" w:cs="Menlo"/>
+          <w:color w:val="000000"/>
+          <w:sz w:val="18"/>
+          <w:szCs w:val="18"/>
+        </w:rPr>
+        <w:t xml:space="preserve">, </w:t>
+      </w:r>
+      <w:proofErr w:type="spellStart"/>
+      <w:r>
+        <w:rPr>
+          <w:rFonts w:ascii="Menlo" w:hAnsi="Menlo" w:cs="Menlo"/>
+          <w:color w:val="000000"/>
+          <w:sz w:val="18"/>
+          <w:szCs w:val="18"/>
+        </w:rPr>
+        <w:t>p_katedra</w:t>
+      </w:r>
+      <w:proofErr w:type="spellEnd"/>
+      <w:r>
+        <w:rPr>
+          <w:rFonts w:ascii="Menlo" w:hAnsi="Menlo" w:cs="Menlo"/>
+          <w:color w:val="000000"/>
+          <w:sz w:val="18"/>
+          <w:szCs w:val="18"/>
+        </w:rPr>
+        <w:t>);</w:t>
+      </w:r>
+      <w:r>
+        <w:rPr>
+          <w:rFonts w:ascii="Menlo" w:hAnsi="Menlo" w:cs="Menlo"/>
+          <w:color w:val="000000"/>
+          <w:sz w:val="18"/>
+          <w:szCs w:val="18"/>
+        </w:rPr>
+        <w:br/>
+      </w:r>
+      <w:r>
+        <w:rPr>
+          <w:rFonts w:ascii="Menlo" w:hAnsi="Menlo" w:cs="Menlo"/>
+          <w:b/>
+          <w:bCs/>
+          <w:color w:val="000080"/>
+          <w:sz w:val="18"/>
+          <w:szCs w:val="18"/>
+        </w:rPr>
+        <w:t xml:space="preserve">END </w:t>
+      </w:r>
+      <w:r>
+        <w:rPr>
+          <w:rFonts w:ascii="Menlo" w:hAnsi="Menlo" w:cs="Menlo"/>
+          <w:i/>
+          <w:iCs/>
+          <w:color w:val="000000"/>
+          <w:sz w:val="18"/>
+          <w:szCs w:val="18"/>
+        </w:rPr>
+        <w:t>IMPORT_UCITELE</w:t>
+      </w:r>
+      <w:r>
+        <w:rPr>
+          <w:rFonts w:ascii="Menlo" w:hAnsi="Menlo" w:cs="Menlo"/>
+          <w:color w:val="000000"/>
+          <w:sz w:val="18"/>
+          <w:szCs w:val="18"/>
+        </w:rPr>
+        <w:t>;</w:t>
+      </w:r>
+      <w:r>
+        <w:rPr>
+          <w:rFonts w:ascii="Menlo" w:hAnsi="Menlo" w:cs="Menlo"/>
+          <w:color w:val="000000"/>
+          <w:sz w:val="18"/>
+          <w:szCs w:val="18"/>
+        </w:rPr>
+        <w:br/>
+      </w:r>
+      <w:r>
+        <w:rPr>
+          <w:rFonts w:ascii="Menlo" w:hAnsi="Menlo" w:cs="Menlo"/>
+          <w:color w:val="000000"/>
+          <w:sz w:val="18"/>
+          <w:szCs w:val="18"/>
+        </w:rPr>
+        <w:br/>
+      </w:r>
+      <w:r>
+        <w:rPr>
+          <w:rFonts w:ascii="Menlo" w:hAnsi="Menlo" w:cs="Menlo"/>
+          <w:color w:val="000000"/>
+          <w:sz w:val="18"/>
+          <w:szCs w:val="18"/>
+        </w:rPr>
+        <w:br/>
+      </w:r>
+      <w:r>
+        <w:rPr>
+          <w:rFonts w:ascii="Menlo" w:hAnsi="Menlo" w:cs="Menlo"/>
+          <w:b/>
+          <w:bCs/>
+          <w:color w:val="000080"/>
+          <w:sz w:val="18"/>
+          <w:szCs w:val="18"/>
+        </w:rPr>
+        <w:t xml:space="preserve">PROCEDURE </w:t>
+      </w:r>
+      <w:r>
+        <w:rPr>
+          <w:rFonts w:ascii="Menlo" w:hAnsi="Menlo" w:cs="Menlo"/>
+          <w:i/>
+          <w:iCs/>
+          <w:color w:val="000000"/>
+          <w:sz w:val="18"/>
+          <w:szCs w:val="18"/>
+        </w:rPr>
+        <w:t>IMPORT_PREDMETU</w:t>
+      </w:r>
+      <w:r>
+        <w:rPr>
+          <w:rFonts w:ascii="Menlo" w:hAnsi="Menlo" w:cs="Menlo"/>
+          <w:color w:val="000000"/>
+          <w:sz w:val="18"/>
+          <w:szCs w:val="18"/>
+        </w:rPr>
+        <w:t>(</w:t>
+      </w:r>
+      <w:proofErr w:type="spellStart"/>
+      <w:r>
+        <w:rPr>
+          <w:rFonts w:ascii="Menlo" w:hAnsi="Menlo" w:cs="Menlo"/>
+          <w:color w:val="000000"/>
+          <w:sz w:val="18"/>
+          <w:szCs w:val="18"/>
+        </w:rPr>
+        <w:t>p_zkratka</w:t>
+      </w:r>
+      <w:proofErr w:type="spellEnd"/>
+      <w:r>
+        <w:rPr>
+          <w:rFonts w:ascii="Menlo" w:hAnsi="Menlo" w:cs="Menlo"/>
+          <w:color w:val="000000"/>
+          <w:sz w:val="18"/>
+          <w:szCs w:val="18"/>
+        </w:rPr>
+        <w:t xml:space="preserve"> </w:t>
+      </w:r>
+      <w:r>
+        <w:rPr>
+          <w:rFonts w:ascii="Menlo" w:hAnsi="Menlo" w:cs="Menlo"/>
+          <w:b/>
+          <w:bCs/>
+          <w:color w:val="000080"/>
+          <w:sz w:val="18"/>
+          <w:szCs w:val="18"/>
+        </w:rPr>
+        <w:t>IN VARCHAR2</w:t>
+      </w:r>
+      <w:r>
+        <w:rPr>
+          <w:rFonts w:ascii="Menlo" w:hAnsi="Menlo" w:cs="Menlo"/>
+          <w:color w:val="000000"/>
+          <w:sz w:val="18"/>
+          <w:szCs w:val="18"/>
+        </w:rPr>
+        <w:t xml:space="preserve">, </w:t>
+      </w:r>
+      <w:proofErr w:type="spellStart"/>
+      <w:r>
+        <w:rPr>
+          <w:rFonts w:ascii="Menlo" w:hAnsi="Menlo" w:cs="Menlo"/>
+          <w:color w:val="000000"/>
+          <w:sz w:val="18"/>
+          <w:szCs w:val="18"/>
+        </w:rPr>
+        <w:t>p_nazev</w:t>
+      </w:r>
+      <w:proofErr w:type="spellEnd"/>
+      <w:r>
+        <w:rPr>
+          <w:rFonts w:ascii="Menlo" w:hAnsi="Menlo" w:cs="Menlo"/>
+          <w:color w:val="000000"/>
+          <w:sz w:val="18"/>
+          <w:szCs w:val="18"/>
+        </w:rPr>
+        <w:t xml:space="preserve"> </w:t>
+      </w:r>
+      <w:r>
+        <w:rPr>
+          <w:rFonts w:ascii="Menlo" w:hAnsi="Menlo" w:cs="Menlo"/>
+          <w:b/>
+          <w:bCs/>
+          <w:color w:val="000080"/>
+          <w:sz w:val="18"/>
+          <w:szCs w:val="18"/>
+        </w:rPr>
+        <w:t>IN VARCHAR2</w:t>
+      </w:r>
+      <w:r>
+        <w:rPr>
+          <w:rFonts w:ascii="Menlo" w:hAnsi="Menlo" w:cs="Menlo"/>
+          <w:color w:val="000000"/>
+          <w:sz w:val="18"/>
+          <w:szCs w:val="18"/>
+        </w:rPr>
+        <w:t xml:space="preserve">, </w:t>
+      </w:r>
+      <w:proofErr w:type="spellStart"/>
+      <w:r>
+        <w:rPr>
+          <w:rFonts w:ascii="Menlo" w:hAnsi="Menlo" w:cs="Menlo"/>
+          <w:color w:val="000000"/>
+          <w:sz w:val="18"/>
+          <w:szCs w:val="18"/>
+        </w:rPr>
+        <w:t>p_forma_vyuky</w:t>
+      </w:r>
+      <w:proofErr w:type="spellEnd"/>
+      <w:r>
+        <w:rPr>
+          <w:rFonts w:ascii="Menlo" w:hAnsi="Menlo" w:cs="Menlo"/>
+          <w:color w:val="000000"/>
+          <w:sz w:val="18"/>
+          <w:szCs w:val="18"/>
+        </w:rPr>
+        <w:t xml:space="preserve"> </w:t>
+      </w:r>
+      <w:r>
+        <w:rPr>
+          <w:rFonts w:ascii="Menlo" w:hAnsi="Menlo" w:cs="Menlo"/>
+          <w:b/>
+          <w:bCs/>
+          <w:color w:val="000080"/>
+          <w:sz w:val="18"/>
+          <w:szCs w:val="18"/>
+        </w:rPr>
+        <w:t>IN VARCHAR2</w:t>
+      </w:r>
+      <w:r>
+        <w:rPr>
+          <w:rFonts w:ascii="Menlo" w:hAnsi="Menlo" w:cs="Menlo"/>
+          <w:color w:val="000000"/>
+          <w:sz w:val="18"/>
+          <w:szCs w:val="18"/>
+        </w:rPr>
+        <w:t xml:space="preserve">, </w:t>
+      </w:r>
+      <w:proofErr w:type="spellStart"/>
+      <w:r>
+        <w:rPr>
+          <w:rFonts w:ascii="Menlo" w:hAnsi="Menlo" w:cs="Menlo"/>
+          <w:color w:val="000000"/>
+          <w:sz w:val="18"/>
+          <w:szCs w:val="18"/>
+        </w:rPr>
+        <w:t>p_zpusob_zakonceni</w:t>
+      </w:r>
+      <w:proofErr w:type="spellEnd"/>
+      <w:r>
+        <w:rPr>
+          <w:rFonts w:ascii="Menlo" w:hAnsi="Menlo" w:cs="Menlo"/>
+          <w:color w:val="000000"/>
+          <w:sz w:val="18"/>
+          <w:szCs w:val="18"/>
+        </w:rPr>
+        <w:t xml:space="preserve"> </w:t>
+      </w:r>
+      <w:r>
+        <w:rPr>
+          <w:rFonts w:ascii="Menlo" w:hAnsi="Menlo" w:cs="Menlo"/>
+          <w:b/>
+          <w:bCs/>
+          <w:color w:val="000080"/>
+          <w:sz w:val="18"/>
+          <w:szCs w:val="18"/>
+        </w:rPr>
+        <w:t>IN VARCHAR2</w:t>
+      </w:r>
+      <w:r>
+        <w:rPr>
+          <w:rFonts w:ascii="Menlo" w:hAnsi="Menlo" w:cs="Menlo"/>
+          <w:color w:val="000000"/>
+          <w:sz w:val="18"/>
+          <w:szCs w:val="18"/>
+        </w:rPr>
+        <w:t xml:space="preserve">) </w:t>
+      </w:r>
+      <w:r>
+        <w:rPr>
+          <w:rFonts w:ascii="Menlo" w:hAnsi="Menlo" w:cs="Menlo"/>
+          <w:b/>
+          <w:bCs/>
+          <w:color w:val="000080"/>
+          <w:sz w:val="18"/>
+          <w:szCs w:val="18"/>
+        </w:rPr>
+        <w:t>IS</w:t>
+      </w:r>
+      <w:r>
+        <w:rPr>
+          <w:rFonts w:ascii="Menlo" w:hAnsi="Menlo" w:cs="Menlo"/>
+          <w:b/>
+          <w:bCs/>
+          <w:color w:val="000080"/>
+          <w:sz w:val="18"/>
+          <w:szCs w:val="18"/>
+        </w:rPr>
+        <w:br/>
+        <w:t>BEGIN</w:t>
+      </w:r>
+      <w:r>
+        <w:rPr>
+          <w:rFonts w:ascii="Menlo" w:hAnsi="Menlo" w:cs="Menlo"/>
+          <w:b/>
+          <w:bCs/>
+          <w:color w:val="000080"/>
+          <w:sz w:val="18"/>
+          <w:szCs w:val="18"/>
+        </w:rPr>
+        <w:br/>
+        <w:t xml:space="preserve">  INSERT INTO </w:t>
+      </w:r>
+      <w:r>
+        <w:rPr>
+          <w:rFonts w:ascii="Menlo" w:hAnsi="Menlo" w:cs="Menlo"/>
+          <w:color w:val="000000"/>
+          <w:sz w:val="18"/>
+          <w:szCs w:val="18"/>
+        </w:rPr>
+        <w:t>SEM_PREDMET (</w:t>
+      </w:r>
+      <w:r>
+        <w:rPr>
+          <w:rFonts w:ascii="Menlo" w:hAnsi="Menlo" w:cs="Menlo"/>
+          <w:b/>
+          <w:bCs/>
+          <w:color w:val="000080"/>
+          <w:sz w:val="18"/>
+          <w:szCs w:val="18"/>
+        </w:rPr>
+        <w:t>id</w:t>
+      </w:r>
+      <w:r>
+        <w:rPr>
+          <w:rFonts w:ascii="Menlo" w:hAnsi="Menlo" w:cs="Menlo"/>
+          <w:color w:val="000000"/>
+          <w:sz w:val="18"/>
+          <w:szCs w:val="18"/>
+        </w:rPr>
+        <w:t xml:space="preserve">, </w:t>
+      </w:r>
+      <w:proofErr w:type="spellStart"/>
+      <w:r>
+        <w:rPr>
+          <w:rFonts w:ascii="Menlo" w:hAnsi="Menlo" w:cs="Menlo"/>
+          <w:color w:val="000000"/>
+          <w:sz w:val="18"/>
+          <w:szCs w:val="18"/>
+        </w:rPr>
+        <w:t>zkratka</w:t>
+      </w:r>
+      <w:proofErr w:type="spellEnd"/>
+      <w:r>
+        <w:rPr>
+          <w:rFonts w:ascii="Menlo" w:hAnsi="Menlo" w:cs="Menlo"/>
+          <w:color w:val="000000"/>
+          <w:sz w:val="18"/>
+          <w:szCs w:val="18"/>
+        </w:rPr>
+        <w:t xml:space="preserve">, </w:t>
+      </w:r>
+      <w:proofErr w:type="spellStart"/>
+      <w:r>
+        <w:rPr>
+          <w:rFonts w:ascii="Menlo" w:hAnsi="Menlo" w:cs="Menlo"/>
+          <w:color w:val="000000"/>
+          <w:sz w:val="18"/>
+          <w:szCs w:val="18"/>
+        </w:rPr>
+        <w:t>nazev</w:t>
+      </w:r>
+      <w:proofErr w:type="spellEnd"/>
+      <w:r>
+        <w:rPr>
+          <w:rFonts w:ascii="Menlo" w:hAnsi="Menlo" w:cs="Menlo"/>
+          <w:color w:val="000000"/>
+          <w:sz w:val="18"/>
+          <w:szCs w:val="18"/>
+        </w:rPr>
+        <w:t xml:space="preserve">, </w:t>
+      </w:r>
+      <w:proofErr w:type="spellStart"/>
+      <w:r>
+        <w:rPr>
+          <w:rFonts w:ascii="Menlo" w:hAnsi="Menlo" w:cs="Menlo"/>
+          <w:color w:val="000000"/>
+          <w:sz w:val="18"/>
+          <w:szCs w:val="18"/>
+        </w:rPr>
+        <w:t>forma_vyuky_id</w:t>
+      </w:r>
+      <w:proofErr w:type="spellEnd"/>
+      <w:r>
+        <w:rPr>
+          <w:rFonts w:ascii="Menlo" w:hAnsi="Menlo" w:cs="Menlo"/>
+          <w:color w:val="000000"/>
+          <w:sz w:val="18"/>
+          <w:szCs w:val="18"/>
+        </w:rPr>
+        <w:t xml:space="preserve">, </w:t>
+      </w:r>
+      <w:proofErr w:type="spellStart"/>
+      <w:r>
+        <w:rPr>
+          <w:rFonts w:ascii="Menlo" w:hAnsi="Menlo" w:cs="Menlo"/>
+          <w:color w:val="000000"/>
+          <w:sz w:val="18"/>
+          <w:szCs w:val="18"/>
+        </w:rPr>
+        <w:t>zpusob_zakonceni_id</w:t>
+      </w:r>
+      <w:proofErr w:type="spellEnd"/>
+      <w:r>
+        <w:rPr>
+          <w:rFonts w:ascii="Menlo" w:hAnsi="Menlo" w:cs="Menlo"/>
+          <w:color w:val="000000"/>
+          <w:sz w:val="18"/>
+          <w:szCs w:val="18"/>
+        </w:rPr>
+        <w:t>)</w:t>
+      </w:r>
+      <w:r>
+        <w:rPr>
+          <w:rFonts w:ascii="Menlo" w:hAnsi="Menlo" w:cs="Menlo"/>
+          <w:color w:val="000000"/>
+          <w:sz w:val="18"/>
+          <w:szCs w:val="18"/>
+        </w:rPr>
+        <w:br/>
+        <w:t xml:space="preserve">  </w:t>
+      </w:r>
+      <w:r>
+        <w:rPr>
+          <w:rFonts w:ascii="Menlo" w:hAnsi="Menlo" w:cs="Menlo"/>
+          <w:b/>
+          <w:bCs/>
+          <w:color w:val="000080"/>
+          <w:sz w:val="18"/>
+          <w:szCs w:val="18"/>
+        </w:rPr>
+        <w:t xml:space="preserve">VALUES </w:t>
+      </w:r>
+      <w:r>
+        <w:rPr>
+          <w:rFonts w:ascii="Menlo" w:hAnsi="Menlo" w:cs="Menlo"/>
+          <w:color w:val="000000"/>
+          <w:sz w:val="18"/>
+          <w:szCs w:val="18"/>
+        </w:rPr>
+        <w:t xml:space="preserve">(SEM_PREDMET_SEQ.NEXTVAL, </w:t>
+      </w:r>
+      <w:proofErr w:type="spellStart"/>
+      <w:r>
+        <w:rPr>
+          <w:rFonts w:ascii="Menlo" w:hAnsi="Menlo" w:cs="Menlo"/>
+          <w:color w:val="000000"/>
+          <w:sz w:val="18"/>
+          <w:szCs w:val="18"/>
+        </w:rPr>
+        <w:t>p_zkratka</w:t>
+      </w:r>
+      <w:proofErr w:type="spellEnd"/>
+      <w:r>
+        <w:rPr>
+          <w:rFonts w:ascii="Menlo" w:hAnsi="Menlo" w:cs="Menlo"/>
+          <w:color w:val="000000"/>
+          <w:sz w:val="18"/>
+          <w:szCs w:val="18"/>
+        </w:rPr>
+        <w:t xml:space="preserve">, </w:t>
+      </w:r>
+      <w:proofErr w:type="spellStart"/>
+      <w:r>
+        <w:rPr>
+          <w:rFonts w:ascii="Menlo" w:hAnsi="Menlo" w:cs="Menlo"/>
+          <w:color w:val="000000"/>
+          <w:sz w:val="18"/>
+          <w:szCs w:val="18"/>
+        </w:rPr>
+        <w:t>p_nazev</w:t>
+      </w:r>
+      <w:proofErr w:type="spellEnd"/>
+      <w:r>
+        <w:rPr>
+          <w:rFonts w:ascii="Menlo" w:hAnsi="Menlo" w:cs="Menlo"/>
+          <w:color w:val="000000"/>
+          <w:sz w:val="18"/>
+          <w:szCs w:val="18"/>
+        </w:rPr>
+        <w:t xml:space="preserve">, </w:t>
+      </w:r>
+      <w:proofErr w:type="spellStart"/>
+      <w:r>
+        <w:rPr>
+          <w:rFonts w:ascii="Menlo" w:hAnsi="Menlo" w:cs="Menlo"/>
+          <w:color w:val="000000"/>
+          <w:sz w:val="18"/>
+          <w:szCs w:val="18"/>
+        </w:rPr>
+        <w:t>p_forma_vyuky</w:t>
+      </w:r>
+      <w:proofErr w:type="spellEnd"/>
+      <w:r>
+        <w:rPr>
+          <w:rFonts w:ascii="Menlo" w:hAnsi="Menlo" w:cs="Menlo"/>
+          <w:color w:val="000000"/>
+          <w:sz w:val="18"/>
+          <w:szCs w:val="18"/>
+        </w:rPr>
+        <w:t xml:space="preserve">, </w:t>
+      </w:r>
+      <w:proofErr w:type="spellStart"/>
+      <w:r>
+        <w:rPr>
+          <w:rFonts w:ascii="Menlo" w:hAnsi="Menlo" w:cs="Menlo"/>
+          <w:color w:val="000000"/>
+          <w:sz w:val="18"/>
+          <w:szCs w:val="18"/>
+        </w:rPr>
+        <w:t>p_zpusob_zakonceni</w:t>
+      </w:r>
+      <w:proofErr w:type="spellEnd"/>
+      <w:r>
+        <w:rPr>
+          <w:rFonts w:ascii="Menlo" w:hAnsi="Menlo" w:cs="Menlo"/>
+          <w:color w:val="000000"/>
+          <w:sz w:val="18"/>
+          <w:szCs w:val="18"/>
+        </w:rPr>
+        <w:t>);</w:t>
+      </w:r>
+      <w:r>
+        <w:rPr>
+          <w:rFonts w:ascii="Menlo" w:hAnsi="Menlo" w:cs="Menlo"/>
+          <w:color w:val="000000"/>
+          <w:sz w:val="18"/>
+          <w:szCs w:val="18"/>
+        </w:rPr>
+        <w:br/>
+      </w:r>
+      <w:r>
+        <w:rPr>
+          <w:rFonts w:ascii="Menlo" w:hAnsi="Menlo" w:cs="Menlo"/>
+          <w:b/>
+          <w:bCs/>
+          <w:color w:val="000080"/>
+          <w:sz w:val="18"/>
+          <w:szCs w:val="18"/>
+        </w:rPr>
+        <w:t xml:space="preserve">END </w:t>
+      </w:r>
+      <w:r>
+        <w:rPr>
+          <w:rFonts w:ascii="Menlo" w:hAnsi="Menlo" w:cs="Menlo"/>
+          <w:i/>
+          <w:iCs/>
+          <w:color w:val="000000"/>
+          <w:sz w:val="18"/>
+          <w:szCs w:val="18"/>
+        </w:rPr>
+        <w:t>IMPORT_PREDMETU</w:t>
+      </w:r>
+      <w:r>
+        <w:rPr>
+          <w:rFonts w:ascii="Menlo" w:hAnsi="Menlo" w:cs="Menlo"/>
+          <w:color w:val="000000"/>
+          <w:sz w:val="18"/>
+          <w:szCs w:val="18"/>
+        </w:rPr>
+        <w:t>;</w:t>
+      </w:r>
+      <w:r>
+        <w:rPr>
+          <w:rFonts w:ascii="Menlo" w:hAnsi="Menlo" w:cs="Menlo"/>
+          <w:color w:val="000000"/>
+          <w:sz w:val="18"/>
+          <w:szCs w:val="18"/>
+        </w:rPr>
+        <w:br/>
+      </w:r>
+      <w:r>
+        <w:rPr>
+          <w:rFonts w:ascii="Menlo" w:hAnsi="Menlo" w:cs="Menlo"/>
+          <w:color w:val="000000"/>
+          <w:sz w:val="18"/>
+          <w:szCs w:val="18"/>
+        </w:rPr>
+        <w:br/>
+      </w:r>
+      <w:r>
+        <w:rPr>
+          <w:rFonts w:ascii="Menlo" w:hAnsi="Menlo" w:cs="Menlo"/>
+          <w:b/>
+          <w:bCs/>
+          <w:color w:val="000080"/>
+          <w:sz w:val="18"/>
+          <w:szCs w:val="18"/>
+        </w:rPr>
+        <w:t xml:space="preserve">PROCEDURE </w:t>
+      </w:r>
+      <w:r>
+        <w:rPr>
+          <w:rFonts w:ascii="Menlo" w:hAnsi="Menlo" w:cs="Menlo"/>
+          <w:i/>
+          <w:iCs/>
+          <w:color w:val="000000"/>
+          <w:sz w:val="18"/>
+          <w:szCs w:val="18"/>
+        </w:rPr>
+        <w:t>IMPORT_KATEDRY</w:t>
+      </w:r>
+      <w:r>
+        <w:rPr>
+          <w:rFonts w:ascii="Menlo" w:hAnsi="Menlo" w:cs="Menlo"/>
+          <w:color w:val="000000"/>
+          <w:sz w:val="18"/>
+          <w:szCs w:val="18"/>
+        </w:rPr>
+        <w:t>(</w:t>
+      </w:r>
+      <w:proofErr w:type="spellStart"/>
+      <w:r>
+        <w:rPr>
+          <w:rFonts w:ascii="Menlo" w:hAnsi="Menlo" w:cs="Menlo"/>
+          <w:color w:val="000000"/>
+          <w:sz w:val="18"/>
+          <w:szCs w:val="18"/>
+        </w:rPr>
+        <w:t>p_zkratka</w:t>
+      </w:r>
+      <w:proofErr w:type="spellEnd"/>
+      <w:r>
+        <w:rPr>
+          <w:rFonts w:ascii="Menlo" w:hAnsi="Menlo" w:cs="Menlo"/>
+          <w:color w:val="000000"/>
+          <w:sz w:val="18"/>
+          <w:szCs w:val="18"/>
+        </w:rPr>
+        <w:t xml:space="preserve"> </w:t>
+      </w:r>
+      <w:r>
+        <w:rPr>
+          <w:rFonts w:ascii="Menlo" w:hAnsi="Menlo" w:cs="Menlo"/>
+          <w:b/>
+          <w:bCs/>
+          <w:color w:val="000080"/>
+          <w:sz w:val="18"/>
+          <w:szCs w:val="18"/>
+        </w:rPr>
+        <w:t>IN VARCHAR2</w:t>
+      </w:r>
+      <w:r>
+        <w:rPr>
+          <w:rFonts w:ascii="Menlo" w:hAnsi="Menlo" w:cs="Menlo"/>
+          <w:color w:val="000000"/>
+          <w:sz w:val="18"/>
+          <w:szCs w:val="18"/>
+        </w:rPr>
+        <w:t xml:space="preserve">, </w:t>
+      </w:r>
+      <w:proofErr w:type="spellStart"/>
+      <w:r>
+        <w:rPr>
+          <w:rFonts w:ascii="Menlo" w:hAnsi="Menlo" w:cs="Menlo"/>
+          <w:color w:val="000000"/>
+          <w:sz w:val="18"/>
+          <w:szCs w:val="18"/>
+        </w:rPr>
+        <w:t>p_nazev</w:t>
+      </w:r>
+      <w:proofErr w:type="spellEnd"/>
+      <w:r>
+        <w:rPr>
+          <w:rFonts w:ascii="Menlo" w:hAnsi="Menlo" w:cs="Menlo"/>
+          <w:color w:val="000000"/>
+          <w:sz w:val="18"/>
+          <w:szCs w:val="18"/>
+        </w:rPr>
+        <w:t xml:space="preserve"> </w:t>
+      </w:r>
+      <w:r>
+        <w:rPr>
+          <w:rFonts w:ascii="Menlo" w:hAnsi="Menlo" w:cs="Menlo"/>
+          <w:b/>
+          <w:bCs/>
+          <w:color w:val="000080"/>
+          <w:sz w:val="18"/>
+          <w:szCs w:val="18"/>
+        </w:rPr>
+        <w:t>IN VARCHAR2</w:t>
+      </w:r>
+      <w:r>
+        <w:rPr>
+          <w:rFonts w:ascii="Menlo" w:hAnsi="Menlo" w:cs="Menlo"/>
+          <w:color w:val="000000"/>
+          <w:sz w:val="18"/>
+          <w:szCs w:val="18"/>
+        </w:rPr>
+        <w:t xml:space="preserve">, </w:t>
+      </w:r>
+      <w:proofErr w:type="spellStart"/>
+      <w:r>
+        <w:rPr>
+          <w:rFonts w:ascii="Menlo" w:hAnsi="Menlo" w:cs="Menlo"/>
+          <w:color w:val="000000"/>
+          <w:sz w:val="18"/>
+          <w:szCs w:val="18"/>
+        </w:rPr>
+        <w:t>p_fakulta</w:t>
+      </w:r>
+      <w:proofErr w:type="spellEnd"/>
+      <w:r>
+        <w:rPr>
+          <w:rFonts w:ascii="Menlo" w:hAnsi="Menlo" w:cs="Menlo"/>
+          <w:color w:val="000000"/>
+          <w:sz w:val="18"/>
+          <w:szCs w:val="18"/>
+        </w:rPr>
+        <w:t xml:space="preserve"> </w:t>
+      </w:r>
+      <w:r>
+        <w:rPr>
+          <w:rFonts w:ascii="Menlo" w:hAnsi="Menlo" w:cs="Menlo"/>
+          <w:b/>
+          <w:bCs/>
+          <w:color w:val="000080"/>
+          <w:sz w:val="18"/>
+          <w:szCs w:val="18"/>
+        </w:rPr>
+        <w:t>IN VARCHAR2</w:t>
+      </w:r>
+      <w:r>
+        <w:rPr>
+          <w:rFonts w:ascii="Menlo" w:hAnsi="Menlo" w:cs="Menlo"/>
+          <w:color w:val="000000"/>
+          <w:sz w:val="18"/>
+          <w:szCs w:val="18"/>
+        </w:rPr>
+        <w:t xml:space="preserve">) </w:t>
+      </w:r>
+      <w:r>
+        <w:rPr>
+          <w:rFonts w:ascii="Menlo" w:hAnsi="Menlo" w:cs="Menlo"/>
+          <w:b/>
+          <w:bCs/>
+          <w:color w:val="000080"/>
+          <w:sz w:val="18"/>
+          <w:szCs w:val="18"/>
+        </w:rPr>
+        <w:t>IS</w:t>
+      </w:r>
+      <w:bookmarkStart w:id="20" w:name="_GoBack"/>
+      <w:bookmarkEnd w:id="20"/>
+      <w:r>
+        <w:rPr>
+          <w:rFonts w:ascii="Menlo" w:hAnsi="Menlo" w:cs="Menlo"/>
+          <w:b/>
+          <w:bCs/>
+          <w:color w:val="000080"/>
+          <w:sz w:val="18"/>
+          <w:szCs w:val="18"/>
+        </w:rPr>
+        <w:br/>
+        <w:t>BEGIN</w:t>
+      </w:r>
+      <w:r>
+        <w:rPr>
+          <w:rFonts w:ascii="Menlo" w:hAnsi="Menlo" w:cs="Menlo"/>
+          <w:b/>
+          <w:bCs/>
+          <w:color w:val="000080"/>
+          <w:sz w:val="18"/>
+          <w:szCs w:val="18"/>
+        </w:rPr>
+        <w:br/>
+        <w:t xml:space="preserve">  INSERT INTO </w:t>
+      </w:r>
+      <w:r>
+        <w:rPr>
+          <w:rFonts w:ascii="Menlo" w:hAnsi="Menlo" w:cs="Menlo"/>
+          <w:color w:val="000000"/>
+          <w:sz w:val="18"/>
+          <w:szCs w:val="18"/>
+        </w:rPr>
+        <w:t>SEM_KATEDRA (</w:t>
+      </w:r>
+      <w:r>
+        <w:rPr>
+          <w:rFonts w:ascii="Menlo" w:hAnsi="Menlo" w:cs="Menlo"/>
+          <w:b/>
+          <w:bCs/>
+          <w:color w:val="000080"/>
+          <w:sz w:val="18"/>
+          <w:szCs w:val="18"/>
+        </w:rPr>
+        <w:t>id</w:t>
+      </w:r>
+      <w:r>
+        <w:rPr>
+          <w:rFonts w:ascii="Menlo" w:hAnsi="Menlo" w:cs="Menlo"/>
+          <w:color w:val="000000"/>
+          <w:sz w:val="18"/>
+          <w:szCs w:val="18"/>
+        </w:rPr>
+        <w:t xml:space="preserve">, </w:t>
+      </w:r>
+      <w:proofErr w:type="spellStart"/>
+      <w:r>
+        <w:rPr>
+          <w:rFonts w:ascii="Menlo" w:hAnsi="Menlo" w:cs="Menlo"/>
+          <w:color w:val="000000"/>
+          <w:sz w:val="18"/>
+          <w:szCs w:val="18"/>
+        </w:rPr>
+        <w:t>zkratka</w:t>
+      </w:r>
+      <w:proofErr w:type="spellEnd"/>
+      <w:r>
+        <w:rPr>
+          <w:rFonts w:ascii="Menlo" w:hAnsi="Menlo" w:cs="Menlo"/>
+          <w:color w:val="000000"/>
+          <w:sz w:val="18"/>
+          <w:szCs w:val="18"/>
+        </w:rPr>
+        <w:t xml:space="preserve">, </w:t>
+      </w:r>
+      <w:proofErr w:type="spellStart"/>
+      <w:r>
+        <w:rPr>
+          <w:rFonts w:ascii="Menlo" w:hAnsi="Menlo" w:cs="Menlo"/>
+          <w:color w:val="000000"/>
+          <w:sz w:val="18"/>
+          <w:szCs w:val="18"/>
+        </w:rPr>
+        <w:t>nazev</w:t>
+      </w:r>
+      <w:proofErr w:type="spellEnd"/>
+      <w:r>
+        <w:rPr>
+          <w:rFonts w:ascii="Menlo" w:hAnsi="Menlo" w:cs="Menlo"/>
+          <w:color w:val="000000"/>
+          <w:sz w:val="18"/>
+          <w:szCs w:val="18"/>
+        </w:rPr>
+        <w:t xml:space="preserve">, </w:t>
+      </w:r>
+      <w:proofErr w:type="spellStart"/>
+      <w:r>
+        <w:rPr>
+          <w:rFonts w:ascii="Menlo" w:hAnsi="Menlo" w:cs="Menlo"/>
+          <w:color w:val="000000"/>
+          <w:sz w:val="18"/>
+          <w:szCs w:val="18"/>
+        </w:rPr>
+        <w:t>fakulta_id</w:t>
+      </w:r>
+      <w:proofErr w:type="spellEnd"/>
+      <w:r>
+        <w:rPr>
+          <w:rFonts w:ascii="Menlo" w:hAnsi="Menlo" w:cs="Menlo"/>
+          <w:color w:val="000000"/>
+          <w:sz w:val="18"/>
+          <w:szCs w:val="18"/>
+        </w:rPr>
+        <w:t>)</w:t>
+      </w:r>
+      <w:r>
+        <w:rPr>
+          <w:rFonts w:ascii="Menlo" w:hAnsi="Menlo" w:cs="Menlo"/>
+          <w:color w:val="000000"/>
+          <w:sz w:val="18"/>
+          <w:szCs w:val="18"/>
+        </w:rPr>
+        <w:br/>
+        <w:t xml:space="preserve">  </w:t>
+      </w:r>
+      <w:r>
+        <w:rPr>
+          <w:rFonts w:ascii="Menlo" w:hAnsi="Menlo" w:cs="Menlo"/>
+          <w:b/>
+          <w:bCs/>
+          <w:color w:val="000080"/>
+          <w:sz w:val="18"/>
+          <w:szCs w:val="18"/>
+        </w:rPr>
+        <w:t xml:space="preserve">VALUES </w:t>
+      </w:r>
+      <w:r>
+        <w:rPr>
+          <w:rFonts w:ascii="Menlo" w:hAnsi="Menlo" w:cs="Menlo"/>
+          <w:color w:val="000000"/>
+          <w:sz w:val="18"/>
+          <w:szCs w:val="18"/>
+        </w:rPr>
+        <w:t xml:space="preserve">(SEM_PREDMET_SEQ.NEXTVAL, </w:t>
+      </w:r>
+      <w:proofErr w:type="spellStart"/>
+      <w:r>
+        <w:rPr>
+          <w:rFonts w:ascii="Menlo" w:hAnsi="Menlo" w:cs="Menlo"/>
+          <w:color w:val="000000"/>
+          <w:sz w:val="18"/>
+          <w:szCs w:val="18"/>
+        </w:rPr>
+        <w:t>p_zkratka</w:t>
+      </w:r>
+      <w:proofErr w:type="spellEnd"/>
+      <w:r>
+        <w:rPr>
+          <w:rFonts w:ascii="Menlo" w:hAnsi="Menlo" w:cs="Menlo"/>
+          <w:color w:val="000000"/>
+          <w:sz w:val="18"/>
+          <w:szCs w:val="18"/>
+        </w:rPr>
+        <w:t xml:space="preserve">, </w:t>
+      </w:r>
+      <w:proofErr w:type="spellStart"/>
+      <w:r>
+        <w:rPr>
+          <w:rFonts w:ascii="Menlo" w:hAnsi="Menlo" w:cs="Menlo"/>
+          <w:color w:val="000000"/>
+          <w:sz w:val="18"/>
+          <w:szCs w:val="18"/>
+        </w:rPr>
+        <w:t>p_nazev</w:t>
+      </w:r>
+      <w:proofErr w:type="spellEnd"/>
+      <w:r>
+        <w:rPr>
+          <w:rFonts w:ascii="Menlo" w:hAnsi="Menlo" w:cs="Menlo"/>
+          <w:color w:val="000000"/>
+          <w:sz w:val="18"/>
+          <w:szCs w:val="18"/>
+        </w:rPr>
+        <w:t xml:space="preserve">, </w:t>
+      </w:r>
+      <w:proofErr w:type="spellStart"/>
+      <w:r>
+        <w:rPr>
+          <w:rFonts w:ascii="Menlo" w:hAnsi="Menlo" w:cs="Menlo"/>
+          <w:color w:val="000000"/>
+          <w:sz w:val="18"/>
+          <w:szCs w:val="18"/>
+        </w:rPr>
+        <w:t>p_fakulta</w:t>
+      </w:r>
+      <w:proofErr w:type="spellEnd"/>
+      <w:r>
+        <w:rPr>
+          <w:rFonts w:ascii="Menlo" w:hAnsi="Menlo" w:cs="Menlo"/>
+          <w:color w:val="000000"/>
+          <w:sz w:val="18"/>
+          <w:szCs w:val="18"/>
+        </w:rPr>
+        <w:t>);</w:t>
+      </w:r>
+      <w:r>
+        <w:rPr>
+          <w:rFonts w:ascii="Menlo" w:hAnsi="Menlo" w:cs="Menlo"/>
+          <w:color w:val="000000"/>
+          <w:sz w:val="18"/>
+          <w:szCs w:val="18"/>
+        </w:rPr>
+        <w:br/>
+      </w:r>
+      <w:r>
+        <w:rPr>
+          <w:rFonts w:ascii="Menlo" w:hAnsi="Menlo" w:cs="Menlo"/>
+          <w:b/>
+          <w:bCs/>
+          <w:color w:val="000080"/>
+          <w:sz w:val="18"/>
+          <w:szCs w:val="18"/>
+        </w:rPr>
+        <w:t xml:space="preserve">END </w:t>
+      </w:r>
+      <w:r>
+        <w:rPr>
+          <w:rFonts w:ascii="Menlo" w:hAnsi="Menlo" w:cs="Menlo"/>
+          <w:i/>
+          <w:iCs/>
+          <w:color w:val="000000"/>
+          <w:sz w:val="18"/>
+          <w:szCs w:val="18"/>
+        </w:rPr>
+        <w:t>IMPORT_KATEDRY</w:t>
+      </w:r>
+      <w:r>
+        <w:rPr>
+          <w:rFonts w:ascii="Menlo" w:hAnsi="Menlo" w:cs="Menlo"/>
+          <w:color w:val="000000"/>
+          <w:sz w:val="18"/>
+          <w:szCs w:val="18"/>
+        </w:rPr>
+        <w:t>;</w:t>
+      </w:r>
+      <w:r>
+        <w:rPr>
+          <w:rFonts w:ascii="Menlo" w:hAnsi="Menlo" w:cs="Menlo"/>
+          <w:color w:val="000000"/>
+          <w:sz w:val="18"/>
+          <w:szCs w:val="18"/>
+        </w:rPr>
+        <w:br/>
+      </w:r>
+      <w:r>
+        <w:rPr>
+          <w:rFonts w:ascii="Menlo" w:hAnsi="Menlo" w:cs="Menlo"/>
+          <w:color w:val="000000"/>
+          <w:sz w:val="18"/>
+          <w:szCs w:val="18"/>
+        </w:rPr>
+        <w:br/>
+      </w:r>
+      <w:r>
+        <w:rPr>
+          <w:rFonts w:ascii="Menlo" w:hAnsi="Menlo" w:cs="Menlo"/>
+          <w:b/>
+          <w:bCs/>
+          <w:color w:val="000080"/>
+          <w:sz w:val="18"/>
+          <w:szCs w:val="18"/>
+        </w:rPr>
+        <w:t xml:space="preserve">END </w:t>
+      </w:r>
+      <w:r>
+        <w:rPr>
+          <w:rFonts w:ascii="Menlo" w:hAnsi="Menlo" w:cs="Menlo"/>
+          <w:color w:val="000000"/>
+          <w:sz w:val="18"/>
+          <w:szCs w:val="18"/>
+        </w:rPr>
+        <w:t>SEM_IMPORT;</w:t>
+      </w:r>
+    </w:p>
+    <w:p>
+      <w:pPr>
+        <w:pStyle w:val="HTMLPreformatted"/>
+        <w:shd w:val="clear" w:color="auto" w:fill="FFFFFF"/>
+        <w:rPr>
+          <w:rFonts w:ascii="Menlo" w:hAnsi="Menlo" w:cs="Menlo"/>
+          <w:color w:val="000000"/>
+          <w:sz w:val="18"/>
+          <w:szCs w:val="18"/>
+        </w:rPr>
+      </w:pPr>
+    </w:p>
+    <w:p>
+      <w:pPr>
+        <w:pStyle w:val="Odstavec"/>
+        <w:jc w:val="center"/>
+        <w:rPr>
+          <w:i/>
+          <w:sz w:val="20"/>
+          <w:szCs w:val="20"/>
+        </w:rPr>
+      </w:pPr>
+      <w:r>
+        <w:rPr>
+          <w:i/>
+          <w:sz w:val="20"/>
+          <w:szCs w:val="20"/>
+        </w:rPr>
+        <w:t>Zdrojový kó</w:t>
+      </w:r>
+      <w:r>
+        <w:rPr>
+          <w:i/>
+          <w:sz w:val="20"/>
+          <w:szCs w:val="20"/>
+        </w:rPr>
+        <w:t>d ???</w:t>
+      </w:r>
+      <w:r>
+        <w:rPr>
+          <w:i/>
+          <w:sz w:val="20"/>
+          <w:szCs w:val="20"/>
+        </w:rPr>
+        <w:t>:</w:t>
+      </w:r>
+      <w:r>
+        <w:rPr>
+          <w:i/>
+          <w:sz w:val="20"/>
+          <w:szCs w:val="20"/>
+        </w:rPr>
+        <w:t xml:space="preserve"> </w:t>
+      </w:r>
+      <w:r>
+        <w:rPr>
+          <w:i/>
+          <w:sz w:val="20"/>
+          <w:szCs w:val="20"/>
+        </w:rPr>
+        <w:t>Tělo b</w:t>
+      </w:r>
+      <w:r>
+        <w:rPr>
+          <w:i/>
+          <w:sz w:val="20"/>
+          <w:szCs w:val="20"/>
+        </w:rPr>
+        <w:t>alíčku</w:t>
+      </w:r>
+      <w:r>
+        <w:rPr>
+          <w:i/>
+          <w:sz w:val="20"/>
+          <w:szCs w:val="20"/>
+        </w:rPr>
+        <w:t xml:space="preserve"> s procedurami pro import dat.</w:t>
+      </w:r>
+    </w:p>
+    <w:p>
+      <w:pPr>
+        <w:pStyle w:val="HTMLPreformatted"/>
+        <w:shd w:val="clear" w:color="auto" w:fill="FFFFFF"/>
+        <w:rPr>
+          <w:rFonts w:ascii="Menlo" w:hAnsi="Menlo" w:cs="Menlo"/>
+          <w:color w:val="000000"/>
+          <w:sz w:val="18"/>
+          <w:szCs w:val="18"/>
+        </w:rPr>
+      </w:pPr>
     </w:p>
     <w:p>
       <w:pPr>
@@ -14123,7 +17863,6 @@
         </w:numPr>
         <w:ind w:left="576" w:hanging="576"/>
       </w:pPr>
-      <w:bookmarkStart w:id="19" w:name="_Toc439267773"/>
       <w:r>
         <w:t>Spouště</w:t>
       </w:r>
@@ -14140,7 +17879,7 @@
           <w:szCs w:val="18"/>
         </w:rPr>
       </w:pPr>
-      <w:bookmarkStart w:id="20" w:name="_Toc439267774"/>
+      <w:bookmarkStart w:id="21" w:name="_Toc439267774"/>
       <w:r>
         <w:rPr>
           <w:rFonts w:ascii="Menlo" w:hAnsi="Menlo" w:cs="Menlo"/>
@@ -14828,7 +18567,7 @@
       <w:r>
         <w:t>Indexy</w:t>
       </w:r>
-      <w:bookmarkEnd w:id="20"/>
+      <w:bookmarkEnd w:id="21"/>
     </w:p>
     <w:p>
       <w:pPr>
@@ -14847,11 +18586,11 @@
         </w:numPr>
         <w:ind w:left="576" w:hanging="576"/>
       </w:pPr>
-      <w:bookmarkStart w:id="21" w:name="_Toc439267775"/>
+      <w:bookmarkStart w:id="22" w:name="_Toc439267775"/>
       <w:r>
         <w:t>Sekvence</w:t>
       </w:r>
-      <w:bookmarkEnd w:id="21"/>
+      <w:bookmarkEnd w:id="22"/>
     </w:p>
     <w:p>
       <w:pPr>
@@ -14881,6 +18620,7 @@
           <w:sz w:val="18"/>
           <w:szCs w:val="18"/>
         </w:rPr>
+        <w:lastRenderedPageBreak/>
         <w:t xml:space="preserve">CREATE SEQUENCE </w:t>
       </w:r>
       <w:r>
@@ -15024,11 +18764,11 @@
         </w:numPr>
         <w:ind w:left="576" w:hanging="576"/>
       </w:pPr>
-      <w:bookmarkStart w:id="22" w:name="_Toc439267776"/>
+      <w:bookmarkStart w:id="23" w:name="_Toc439267776"/>
       <w:r>
         <w:t>Systémový katalog</w:t>
       </w:r>
-      <w:bookmarkEnd w:id="22"/>
+      <w:bookmarkEnd w:id="23"/>
     </w:p>
     <w:p>
       <w:pPr>
@@ -15047,12 +18787,11 @@
         </w:numPr>
         <w:ind w:left="432" w:hanging="432"/>
       </w:pPr>
-      <w:bookmarkStart w:id="23" w:name="_Toc439267777"/>
-      <w:r>
-        <w:lastRenderedPageBreak/>
+      <w:bookmarkStart w:id="24" w:name="_Toc439267777"/>
+      <w:r>
         <w:t>Aplikace</w:t>
       </w:r>
-      <w:bookmarkEnd w:id="23"/>
+      <w:bookmarkEnd w:id="24"/>
     </w:p>
     <w:p>
       <w:pPr>
@@ -15063,11 +18802,11 @@
         </w:numPr>
         <w:ind w:left="576" w:hanging="576"/>
       </w:pPr>
-      <w:bookmarkStart w:id="24" w:name="_Toc439267778"/>
+      <w:bookmarkStart w:id="25" w:name="_Toc439267778"/>
       <w:r>
         <w:t>Použité prostředí</w:t>
       </w:r>
-      <w:bookmarkEnd w:id="24"/>
+      <w:bookmarkEnd w:id="25"/>
     </w:p>
     <w:p>
       <w:pPr>
@@ -15359,11 +19098,11 @@
         </w:numPr>
         <w:ind w:left="576" w:hanging="576"/>
       </w:pPr>
-      <w:bookmarkStart w:id="25" w:name="_Toc439267779"/>
+      <w:bookmarkStart w:id="26" w:name="_Toc439267779"/>
       <w:r>
         <w:t>Řízení uživatelských účtů</w:t>
       </w:r>
-      <w:bookmarkEnd w:id="25"/>
+      <w:bookmarkEnd w:id="26"/>
     </w:p>
     <w:p>
       <w:pPr>
@@ -15467,7 +19206,7 @@
         <w:t>Nepřihlášený</w:t>
       </w:r>
       <w:r>
-        <w:t>: Může prohlížet všechna data.</w:t>
+        <w:t>: Může prohlížet všechna data kromě úvazků.</w:t>
       </w:r>
     </w:p>
     <w:p>
@@ -15518,12 +19257,12 @@
         </w:numPr>
         <w:ind w:left="576" w:hanging="576"/>
       </w:pPr>
-      <w:bookmarkStart w:id="26" w:name="_Toc439267780"/>
+      <w:bookmarkStart w:id="27" w:name="_Toc439267780"/>
       <w:r>
         <w:lastRenderedPageBreak/>
         <w:t>Moduly</w:t>
       </w:r>
-      <w:bookmarkEnd w:id="26"/>
+      <w:bookmarkEnd w:id="27"/>
     </w:p>
     <w:p>
       <w:pPr>
@@ -16017,12 +19756,7 @@
       </w:pPr>
       <w:r>
         <w:lastRenderedPageBreak/>
-        <w:t>Obdobně jsou vyřešený i další karty. Platí, že pro každou tabulku v databázi existuje karta, která umožňuje zobrazení všech řádků. Administrátoři na každé kartě mohou navíc i libovolná data editovat, přidá</w:t>
-      </w:r>
-      <w:bookmarkStart w:id="27" w:name="_GoBack"/>
-      <w:bookmarkEnd w:id="27"/>
-      <w:r>
-        <w:t>vat nebo mazat.</w:t>
+        <w:t>Obdobně jsou vyřešený i další karty. Platí, že pro každou tabulku v databázi existuje karta, která umožňuje zobrazení všech řádků. Administrátoři na každé kartě mohou navíc i libovolná data editovat, přidávat nebo mazat.</w:t>
       </w:r>
     </w:p>
     <w:p>
@@ -19787,7 +23521,7 @@
           <w:rPr>
             <w:noProof/>
           </w:rPr>
-          <w:t>23</w:t>
+          <w:t>20</w:t>
         </w:r>
         <w:r>
           <w:rPr>
@@ -20286,16 +24020,16 @@
     </w:lvl>
   </w:abstractNum>
   <w:abstractNum w:abstractNumId="4">
-    <w:nsid w:val="27C03099"/>
+    <w:nsid w:val="1E351F15"/>
     <w:multiLevelType w:val="hybridMultilevel"/>
-    <w:tmpl w:val="1EECCA5C"/>
+    <w:tmpl w:val="6436D6A2"/>
     <w:lvl w:ilvl="0" w:tplc="08090001">
       <w:start w:val="1"/>
       <w:numFmt w:val="bullet"/>
       <w:lvlText w:val=""/>
       <w:lvlJc w:val="left"/>
       <w:pPr>
-        <w:ind w:left="720" w:hanging="360"/>
+        <w:ind w:left="3600" w:hanging="360"/>
       </w:pPr>
       <w:rPr>
         <w:rFonts w:ascii="Symbol" w:hAnsi="Symbol" w:hint="default"/>
@@ -20307,7 +24041,7 @@
       <w:lvlText w:val="o"/>
       <w:lvlJc w:val="left"/>
       <w:pPr>
-        <w:ind w:left="1440" w:hanging="360"/>
+        <w:ind w:left="4320" w:hanging="360"/>
       </w:pPr>
       <w:rPr>
         <w:rFonts w:ascii="Courier New" w:hAnsi="Courier New" w:cs="Courier New" w:hint="default"/>
@@ -20319,7 +24053,7 @@
       <w:lvlText w:val=""/>
       <w:lvlJc w:val="left"/>
       <w:pPr>
-        <w:ind w:left="2160" w:hanging="360"/>
+        <w:ind w:left="5040" w:hanging="360"/>
       </w:pPr>
       <w:rPr>
         <w:rFonts w:ascii="Wingdings" w:hAnsi="Wingdings" w:hint="default"/>
@@ -20331,7 +24065,7 @@
       <w:lvlText w:val=""/>
       <w:lvlJc w:val="left"/>
       <w:pPr>
-        <w:ind w:left="2880" w:hanging="360"/>
+        <w:ind w:left="5760" w:hanging="360"/>
       </w:pPr>
       <w:rPr>
         <w:rFonts w:ascii="Symbol" w:hAnsi="Symbol" w:hint="default"/>
@@ -20343,7 +24077,7 @@
       <w:lvlText w:val="o"/>
       <w:lvlJc w:val="left"/>
       <w:pPr>
-        <w:ind w:left="3600" w:hanging="360"/>
+        <w:ind w:left="6480" w:hanging="360"/>
       </w:pPr>
       <w:rPr>
         <w:rFonts w:ascii="Courier New" w:hAnsi="Courier New" w:cs="Courier New" w:hint="default"/>
@@ -20355,7 +24089,7 @@
       <w:lvlText w:val=""/>
       <w:lvlJc w:val="left"/>
       <w:pPr>
-        <w:ind w:left="4320" w:hanging="360"/>
+        <w:ind w:left="7200" w:hanging="360"/>
       </w:pPr>
       <w:rPr>
         <w:rFonts w:ascii="Wingdings" w:hAnsi="Wingdings" w:hint="default"/>
@@ -20367,7 +24101,7 @@
       <w:lvlText w:val=""/>
       <w:lvlJc w:val="left"/>
       <w:pPr>
-        <w:ind w:left="5040" w:hanging="360"/>
+        <w:ind w:left="7920" w:hanging="360"/>
       </w:pPr>
       <w:rPr>
         <w:rFonts w:ascii="Symbol" w:hAnsi="Symbol" w:hint="default"/>
@@ -20379,7 +24113,7 @@
       <w:lvlText w:val="o"/>
       <w:lvlJc w:val="left"/>
       <w:pPr>
-        <w:ind w:left="5760" w:hanging="360"/>
+        <w:ind w:left="8640" w:hanging="360"/>
       </w:pPr>
       <w:rPr>
         <w:rFonts w:ascii="Courier New" w:hAnsi="Courier New" w:cs="Courier New" w:hint="default"/>
@@ -20391,7 +24125,7 @@
       <w:lvlText w:val=""/>
       <w:lvlJc w:val="left"/>
       <w:pPr>
-        <w:ind w:left="6480" w:hanging="360"/>
+        <w:ind w:left="9360" w:hanging="360"/>
       </w:pPr>
       <w:rPr>
         <w:rFonts w:ascii="Wingdings" w:hAnsi="Wingdings" w:hint="default"/>
@@ -20399,6 +24133,119 @@
     </w:lvl>
   </w:abstractNum>
   <w:abstractNum w:abstractNumId="5">
+    <w:nsid w:val="27C03099"/>
+    <w:multiLevelType w:val="hybridMultilevel"/>
+    <w:tmpl w:val="1EECCA5C"/>
+    <w:lvl w:ilvl="0" w:tplc="08090001">
+      <w:start w:val="1"/>
+      <w:numFmt w:val="bullet"/>
+      <w:lvlText w:val=""/>
+      <w:lvlJc w:val="left"/>
+      <w:pPr>
+        <w:ind w:left="720" w:hanging="360"/>
+      </w:pPr>
+      <w:rPr>
+        <w:rFonts w:ascii="Symbol" w:hAnsi="Symbol" w:hint="default"/>
+      </w:rPr>
+    </w:lvl>
+    <w:lvl w:ilvl="1" w:tplc="08090003" w:tentative="1">
+      <w:start w:val="1"/>
+      <w:numFmt w:val="bullet"/>
+      <w:lvlText w:val="o"/>
+      <w:lvlJc w:val="left"/>
+      <w:pPr>
+        <w:ind w:left="1440" w:hanging="360"/>
+      </w:pPr>
+      <w:rPr>
+        <w:rFonts w:ascii="Courier New" w:hAnsi="Courier New" w:cs="Courier New" w:hint="default"/>
+      </w:rPr>
+    </w:lvl>
+    <w:lvl w:ilvl="2" w:tplc="08090005" w:tentative="1">
+      <w:start w:val="1"/>
+      <w:numFmt w:val="bullet"/>
+      <w:lvlText w:val=""/>
+      <w:lvlJc w:val="left"/>
+      <w:pPr>
+        <w:ind w:left="2160" w:hanging="360"/>
+      </w:pPr>
+      <w:rPr>
+        <w:rFonts w:ascii="Wingdings" w:hAnsi="Wingdings" w:hint="default"/>
+      </w:rPr>
+    </w:lvl>
+    <w:lvl w:ilvl="3" w:tplc="08090001" w:tentative="1">
+      <w:start w:val="1"/>
+      <w:numFmt w:val="bullet"/>
+      <w:lvlText w:val=""/>
+      <w:lvlJc w:val="left"/>
+      <w:pPr>
+        <w:ind w:left="2880" w:hanging="360"/>
+      </w:pPr>
+      <w:rPr>
+        <w:rFonts w:ascii="Symbol" w:hAnsi="Symbol" w:hint="default"/>
+      </w:rPr>
+    </w:lvl>
+    <w:lvl w:ilvl="4" w:tplc="08090003" w:tentative="1">
+      <w:start w:val="1"/>
+      <w:numFmt w:val="bullet"/>
+      <w:lvlText w:val="o"/>
+      <w:lvlJc w:val="left"/>
+      <w:pPr>
+        <w:ind w:left="3600" w:hanging="360"/>
+      </w:pPr>
+      <w:rPr>
+        <w:rFonts w:ascii="Courier New" w:hAnsi="Courier New" w:cs="Courier New" w:hint="default"/>
+      </w:rPr>
+    </w:lvl>
+    <w:lvl w:ilvl="5" w:tplc="08090005" w:tentative="1">
+      <w:start w:val="1"/>
+      <w:numFmt w:val="bullet"/>
+      <w:lvlText w:val=""/>
+      <w:lvlJc w:val="left"/>
+      <w:pPr>
+        <w:ind w:left="4320" w:hanging="360"/>
+      </w:pPr>
+      <w:rPr>
+        <w:rFonts w:ascii="Wingdings" w:hAnsi="Wingdings" w:hint="default"/>
+      </w:rPr>
+    </w:lvl>
+    <w:lvl w:ilvl="6" w:tplc="08090001" w:tentative="1">
+      <w:start w:val="1"/>
+      <w:numFmt w:val="bullet"/>
+      <w:lvlText w:val=""/>
+      <w:lvlJc w:val="left"/>
+      <w:pPr>
+        <w:ind w:left="5040" w:hanging="360"/>
+      </w:pPr>
+      <w:rPr>
+        <w:rFonts w:ascii="Symbol" w:hAnsi="Symbol" w:hint="default"/>
+      </w:rPr>
+    </w:lvl>
+    <w:lvl w:ilvl="7" w:tplc="08090003" w:tentative="1">
+      <w:start w:val="1"/>
+      <w:numFmt w:val="bullet"/>
+      <w:lvlText w:val="o"/>
+      <w:lvlJc w:val="left"/>
+      <w:pPr>
+        <w:ind w:left="5760" w:hanging="360"/>
+      </w:pPr>
+      <w:rPr>
+        <w:rFonts w:ascii="Courier New" w:hAnsi="Courier New" w:cs="Courier New" w:hint="default"/>
+      </w:rPr>
+    </w:lvl>
+    <w:lvl w:ilvl="8" w:tplc="08090005" w:tentative="1">
+      <w:start w:val="1"/>
+      <w:numFmt w:val="bullet"/>
+      <w:lvlText w:val=""/>
+      <w:lvlJc w:val="left"/>
+      <w:pPr>
+        <w:ind w:left="6480" w:hanging="360"/>
+      </w:pPr>
+      <w:rPr>
+        <w:rFonts w:ascii="Wingdings" w:hAnsi="Wingdings" w:hint="default"/>
+      </w:rPr>
+    </w:lvl>
+  </w:abstractNum>
+  <w:abstractNum w:abstractNumId="6">
     <w:nsid w:val="2AB772A2"/>
     <w:multiLevelType w:val="multilevel"/>
     <w:tmpl w:val="0B4A81C0"/>
@@ -20493,7 +24340,7 @@
       </w:pPr>
     </w:lvl>
   </w:abstractNum>
-  <w:abstractNum w:abstractNumId="6">
+  <w:abstractNum w:abstractNumId="7">
     <w:nsid w:val="332E2222"/>
     <w:multiLevelType w:val="hybridMultilevel"/>
     <w:tmpl w:val="FDD69EBE"/>
@@ -20582,7 +24429,120 @@
       </w:pPr>
     </w:lvl>
   </w:abstractNum>
-  <w:abstractNum w:abstractNumId="7">
+  <w:abstractNum w:abstractNumId="8">
+    <w:nsid w:val="33A62130"/>
+    <w:multiLevelType w:val="hybridMultilevel"/>
+    <w:tmpl w:val="EBEC4F58"/>
+    <w:lvl w:ilvl="0" w:tplc="08090001">
+      <w:start w:val="1"/>
+      <w:numFmt w:val="bullet"/>
+      <w:lvlText w:val=""/>
+      <w:lvlJc w:val="left"/>
+      <w:pPr>
+        <w:ind w:left="720" w:hanging="360"/>
+      </w:pPr>
+      <w:rPr>
+        <w:rFonts w:ascii="Symbol" w:hAnsi="Symbol" w:hint="default"/>
+      </w:rPr>
+    </w:lvl>
+    <w:lvl w:ilvl="1" w:tplc="08090003" w:tentative="1">
+      <w:start w:val="1"/>
+      <w:numFmt w:val="bullet"/>
+      <w:lvlText w:val="o"/>
+      <w:lvlJc w:val="left"/>
+      <w:pPr>
+        <w:ind w:left="1440" w:hanging="360"/>
+      </w:pPr>
+      <w:rPr>
+        <w:rFonts w:ascii="Courier New" w:hAnsi="Courier New" w:cs="Courier New" w:hint="default"/>
+      </w:rPr>
+    </w:lvl>
+    <w:lvl w:ilvl="2" w:tplc="08090005" w:tentative="1">
+      <w:start w:val="1"/>
+      <w:numFmt w:val="bullet"/>
+      <w:lvlText w:val=""/>
+      <w:lvlJc w:val="left"/>
+      <w:pPr>
+        <w:ind w:left="2160" w:hanging="360"/>
+      </w:pPr>
+      <w:rPr>
+        <w:rFonts w:ascii="Wingdings" w:hAnsi="Wingdings" w:hint="default"/>
+      </w:rPr>
+    </w:lvl>
+    <w:lvl w:ilvl="3" w:tplc="08090001" w:tentative="1">
+      <w:start w:val="1"/>
+      <w:numFmt w:val="bullet"/>
+      <w:lvlText w:val=""/>
+      <w:lvlJc w:val="left"/>
+      <w:pPr>
+        <w:ind w:left="2880" w:hanging="360"/>
+      </w:pPr>
+      <w:rPr>
+        <w:rFonts w:ascii="Symbol" w:hAnsi="Symbol" w:hint="default"/>
+      </w:rPr>
+    </w:lvl>
+    <w:lvl w:ilvl="4" w:tplc="08090003" w:tentative="1">
+      <w:start w:val="1"/>
+      <w:numFmt w:val="bullet"/>
+      <w:lvlText w:val="o"/>
+      <w:lvlJc w:val="left"/>
+      <w:pPr>
+        <w:ind w:left="3600" w:hanging="360"/>
+      </w:pPr>
+      <w:rPr>
+        <w:rFonts w:ascii="Courier New" w:hAnsi="Courier New" w:cs="Courier New" w:hint="default"/>
+      </w:rPr>
+    </w:lvl>
+    <w:lvl w:ilvl="5" w:tplc="08090005" w:tentative="1">
+      <w:start w:val="1"/>
+      <w:numFmt w:val="bullet"/>
+      <w:lvlText w:val=""/>
+      <w:lvlJc w:val="left"/>
+      <w:pPr>
+        <w:ind w:left="4320" w:hanging="360"/>
+      </w:pPr>
+      <w:rPr>
+        <w:rFonts w:ascii="Wingdings" w:hAnsi="Wingdings" w:hint="default"/>
+      </w:rPr>
+    </w:lvl>
+    <w:lvl w:ilvl="6" w:tplc="08090001" w:tentative="1">
+      <w:start w:val="1"/>
+      <w:numFmt w:val="bullet"/>
+      <w:lvlText w:val=""/>
+      <w:lvlJc w:val="left"/>
+      <w:pPr>
+        <w:ind w:left="5040" w:hanging="360"/>
+      </w:pPr>
+      <w:rPr>
+        <w:rFonts w:ascii="Symbol" w:hAnsi="Symbol" w:hint="default"/>
+      </w:rPr>
+    </w:lvl>
+    <w:lvl w:ilvl="7" w:tplc="08090003" w:tentative="1">
+      <w:start w:val="1"/>
+      <w:numFmt w:val="bullet"/>
+      <w:lvlText w:val="o"/>
+      <w:lvlJc w:val="left"/>
+      <w:pPr>
+        <w:ind w:left="5760" w:hanging="360"/>
+      </w:pPr>
+      <w:rPr>
+        <w:rFonts w:ascii="Courier New" w:hAnsi="Courier New" w:cs="Courier New" w:hint="default"/>
+      </w:rPr>
+    </w:lvl>
+    <w:lvl w:ilvl="8" w:tplc="08090005" w:tentative="1">
+      <w:start w:val="1"/>
+      <w:numFmt w:val="bullet"/>
+      <w:lvlText w:val=""/>
+      <w:lvlJc w:val="left"/>
+      <w:pPr>
+        <w:ind w:left="6480" w:hanging="360"/>
+      </w:pPr>
+      <w:rPr>
+        <w:rFonts w:ascii="Wingdings" w:hAnsi="Wingdings" w:hint="default"/>
+      </w:rPr>
+    </w:lvl>
+  </w:abstractNum>
+  <w:abstractNum w:abstractNumId="9">
     <w:nsid w:val="41510D2A"/>
     <w:multiLevelType w:val="hybridMultilevel"/>
     <w:tmpl w:val="E5FA34C6"/>
@@ -20671,7 +24631,7 @@
       </w:pPr>
     </w:lvl>
   </w:abstractNum>
-  <w:abstractNum w:abstractNumId="8">
+  <w:abstractNum w:abstractNumId="10">
     <w:nsid w:val="4B6A782C"/>
     <w:multiLevelType w:val="hybridMultilevel"/>
     <w:tmpl w:val="E0D61296"/>
@@ -20784,7 +24744,7 @@
       </w:rPr>
     </w:lvl>
   </w:abstractNum>
-  <w:abstractNum w:abstractNumId="9">
+  <w:abstractNum w:abstractNumId="11">
     <w:nsid w:val="4D881C7C"/>
     <w:multiLevelType w:val="hybridMultilevel"/>
     <w:tmpl w:val="F0EC43C2"/>
@@ -20897,7 +24857,7 @@
       </w:rPr>
     </w:lvl>
   </w:abstractNum>
-  <w:abstractNum w:abstractNumId="10">
+  <w:abstractNum w:abstractNumId="12">
     <w:nsid w:val="4D9224E3"/>
     <w:multiLevelType w:val="hybridMultilevel"/>
     <w:tmpl w:val="89A0463A"/>
@@ -20983,7 +24943,7 @@
       </w:pPr>
     </w:lvl>
   </w:abstractNum>
-  <w:abstractNum w:abstractNumId="11">
+  <w:abstractNum w:abstractNumId="13">
     <w:nsid w:val="6D8C5BC2"/>
     <w:multiLevelType w:val="hybridMultilevel"/>
     <w:tmpl w:val="F63E5330"/>
@@ -21096,7 +25056,7 @@
       </w:rPr>
     </w:lvl>
   </w:abstractNum>
-  <w:abstractNum w:abstractNumId="12">
+  <w:abstractNum w:abstractNumId="14">
     <w:nsid w:val="762426A5"/>
     <w:multiLevelType w:val="hybridMultilevel"/>
     <w:tmpl w:val="991C3FB8"/>
@@ -21209,7 +25169,7 @@
       </w:rPr>
     </w:lvl>
   </w:abstractNum>
-  <w:abstractNum w:abstractNumId="13">
+  <w:abstractNum w:abstractNumId="15">
     <w:nsid w:val="7A9614EB"/>
     <w:multiLevelType w:val="multilevel"/>
     <w:tmpl w:val="D0F28D1E"/>
@@ -21334,100 +25294,106 @@
     <w:abstractNumId w:val="0"/>
   </w:num>
   <w:num w:numId="2">
-    <w:abstractNumId w:val="10"/>
+    <w:abstractNumId w:val="12"/>
   </w:num>
   <w:num w:numId="3">
-    <w:abstractNumId w:val="9"/>
+    <w:abstractNumId w:val="11"/>
   </w:num>
   <w:num w:numId="4">
     <w:abstractNumId w:val="2"/>
   </w:num>
   <w:num w:numId="5">
-    <w:abstractNumId w:val="5"/>
+    <w:abstractNumId w:val="6"/>
   </w:num>
   <w:num w:numId="6">
-    <w:abstractNumId w:val="5"/>
+    <w:abstractNumId w:val="6"/>
   </w:num>
   <w:num w:numId="7">
-    <w:abstractNumId w:val="13"/>
+    <w:abstractNumId w:val="15"/>
   </w:num>
   <w:num w:numId="8">
     <w:abstractNumId w:val="1"/>
   </w:num>
   <w:num w:numId="9">
+    <w:abstractNumId w:val="6"/>
+  </w:num>
+  <w:num w:numId="10">
+    <w:abstractNumId w:val="6"/>
+  </w:num>
+  <w:num w:numId="11">
+    <w:abstractNumId w:val="6"/>
+  </w:num>
+  <w:num w:numId="12">
+    <w:abstractNumId w:val="6"/>
+  </w:num>
+  <w:num w:numId="13">
+    <w:abstractNumId w:val="6"/>
+  </w:num>
+  <w:num w:numId="14">
+    <w:abstractNumId w:val="6"/>
+  </w:num>
+  <w:num w:numId="15">
+    <w:abstractNumId w:val="6"/>
+  </w:num>
+  <w:num w:numId="16">
+    <w:abstractNumId w:val="6"/>
+  </w:num>
+  <w:num w:numId="17">
+    <w:abstractNumId w:val="6"/>
+  </w:num>
+  <w:num w:numId="18">
+    <w:abstractNumId w:val="6"/>
+  </w:num>
+  <w:num w:numId="19">
+    <w:abstractNumId w:val="6"/>
+  </w:num>
+  <w:num w:numId="20">
+    <w:abstractNumId w:val="6"/>
+  </w:num>
+  <w:num w:numId="21">
+    <w:abstractNumId w:val="6"/>
+  </w:num>
+  <w:num w:numId="22">
+    <w:abstractNumId w:val="6"/>
+  </w:num>
+  <w:num w:numId="23">
+    <w:abstractNumId w:val="6"/>
+  </w:num>
+  <w:num w:numId="24">
+    <w:abstractNumId w:val="6"/>
+  </w:num>
+  <w:num w:numId="25">
+    <w:abstractNumId w:val="6"/>
+  </w:num>
+  <w:num w:numId="26">
+    <w:abstractNumId w:val="6"/>
+  </w:num>
+  <w:num w:numId="27">
+    <w:abstractNumId w:val="7"/>
+  </w:num>
+  <w:num w:numId="28">
+    <w:abstractNumId w:val="9"/>
+  </w:num>
+  <w:num w:numId="29">
     <w:abstractNumId w:val="5"/>
   </w:num>
-  <w:num w:numId="10">
-    <w:abstractNumId w:val="5"/>
-  </w:num>
-  <w:num w:numId="11">
-    <w:abstractNumId w:val="5"/>
-  </w:num>
-  <w:num w:numId="12">
-    <w:abstractNumId w:val="5"/>
-  </w:num>
-  <w:num w:numId="13">
-    <w:abstractNumId w:val="5"/>
-  </w:num>
-  <w:num w:numId="14">
-    <w:abstractNumId w:val="5"/>
-  </w:num>
-  <w:num w:numId="15">
-    <w:abstractNumId w:val="5"/>
-  </w:num>
-  <w:num w:numId="16">
-    <w:abstractNumId w:val="5"/>
-  </w:num>
-  <w:num w:numId="17">
-    <w:abstractNumId w:val="5"/>
-  </w:num>
-  <w:num w:numId="18">
-    <w:abstractNumId w:val="5"/>
-  </w:num>
-  <w:num w:numId="19">
-    <w:abstractNumId w:val="5"/>
-  </w:num>
-  <w:num w:numId="20">
-    <w:abstractNumId w:val="5"/>
-  </w:num>
-  <w:num w:numId="21">
-    <w:abstractNumId w:val="5"/>
-  </w:num>
-  <w:num w:numId="22">
-    <w:abstractNumId w:val="5"/>
-  </w:num>
-  <w:num w:numId="23">
-    <w:abstractNumId w:val="5"/>
-  </w:num>
-  <w:num w:numId="24">
-    <w:abstractNumId w:val="5"/>
-  </w:num>
-  <w:num w:numId="25">
-    <w:abstractNumId w:val="5"/>
-  </w:num>
-  <w:num w:numId="26">
-    <w:abstractNumId w:val="5"/>
-  </w:num>
-  <w:num w:numId="27">
-    <w:abstractNumId w:val="6"/>
-  </w:num>
-  <w:num w:numId="28">
-    <w:abstractNumId w:val="7"/>
-  </w:num>
-  <w:num w:numId="29">
-    <w:abstractNumId w:val="4"/>
-  </w:num>
   <w:num w:numId="30">
-    <w:abstractNumId w:val="11"/>
+    <w:abstractNumId w:val="13"/>
   </w:num>
   <w:num w:numId="31">
-    <w:abstractNumId w:val="8"/>
+    <w:abstractNumId w:val="10"/>
   </w:num>
   <w:num w:numId="32">
-    <w:abstractNumId w:val="12"/>
+    <w:abstractNumId w:val="14"/>
   </w:num>
   <w:num w:numId="33">
     <w:abstractNumId w:val="3"/>
+  </w:num>
+  <w:num w:numId="34">
+    <w:abstractNumId w:val="4"/>
+  </w:num>
+  <w:num w:numId="35">
+    <w:abstractNumId w:val="8"/>
   </w:num>
 </w:numbering>
 </file>
@@ -23131,7 +27097,7 @@
 </file>
 
 <file path=customXml/itemProps1.xml><?xml version="1.0" encoding="utf-8"?>
-<ds:datastoreItem xmlns:ds="http://schemas.openxmlformats.org/officeDocument/2006/customXml" ds:itemID="{3EB498FC-985C-6449-819B-00B7DE48A751}">
+<ds:datastoreItem xmlns:ds="http://schemas.openxmlformats.org/officeDocument/2006/customXml" ds:itemID="{50B1227F-5C18-4047-A47F-FA416AE97504}">
   <ds:schemaRefs>
     <ds:schemaRef ds:uri="http://schemas.openxmlformats.org/officeDocument/2006/bibliography"/>
   </ds:schemaRefs>

--- a/database/idas2 documentation.docx
+++ b/database/idas2 documentation.docx
@@ -227,10 +227,11 @@
           <w:docPartUnique/>
         </w:docPartObj>
       </w:sdtPr>
+      <w:sdtEndPr/>
       <w:sdtContent>
         <w:p>
           <w:pPr>
-            <w:pStyle w:val="TOCHeading"/>
+            <w:pStyle w:val="Nadpisobsahu"/>
             <w:numPr>
               <w:ilvl w:val="0"/>
               <w:numId w:val="0"/>
@@ -249,13 +250,11 @@
         </w:p>
         <w:p>
           <w:pPr>
-            <w:pStyle w:val="TOC1"/>
+            <w:pStyle w:val="Obsah1"/>
             <w:rPr>
               <w:rFonts w:asciiTheme="minorHAnsi" w:eastAsiaTheme="minorEastAsia" w:hAnsiTheme="minorHAnsi" w:cstheme="minorBidi"/>
               <w:b w:val="0"/>
               <w:noProof/>
-              <w:sz w:val="22"/>
-              <w:szCs w:val="22"/>
               <w:lang w:eastAsia="cs-CZ"/>
             </w:rPr>
           </w:pPr>
@@ -268,10 +267,10 @@
           <w:r>
             <w:fldChar w:fldCharType="separate"/>
           </w:r>
-          <w:hyperlink w:anchor="_Toc439267758" w:history="1">
+          <w:hyperlink w:anchor="_Toc532900454" w:history="1">
             <w:r>
               <w:rPr>
-                <w:rStyle w:val="Hyperlink"/>
+                <w:rStyle w:val="Hypertextovodkaz"/>
                 <w:noProof/>
               </w:rPr>
               <w:t>Úvod</w:t>
@@ -295,7 +294,7 @@
                 <w:noProof/>
                 <w:webHidden/>
               </w:rPr>
-              <w:instrText xml:space="preserve"> PAGEREF _Toc439267758 \h </w:instrText>
+              <w:instrText xml:space="preserve"> PAGEREF _Toc532900454 \h </w:instrText>
             </w:r>
             <w:r>
               <w:rPr>
@@ -328,20 +327,18 @@
         </w:p>
         <w:p>
           <w:pPr>
-            <w:pStyle w:val="TOC1"/>
+            <w:pStyle w:val="Obsah1"/>
             <w:rPr>
               <w:rFonts w:asciiTheme="minorHAnsi" w:eastAsiaTheme="minorEastAsia" w:hAnsiTheme="minorHAnsi" w:cstheme="minorBidi"/>
               <w:b w:val="0"/>
               <w:noProof/>
-              <w:sz w:val="22"/>
-              <w:szCs w:val="22"/>
               <w:lang w:eastAsia="cs-CZ"/>
             </w:rPr>
           </w:pPr>
-          <w:hyperlink w:anchor="_Toc439267759" w:history="1">
+          <w:hyperlink w:anchor="_Toc532900455" w:history="1">
             <w:r>
               <w:rPr>
-                <w:rStyle w:val="Hyperlink"/>
+                <w:rStyle w:val="Hypertextovodkaz"/>
                 <w:noProof/>
               </w:rPr>
               <w:t>Zadání</w:t>
@@ -365,7 +362,7 @@
                 <w:noProof/>
                 <w:webHidden/>
               </w:rPr>
-              <w:instrText xml:space="preserve"> PAGEREF _Toc439267759 \h </w:instrText>
+              <w:instrText xml:space="preserve"> PAGEREF _Toc532900455 \h </w:instrText>
             </w:r>
             <w:r>
               <w:rPr>
@@ -398,20 +395,18 @@
         </w:p>
         <w:p>
           <w:pPr>
-            <w:pStyle w:val="TOC1"/>
+            <w:pStyle w:val="Obsah1"/>
             <w:rPr>
               <w:rFonts w:asciiTheme="minorHAnsi" w:eastAsiaTheme="minorEastAsia" w:hAnsiTheme="minorHAnsi" w:cstheme="minorBidi"/>
               <w:b w:val="0"/>
               <w:noProof/>
-              <w:sz w:val="22"/>
-              <w:szCs w:val="22"/>
               <w:lang w:eastAsia="cs-CZ"/>
             </w:rPr>
           </w:pPr>
-          <w:hyperlink w:anchor="_Toc439267760" w:history="1">
+          <w:hyperlink w:anchor="_Toc532900456" w:history="1">
             <w:r>
               <w:rPr>
-                <w:rStyle w:val="Hyperlink"/>
+                <w:rStyle w:val="Hypertextovodkaz"/>
                 <w:noProof/>
               </w:rPr>
               <w:t>Uživatelská dokumentace</w:t>
@@ -435,7 +430,7 @@
                 <w:noProof/>
                 <w:webHidden/>
               </w:rPr>
-              <w:instrText xml:space="preserve"> PAGEREF _Toc439267760 \h </w:instrText>
+              <w:instrText xml:space="preserve"> PAGEREF _Toc532900456 \h </w:instrText>
             </w:r>
             <w:r>
               <w:rPr>
@@ -468,19 +463,17 @@
         </w:p>
         <w:p>
           <w:pPr>
-            <w:pStyle w:val="TOC2"/>
+            <w:pStyle w:val="Obsah2"/>
             <w:rPr>
               <w:rFonts w:asciiTheme="minorHAnsi" w:eastAsiaTheme="minorEastAsia" w:hAnsiTheme="minorHAnsi" w:cstheme="minorBidi"/>
               <w:noProof/>
-              <w:sz w:val="22"/>
-              <w:szCs w:val="22"/>
               <w:lang w:eastAsia="cs-CZ"/>
             </w:rPr>
           </w:pPr>
-          <w:hyperlink w:anchor="_Toc439267761" w:history="1">
+          <w:hyperlink w:anchor="_Toc532900457" w:history="1">
             <w:r>
               <w:rPr>
-                <w:rStyle w:val="Hyperlink"/>
+                <w:rStyle w:val="Hypertextovodkaz"/>
                 <w:noProof/>
               </w:rPr>
               <w:t>Základní popis používané aplikace</w:t>
@@ -504,7 +497,7 @@
                 <w:noProof/>
                 <w:webHidden/>
               </w:rPr>
-              <w:instrText xml:space="preserve"> PAGEREF _Toc439267761 \h </w:instrText>
+              <w:instrText xml:space="preserve"> PAGEREF _Toc532900457 \h </w:instrText>
             </w:r>
             <w:r>
               <w:rPr>
@@ -537,19 +530,17 @@
         </w:p>
         <w:p>
           <w:pPr>
-            <w:pStyle w:val="TOC2"/>
+            <w:pStyle w:val="Obsah2"/>
             <w:rPr>
               <w:rFonts w:asciiTheme="minorHAnsi" w:eastAsiaTheme="minorEastAsia" w:hAnsiTheme="minorHAnsi" w:cstheme="minorBidi"/>
               <w:noProof/>
-              <w:sz w:val="22"/>
-              <w:szCs w:val="22"/>
               <w:lang w:eastAsia="cs-CZ"/>
             </w:rPr>
           </w:pPr>
-          <w:hyperlink w:anchor="_Toc439267762" w:history="1">
+          <w:hyperlink w:anchor="_Toc532900458" w:history="1">
             <w:r>
               <w:rPr>
-                <w:rStyle w:val="Hyperlink"/>
+                <w:rStyle w:val="Hypertextovodkaz"/>
                 <w:noProof/>
               </w:rPr>
               <w:t>Instalace</w:t>
@@ -573,7 +564,7 @@
                 <w:noProof/>
                 <w:webHidden/>
               </w:rPr>
-              <w:instrText xml:space="preserve"> PAGEREF _Toc439267762 \h </w:instrText>
+              <w:instrText xml:space="preserve"> PAGEREF _Toc532900458 \h </w:instrText>
             </w:r>
             <w:r>
               <w:rPr>
@@ -606,19 +597,17 @@
         </w:p>
         <w:p>
           <w:pPr>
-            <w:pStyle w:val="TOC2"/>
+            <w:pStyle w:val="Obsah2"/>
             <w:rPr>
               <w:rFonts w:asciiTheme="minorHAnsi" w:eastAsiaTheme="minorEastAsia" w:hAnsiTheme="minorHAnsi" w:cstheme="minorBidi"/>
               <w:noProof/>
-              <w:sz w:val="22"/>
-              <w:szCs w:val="22"/>
               <w:lang w:eastAsia="cs-CZ"/>
             </w:rPr>
           </w:pPr>
-          <w:hyperlink w:anchor="_Toc439267763" w:history="1">
+          <w:hyperlink w:anchor="_Toc532900459" w:history="1">
             <w:r>
               <w:rPr>
-                <w:rStyle w:val="Hyperlink"/>
+                <w:rStyle w:val="Hypertextovodkaz"/>
                 <w:noProof/>
               </w:rPr>
               <w:t>Přístupová oprávnění</w:t>
@@ -642,7 +631,7 @@
                 <w:noProof/>
                 <w:webHidden/>
               </w:rPr>
-              <w:instrText xml:space="preserve"> PAGEREF _Toc439267763 \h </w:instrText>
+              <w:instrText xml:space="preserve"> PAGEREF _Toc532900459 \h </w:instrText>
             </w:r>
             <w:r>
               <w:rPr>
@@ -675,19 +664,17 @@
         </w:p>
         <w:p>
           <w:pPr>
-            <w:pStyle w:val="TOC2"/>
+            <w:pStyle w:val="Obsah2"/>
             <w:rPr>
               <w:rFonts w:asciiTheme="minorHAnsi" w:eastAsiaTheme="minorEastAsia" w:hAnsiTheme="minorHAnsi" w:cstheme="minorBidi"/>
               <w:noProof/>
-              <w:sz w:val="22"/>
-              <w:szCs w:val="22"/>
               <w:lang w:eastAsia="cs-CZ"/>
             </w:rPr>
           </w:pPr>
-          <w:hyperlink w:anchor="_Toc439267764" w:history="1">
+          <w:hyperlink w:anchor="_Toc532900460" w:history="1">
             <w:r>
               <w:rPr>
-                <w:rStyle w:val="Hyperlink"/>
+                <w:rStyle w:val="Hypertextovodkaz"/>
                 <w:noProof/>
               </w:rPr>
               <w:t>Použití aplikace</w:t>
@@ -711,7 +698,7 @@
                 <w:noProof/>
                 <w:webHidden/>
               </w:rPr>
-              <w:instrText xml:space="preserve"> PAGEREF _Toc439267764 \h </w:instrText>
+              <w:instrText xml:space="preserve"> PAGEREF _Toc532900460 \h </w:instrText>
             </w:r>
             <w:r>
               <w:rPr>
@@ -731,7 +718,7 @@
                 <w:noProof/>
                 <w:webHidden/>
               </w:rPr>
-              <w:t>13</w:t>
+              <w:t>14</w:t>
             </w:r>
             <w:r>
               <w:rPr>
@@ -744,20 +731,18 @@
         </w:p>
         <w:p>
           <w:pPr>
-            <w:pStyle w:val="TOC1"/>
+            <w:pStyle w:val="Obsah1"/>
             <w:rPr>
               <w:rFonts w:asciiTheme="minorHAnsi" w:eastAsiaTheme="minorEastAsia" w:hAnsiTheme="minorHAnsi" w:cstheme="minorBidi"/>
               <w:b w:val="0"/>
               <w:noProof/>
-              <w:sz w:val="22"/>
-              <w:szCs w:val="22"/>
               <w:lang w:eastAsia="cs-CZ"/>
             </w:rPr>
           </w:pPr>
-          <w:hyperlink w:anchor="_Toc439267765" w:history="1">
+          <w:hyperlink w:anchor="_Toc532900461" w:history="1">
             <w:r>
               <w:rPr>
-                <w:rStyle w:val="Hyperlink"/>
+                <w:rStyle w:val="Hypertextovodkaz"/>
                 <w:noProof/>
               </w:rPr>
               <w:t>Programová dokumentace</w:t>
@@ -781,7 +766,7 @@
                 <w:noProof/>
                 <w:webHidden/>
               </w:rPr>
-              <w:instrText xml:space="preserve"> PAGEREF _Toc439267765 \h </w:instrText>
+              <w:instrText xml:space="preserve"> PAGEREF _Toc532900461 \h </w:instrText>
             </w:r>
             <w:r>
               <w:rPr>
@@ -801,7 +786,7 @@
                 <w:noProof/>
                 <w:webHidden/>
               </w:rPr>
-              <w:t>14</w:t>
+              <w:t>15</w:t>
             </w:r>
             <w:r>
               <w:rPr>
@@ -814,20 +799,18 @@
         </w:p>
         <w:p>
           <w:pPr>
-            <w:pStyle w:val="TOC1"/>
+            <w:pStyle w:val="Obsah1"/>
             <w:rPr>
               <w:rFonts w:asciiTheme="minorHAnsi" w:eastAsiaTheme="minorEastAsia" w:hAnsiTheme="minorHAnsi" w:cstheme="minorBidi"/>
               <w:b w:val="0"/>
               <w:noProof/>
-              <w:sz w:val="22"/>
-              <w:szCs w:val="22"/>
               <w:lang w:eastAsia="cs-CZ"/>
             </w:rPr>
           </w:pPr>
-          <w:hyperlink w:anchor="_Toc439267766" w:history="1">
+          <w:hyperlink w:anchor="_Toc532900462" w:history="1">
             <w:r>
               <w:rPr>
-                <w:rStyle w:val="Hyperlink"/>
+                <w:rStyle w:val="Hypertextovodkaz"/>
                 <w:noProof/>
               </w:rPr>
               <w:t>Datová část</w:t>
@@ -851,7 +834,7 @@
                 <w:noProof/>
                 <w:webHidden/>
               </w:rPr>
-              <w:instrText xml:space="preserve"> PAGEREF _Toc439267766 \h </w:instrText>
+              <w:instrText xml:space="preserve"> PAGEREF _Toc532900462 \h </w:instrText>
             </w:r>
             <w:r>
               <w:rPr>
@@ -871,7 +854,7 @@
                 <w:noProof/>
                 <w:webHidden/>
               </w:rPr>
-              <w:t>15</w:t>
+              <w:t>16</w:t>
             </w:r>
             <w:r>
               <w:rPr>
@@ -884,19 +867,17 @@
         </w:p>
         <w:p>
           <w:pPr>
-            <w:pStyle w:val="TOC2"/>
+            <w:pStyle w:val="Obsah2"/>
             <w:rPr>
               <w:rFonts w:asciiTheme="minorHAnsi" w:eastAsiaTheme="minorEastAsia" w:hAnsiTheme="minorHAnsi" w:cstheme="minorBidi"/>
               <w:noProof/>
-              <w:sz w:val="22"/>
-              <w:szCs w:val="22"/>
               <w:lang w:eastAsia="cs-CZ"/>
             </w:rPr>
           </w:pPr>
-          <w:hyperlink w:anchor="_Toc439267767" w:history="1">
+          <w:hyperlink w:anchor="_Toc532900463" w:history="1">
             <w:r>
               <w:rPr>
-                <w:rStyle w:val="Hyperlink"/>
+                <w:rStyle w:val="Hypertextovodkaz"/>
                 <w:noProof/>
               </w:rPr>
               <w:t>Analýza</w:t>
@@ -920,7 +901,7 @@
                 <w:noProof/>
                 <w:webHidden/>
               </w:rPr>
-              <w:instrText xml:space="preserve"> PAGEREF _Toc439267767 \h </w:instrText>
+              <w:instrText xml:space="preserve"> PAGEREF _Toc532900463 \h </w:instrText>
             </w:r>
             <w:r>
               <w:rPr>
@@ -940,7 +921,7 @@
                 <w:noProof/>
                 <w:webHidden/>
               </w:rPr>
-              <w:t>15</w:t>
+              <w:t>16</w:t>
             </w:r>
             <w:r>
               <w:rPr>
@@ -953,19 +934,17 @@
         </w:p>
         <w:p>
           <w:pPr>
-            <w:pStyle w:val="TOC2"/>
+            <w:pStyle w:val="Obsah2"/>
             <w:rPr>
               <w:rFonts w:asciiTheme="minorHAnsi" w:eastAsiaTheme="minorEastAsia" w:hAnsiTheme="minorHAnsi" w:cstheme="minorBidi"/>
               <w:noProof/>
-              <w:sz w:val="22"/>
-              <w:szCs w:val="22"/>
               <w:lang w:eastAsia="cs-CZ"/>
             </w:rPr>
           </w:pPr>
-          <w:hyperlink w:anchor="_Toc439267768" w:history="1">
+          <w:hyperlink w:anchor="_Toc532900464" w:history="1">
             <w:r>
               <w:rPr>
-                <w:rStyle w:val="Hyperlink"/>
+                <w:rStyle w:val="Hypertextovodkaz"/>
                 <w:noProof/>
               </w:rPr>
               <w:t>Fyzický model dat</w:t>
@@ -989,7 +968,7 @@
                 <w:noProof/>
                 <w:webHidden/>
               </w:rPr>
-              <w:instrText xml:space="preserve"> PAGEREF _Toc439267768 \h </w:instrText>
+              <w:instrText xml:space="preserve"> PAGEREF _Toc532900464 \h </w:instrText>
             </w:r>
             <w:r>
               <w:rPr>
@@ -1009,7 +988,7 @@
                 <w:noProof/>
                 <w:webHidden/>
               </w:rPr>
-              <w:t>15</w:t>
+              <w:t>16</w:t>
             </w:r>
             <w:r>
               <w:rPr>
@@ -1022,19 +1001,17 @@
         </w:p>
         <w:p>
           <w:pPr>
-            <w:pStyle w:val="TOC2"/>
+            <w:pStyle w:val="Obsah2"/>
             <w:rPr>
               <w:rFonts w:asciiTheme="minorHAnsi" w:eastAsiaTheme="minorEastAsia" w:hAnsiTheme="minorHAnsi" w:cstheme="minorBidi"/>
               <w:noProof/>
-              <w:sz w:val="22"/>
-              <w:szCs w:val="22"/>
               <w:lang w:eastAsia="cs-CZ"/>
             </w:rPr>
           </w:pPr>
-          <w:hyperlink w:anchor="_Toc439267769" w:history="1">
+          <w:hyperlink w:anchor="_Toc532900465" w:history="1">
             <w:r>
               <w:rPr>
-                <w:rStyle w:val="Hyperlink"/>
+                <w:rStyle w:val="Hypertextovodkaz"/>
                 <w:noProof/>
               </w:rPr>
               <w:t>Číselníky</w:t>
@@ -1058,7 +1035,7 @@
                 <w:noProof/>
                 <w:webHidden/>
               </w:rPr>
-              <w:instrText xml:space="preserve"> PAGEREF _Toc439267769 \h </w:instrText>
+              <w:instrText xml:space="preserve"> PAGEREF _Toc532900465 \h </w:instrText>
             </w:r>
             <w:r>
               <w:rPr>
@@ -1078,7 +1055,7 @@
                 <w:noProof/>
                 <w:webHidden/>
               </w:rPr>
-              <w:t>15</w:t>
+              <w:t>18</w:t>
             </w:r>
             <w:r>
               <w:rPr>
@@ -1091,19 +1068,17 @@
         </w:p>
         <w:p>
           <w:pPr>
-            <w:pStyle w:val="TOC2"/>
+            <w:pStyle w:val="Obsah2"/>
             <w:rPr>
               <w:rFonts w:asciiTheme="minorHAnsi" w:eastAsiaTheme="minorEastAsia" w:hAnsiTheme="minorHAnsi" w:cstheme="minorBidi"/>
               <w:noProof/>
-              <w:sz w:val="22"/>
-              <w:szCs w:val="22"/>
               <w:lang w:eastAsia="cs-CZ"/>
             </w:rPr>
           </w:pPr>
-          <w:hyperlink w:anchor="_Toc439267770" w:history="1">
+          <w:hyperlink w:anchor="_Toc532900466" w:history="1">
             <w:r>
               <w:rPr>
-                <w:rStyle w:val="Hyperlink"/>
+                <w:rStyle w:val="Hypertextovodkaz"/>
                 <w:noProof/>
               </w:rPr>
               <w:t>Pohledy</w:t>
@@ -1127,7 +1102,7 @@
                 <w:noProof/>
                 <w:webHidden/>
               </w:rPr>
-              <w:instrText xml:space="preserve"> PAGEREF _Toc439267770 \h </w:instrText>
+              <w:instrText xml:space="preserve"> PAGEREF _Toc532900466 \h </w:instrText>
             </w:r>
             <w:r>
               <w:rPr>
@@ -1147,7 +1122,7 @@
                 <w:noProof/>
                 <w:webHidden/>
               </w:rPr>
-              <w:t>15</w:t>
+              <w:t>18</w:t>
             </w:r>
             <w:r>
               <w:rPr>
@@ -1160,19 +1135,17 @@
         </w:p>
         <w:p>
           <w:pPr>
-            <w:pStyle w:val="TOC2"/>
+            <w:pStyle w:val="Obsah2"/>
             <w:rPr>
               <w:rFonts w:asciiTheme="minorHAnsi" w:eastAsiaTheme="minorEastAsia" w:hAnsiTheme="minorHAnsi" w:cstheme="minorBidi"/>
               <w:noProof/>
-              <w:sz w:val="22"/>
-              <w:szCs w:val="22"/>
               <w:lang w:eastAsia="cs-CZ"/>
             </w:rPr>
           </w:pPr>
-          <w:hyperlink w:anchor="_Toc439267771" w:history="1">
+          <w:hyperlink w:anchor="_Toc532900467" w:history="1">
             <w:r>
               <w:rPr>
-                <w:rStyle w:val="Hyperlink"/>
+                <w:rStyle w:val="Hypertextovodkaz"/>
                 <w:noProof/>
               </w:rPr>
               <w:t>Funkce</w:t>
@@ -1196,7 +1169,7 @@
                 <w:noProof/>
                 <w:webHidden/>
               </w:rPr>
-              <w:instrText xml:space="preserve"> PAGEREF _Toc439267771 \h </w:instrText>
+              <w:instrText xml:space="preserve"> PAGEREF _Toc532900467 \h </w:instrText>
             </w:r>
             <w:r>
               <w:rPr>
@@ -1216,7 +1189,7 @@
                 <w:noProof/>
                 <w:webHidden/>
               </w:rPr>
-              <w:t>15</w:t>
+              <w:t>20</w:t>
             </w:r>
             <w:r>
               <w:rPr>
@@ -1229,19 +1202,17 @@
         </w:p>
         <w:p>
           <w:pPr>
-            <w:pStyle w:val="TOC2"/>
+            <w:pStyle w:val="Obsah2"/>
             <w:rPr>
               <w:rFonts w:asciiTheme="minorHAnsi" w:eastAsiaTheme="minorEastAsia" w:hAnsiTheme="minorHAnsi" w:cstheme="minorBidi"/>
               <w:noProof/>
-              <w:sz w:val="22"/>
-              <w:szCs w:val="22"/>
               <w:lang w:eastAsia="cs-CZ"/>
             </w:rPr>
           </w:pPr>
-          <w:hyperlink w:anchor="_Toc439267772" w:history="1">
+          <w:hyperlink w:anchor="_Toc532900468" w:history="1">
             <w:r>
               <w:rPr>
-                <w:rStyle w:val="Hyperlink"/>
+                <w:rStyle w:val="Hypertextovodkaz"/>
                 <w:noProof/>
               </w:rPr>
               <w:t>Uložené procedury</w:t>
@@ -1265,7 +1236,7 @@
                 <w:noProof/>
                 <w:webHidden/>
               </w:rPr>
-              <w:instrText xml:space="preserve"> PAGEREF _Toc439267772 \h </w:instrText>
+              <w:instrText xml:space="preserve"> PAGEREF _Toc532900468 \h </w:instrText>
             </w:r>
             <w:r>
               <w:rPr>
@@ -1285,7 +1256,7 @@
                 <w:noProof/>
                 <w:webHidden/>
               </w:rPr>
-              <w:t>15</w:t>
+              <w:t>22</w:t>
             </w:r>
             <w:r>
               <w:rPr>
@@ -1298,19 +1269,17 @@
         </w:p>
         <w:p>
           <w:pPr>
-            <w:pStyle w:val="TOC2"/>
+            <w:pStyle w:val="Obsah2"/>
             <w:rPr>
               <w:rFonts w:asciiTheme="minorHAnsi" w:eastAsiaTheme="minorEastAsia" w:hAnsiTheme="minorHAnsi" w:cstheme="minorBidi"/>
               <w:noProof/>
-              <w:sz w:val="22"/>
-              <w:szCs w:val="22"/>
               <w:lang w:eastAsia="cs-CZ"/>
             </w:rPr>
           </w:pPr>
-          <w:hyperlink w:anchor="_Toc439267773" w:history="1">
+          <w:hyperlink w:anchor="_Toc532900469" w:history="1">
             <w:r>
               <w:rPr>
-                <w:rStyle w:val="Hyperlink"/>
+                <w:rStyle w:val="Hypertextovodkaz"/>
                 <w:noProof/>
               </w:rPr>
               <w:t>Spouště</w:t>
@@ -1334,7 +1303,7 @@
                 <w:noProof/>
                 <w:webHidden/>
               </w:rPr>
-              <w:instrText xml:space="preserve"> PAGEREF _Toc439267773 \h </w:instrText>
+              <w:instrText xml:space="preserve"> PAGEREF _Toc532900469 \h </w:instrText>
             </w:r>
             <w:r>
               <w:rPr>
@@ -1354,7 +1323,7 @@
                 <w:noProof/>
                 <w:webHidden/>
               </w:rPr>
-              <w:t>15</w:t>
+              <w:t>23</w:t>
             </w:r>
             <w:r>
               <w:rPr>
@@ -1367,19 +1336,17 @@
         </w:p>
         <w:p>
           <w:pPr>
-            <w:pStyle w:val="TOC2"/>
+            <w:pStyle w:val="Obsah2"/>
             <w:rPr>
               <w:rFonts w:asciiTheme="minorHAnsi" w:eastAsiaTheme="minorEastAsia" w:hAnsiTheme="minorHAnsi" w:cstheme="minorBidi"/>
               <w:noProof/>
-              <w:sz w:val="22"/>
-              <w:szCs w:val="22"/>
               <w:lang w:eastAsia="cs-CZ"/>
             </w:rPr>
           </w:pPr>
-          <w:hyperlink w:anchor="_Toc439267774" w:history="1">
+          <w:hyperlink w:anchor="_Toc532900470" w:history="1">
             <w:r>
               <w:rPr>
-                <w:rStyle w:val="Hyperlink"/>
+                <w:rStyle w:val="Hypertextovodkaz"/>
                 <w:noProof/>
               </w:rPr>
               <w:t>Indexy</w:t>
@@ -1403,7 +1370,7 @@
                 <w:noProof/>
                 <w:webHidden/>
               </w:rPr>
-              <w:instrText xml:space="preserve"> PAGEREF _Toc439267774 \h </w:instrText>
+              <w:instrText xml:space="preserve"> PAGEREF _Toc532900470 \h </w:instrText>
             </w:r>
             <w:r>
               <w:rPr>
@@ -1423,7 +1390,7 @@
                 <w:noProof/>
                 <w:webHidden/>
               </w:rPr>
-              <w:t>15</w:t>
+              <w:t>23</w:t>
             </w:r>
             <w:r>
               <w:rPr>
@@ -1436,19 +1403,17 @@
         </w:p>
         <w:p>
           <w:pPr>
-            <w:pStyle w:val="TOC2"/>
+            <w:pStyle w:val="Obsah2"/>
             <w:rPr>
               <w:rFonts w:asciiTheme="minorHAnsi" w:eastAsiaTheme="minorEastAsia" w:hAnsiTheme="minorHAnsi" w:cstheme="minorBidi"/>
               <w:noProof/>
-              <w:sz w:val="22"/>
-              <w:szCs w:val="22"/>
               <w:lang w:eastAsia="cs-CZ"/>
             </w:rPr>
           </w:pPr>
-          <w:hyperlink w:anchor="_Toc439267775" w:history="1">
+          <w:hyperlink w:anchor="_Toc532900471" w:history="1">
             <w:r>
               <w:rPr>
-                <w:rStyle w:val="Hyperlink"/>
+                <w:rStyle w:val="Hypertextovodkaz"/>
                 <w:noProof/>
               </w:rPr>
               <w:t>Sekvence</w:t>
@@ -1472,7 +1437,7 @@
                 <w:noProof/>
                 <w:webHidden/>
               </w:rPr>
-              <w:instrText xml:space="preserve"> PAGEREF _Toc439267775 \h </w:instrText>
+              <w:instrText xml:space="preserve"> PAGEREF _Toc532900471 \h </w:instrText>
             </w:r>
             <w:r>
               <w:rPr>
@@ -1492,7 +1457,7 @@
                 <w:noProof/>
                 <w:webHidden/>
               </w:rPr>
-              <w:t>15</w:t>
+              <w:t>24</w:t>
             </w:r>
             <w:r>
               <w:rPr>
@@ -1505,19 +1470,17 @@
         </w:p>
         <w:p>
           <w:pPr>
-            <w:pStyle w:val="TOC2"/>
+            <w:pStyle w:val="Obsah2"/>
             <w:rPr>
               <w:rFonts w:asciiTheme="minorHAnsi" w:eastAsiaTheme="minorEastAsia" w:hAnsiTheme="minorHAnsi" w:cstheme="minorBidi"/>
               <w:noProof/>
-              <w:sz w:val="22"/>
-              <w:szCs w:val="22"/>
               <w:lang w:eastAsia="cs-CZ"/>
             </w:rPr>
           </w:pPr>
-          <w:hyperlink w:anchor="_Toc439267776" w:history="1">
+          <w:hyperlink w:anchor="_Toc532900472" w:history="1">
             <w:r>
               <w:rPr>
-                <w:rStyle w:val="Hyperlink"/>
+                <w:rStyle w:val="Hypertextovodkaz"/>
                 <w:noProof/>
               </w:rPr>
               <w:t>Systémový katalog</w:t>
@@ -1541,7 +1504,7 @@
                 <w:noProof/>
                 <w:webHidden/>
               </w:rPr>
-              <w:instrText xml:space="preserve"> PAGEREF _Toc439267776 \h </w:instrText>
+              <w:instrText xml:space="preserve"> PAGEREF _Toc532900472 \h </w:instrText>
             </w:r>
             <w:r>
               <w:rPr>
@@ -1561,7 +1524,7 @@
                 <w:noProof/>
                 <w:webHidden/>
               </w:rPr>
-              <w:t>15</w:t>
+              <w:t>24</w:t>
             </w:r>
             <w:r>
               <w:rPr>
@@ -1574,20 +1537,18 @@
         </w:p>
         <w:p>
           <w:pPr>
-            <w:pStyle w:val="TOC1"/>
+            <w:pStyle w:val="Obsah1"/>
             <w:rPr>
               <w:rFonts w:asciiTheme="minorHAnsi" w:eastAsiaTheme="minorEastAsia" w:hAnsiTheme="minorHAnsi" w:cstheme="minorBidi"/>
               <w:b w:val="0"/>
               <w:noProof/>
-              <w:sz w:val="22"/>
-              <w:szCs w:val="22"/>
               <w:lang w:eastAsia="cs-CZ"/>
             </w:rPr>
           </w:pPr>
-          <w:hyperlink w:anchor="_Toc439267777" w:history="1">
+          <w:hyperlink w:anchor="_Toc532900473" w:history="1">
             <w:r>
               <w:rPr>
-                <w:rStyle w:val="Hyperlink"/>
+                <w:rStyle w:val="Hypertextovodkaz"/>
                 <w:noProof/>
               </w:rPr>
               <w:t>Aplikace</w:t>
@@ -1611,7 +1572,7 @@
                 <w:noProof/>
                 <w:webHidden/>
               </w:rPr>
-              <w:instrText xml:space="preserve"> PAGEREF _Toc439267777 \h </w:instrText>
+              <w:instrText xml:space="preserve"> PAGEREF _Toc532900473 \h </w:instrText>
             </w:r>
             <w:r>
               <w:rPr>
@@ -1631,7 +1592,7 @@
                 <w:noProof/>
                 <w:webHidden/>
               </w:rPr>
-              <w:t>16</w:t>
+              <w:t>24</w:t>
             </w:r>
             <w:r>
               <w:rPr>
@@ -1644,19 +1605,17 @@
         </w:p>
         <w:p>
           <w:pPr>
-            <w:pStyle w:val="TOC2"/>
+            <w:pStyle w:val="Obsah2"/>
             <w:rPr>
               <w:rFonts w:asciiTheme="minorHAnsi" w:eastAsiaTheme="minorEastAsia" w:hAnsiTheme="minorHAnsi" w:cstheme="minorBidi"/>
               <w:noProof/>
-              <w:sz w:val="22"/>
-              <w:szCs w:val="22"/>
               <w:lang w:eastAsia="cs-CZ"/>
             </w:rPr>
           </w:pPr>
-          <w:hyperlink w:anchor="_Toc439267778" w:history="1">
+          <w:hyperlink w:anchor="_Toc532900474" w:history="1">
             <w:r>
               <w:rPr>
-                <w:rStyle w:val="Hyperlink"/>
+                <w:rStyle w:val="Hypertextovodkaz"/>
                 <w:noProof/>
               </w:rPr>
               <w:t>Použité prostředí</w:t>
@@ -1680,7 +1639,7 @@
                 <w:noProof/>
                 <w:webHidden/>
               </w:rPr>
-              <w:instrText xml:space="preserve"> PAGEREF _Toc439267778 \h </w:instrText>
+              <w:instrText xml:space="preserve"> PAGEREF _Toc532900474 \h </w:instrText>
             </w:r>
             <w:r>
               <w:rPr>
@@ -1700,7 +1659,7 @@
                 <w:noProof/>
                 <w:webHidden/>
               </w:rPr>
-              <w:t>16</w:t>
+              <w:t>24</w:t>
             </w:r>
             <w:r>
               <w:rPr>
@@ -1713,19 +1672,17 @@
         </w:p>
         <w:p>
           <w:pPr>
-            <w:pStyle w:val="TOC2"/>
+            <w:pStyle w:val="Obsah2"/>
             <w:rPr>
               <w:rFonts w:asciiTheme="minorHAnsi" w:eastAsiaTheme="minorEastAsia" w:hAnsiTheme="minorHAnsi" w:cstheme="minorBidi"/>
               <w:noProof/>
-              <w:sz w:val="22"/>
-              <w:szCs w:val="22"/>
               <w:lang w:eastAsia="cs-CZ"/>
             </w:rPr>
           </w:pPr>
-          <w:hyperlink w:anchor="_Toc439267779" w:history="1">
+          <w:hyperlink w:anchor="_Toc532900475" w:history="1">
             <w:r>
               <w:rPr>
-                <w:rStyle w:val="Hyperlink"/>
+                <w:rStyle w:val="Hypertextovodkaz"/>
                 <w:noProof/>
               </w:rPr>
               <w:t>Řízení uživatelských účtů</w:t>
@@ -1749,7 +1706,7 @@
                 <w:noProof/>
                 <w:webHidden/>
               </w:rPr>
-              <w:instrText xml:space="preserve"> PAGEREF _Toc439267779 \h </w:instrText>
+              <w:instrText xml:space="preserve"> PAGEREF _Toc532900475 \h </w:instrText>
             </w:r>
             <w:r>
               <w:rPr>
@@ -1769,7 +1726,7 @@
                 <w:noProof/>
                 <w:webHidden/>
               </w:rPr>
-              <w:t>16</w:t>
+              <w:t>25</w:t>
             </w:r>
             <w:r>
               <w:rPr>
@@ -1782,19 +1739,17 @@
         </w:p>
         <w:p>
           <w:pPr>
-            <w:pStyle w:val="TOC2"/>
+            <w:pStyle w:val="Obsah2"/>
             <w:rPr>
               <w:rFonts w:asciiTheme="minorHAnsi" w:eastAsiaTheme="minorEastAsia" w:hAnsiTheme="minorHAnsi" w:cstheme="minorBidi"/>
               <w:noProof/>
-              <w:sz w:val="22"/>
-              <w:szCs w:val="22"/>
               <w:lang w:eastAsia="cs-CZ"/>
             </w:rPr>
           </w:pPr>
-          <w:hyperlink w:anchor="_Toc439267780" w:history="1">
+          <w:hyperlink w:anchor="_Toc532900476" w:history="1">
             <w:r>
               <w:rPr>
-                <w:rStyle w:val="Hyperlink"/>
+                <w:rStyle w:val="Hypertextovodkaz"/>
                 <w:noProof/>
               </w:rPr>
               <w:t>Moduly</w:t>
@@ -1818,7 +1773,7 @@
                 <w:noProof/>
                 <w:webHidden/>
               </w:rPr>
-              <w:instrText xml:space="preserve"> PAGEREF _Toc439267780 \h </w:instrText>
+              <w:instrText xml:space="preserve"> PAGEREF _Toc532900476 \h </w:instrText>
             </w:r>
             <w:r>
               <w:rPr>
@@ -1838,7 +1793,7 @@
                 <w:noProof/>
                 <w:webHidden/>
               </w:rPr>
-              <w:t>16</w:t>
+              <w:t>25</w:t>
             </w:r>
             <w:r>
               <w:rPr>
@@ -1851,22 +1806,20 @@
         </w:p>
         <w:p>
           <w:pPr>
-            <w:pStyle w:val="TOC2"/>
+            <w:pStyle w:val="Obsah2"/>
             <w:rPr>
               <w:rFonts w:asciiTheme="minorHAnsi" w:eastAsiaTheme="minorEastAsia" w:hAnsiTheme="minorHAnsi" w:cstheme="minorBidi"/>
               <w:noProof/>
-              <w:sz w:val="22"/>
-              <w:szCs w:val="22"/>
               <w:lang w:eastAsia="cs-CZ"/>
             </w:rPr>
           </w:pPr>
-          <w:hyperlink w:anchor="_Toc439267781" w:history="1">
+          <w:hyperlink w:anchor="_Toc532900477" w:history="1">
             <w:r>
               <w:rPr>
-                <w:rStyle w:val="Hyperlink"/>
+                <w:rStyle w:val="Hypertextovodkaz"/>
                 <w:noProof/>
               </w:rPr>
-              <w:t>Formuláře</w:t>
+              <w:t>Orientace ve zdrojovém kódu</w:t>
             </w:r>
             <w:r>
               <w:rPr>
@@ -1887,7 +1840,7 @@
                 <w:noProof/>
                 <w:webHidden/>
               </w:rPr>
-              <w:instrText xml:space="preserve"> PAGEREF _Toc439267781 \h </w:instrText>
+              <w:instrText xml:space="preserve"> PAGEREF _Toc532900477 \h </w:instrText>
             </w:r>
             <w:r>
               <w:rPr>
@@ -1907,7 +1860,7 @@
                 <w:noProof/>
                 <w:webHidden/>
               </w:rPr>
-              <w:t>16</w:t>
+              <w:t>29</w:t>
             </w:r>
             <w:r>
               <w:rPr>
@@ -1920,22 +1873,21 @@
         </w:p>
         <w:p>
           <w:pPr>
-            <w:pStyle w:val="TOC2"/>
+            <w:pStyle w:val="Obsah1"/>
             <w:rPr>
               <w:rFonts w:asciiTheme="minorHAnsi" w:eastAsiaTheme="minorEastAsia" w:hAnsiTheme="minorHAnsi" w:cstheme="minorBidi"/>
+              <w:b w:val="0"/>
               <w:noProof/>
-              <w:sz w:val="22"/>
-              <w:szCs w:val="22"/>
               <w:lang w:eastAsia="cs-CZ"/>
             </w:rPr>
           </w:pPr>
-          <w:hyperlink w:anchor="_Toc439267782" w:history="1">
+          <w:hyperlink w:anchor="_Toc532900478" w:history="1">
             <w:r>
               <w:rPr>
-                <w:rStyle w:val="Hyperlink"/>
+                <w:rStyle w:val="Hypertextovodkaz"/>
                 <w:noProof/>
               </w:rPr>
-              <w:t>Orientace ve zdrojovém kódu</w:t>
+              <w:t>Závěr</w:t>
             </w:r>
             <w:r>
               <w:rPr>
@@ -1956,7 +1908,7 @@
                 <w:noProof/>
                 <w:webHidden/>
               </w:rPr>
-              <w:instrText xml:space="preserve"> PAGEREF _Toc439267782 \h </w:instrText>
+              <w:instrText xml:space="preserve"> PAGEREF _Toc532900478 \h </w:instrText>
             </w:r>
             <w:r>
               <w:rPr>
@@ -1976,77 +1928,7 @@
                 <w:noProof/>
                 <w:webHidden/>
               </w:rPr>
-              <w:t>16</w:t>
-            </w:r>
-            <w:r>
-              <w:rPr>
-                <w:noProof/>
-                <w:webHidden/>
-              </w:rPr>
-              <w:fldChar w:fldCharType="end"/>
-            </w:r>
-          </w:hyperlink>
-        </w:p>
-        <w:p>
-          <w:pPr>
-            <w:pStyle w:val="TOC1"/>
-            <w:rPr>
-              <w:rFonts w:asciiTheme="minorHAnsi" w:eastAsiaTheme="minorEastAsia" w:hAnsiTheme="minorHAnsi" w:cstheme="minorBidi"/>
-              <w:b w:val="0"/>
-              <w:noProof/>
-              <w:sz w:val="22"/>
-              <w:szCs w:val="22"/>
-              <w:lang w:eastAsia="cs-CZ"/>
-            </w:rPr>
-          </w:pPr>
-          <w:hyperlink w:anchor="_Toc439267783" w:history="1">
-            <w:r>
-              <w:rPr>
-                <w:rStyle w:val="Hyperlink"/>
-                <w:noProof/>
-              </w:rPr>
-              <w:t>Závěr</w:t>
-            </w:r>
-            <w:r>
-              <w:rPr>
-                <w:noProof/>
-                <w:webHidden/>
-              </w:rPr>
-              <w:tab/>
-            </w:r>
-            <w:r>
-              <w:rPr>
-                <w:noProof/>
-                <w:webHidden/>
-              </w:rPr>
-              <w:fldChar w:fldCharType="begin"/>
-            </w:r>
-            <w:r>
-              <w:rPr>
-                <w:noProof/>
-                <w:webHidden/>
-              </w:rPr>
-              <w:instrText xml:space="preserve"> PAGEREF _Toc439267783 \h </w:instrText>
-            </w:r>
-            <w:r>
-              <w:rPr>
-                <w:noProof/>
-                <w:webHidden/>
-              </w:rPr>
-            </w:r>
-            <w:r>
-              <w:rPr>
-                <w:noProof/>
-                <w:webHidden/>
-              </w:rPr>
-              <w:fldChar w:fldCharType="separate"/>
-            </w:r>
-            <w:r>
-              <w:rPr>
-                <w:noProof/>
-                <w:webHidden/>
-              </w:rPr>
-              <w:t>17</w:t>
+              <w:t>32</w:t>
             </w:r>
             <w:r>
               <w:rPr>
@@ -2086,16 +1968,16 @@
       <w:pPr>
         <w:pStyle w:val="Nadpis1-bezsla"/>
       </w:pPr>
-      <w:bookmarkStart w:id="2" w:name="_Toc439267758"/>
-      <w:bookmarkStart w:id="3" w:name="_Toc258833024"/>
-      <w:bookmarkStart w:id="4" w:name="_Toc439254167"/>
+      <w:bookmarkStart w:id="2" w:name="_Toc258833024"/>
+      <w:bookmarkStart w:id="3" w:name="_Toc439254167"/>
+      <w:bookmarkStart w:id="4" w:name="_Toc532900454"/>
       <w:bookmarkEnd w:id="0"/>
       <w:bookmarkEnd w:id="1"/>
       <w:r>
         <w:lastRenderedPageBreak/>
         <w:t>Úvod</w:t>
       </w:r>
-      <w:bookmarkEnd w:id="2"/>
+      <w:bookmarkEnd w:id="4"/>
     </w:p>
     <w:p>
       <w:pPr>
@@ -2120,16 +2002,16 @@
     </w:p>
     <w:p>
       <w:pPr>
-        <w:pStyle w:val="Heading1"/>
+        <w:pStyle w:val="Nadpis1"/>
         <w:numPr>
           <w:ilvl w:val="0"/>
           <w:numId w:val="0"/>
         </w:numPr>
         <w:ind w:left="432" w:hanging="432"/>
       </w:pPr>
-      <w:bookmarkStart w:id="5" w:name="_Toc439267759"/>
+      <w:bookmarkStart w:id="5" w:name="_Toc532900455"/>
+      <w:bookmarkEnd w:id="2"/>
       <w:bookmarkEnd w:id="3"/>
-      <w:bookmarkEnd w:id="4"/>
       <w:r>
         <w:lastRenderedPageBreak/>
         <w:t>Zadání</w:t>
@@ -2152,7 +2034,7 @@
     </w:p>
     <w:p>
       <w:pPr>
-        <w:pStyle w:val="ListParagraph"/>
+        <w:pStyle w:val="Odstavecseseznamem"/>
         <w:numPr>
           <w:ilvl w:val="0"/>
           <w:numId w:val="35"/>
@@ -2164,7 +2046,7 @@
     </w:p>
     <w:p>
       <w:pPr>
-        <w:pStyle w:val="ListParagraph"/>
+        <w:pStyle w:val="Odstavecseseznamem"/>
         <w:numPr>
           <w:ilvl w:val="0"/>
           <w:numId w:val="35"/>
@@ -2176,7 +2058,7 @@
     </w:p>
     <w:p>
       <w:pPr>
-        <w:pStyle w:val="ListParagraph"/>
+        <w:pStyle w:val="Odstavecseseznamem"/>
         <w:numPr>
           <w:ilvl w:val="0"/>
           <w:numId w:val="35"/>
@@ -2188,7 +2070,7 @@
     </w:p>
     <w:p>
       <w:pPr>
-        <w:pStyle w:val="ListParagraph"/>
+        <w:pStyle w:val="Odstavecseseznamem"/>
         <w:numPr>
           <w:ilvl w:val="0"/>
           <w:numId w:val="35"/>
@@ -2200,7 +2082,7 @@
     </w:p>
     <w:p>
       <w:pPr>
-        <w:pStyle w:val="ListParagraph"/>
+        <w:pStyle w:val="Odstavecseseznamem"/>
         <w:numPr>
           <w:ilvl w:val="0"/>
           <w:numId w:val="35"/>
@@ -2212,7 +2094,7 @@
     </w:p>
     <w:p>
       <w:pPr>
-        <w:pStyle w:val="ListParagraph"/>
+        <w:pStyle w:val="Odstavecseseznamem"/>
         <w:numPr>
           <w:ilvl w:val="0"/>
           <w:numId w:val="35"/>
@@ -2320,7 +2202,7 @@
         <w:pStyle w:val="Nadpis1-bezsla"/>
         <w:jc w:val="center"/>
       </w:pPr>
-      <w:bookmarkStart w:id="6" w:name="_Toc439267760"/>
+      <w:bookmarkStart w:id="6" w:name="_Toc532900456"/>
       <w:r>
         <w:t>Uživatelská dokumentace</w:t>
       </w:r>
@@ -2423,14 +2305,14 @@
     </w:p>
     <w:p>
       <w:pPr>
-        <w:pStyle w:val="Heading2"/>
+        <w:pStyle w:val="Nadpis2"/>
         <w:numPr>
           <w:ilvl w:val="0"/>
           <w:numId w:val="0"/>
         </w:numPr>
         <w:ind w:left="576" w:hanging="576"/>
       </w:pPr>
-      <w:bookmarkStart w:id="7" w:name="_Toc439267761"/>
+      <w:bookmarkStart w:id="7" w:name="_Toc532900457"/>
       <w:r>
         <w:lastRenderedPageBreak/>
         <w:t>Základní popis používané aplikace</w:t>
@@ -2458,14 +2340,14 @@
     </w:p>
     <w:p>
       <w:pPr>
-        <w:pStyle w:val="Heading2"/>
+        <w:pStyle w:val="Nadpis2"/>
         <w:numPr>
           <w:ilvl w:val="0"/>
           <w:numId w:val="0"/>
         </w:numPr>
         <w:ind w:left="576" w:hanging="576"/>
       </w:pPr>
-      <w:bookmarkStart w:id="8" w:name="_Toc439267762"/>
+      <w:bookmarkStart w:id="8" w:name="_Toc532900458"/>
       <w:r>
         <w:t>Instalace</w:t>
       </w:r>
@@ -2481,14 +2363,14 @@
     </w:p>
     <w:p>
       <w:pPr>
-        <w:pStyle w:val="Heading2"/>
+        <w:pStyle w:val="Nadpis2"/>
         <w:numPr>
           <w:ilvl w:val="0"/>
           <w:numId w:val="0"/>
         </w:numPr>
         <w:ind w:left="576" w:hanging="576"/>
       </w:pPr>
-      <w:bookmarkStart w:id="9" w:name="_Toc439267763"/>
+      <w:bookmarkStart w:id="9" w:name="_Toc532900459"/>
       <w:r>
         <w:t>Přístupová oprávnění</w:t>
       </w:r>
@@ -2621,7 +2503,7 @@
     </w:p>
     <w:tbl>
       <w:tblPr>
-        <w:tblStyle w:val="GridTable1Light"/>
+        <w:tblStyle w:val="Mkatabulky1svtl"/>
         <w:tblpPr w:leftFromText="180" w:rightFromText="180" w:vertAnchor="text" w:tblpXSpec="center" w:tblpY="1"/>
         <w:tblOverlap w:val="never"/>
         <w:tblW w:w="0" w:type="auto"/>
@@ -2900,14 +2782,14 @@
     <w:p/>
     <w:p>
       <w:pPr>
-        <w:pStyle w:val="Heading2"/>
+        <w:pStyle w:val="Nadpis2"/>
         <w:numPr>
           <w:ilvl w:val="0"/>
           <w:numId w:val="0"/>
         </w:numPr>
         <w:ind w:left="576" w:hanging="576"/>
       </w:pPr>
-      <w:bookmarkStart w:id="10" w:name="_Toc439267764"/>
+      <w:bookmarkStart w:id="10" w:name="_Toc532900460"/>
       <w:r>
         <w:lastRenderedPageBreak/>
         <w:t>Použití aplikace</w:t>
@@ -2924,8 +2806,6 @@
       <w:r>
         <w:t xml:space="preserve"> pouze zobrazuje vybraná data v </w:t>
       </w:r>
-      <w:bookmarkStart w:id="11" w:name="_GoBack"/>
-      <w:bookmarkEnd w:id="11"/>
       <w:r>
         <w:t>tabulce. Administrátor má možnost upravit nebo odstranit každý záznam, který webová aplikace zobrazí. Také může pomocí tlačítka plus v pravém dolním rohu obrazovky přejít na stránku pro přidání nového záznamu.</w:t>
       </w:r>
@@ -3080,11 +2960,11 @@
         <w:pStyle w:val="Nadpis1-bezsla"/>
         <w:jc w:val="center"/>
       </w:pPr>
-      <w:bookmarkStart w:id="12" w:name="_Toc439267765"/>
+      <w:bookmarkStart w:id="11" w:name="_Toc532900461"/>
       <w:r>
         <w:t>Programová dokumentace</w:t>
       </w:r>
-      <w:bookmarkEnd w:id="12"/>
+      <w:bookmarkEnd w:id="11"/>
     </w:p>
     <w:p>
       <w:pPr>
@@ -3192,19 +3072,19 @@
     </w:p>
     <w:p>
       <w:pPr>
-        <w:pStyle w:val="Heading1"/>
+        <w:pStyle w:val="Nadpis1"/>
         <w:numPr>
           <w:ilvl w:val="0"/>
           <w:numId w:val="0"/>
         </w:numPr>
         <w:ind w:left="432" w:hanging="432"/>
       </w:pPr>
-      <w:bookmarkStart w:id="13" w:name="_Toc439267766"/>
+      <w:bookmarkStart w:id="12" w:name="_Toc532900462"/>
       <w:r>
         <w:lastRenderedPageBreak/>
         <w:t>Datová část</w:t>
       </w:r>
-      <w:bookmarkEnd w:id="13"/>
+      <w:bookmarkEnd w:id="12"/>
     </w:p>
     <w:p>
       <w:pPr>
@@ -3216,18 +3096,18 @@
     </w:p>
     <w:p>
       <w:pPr>
-        <w:pStyle w:val="Heading2"/>
+        <w:pStyle w:val="Nadpis2"/>
         <w:numPr>
           <w:ilvl w:val="0"/>
           <w:numId w:val="0"/>
         </w:numPr>
         <w:ind w:left="576" w:hanging="576"/>
       </w:pPr>
-      <w:bookmarkStart w:id="14" w:name="_Toc439267767"/>
+      <w:bookmarkStart w:id="13" w:name="_Toc532900463"/>
       <w:r>
         <w:t>Analýza</w:t>
       </w:r>
-      <w:bookmarkEnd w:id="14"/>
+      <w:bookmarkEnd w:id="13"/>
     </w:p>
     <w:p>
       <w:pPr>
@@ -3236,7 +3116,7 @@
       <w:r>
         <w:rPr>
           <w:noProof/>
-          <w:lang w:val="en-GB" w:eastAsia="en-GB"/>
+          <w:lang w:eastAsia="cs-CZ"/>
         </w:rPr>
         <w:drawing>
           <wp:anchor distT="0" distB="0" distL="114300" distR="114300" simplePos="0" relativeHeight="251658240" behindDoc="0" locked="0" layoutInCell="1" allowOverlap="1" wp14:anchorId="75EC2F70" wp14:editId="197BDB25">
@@ -3312,7 +3192,7 @@
     </w:p>
     <w:p>
       <w:pPr>
-        <w:pStyle w:val="HTMLPreformatted"/>
+        <w:pStyle w:val="FormtovanvHTML"/>
         <w:shd w:val="clear" w:color="auto" w:fill="FFFFFF"/>
         <w:rPr>
           <w:rFonts w:ascii="Menlo" w:hAnsi="Menlo" w:cs="Menlo"/>
@@ -3384,18 +3264,18 @@
     </w:p>
     <w:p>
       <w:pPr>
-        <w:pStyle w:val="Heading2"/>
+        <w:pStyle w:val="Nadpis2"/>
         <w:numPr>
           <w:ilvl w:val="0"/>
           <w:numId w:val="0"/>
         </w:numPr>
         <w:ind w:left="576" w:hanging="576"/>
       </w:pPr>
-      <w:bookmarkStart w:id="15" w:name="_Toc439267768"/>
+      <w:bookmarkStart w:id="14" w:name="_Toc532900464"/>
       <w:r>
         <w:t>Fyzický model dat</w:t>
       </w:r>
-      <w:bookmarkEnd w:id="15"/>
+      <w:bookmarkEnd w:id="14"/>
     </w:p>
     <w:p>
       <w:pPr>
@@ -3415,7 +3295,7 @@
       <w:r>
         <w:rPr>
           <w:noProof/>
-          <w:lang w:val="en-GB" w:eastAsia="en-GB"/>
+          <w:lang w:eastAsia="cs-CZ"/>
         </w:rPr>
         <w:lastRenderedPageBreak/>
         <w:drawing>
@@ -3477,7 +3357,7 @@
     </w:p>
     <w:p>
       <w:pPr>
-        <w:pStyle w:val="HTMLPreformatted"/>
+        <w:pStyle w:val="FormtovanvHTML"/>
         <w:shd w:val="clear" w:color="auto" w:fill="FFFFFF"/>
         <w:rPr>
           <w:rFonts w:ascii="Menlo" w:hAnsi="Menlo" w:cs="Menlo"/>
@@ -3486,7 +3366,6 @@
           <w:szCs w:val="18"/>
         </w:rPr>
       </w:pPr>
-      <w:bookmarkStart w:id="16" w:name="_Toc439267769"/>
     </w:p>
     <w:p>
       <w:pPr>
@@ -3534,7 +3413,7 @@
     </w:p>
     <w:p>
       <w:pPr>
-        <w:pStyle w:val="ListParagraph"/>
+        <w:pStyle w:val="Odstavecseseznamem"/>
         <w:numPr>
           <w:ilvl w:val="0"/>
           <w:numId w:val="37"/>
@@ -3559,7 +3438,13 @@
         <w:t>:</w:t>
       </w:r>
       <w:r>
-        <w:t xml:space="preserve"> Cvičící</w:t>
+        <w:t xml:space="preserve"> </w:t>
+      </w:r>
+      <w:r>
+        <w:t xml:space="preserve">Přednášející, </w:t>
+      </w:r>
+      <w:r>
+        <w:t>Cvičící</w:t>
       </w:r>
       <w:r>
         <w:t>,</w:t>
@@ -3567,7 +3452,7 @@
     </w:p>
     <w:p>
       <w:pPr>
-        <w:pStyle w:val="ListParagraph"/>
+        <w:pStyle w:val="Odstavecseseznamem"/>
         <w:numPr>
           <w:ilvl w:val="0"/>
           <w:numId w:val="37"/>
@@ -3583,12 +3468,15 @@
         <w:t>: Zkouška</w:t>
       </w:r>
       <w:r>
+        <w:t>, Zápočet</w:t>
+      </w:r>
+      <w:r>
         <w:t>,</w:t>
       </w:r>
     </w:p>
     <w:p>
       <w:pPr>
-        <w:pStyle w:val="ListParagraph"/>
+        <w:pStyle w:val="Odstavecseseznamem"/>
         <w:numPr>
           <w:ilvl w:val="0"/>
           <w:numId w:val="37"/>
@@ -3610,12 +3498,15 @@
         <w:t>ezenční</w:t>
       </w:r>
       <w:r>
+        <w:t>, Kombinovaná</w:t>
+      </w:r>
+      <w:r>
         <w:t>,</w:t>
       </w:r>
     </w:p>
     <w:p>
       <w:pPr>
-        <w:pStyle w:val="ListParagraph"/>
+        <w:pStyle w:val="Odstavecseseznamem"/>
         <w:numPr>
           <w:ilvl w:val="0"/>
           <w:numId w:val="37"/>
@@ -3634,12 +3525,15 @@
         <w:t xml:space="preserve"> ZS</w:t>
       </w:r>
       <w:r>
+        <w:t>, LS</w:t>
+      </w:r>
+      <w:r>
         <w:t>,</w:t>
       </w:r>
     </w:p>
     <w:p>
       <w:pPr>
-        <w:pStyle w:val="ListParagraph"/>
+        <w:pStyle w:val="Odstavecseseznamem"/>
         <w:numPr>
           <w:ilvl w:val="0"/>
           <w:numId w:val="37"/>
@@ -3658,12 +3552,15 @@
         <w:t xml:space="preserve"> A</w:t>
       </w:r>
       <w:r>
+        <w:t>, B, C</w:t>
+      </w:r>
+      <w:r>
         <w:t>,</w:t>
       </w:r>
     </w:p>
     <w:p>
       <w:pPr>
-        <w:pStyle w:val="ListParagraph"/>
+        <w:pStyle w:val="Odstavecseseznamem"/>
         <w:numPr>
           <w:ilvl w:val="0"/>
           <w:numId w:val="37"/>
@@ -3682,6 +3579,9 @@
         <w:t xml:space="preserve"> </w:t>
       </w:r>
       <w:r>
+        <w:t xml:space="preserve">Přednáška, </w:t>
+      </w:r>
+      <w:r>
         <w:t>Cvičení</w:t>
       </w:r>
       <w:r>
@@ -3690,7 +3590,7 @@
     </w:p>
     <w:p>
       <w:pPr>
-        <w:pStyle w:val="ListParagraph"/>
+        <w:pStyle w:val="Odstavecseseznamem"/>
         <w:numPr>
           <w:ilvl w:val="0"/>
           <w:numId w:val="37"/>
@@ -3780,7 +3680,7 @@
     </w:p>
     <w:p>
       <w:pPr>
-        <w:pStyle w:val="ListParagraph"/>
+        <w:pStyle w:val="Odstavecseseznamem"/>
         <w:numPr>
           <w:ilvl w:val="0"/>
           <w:numId w:val="37"/>
@@ -3886,7 +3786,10 @@
         <w:rPr>
           <w:i/>
         </w:rPr>
-        <w:t xml:space="preserve"> 0 (</w:t>
+        <w:t xml:space="preserve"> 0 </w:t>
+      </w:r>
+      <w:r>
+        <w:t>(</w:t>
       </w:r>
       <w:r>
         <w:t>neschváleno</w:t>
@@ -3900,7 +3803,7 @@
     </w:p>
     <w:p>
       <w:pPr>
-        <w:pStyle w:val="ListParagraph"/>
+        <w:pStyle w:val="Odstavecseseznamem"/>
         <w:numPr>
           <w:ilvl w:val="0"/>
           <w:numId w:val="37"/>
@@ -3921,7 +3824,7 @@
     </w:p>
     <w:p>
       <w:pPr>
-        <w:pStyle w:val="ListParagraph"/>
+        <w:pStyle w:val="Odstavecseseznamem"/>
         <w:numPr>
           <w:ilvl w:val="0"/>
           <w:numId w:val="37"/>
@@ -4011,7 +3914,7 @@
     </w:p>
     <w:p>
       <w:pPr>
-        <w:pStyle w:val="ListParagraph"/>
+        <w:pStyle w:val="Odstavecseseznamem"/>
         <w:numPr>
           <w:ilvl w:val="0"/>
           <w:numId w:val="37"/>
@@ -4071,7 +3974,7 @@
     </w:p>
     <w:p>
       <w:pPr>
-        <w:pStyle w:val="ListParagraph"/>
+        <w:pStyle w:val="Odstavecseseznamem"/>
         <w:numPr>
           <w:ilvl w:val="0"/>
           <w:numId w:val="37"/>
@@ -4107,7 +4010,7 @@
     </w:p>
     <w:p>
       <w:pPr>
-        <w:pStyle w:val="ListParagraph"/>
+        <w:pStyle w:val="Odstavecseseznamem"/>
         <w:numPr>
           <w:ilvl w:val="0"/>
           <w:numId w:val="37"/>
@@ -4138,7 +4041,7 @@
     </w:p>
     <w:p>
       <w:pPr>
-        <w:pStyle w:val="ListParagraph"/>
+        <w:pStyle w:val="Odstavecseseznamem"/>
         <w:numPr>
           <w:ilvl w:val="0"/>
           <w:numId w:val="37"/>
@@ -4165,7 +4068,7 @@
     </w:p>
     <w:p>
       <w:pPr>
-        <w:pStyle w:val="ListParagraph"/>
+        <w:pStyle w:val="Odstavecseseznamem"/>
         <w:numPr>
           <w:ilvl w:val="0"/>
           <w:numId w:val="37"/>
@@ -4183,7 +4086,7 @@
     </w:p>
     <w:p>
       <w:pPr>
-        <w:pStyle w:val="ListParagraph"/>
+        <w:pStyle w:val="Odstavecseseznamem"/>
         <w:numPr>
           <w:ilvl w:val="0"/>
           <w:numId w:val="37"/>
@@ -4216,7 +4119,7 @@
     </w:p>
     <w:p>
       <w:pPr>
-        <w:pStyle w:val="ListParagraph"/>
+        <w:pStyle w:val="Odstavecseseznamem"/>
         <w:numPr>
           <w:ilvl w:val="0"/>
           <w:numId w:val="37"/>
@@ -4246,7 +4149,7 @@
     </w:p>
     <w:p>
       <w:pPr>
-        <w:pStyle w:val="ListParagraph"/>
+        <w:pStyle w:val="Odstavecseseznamem"/>
         <w:numPr>
           <w:ilvl w:val="0"/>
           <w:numId w:val="37"/>
@@ -4268,17 +4171,18 @@
     <w:p/>
     <w:p>
       <w:pPr>
-        <w:pStyle w:val="Heading2"/>
+        <w:pStyle w:val="Nadpis2"/>
         <w:numPr>
           <w:ilvl w:val="0"/>
           <w:numId w:val="0"/>
         </w:numPr>
         <w:ind w:left="576" w:hanging="576"/>
       </w:pPr>
+      <w:bookmarkStart w:id="15" w:name="_Toc532900465"/>
       <w:r>
         <w:t>Číselníky</w:t>
       </w:r>
-      <w:bookmarkEnd w:id="16"/>
+      <w:bookmarkEnd w:id="15"/>
     </w:p>
     <w:p>
       <w:pPr>
@@ -4439,18 +4343,18 @@
     </w:p>
     <w:p>
       <w:pPr>
-        <w:pStyle w:val="Heading2"/>
+        <w:pStyle w:val="Nadpis2"/>
         <w:numPr>
           <w:ilvl w:val="0"/>
           <w:numId w:val="0"/>
         </w:numPr>
         <w:ind w:left="576" w:hanging="576"/>
       </w:pPr>
-      <w:bookmarkStart w:id="17" w:name="_Toc439267770"/>
+      <w:bookmarkStart w:id="16" w:name="_Toc532900466"/>
       <w:r>
         <w:t>Pohledy</w:t>
       </w:r>
-      <w:bookmarkEnd w:id="17"/>
+      <w:bookmarkEnd w:id="16"/>
     </w:p>
     <w:p>
       <w:pPr>
@@ -4462,7 +4366,7 @@
     </w:p>
     <w:p>
       <w:pPr>
-        <w:pStyle w:val="HTMLPreformatted"/>
+        <w:pStyle w:val="FormtovanvHTML"/>
         <w:shd w:val="clear" w:color="auto" w:fill="FFFFFF"/>
         <w:rPr>
           <w:rFonts w:ascii="Menlo" w:hAnsi="Menlo" w:cs="Menlo"/>
@@ -4673,7 +4577,7 @@
     </w:p>
     <w:p>
       <w:pPr>
-        <w:pStyle w:val="HTMLPreformatted"/>
+        <w:pStyle w:val="FormtovanvHTML"/>
         <w:shd w:val="clear" w:color="auto" w:fill="FFFFFF"/>
         <w:rPr>
           <w:rFonts w:ascii="Menlo" w:hAnsi="Menlo" w:cs="Menlo"/>
@@ -4723,7 +4627,7 @@
     </w:p>
     <w:p>
       <w:pPr>
-        <w:pStyle w:val="HTMLPreformatted"/>
+        <w:pStyle w:val="FormtovanvHTML"/>
         <w:shd w:val="clear" w:color="auto" w:fill="FFFFFF"/>
         <w:rPr>
           <w:rFonts w:ascii="Menlo" w:hAnsi="Menlo" w:cs="Menlo"/>
@@ -5014,7 +4918,7 @@
     </w:p>
     <w:p>
       <w:pPr>
-        <w:pStyle w:val="HTMLPreformatted"/>
+        <w:pStyle w:val="FormtovanvHTML"/>
         <w:shd w:val="clear" w:color="auto" w:fill="FFFFFF"/>
         <w:rPr>
           <w:rFonts w:ascii="Menlo" w:hAnsi="Menlo" w:cs="Menlo"/>
@@ -5072,7 +4976,7 @@
     </w:p>
     <w:p>
       <w:pPr>
-        <w:pStyle w:val="HTMLPreformatted"/>
+        <w:pStyle w:val="FormtovanvHTML"/>
         <w:shd w:val="clear" w:color="auto" w:fill="FFFFFF"/>
         <w:rPr>
           <w:rFonts w:ascii="Menlo" w:hAnsi="Menlo" w:cs="Menlo"/>
@@ -5353,7 +5257,7 @@
     </w:p>
     <w:p>
       <w:pPr>
-        <w:pStyle w:val="HTMLPreformatted"/>
+        <w:pStyle w:val="FormtovanvHTML"/>
         <w:shd w:val="clear" w:color="auto" w:fill="FFFFFF"/>
         <w:rPr>
           <w:rFonts w:ascii="Menlo" w:hAnsi="Menlo" w:cs="Menlo"/>
@@ -5419,7 +5323,7 @@
     </w:p>
     <w:p>
       <w:pPr>
-        <w:pStyle w:val="HTMLPreformatted"/>
+        <w:pStyle w:val="FormtovanvHTML"/>
         <w:shd w:val="clear" w:color="auto" w:fill="FFFFFF"/>
         <w:rPr>
           <w:rFonts w:ascii="Menlo" w:hAnsi="Menlo" w:cs="Menlo"/>
@@ -5837,7 +5741,7 @@
     </w:p>
     <w:p>
       <w:pPr>
-        <w:pStyle w:val="HTMLPreformatted"/>
+        <w:pStyle w:val="FormtovanvHTML"/>
         <w:shd w:val="clear" w:color="auto" w:fill="FFFFFF"/>
         <w:rPr>
           <w:rFonts w:ascii="Menlo" w:hAnsi="Menlo" w:cs="Menlo"/>
@@ -6343,7 +6247,7 @@
     </w:p>
     <w:p>
       <w:pPr>
-        <w:pStyle w:val="HTMLPreformatted"/>
+        <w:pStyle w:val="FormtovanvHTML"/>
         <w:shd w:val="clear" w:color="auto" w:fill="FFFFFF"/>
         <w:rPr>
           <w:rFonts w:ascii="Menlo" w:hAnsi="Menlo" w:cs="Menlo"/>
@@ -6830,7 +6734,7 @@
     </w:p>
     <w:p>
       <w:pPr>
-        <w:pStyle w:val="HTMLPreformatted"/>
+        <w:pStyle w:val="FormtovanvHTML"/>
         <w:shd w:val="clear" w:color="auto" w:fill="FFFFFF"/>
         <w:rPr>
           <w:rFonts w:ascii="Menlo" w:hAnsi="Menlo" w:cs="Menlo"/>
@@ -6920,7 +6824,7 @@
     </w:p>
     <w:p>
       <w:pPr>
-        <w:pStyle w:val="HTMLPreformatted"/>
+        <w:pStyle w:val="FormtovanvHTML"/>
         <w:shd w:val="clear" w:color="auto" w:fill="FFFFFF"/>
         <w:rPr>
           <w:rFonts w:ascii="Menlo" w:hAnsi="Menlo" w:cs="Menlo"/>
@@ -7211,7 +7115,7 @@
     </w:p>
     <w:p>
       <w:pPr>
-        <w:pStyle w:val="HTMLPreformatted"/>
+        <w:pStyle w:val="FormtovanvHTML"/>
         <w:shd w:val="clear" w:color="auto" w:fill="FFFFFF"/>
         <w:rPr>
           <w:rFonts w:ascii="Menlo" w:hAnsi="Menlo" w:cs="Menlo"/>
@@ -7266,7 +7170,7 @@
     </w:p>
     <w:p>
       <w:pPr>
-        <w:pStyle w:val="HTMLPreformatted"/>
+        <w:pStyle w:val="FormtovanvHTML"/>
         <w:shd w:val="clear" w:color="auto" w:fill="FFFFFF"/>
         <w:rPr>
           <w:rFonts w:ascii="Menlo" w:hAnsi="Menlo" w:cs="Menlo"/>
@@ -7278,7 +7182,7 @@
     </w:p>
     <w:p>
       <w:pPr>
-        <w:pStyle w:val="HTMLPreformatted"/>
+        <w:pStyle w:val="FormtovanvHTML"/>
         <w:shd w:val="clear" w:color="auto" w:fill="FFFFFF"/>
         <w:rPr>
           <w:rFonts w:ascii="Menlo" w:hAnsi="Menlo" w:cs="Menlo"/>
@@ -7489,7 +7393,7 @@
     </w:p>
     <w:p>
       <w:pPr>
-        <w:pStyle w:val="HTMLPreformatted"/>
+        <w:pStyle w:val="FormtovanvHTML"/>
         <w:shd w:val="clear" w:color="auto" w:fill="FFFFFF"/>
         <w:rPr>
           <w:rFonts w:ascii="Menlo" w:hAnsi="Menlo" w:cs="Menlo"/>
@@ -7572,7 +7476,7 @@
     </w:p>
     <w:p>
       <w:pPr>
-        <w:pStyle w:val="HTMLPreformatted"/>
+        <w:pStyle w:val="FormtovanvHTML"/>
         <w:shd w:val="clear" w:color="auto" w:fill="FFFFFF"/>
         <w:rPr>
           <w:rFonts w:ascii="Menlo" w:hAnsi="Menlo" w:cs="Menlo"/>
@@ -8587,7 +8491,7 @@
     </w:p>
     <w:p>
       <w:pPr>
-        <w:pStyle w:val="HTMLPreformatted"/>
+        <w:pStyle w:val="FormtovanvHTML"/>
         <w:shd w:val="clear" w:color="auto" w:fill="FFFFFF"/>
         <w:rPr>
           <w:rFonts w:ascii="Menlo" w:hAnsi="Menlo" w:cs="Menlo"/>
@@ -8653,7 +8557,7 @@
     </w:p>
     <w:p>
       <w:pPr>
-        <w:pStyle w:val="HTMLPreformatted"/>
+        <w:pStyle w:val="FormtovanvHTML"/>
         <w:shd w:val="clear" w:color="auto" w:fill="FFFFFF"/>
         <w:rPr>
           <w:rFonts w:ascii="Menlo" w:hAnsi="Menlo" w:cs="Menlo"/>
@@ -9225,7 +9129,7 @@
     </w:p>
     <w:p>
       <w:pPr>
-        <w:pStyle w:val="HTMLPreformatted"/>
+        <w:pStyle w:val="FormtovanvHTML"/>
         <w:shd w:val="clear" w:color="auto" w:fill="FFFFFF"/>
         <w:rPr>
           <w:rFonts w:ascii="Menlo" w:hAnsi="Menlo" w:cs="Menlo"/>
@@ -9280,22 +9184,22 @@
     </w:p>
     <w:p>
       <w:pPr>
-        <w:pStyle w:val="Heading2"/>
+        <w:pStyle w:val="Nadpis2"/>
         <w:numPr>
           <w:ilvl w:val="0"/>
           <w:numId w:val="0"/>
         </w:numPr>
         <w:ind w:left="576" w:hanging="576"/>
       </w:pPr>
-      <w:bookmarkStart w:id="18" w:name="_Toc439267771"/>
+      <w:bookmarkStart w:id="17" w:name="_Toc532900467"/>
       <w:r>
         <w:t>Funkce</w:t>
       </w:r>
-      <w:bookmarkEnd w:id="18"/>
-    </w:p>
-    <w:p>
-      <w:pPr>
-        <w:pStyle w:val="HTMLPreformatted"/>
+      <w:bookmarkEnd w:id="17"/>
+    </w:p>
+    <w:p>
+      <w:pPr>
+        <w:pStyle w:val="FormtovanvHTML"/>
         <w:shd w:val="clear" w:color="auto" w:fill="FFFFFF"/>
         <w:rPr>
           <w:rFonts w:ascii="Menlo" w:hAnsi="Menlo" w:cs="Menlo"/>
@@ -9304,7 +9208,6 @@
           <w:szCs w:val="18"/>
         </w:rPr>
       </w:pPr>
-      <w:bookmarkStart w:id="19" w:name="_Toc439267772"/>
       <w:r>
         <w:rPr>
           <w:rFonts w:ascii="Menlo" w:hAnsi="Menlo" w:cs="Menlo"/>
@@ -9640,7 +9543,7 @@
     </w:p>
     <w:p>
       <w:pPr>
-        <w:pStyle w:val="HTMLPreformatted"/>
+        <w:pStyle w:val="FormtovanvHTML"/>
         <w:shd w:val="clear" w:color="auto" w:fill="FFFFFF"/>
         <w:rPr>
           <w:rFonts w:ascii="Menlo" w:hAnsi="Menlo" w:cs="Menlo"/>
@@ -9836,7 +9739,7 @@
     </w:p>
     <w:p>
       <w:pPr>
-        <w:pStyle w:val="HTMLPreformatted"/>
+        <w:pStyle w:val="FormtovanvHTML"/>
         <w:shd w:val="clear" w:color="auto" w:fill="FFFFFF"/>
         <w:rPr>
           <w:rFonts w:ascii="Menlo" w:hAnsi="Menlo" w:cs="Menlo"/>
@@ -9901,7 +9804,7 @@
     </w:p>
     <w:p>
       <w:pPr>
-        <w:pStyle w:val="HTMLPreformatted"/>
+        <w:pStyle w:val="FormtovanvHTML"/>
         <w:shd w:val="clear" w:color="auto" w:fill="FFFFFF"/>
         <w:rPr>
           <w:rFonts w:ascii="Menlo" w:hAnsi="Menlo" w:cs="Menlo"/>
@@ -10876,7 +10779,7 @@
     </w:p>
     <w:p>
       <w:pPr>
-        <w:pStyle w:val="HTMLPreformatted"/>
+        <w:pStyle w:val="FormtovanvHTML"/>
         <w:shd w:val="clear" w:color="auto" w:fill="FFFFFF"/>
         <w:rPr>
           <w:rFonts w:ascii="Menlo" w:hAnsi="Menlo" w:cs="Menlo"/>
@@ -10941,7 +10844,7 @@
     </w:p>
     <w:p>
       <w:pPr>
-        <w:pStyle w:val="HTMLPreformatted"/>
+        <w:pStyle w:val="FormtovanvHTML"/>
         <w:shd w:val="clear" w:color="auto" w:fill="FFFFFF"/>
         <w:rPr>
           <w:rFonts w:ascii="Menlo" w:hAnsi="Menlo" w:cs="Menlo"/>
@@ -12164,7 +12067,7 @@
     </w:p>
     <w:p>
       <w:pPr>
-        <w:pStyle w:val="HTMLPreformatted"/>
+        <w:pStyle w:val="FormtovanvHTML"/>
         <w:shd w:val="clear" w:color="auto" w:fill="FFFFFF"/>
         <w:rPr>
           <w:rFonts w:ascii="Menlo" w:hAnsi="Menlo" w:cs="Menlo"/>
@@ -12227,7 +12130,7 @@
     </w:p>
     <w:p>
       <w:pPr>
-        <w:pStyle w:val="HTMLPreformatted"/>
+        <w:pStyle w:val="FormtovanvHTML"/>
         <w:shd w:val="clear" w:color="auto" w:fill="FFFFFF"/>
         <w:rPr>
           <w:rFonts w:ascii="Menlo" w:hAnsi="Menlo" w:cs="Menlo"/>
@@ -12239,21 +12142,22 @@
     </w:p>
     <w:p>
       <w:pPr>
-        <w:pStyle w:val="Heading2"/>
+        <w:pStyle w:val="Nadpis2"/>
         <w:numPr>
           <w:ilvl w:val="0"/>
           <w:numId w:val="0"/>
         </w:numPr>
         <w:ind w:left="576" w:hanging="576"/>
       </w:pPr>
+      <w:bookmarkStart w:id="18" w:name="_Toc532900468"/>
       <w:r>
         <w:t>Uložené procedury</w:t>
       </w:r>
-      <w:bookmarkEnd w:id="19"/>
-    </w:p>
-    <w:p>
-      <w:pPr>
-        <w:pStyle w:val="HTMLPreformatted"/>
+      <w:bookmarkEnd w:id="18"/>
+    </w:p>
+    <w:p>
+      <w:pPr>
+        <w:pStyle w:val="FormtovanvHTML"/>
         <w:shd w:val="clear" w:color="auto" w:fill="FFFFFF"/>
         <w:rPr>
           <w:rFonts w:ascii="Menlo" w:hAnsi="Menlo" w:cs="Menlo"/>
@@ -12262,7 +12166,6 @@
           <w:szCs w:val="18"/>
         </w:rPr>
       </w:pPr>
-      <w:bookmarkStart w:id="20" w:name="_Toc439267773"/>
       <w:r>
         <w:rPr>
           <w:rFonts w:ascii="Menlo" w:hAnsi="Menlo" w:cs="Menlo"/>
@@ -12491,7 +12394,7 @@
           <w:sz w:val="20"/>
           <w:szCs w:val="20"/>
         </w:rPr>
-        <w:t>d ???</w:t>
+        <w:t xml:space="preserve">d </w:t>
       </w:r>
       <w:r>
         <w:rPr>
@@ -12499,7 +12402,7 @@
           <w:sz w:val="20"/>
           <w:szCs w:val="20"/>
         </w:rPr>
-        <w:t>:</w:t>
+        <w:t>15</w:t>
       </w:r>
       <w:r>
         <w:rPr>
@@ -12507,7 +12410,7 @@
           <w:sz w:val="20"/>
           <w:szCs w:val="20"/>
         </w:rPr>
-        <w:t xml:space="preserve"> Procedura pro vymazání místnosti se všemi závislostmi.</w:t>
+        <w:t>:</w:t>
       </w:r>
       <w:r>
         <w:rPr>
@@ -12515,12 +12418,20 @@
           <w:sz w:val="20"/>
           <w:szCs w:val="20"/>
         </w:rPr>
+        <w:t xml:space="preserve"> Procedura pro vymazání místnosti se všemi závislostmi.</w:t>
+      </w:r>
+      <w:r>
+        <w:rPr>
+          <w:i/>
+          <w:sz w:val="20"/>
+          <w:szCs w:val="20"/>
+        </w:rPr>
         <w:br/>
       </w:r>
     </w:p>
     <w:p>
       <w:pPr>
-        <w:pStyle w:val="HTMLPreformatted"/>
+        <w:pStyle w:val="FormtovanvHTML"/>
         <w:shd w:val="clear" w:color="auto" w:fill="FFFFFF"/>
         <w:rPr>
           <w:rFonts w:ascii="Menlo" w:hAnsi="Menlo" w:cs="Menlo"/>
@@ -13228,7 +13139,7 @@
     </w:p>
     <w:p>
       <w:pPr>
-        <w:pStyle w:val="HTMLPreformatted"/>
+        <w:pStyle w:val="FormtovanvHTML"/>
         <w:shd w:val="clear" w:color="auto" w:fill="FFFFFF"/>
         <w:rPr>
           <w:rFonts w:ascii="Menlo" w:hAnsi="Menlo" w:cs="Menlo"/>
@@ -13262,7 +13173,7 @@
           <w:sz w:val="20"/>
           <w:szCs w:val="20"/>
         </w:rPr>
-        <w:t>d ???</w:t>
+        <w:t xml:space="preserve">d </w:t>
       </w:r>
       <w:r>
         <w:rPr>
@@ -13270,7 +13181,7 @@
           <w:sz w:val="20"/>
           <w:szCs w:val="20"/>
         </w:rPr>
-        <w:t>:</w:t>
+        <w:t>16</w:t>
       </w:r>
       <w:r>
         <w:rPr>
@@ -13278,7 +13189,7 @@
           <w:sz w:val="20"/>
           <w:szCs w:val="20"/>
         </w:rPr>
-        <w:t xml:space="preserve"> Procedura pro vytvoření</w:t>
+        <w:t>:</w:t>
       </w:r>
       <w:r>
         <w:rPr>
@@ -13286,7 +13197,7 @@
           <w:sz w:val="20"/>
           <w:szCs w:val="20"/>
         </w:rPr>
-        <w:t xml:space="preserve"> nebo úpravu</w:t>
+        <w:t xml:space="preserve"> Procedura pro vytvoření</w:t>
       </w:r>
       <w:r>
         <w:rPr>
@@ -13294,6 +13205,14 @@
           <w:sz w:val="20"/>
           <w:szCs w:val="20"/>
         </w:rPr>
+        <w:t xml:space="preserve"> nebo úpravu</w:t>
+      </w:r>
+      <w:r>
+        <w:rPr>
+          <w:i/>
+          <w:sz w:val="20"/>
+          <w:szCs w:val="20"/>
+        </w:rPr>
         <w:t xml:space="preserve"> a validaci způsobu výuky.</w:t>
       </w:r>
     </w:p>
@@ -13310,7 +13229,7 @@
     </w:p>
     <w:p>
       <w:pPr>
-        <w:pStyle w:val="HTMLPreformatted"/>
+        <w:pStyle w:val="FormtovanvHTML"/>
         <w:shd w:val="clear" w:color="auto" w:fill="FFFFFF"/>
         <w:rPr>
           <w:rFonts w:ascii="Menlo" w:hAnsi="Menlo" w:cs="Menlo"/>
@@ -14273,7 +14192,7 @@
     </w:p>
     <w:p>
       <w:pPr>
-        <w:pStyle w:val="HTMLPreformatted"/>
+        <w:pStyle w:val="FormtovanvHTML"/>
         <w:shd w:val="clear" w:color="auto" w:fill="FFFFFF"/>
         <w:rPr>
           <w:rFonts w:ascii="Menlo" w:hAnsi="Menlo" w:cs="Menlo"/>
@@ -14307,7 +14226,7 @@
           <w:sz w:val="20"/>
           <w:szCs w:val="20"/>
         </w:rPr>
-        <w:t>d ???</w:t>
+        <w:t>d</w:t>
       </w:r>
       <w:r>
         <w:rPr>
@@ -14315,7 +14234,7 @@
           <w:sz w:val="20"/>
           <w:szCs w:val="20"/>
         </w:rPr>
-        <w:t>:</w:t>
+        <w:t xml:space="preserve"> 17</w:t>
       </w:r>
       <w:r>
         <w:rPr>
@@ -14323,7 +14242,7 @@
           <w:sz w:val="20"/>
           <w:szCs w:val="20"/>
         </w:rPr>
-        <w:t xml:space="preserve"> </w:t>
+        <w:t>:</w:t>
       </w:r>
       <w:r>
         <w:rPr>
@@ -14331,7 +14250,7 @@
           <w:sz w:val="20"/>
           <w:szCs w:val="20"/>
         </w:rPr>
-        <w:t>Tělo b</w:t>
+        <w:t xml:space="preserve"> </w:t>
       </w:r>
       <w:r>
         <w:rPr>
@@ -14339,7 +14258,7 @@
           <w:sz w:val="20"/>
           <w:szCs w:val="20"/>
         </w:rPr>
-        <w:t>alíčku</w:t>
+        <w:t>Tělo b</w:t>
       </w:r>
       <w:r>
         <w:rPr>
@@ -14347,12 +14266,20 @@
           <w:sz w:val="20"/>
           <w:szCs w:val="20"/>
         </w:rPr>
+        <w:t>alíčku</w:t>
+      </w:r>
+      <w:r>
+        <w:rPr>
+          <w:i/>
+          <w:sz w:val="20"/>
+          <w:szCs w:val="20"/>
+        </w:rPr>
         <w:t xml:space="preserve"> s procedurami pro import dat.</w:t>
       </w:r>
     </w:p>
     <w:p>
       <w:pPr>
-        <w:pStyle w:val="HTMLPreformatted"/>
+        <w:pStyle w:val="FormtovanvHTML"/>
         <w:shd w:val="clear" w:color="auto" w:fill="FFFFFF"/>
         <w:rPr>
           <w:rFonts w:ascii="Menlo" w:hAnsi="Menlo" w:cs="Menlo"/>
@@ -14364,21 +14291,22 @@
     </w:p>
     <w:p>
       <w:pPr>
-        <w:pStyle w:val="Heading2"/>
+        <w:pStyle w:val="Nadpis2"/>
         <w:numPr>
           <w:ilvl w:val="0"/>
           <w:numId w:val="0"/>
         </w:numPr>
         <w:ind w:left="576" w:hanging="576"/>
       </w:pPr>
+      <w:bookmarkStart w:id="19" w:name="_Toc532900469"/>
       <w:r>
         <w:t>Spouště</w:t>
       </w:r>
-      <w:bookmarkEnd w:id="20"/>
-    </w:p>
-    <w:p>
-      <w:pPr>
-        <w:pStyle w:val="HTMLPreformatted"/>
+      <w:bookmarkEnd w:id="19"/>
+    </w:p>
+    <w:p>
+      <w:pPr>
+        <w:pStyle w:val="FormtovanvHTML"/>
         <w:shd w:val="clear" w:color="auto" w:fill="FFFFFF"/>
         <w:rPr>
           <w:rFonts w:ascii="Menlo" w:hAnsi="Menlo" w:cs="Menlo"/>
@@ -14387,7 +14315,6 @@
           <w:szCs w:val="18"/>
         </w:rPr>
       </w:pPr>
-      <w:bookmarkStart w:id="21" w:name="_Toc439267774"/>
       <w:r>
         <w:rPr>
           <w:rFonts w:ascii="Menlo" w:hAnsi="Menlo" w:cs="Menlo"/>
@@ -14613,7 +14540,7 @@
           <w:sz w:val="20"/>
           <w:szCs w:val="20"/>
         </w:rPr>
-        <w:t>d ???</w:t>
+        <w:t xml:space="preserve">d </w:t>
       </w:r>
       <w:r>
         <w:rPr>
@@ -14621,7 +14548,7 @@
           <w:sz w:val="20"/>
           <w:szCs w:val="20"/>
         </w:rPr>
-        <w:t>:</w:t>
+        <w:t>18:</w:t>
       </w:r>
       <w:r>
         <w:rPr>
@@ -14634,7 +14561,7 @@
     </w:p>
     <w:p>
       <w:pPr>
-        <w:pStyle w:val="HTMLPreformatted"/>
+        <w:pStyle w:val="FormtovanvHTML"/>
         <w:shd w:val="clear" w:color="auto" w:fill="FFFFFF"/>
         <w:rPr>
           <w:rFonts w:ascii="Menlo" w:hAnsi="Menlo" w:cs="Menlo"/>
@@ -14917,7 +14844,7 @@
     </w:p>
     <w:p>
       <w:pPr>
-        <w:pStyle w:val="HTMLPreformatted"/>
+        <w:pStyle w:val="FormtovanvHTML"/>
         <w:shd w:val="clear" w:color="auto" w:fill="FFFFFF"/>
         <w:rPr>
           <w:rFonts w:ascii="Menlo" w:hAnsi="Menlo" w:cs="Menlo"/>
@@ -14951,7 +14878,7 @@
           <w:sz w:val="20"/>
           <w:szCs w:val="20"/>
         </w:rPr>
-        <w:t>d ???</w:t>
+        <w:t xml:space="preserve">d </w:t>
       </w:r>
       <w:r>
         <w:rPr>
@@ -14959,7 +14886,7 @@
           <w:sz w:val="20"/>
           <w:szCs w:val="20"/>
         </w:rPr>
-        <w:t>:</w:t>
+        <w:t>19:</w:t>
       </w:r>
       <w:r>
         <w:rPr>
@@ -14980,17 +14907,18 @@
     </w:p>
     <w:p>
       <w:pPr>
-        <w:pStyle w:val="Heading2"/>
+        <w:pStyle w:val="Nadpis2"/>
         <w:numPr>
           <w:ilvl w:val="0"/>
           <w:numId w:val="0"/>
         </w:numPr>
         <w:ind w:left="576" w:hanging="576"/>
       </w:pPr>
+      <w:bookmarkStart w:id="20" w:name="_Toc532900470"/>
       <w:r>
         <w:t>Indexy</w:t>
       </w:r>
-      <w:bookmarkEnd w:id="21"/>
+      <w:bookmarkEnd w:id="20"/>
     </w:p>
     <w:p>
       <w:pPr>
@@ -15002,19 +14930,19 @@
     </w:p>
     <w:p>
       <w:pPr>
-        <w:pStyle w:val="Heading2"/>
+        <w:pStyle w:val="Nadpis2"/>
         <w:numPr>
           <w:ilvl w:val="0"/>
           <w:numId w:val="0"/>
         </w:numPr>
         <w:ind w:left="576" w:hanging="576"/>
       </w:pPr>
-      <w:bookmarkStart w:id="22" w:name="_Toc439267775"/>
+      <w:bookmarkStart w:id="21" w:name="_Toc532900471"/>
       <w:r>
         <w:lastRenderedPageBreak/>
         <w:t>Sekvence</w:t>
       </w:r>
-      <w:bookmarkEnd w:id="22"/>
+      <w:bookmarkEnd w:id="21"/>
     </w:p>
     <w:p>
       <w:pPr>
@@ -15026,7 +14954,7 @@
     </w:p>
     <w:p>
       <w:pPr>
-        <w:pStyle w:val="HTMLPreformatted"/>
+        <w:pStyle w:val="FormtovanvHTML"/>
         <w:shd w:val="clear" w:color="auto" w:fill="FFFFFF"/>
         <w:rPr>
           <w:rFonts w:ascii="Menlo" w:hAnsi="Menlo" w:cs="Menlo"/>
@@ -15125,7 +15053,7 @@
     </w:p>
     <w:p>
       <w:pPr>
-        <w:pStyle w:val="HTMLPreformatted"/>
+        <w:pStyle w:val="FormtovanvHTML"/>
         <w:shd w:val="clear" w:color="auto" w:fill="FFFFFF"/>
         <w:rPr>
           <w:rFonts w:ascii="Menlo" w:hAnsi="Menlo" w:cs="Menlo"/>
@@ -15159,7 +15087,7 @@
           <w:sz w:val="20"/>
           <w:szCs w:val="20"/>
         </w:rPr>
-        <w:t>d ???</w:t>
+        <w:t xml:space="preserve">d </w:t>
       </w:r>
       <w:r>
         <w:rPr>
@@ -15167,7 +15095,7 @@
           <w:sz w:val="20"/>
           <w:szCs w:val="20"/>
         </w:rPr>
-        <w:t>:</w:t>
+        <w:t>20:</w:t>
       </w:r>
       <w:r>
         <w:rPr>
@@ -15180,22 +15108,22 @@
     </w:p>
     <w:p>
       <w:pPr>
-        <w:pStyle w:val="Heading2"/>
+        <w:pStyle w:val="Nadpis2"/>
         <w:numPr>
           <w:ilvl w:val="0"/>
           <w:numId w:val="0"/>
         </w:numPr>
         <w:ind w:left="576" w:hanging="576"/>
       </w:pPr>
-      <w:bookmarkStart w:id="23" w:name="_Toc439267776"/>
+      <w:bookmarkStart w:id="22" w:name="_Toc532900472"/>
       <w:r>
         <w:t>Systémový katalog</w:t>
       </w:r>
-      <w:bookmarkEnd w:id="23"/>
+      <w:bookmarkEnd w:id="22"/>
     </w:p>
     <w:tbl>
       <w:tblPr>
-        <w:tblStyle w:val="TableGrid"/>
+        <w:tblStyle w:val="Mkatabulky"/>
         <w:tblW w:w="0" w:type="auto"/>
         <w:jc w:val="center"/>
         <w:tblLook w:val="04A0" w:firstRow="1" w:lastRow="0" w:firstColumn="1" w:lastColumn="0" w:noHBand="0" w:noVBand="1"/>
@@ -15844,33 +15772,33 @@
     </w:p>
     <w:p>
       <w:pPr>
-        <w:pStyle w:val="Heading1"/>
+        <w:pStyle w:val="Nadpis1"/>
         <w:numPr>
           <w:ilvl w:val="0"/>
           <w:numId w:val="0"/>
         </w:numPr>
         <w:ind w:left="432" w:hanging="432"/>
       </w:pPr>
-      <w:bookmarkStart w:id="24" w:name="_Toc439267777"/>
+      <w:bookmarkStart w:id="23" w:name="_Toc532900473"/>
       <w:r>
         <w:t>Aplikace</w:t>
       </w:r>
-      <w:bookmarkEnd w:id="24"/>
-    </w:p>
-    <w:p>
-      <w:pPr>
-        <w:pStyle w:val="Heading2"/>
+      <w:bookmarkEnd w:id="23"/>
+    </w:p>
+    <w:p>
+      <w:pPr>
+        <w:pStyle w:val="Nadpis2"/>
         <w:numPr>
           <w:ilvl w:val="0"/>
           <w:numId w:val="0"/>
         </w:numPr>
         <w:ind w:left="576" w:hanging="576"/>
       </w:pPr>
-      <w:bookmarkStart w:id="25" w:name="_Toc439267778"/>
+      <w:bookmarkStart w:id="24" w:name="_Toc532900474"/>
       <w:r>
         <w:t>Použité prostředí</w:t>
       </w:r>
-      <w:bookmarkEnd w:id="25"/>
+      <w:bookmarkEnd w:id="24"/>
     </w:p>
     <w:p>
       <w:pPr>
@@ -16110,19 +16038,19 @@
     </w:p>
     <w:p>
       <w:pPr>
-        <w:pStyle w:val="Heading2"/>
+        <w:pStyle w:val="Nadpis2"/>
         <w:numPr>
           <w:ilvl w:val="0"/>
           <w:numId w:val="0"/>
         </w:numPr>
         <w:ind w:left="576" w:hanging="576"/>
       </w:pPr>
-      <w:bookmarkStart w:id="26" w:name="_Toc439267779"/>
+      <w:bookmarkStart w:id="25" w:name="_Toc532900475"/>
       <w:r>
         <w:lastRenderedPageBreak/>
         <w:t>Řízení uživatelských účtů</w:t>
       </w:r>
-      <w:bookmarkEnd w:id="26"/>
+      <w:bookmarkEnd w:id="25"/>
     </w:p>
     <w:p>
       <w:pPr>
@@ -16278,18 +16206,18 @@
     </w:p>
     <w:p>
       <w:pPr>
-        <w:pStyle w:val="Heading2"/>
+        <w:pStyle w:val="Nadpis2"/>
         <w:numPr>
           <w:ilvl w:val="0"/>
           <w:numId w:val="0"/>
         </w:numPr>
         <w:ind w:left="576" w:hanging="576"/>
       </w:pPr>
-      <w:bookmarkStart w:id="27" w:name="_Toc439267780"/>
+      <w:bookmarkStart w:id="26" w:name="_Toc532900476"/>
       <w:r>
         <w:t>Moduly</w:t>
       </w:r>
-      <w:bookmarkEnd w:id="27"/>
+      <w:bookmarkEnd w:id="26"/>
     </w:p>
     <w:p>
       <w:pPr>
@@ -16303,7 +16231,7 @@
       <w:r>
         <w:rPr>
           <w:noProof/>
-          <w:lang w:val="en-GB" w:eastAsia="en-GB"/>
+          <w:lang w:eastAsia="cs-CZ"/>
         </w:rPr>
         <w:drawing>
           <wp:inline distT="0" distB="0" distL="0" distR="0" wp14:anchorId="17B1A5ED" wp14:editId="3D6F36D3">
@@ -16382,7 +16310,7 @@
           <w:noProof/>
           <w:sz w:val="20"/>
           <w:szCs w:val="20"/>
-          <w:lang w:val="en-GB" w:eastAsia="en-GB"/>
+          <w:lang w:eastAsia="cs-CZ"/>
         </w:rPr>
         <w:drawing>
           <wp:inline distT="0" distB="0" distL="0" distR="0" wp14:anchorId="5B1038E6" wp14:editId="2AA6737A">
@@ -16451,7 +16379,7 @@
           <w:noProof/>
           <w:sz w:val="20"/>
           <w:szCs w:val="20"/>
-          <w:lang w:val="en-GB" w:eastAsia="en-GB"/>
+          <w:lang w:eastAsia="cs-CZ"/>
         </w:rPr>
         <w:lastRenderedPageBreak/>
         <w:drawing>
@@ -16521,7 +16449,7 @@
           <w:noProof/>
           <w:sz w:val="20"/>
           <w:szCs w:val="20"/>
-          <w:lang w:val="en-GB" w:eastAsia="en-GB"/>
+          <w:lang w:eastAsia="cs-CZ"/>
         </w:rPr>
         <w:drawing>
           <wp:inline distT="0" distB="0" distL="0" distR="0" wp14:anchorId="42C784D4" wp14:editId="26174995">
@@ -16606,7 +16534,7 @@
           <w:noProof/>
           <w:sz w:val="20"/>
           <w:szCs w:val="20"/>
-          <w:lang w:val="en-GB" w:eastAsia="en-GB"/>
+          <w:lang w:eastAsia="cs-CZ"/>
         </w:rPr>
         <w:drawing>
           <wp:inline distT="0" distB="0" distL="0" distR="0" wp14:anchorId="4BD3793F" wp14:editId="388D5258">
@@ -16699,7 +16627,7 @@
           <w:noProof/>
           <w:sz w:val="20"/>
           <w:szCs w:val="20"/>
-          <w:lang w:val="en-GB" w:eastAsia="en-GB"/>
+          <w:lang w:eastAsia="cs-CZ"/>
         </w:rPr>
         <w:lastRenderedPageBreak/>
         <w:drawing>
@@ -16819,7 +16747,7 @@
       <w:r>
         <w:rPr>
           <w:noProof/>
-          <w:lang w:val="en-GB" w:eastAsia="en-GB"/>
+          <w:lang w:eastAsia="cs-CZ"/>
         </w:rPr>
         <w:lastRenderedPageBreak/>
         <w:drawing>
@@ -16904,7 +16832,7 @@
       <w:r>
         <w:rPr>
           <w:noProof/>
-          <w:lang w:val="en-GB" w:eastAsia="en-GB"/>
+          <w:lang w:eastAsia="cs-CZ"/>
         </w:rPr>
         <w:drawing>
           <wp:inline distT="0" distB="0" distL="0" distR="0" wp14:anchorId="25720AE4" wp14:editId="6FF29FD4">
@@ -16996,7 +16924,7 @@
       <w:r>
         <w:rPr>
           <w:noProof/>
-          <w:lang w:val="en-GB" w:eastAsia="en-GB"/>
+          <w:lang w:eastAsia="cs-CZ"/>
         </w:rPr>
         <w:drawing>
           <wp:inline distT="0" distB="0" distL="0" distR="0" wp14:anchorId="17DBD9D1" wp14:editId="484C6097">
@@ -17063,18 +16991,18 @@
     </w:p>
     <w:p>
       <w:pPr>
-        <w:pStyle w:val="Heading2"/>
+        <w:pStyle w:val="Nadpis2"/>
         <w:numPr>
           <w:ilvl w:val="0"/>
           <w:numId w:val="0"/>
         </w:numPr>
         <w:ind w:left="576" w:hanging="576"/>
       </w:pPr>
-      <w:bookmarkStart w:id="28" w:name="_Toc439267782"/>
+      <w:bookmarkStart w:id="27" w:name="_Toc532900477"/>
       <w:r>
         <w:t>Orientace ve zdrojovém kódu</w:t>
       </w:r>
-      <w:bookmarkEnd w:id="28"/>
+      <w:bookmarkEnd w:id="27"/>
     </w:p>
     <w:p>
       <w:pPr>
@@ -18519,7 +18447,7 @@
     </w:p>
     <w:p>
       <w:pPr>
-        <w:pStyle w:val="HTMLPreformatted"/>
+        <w:pStyle w:val="FormtovanvHTML"/>
         <w:rPr>
           <w:rFonts w:ascii="Menlo" w:hAnsi="Menlo" w:cs="Menlo"/>
           <w:color w:val="000000"/>
@@ -18618,7 +18546,7 @@
     </w:p>
     <w:p>
       <w:pPr>
-        <w:pStyle w:val="HTMLPreformatted"/>
+        <w:pStyle w:val="FormtovanvHTML"/>
         <w:rPr>
           <w:rFonts w:ascii="Menlo" w:hAnsi="Menlo" w:cs="Menlo"/>
           <w:color w:val="000000"/>
@@ -18741,7 +18669,7 @@
     </w:p>
     <w:p>
       <w:pPr>
-        <w:pStyle w:val="HTMLPreformatted"/>
+        <w:pStyle w:val="FormtovanvHTML"/>
         <w:rPr>
           <w:rFonts w:ascii="Menlo" w:hAnsi="Menlo" w:cs="Menlo"/>
           <w:color w:val="000000"/>
@@ -18853,7 +18781,7 @@
     </w:p>
     <w:p>
       <w:pPr>
-        <w:pStyle w:val="HTMLPreformatted"/>
+        <w:pStyle w:val="FormtovanvHTML"/>
         <w:rPr>
           <w:rFonts w:ascii="Menlo" w:hAnsi="Menlo" w:cs="Menlo"/>
           <w:color w:val="000000"/>
@@ -18976,7 +18904,7 @@
     </w:p>
     <w:p>
       <w:pPr>
-        <w:pStyle w:val="HTMLPreformatted"/>
+        <w:pStyle w:val="FormtovanvHTML"/>
         <w:rPr>
           <w:rFonts w:ascii="Menlo" w:hAnsi="Menlo" w:cs="Menlo"/>
           <w:color w:val="000000"/>
@@ -19099,7 +19027,7 @@
     </w:p>
     <w:p>
       <w:pPr>
-        <w:pStyle w:val="HTMLPreformatted"/>
+        <w:pStyle w:val="FormtovanvHTML"/>
         <w:rPr>
           <w:rFonts w:ascii="Menlo" w:hAnsi="Menlo" w:cs="Menlo"/>
           <w:color w:val="000000"/>
@@ -19211,7 +19139,7 @@
     </w:p>
     <w:p>
       <w:pPr>
-        <w:pStyle w:val="HTMLPreformatted"/>
+        <w:pStyle w:val="FormtovanvHTML"/>
         <w:rPr>
           <w:rFonts w:ascii="Menlo" w:hAnsi="Menlo" w:cs="Menlo"/>
           <w:color w:val="000000"/>
@@ -19335,7 +19263,7 @@
     </w:p>
     <w:p>
       <w:pPr>
-        <w:pStyle w:val="HTMLPreformatted"/>
+        <w:pStyle w:val="FormtovanvHTML"/>
         <w:rPr>
           <w:rFonts w:ascii="Menlo" w:hAnsi="Menlo" w:cs="Menlo"/>
           <w:color w:val="000000"/>
@@ -19379,7 +19307,7 @@
     </w:p>
     <w:p>
       <w:pPr>
-        <w:pStyle w:val="HTMLPreformatted"/>
+        <w:pStyle w:val="FormtovanvHTML"/>
         <w:rPr>
           <w:rFonts w:ascii="Menlo" w:hAnsi="Menlo" w:cs="Menlo"/>
           <w:color w:val="000000"/>
@@ -19619,13 +19547,13 @@
       <w:pPr>
         <w:pStyle w:val="Nadpis1-bezsla"/>
       </w:pPr>
-      <w:bookmarkStart w:id="29" w:name="_Toc439254177"/>
-      <w:bookmarkStart w:id="30" w:name="_Toc439267783"/>
+      <w:bookmarkStart w:id="28" w:name="_Toc439254177"/>
+      <w:bookmarkStart w:id="29" w:name="_Toc532900478"/>
       <w:r>
         <w:t>Závěr</w:t>
       </w:r>
+      <w:bookmarkEnd w:id="28"/>
       <w:bookmarkEnd w:id="29"/>
-      <w:bookmarkEnd w:id="30"/>
     </w:p>
     <w:p>
       <w:pPr>
@@ -19668,7 +19596,7 @@
           <w:szCs w:val="28"/>
         </w:rPr>
       </w:pPr>
-      <w:bookmarkStart w:id="31" w:name="_Toc258833034"/>
+      <w:bookmarkStart w:id="30" w:name="_Toc258833034"/>
       <w:r>
         <w:rPr>
           <w:rFonts w:ascii="Arial" w:eastAsiaTheme="majorEastAsia" w:hAnsi="Arial" w:cstheme="majorBidi"/>
@@ -19704,7 +19632,7 @@
     </w:p>
     <w:p>
       <w:pPr>
-        <w:pStyle w:val="ListParagraph"/>
+        <w:pStyle w:val="Odstavecseseznamem"/>
         <w:numPr>
           <w:ilvl w:val="0"/>
           <w:numId w:val="28"/>
@@ -19716,7 +19644,7 @@
     </w:p>
     <w:p>
       <w:pPr>
-        <w:pStyle w:val="ListParagraph"/>
+        <w:pStyle w:val="Odstavecseseznamem"/>
         <w:numPr>
           <w:ilvl w:val="0"/>
           <w:numId w:val="28"/>
@@ -19726,39 +19654,11 @@
         <w:t>Zdrojové kódy aplikace, grafika, apod.</w:t>
       </w:r>
       <w:r>
-        <w:t xml:space="preserve"> vše v jednom zabaleném ZIPU!</w:t>
-      </w:r>
-    </w:p>
-    <w:p>
-      <w:pPr>
-        <w:pStyle w:val="ListParagraph"/>
-        <w:numPr>
-          <w:ilvl w:val="0"/>
-          <w:numId w:val="28"/>
-        </w:numPr>
-      </w:pPr>
-      <w:r>
-        <w:t>Samostatně spustitelná aplikace.</w:t>
-      </w:r>
-    </w:p>
-    <w:p>
-      <w:pPr>
-        <w:pStyle w:val="ListParagraph"/>
-        <w:numPr>
-          <w:ilvl w:val="0"/>
-          <w:numId w:val="28"/>
-        </w:numPr>
-      </w:pPr>
-      <w:r>
-        <w:t>O</w:t>
-      </w:r>
-      <w:r>
-        <w:t>statní</w:t>
-      </w:r>
+        <w:t xml:space="preserve"> vše v jednom zabaleném ZIPU.</w:t>
+      </w:r>
+      <w:bookmarkStart w:id="31" w:name="_GoBack"/>
+      <w:bookmarkEnd w:id="30"/>
       <w:bookmarkEnd w:id="31"/>
-      <w:r>
-        <w:t xml:space="preserve"> (libovolné soubory doplňující Vaši tvorbu databázové aplikace či nutné nestandardní doplňky nutné pro spuštění Vaší aplikaci)</w:t>
-      </w:r>
     </w:p>
     <w:sectPr>
       <w:footerReference w:type="default" r:id="rId19"/>
@@ -19807,10 +19707,11 @@
         <w:docPartUnique/>
       </w:docPartObj>
     </w:sdtPr>
+    <w:sdtEndPr/>
     <w:sdtContent>
       <w:p>
         <w:pPr>
-          <w:pStyle w:val="Footer"/>
+          <w:pStyle w:val="Zpat"/>
           <w:jc w:val="center"/>
         </w:pPr>
         <w:r>
@@ -19826,7 +19727,7 @@
           <w:rPr>
             <w:noProof/>
           </w:rPr>
-          <w:t>13</w:t>
+          <w:t>33</w:t>
         </w:r>
         <w:r>
           <w:rPr>
@@ -19839,7 +19740,7 @@
   </w:sdt>
   <w:p>
     <w:pPr>
-      <w:pStyle w:val="Footer"/>
+      <w:pStyle w:val="Zpat"/>
     </w:pPr>
   </w:p>
 </w:ftr>
@@ -20670,7 +20571,7 @@
     <w:lvl w:ilvl="0">
       <w:start w:val="1"/>
       <w:numFmt w:val="decimal"/>
-      <w:pStyle w:val="Heading1"/>
+      <w:pStyle w:val="Nadpis1"/>
       <w:lvlText w:val="%1"/>
       <w:lvlJc w:val="left"/>
       <w:pPr>
@@ -20680,7 +20581,7 @@
     <w:lvl w:ilvl="1">
       <w:start w:val="1"/>
       <w:numFmt w:val="decimal"/>
-      <w:pStyle w:val="Heading2"/>
+      <w:pStyle w:val="Nadpis2"/>
       <w:lvlText w:val="%1.%2"/>
       <w:lvlJc w:val="left"/>
       <w:pPr>
@@ -20690,7 +20591,7 @@
     <w:lvl w:ilvl="2">
       <w:start w:val="1"/>
       <w:numFmt w:val="decimal"/>
-      <w:pStyle w:val="Heading3"/>
+      <w:pStyle w:val="Nadpis3"/>
       <w:lvlText w:val="%1.%2.%3"/>
       <w:lvlJc w:val="left"/>
       <w:pPr>
@@ -20700,7 +20601,7 @@
     <w:lvl w:ilvl="3">
       <w:start w:val="1"/>
       <w:numFmt w:val="decimal"/>
-      <w:pStyle w:val="Heading4"/>
+      <w:pStyle w:val="Nadpis4"/>
       <w:lvlText w:val="%1.%2.%3.%4"/>
       <w:lvlJc w:val="left"/>
       <w:pPr>
@@ -20710,7 +20611,7 @@
     <w:lvl w:ilvl="4">
       <w:start w:val="1"/>
       <w:numFmt w:val="decimal"/>
-      <w:pStyle w:val="Heading5"/>
+      <w:pStyle w:val="Nadpis5"/>
       <w:lvlText w:val="%1.%2.%3.%4.%5"/>
       <w:lvlJc w:val="left"/>
       <w:pPr>
@@ -20720,7 +20621,7 @@
     <w:lvl w:ilvl="5">
       <w:start w:val="1"/>
       <w:numFmt w:val="decimal"/>
-      <w:pStyle w:val="Heading6"/>
+      <w:pStyle w:val="Nadpis6"/>
       <w:lvlText w:val="%1.%2.%3.%4.%5.%6"/>
       <w:lvlJc w:val="left"/>
       <w:pPr>
@@ -20730,7 +20631,7 @@
     <w:lvl w:ilvl="6">
       <w:start w:val="1"/>
       <w:numFmt w:val="decimal"/>
-      <w:pStyle w:val="Heading7"/>
+      <w:pStyle w:val="Nadpis7"/>
       <w:lvlText w:val="%1.%2.%3.%4.%5.%6.%7"/>
       <w:lvlJc w:val="left"/>
       <w:pPr>
@@ -20740,7 +20641,7 @@
     <w:lvl w:ilvl="7">
       <w:start w:val="1"/>
       <w:numFmt w:val="decimal"/>
-      <w:pStyle w:val="Heading8"/>
+      <w:pStyle w:val="Nadpis8"/>
       <w:lvlText w:val="%1.%2.%3.%4.%5.%6.%7.%8"/>
       <w:lvlJc w:val="left"/>
       <w:pPr>
@@ -20750,7 +20651,7 @@
     <w:lvl w:ilvl="8">
       <w:start w:val="1"/>
       <w:numFmt w:val="decimal"/>
-      <w:pStyle w:val="Heading9"/>
+      <w:pStyle w:val="Nadpis9"/>
       <w:lvlText w:val="%1.%2.%3.%4.%5.%6.%7.%8.%9"/>
       <w:lvlJc w:val="left"/>
       <w:pPr>
@@ -22327,7 +22228,7 @@
     <w:lsdException w:name="Mention" w:semiHidden="1" w:unhideWhenUsed="1"/>
     <w:lsdException w:name="Smart Hyperlink" w:semiHidden="1" w:unhideWhenUsed="1"/>
   </w:latentStyles>
-  <w:style w:type="paragraph" w:default="1" w:styleId="Normal">
+  <w:style w:type="paragraph" w:default="1" w:styleId="Normln">
     <w:name w:val="Normal"/>
     <w:qFormat/>
     <w:rsid w:val="00003869"/>
@@ -22337,11 +22238,11 @@
       <w:szCs w:val="24"/>
     </w:rPr>
   </w:style>
-  <w:style w:type="paragraph" w:styleId="Heading1">
+  <w:style w:type="paragraph" w:styleId="Nadpis1">
     <w:name w:val="heading 1"/>
-    <w:basedOn w:val="Normal"/>
-    <w:next w:val="Normal"/>
-    <w:link w:val="Heading1Char"/>
+    <w:basedOn w:val="Normln"/>
+    <w:next w:val="Normln"/>
+    <w:link w:val="Nadpis1Char"/>
     <w:uiPriority w:val="9"/>
     <w:qFormat/>
     <w:rsid w:val="001562EF"/>
@@ -22362,11 +22263,11 @@
       <w:szCs w:val="28"/>
     </w:rPr>
   </w:style>
-  <w:style w:type="paragraph" w:styleId="Heading2">
+  <w:style w:type="paragraph" w:styleId="Nadpis2">
     <w:name w:val="heading 2"/>
-    <w:basedOn w:val="Normal"/>
-    <w:next w:val="Normal"/>
-    <w:link w:val="Heading2Char"/>
+    <w:basedOn w:val="Normln"/>
+    <w:next w:val="Normln"/>
+    <w:link w:val="Nadpis2Char"/>
     <w:uiPriority w:val="9"/>
     <w:unhideWhenUsed/>
     <w:qFormat/>
@@ -22389,11 +22290,11 @@
       <w:szCs w:val="26"/>
     </w:rPr>
   </w:style>
-  <w:style w:type="paragraph" w:styleId="Heading3">
+  <w:style w:type="paragraph" w:styleId="Nadpis3">
     <w:name w:val="heading 3"/>
-    <w:basedOn w:val="Normal"/>
-    <w:next w:val="Normal"/>
-    <w:link w:val="Heading3Char"/>
+    <w:basedOn w:val="Normln"/>
+    <w:next w:val="Normln"/>
+    <w:link w:val="Nadpis3Char"/>
     <w:uiPriority w:val="9"/>
     <w:unhideWhenUsed/>
     <w:qFormat/>
@@ -22415,11 +22316,11 @@
       <w:color w:val="4F81BD" w:themeColor="accent1"/>
     </w:rPr>
   </w:style>
-  <w:style w:type="paragraph" w:styleId="Heading4">
+  <w:style w:type="paragraph" w:styleId="Nadpis4">
     <w:name w:val="heading 4"/>
-    <w:basedOn w:val="Normal"/>
-    <w:next w:val="Normal"/>
-    <w:link w:val="Heading4Char"/>
+    <w:basedOn w:val="Normln"/>
+    <w:next w:val="Normln"/>
+    <w:link w:val="Nadpis4Char"/>
     <w:uiPriority w:val="9"/>
     <w:semiHidden/>
     <w:unhideWhenUsed/>
@@ -22444,11 +22345,11 @@
       <w:color w:val="4F81BD" w:themeColor="accent1"/>
     </w:rPr>
   </w:style>
-  <w:style w:type="paragraph" w:styleId="Heading5">
+  <w:style w:type="paragraph" w:styleId="Nadpis5">
     <w:name w:val="heading 5"/>
-    <w:basedOn w:val="Normal"/>
-    <w:next w:val="Normal"/>
-    <w:link w:val="Heading5Char"/>
+    <w:basedOn w:val="Normln"/>
+    <w:next w:val="Normln"/>
+    <w:link w:val="Nadpis5Char"/>
     <w:uiPriority w:val="9"/>
     <w:semiHidden/>
     <w:unhideWhenUsed/>
@@ -22469,11 +22370,11 @@
       <w:color w:val="243F60" w:themeColor="accent1" w:themeShade="7F"/>
     </w:rPr>
   </w:style>
-  <w:style w:type="paragraph" w:styleId="Heading6">
+  <w:style w:type="paragraph" w:styleId="Nadpis6">
     <w:name w:val="heading 6"/>
-    <w:basedOn w:val="Normal"/>
-    <w:next w:val="Normal"/>
-    <w:link w:val="Heading6Char"/>
+    <w:basedOn w:val="Normln"/>
+    <w:next w:val="Normln"/>
+    <w:link w:val="Nadpis6Char"/>
     <w:uiPriority w:val="9"/>
     <w:semiHidden/>
     <w:unhideWhenUsed/>
@@ -22496,11 +22397,11 @@
       <w:color w:val="243F60" w:themeColor="accent1" w:themeShade="7F"/>
     </w:rPr>
   </w:style>
-  <w:style w:type="paragraph" w:styleId="Heading7">
+  <w:style w:type="paragraph" w:styleId="Nadpis7">
     <w:name w:val="heading 7"/>
-    <w:basedOn w:val="Normal"/>
-    <w:next w:val="Normal"/>
-    <w:link w:val="Heading7Char"/>
+    <w:basedOn w:val="Normln"/>
+    <w:next w:val="Normln"/>
+    <w:link w:val="Nadpis7Char"/>
     <w:uiPriority w:val="9"/>
     <w:semiHidden/>
     <w:unhideWhenUsed/>
@@ -22523,11 +22424,11 @@
       <w:color w:val="404040" w:themeColor="text1" w:themeTint="BF"/>
     </w:rPr>
   </w:style>
-  <w:style w:type="paragraph" w:styleId="Heading8">
+  <w:style w:type="paragraph" w:styleId="Nadpis8">
     <w:name w:val="heading 8"/>
-    <w:basedOn w:val="Normal"/>
-    <w:next w:val="Normal"/>
-    <w:link w:val="Heading8Char"/>
+    <w:basedOn w:val="Normln"/>
+    <w:next w:val="Normln"/>
+    <w:link w:val="Nadpis8Char"/>
     <w:uiPriority w:val="9"/>
     <w:semiHidden/>
     <w:unhideWhenUsed/>
@@ -22550,11 +22451,11 @@
       <w:szCs w:val="20"/>
     </w:rPr>
   </w:style>
-  <w:style w:type="paragraph" w:styleId="Heading9">
+  <w:style w:type="paragraph" w:styleId="Nadpis9">
     <w:name w:val="heading 9"/>
-    <w:basedOn w:val="Normal"/>
-    <w:next w:val="Normal"/>
-    <w:link w:val="Heading9Char"/>
+    <w:basedOn w:val="Normln"/>
+    <w:next w:val="Normln"/>
+    <w:link w:val="Nadpis9Char"/>
     <w:uiPriority w:val="9"/>
     <w:semiHidden/>
     <w:unhideWhenUsed/>
@@ -22579,13 +22480,13 @@
       <w:szCs w:val="20"/>
     </w:rPr>
   </w:style>
-  <w:style w:type="character" w:default="1" w:styleId="DefaultParagraphFont">
+  <w:style w:type="character" w:default="1" w:styleId="Standardnpsmoodstavce">
     <w:name w:val="Default Paragraph Font"/>
     <w:uiPriority w:val="1"/>
     <w:semiHidden/>
     <w:unhideWhenUsed/>
   </w:style>
-  <w:style w:type="table" w:default="1" w:styleId="TableNormal">
+  <w:style w:type="table" w:default="1" w:styleId="Normlntabulka">
     <w:name w:val="Normal Table"/>
     <w:uiPriority w:val="99"/>
     <w:semiHidden/>
@@ -22600,16 +22501,16 @@
       </w:tblCellMar>
     </w:tblPr>
   </w:style>
-  <w:style w:type="numbering" w:default="1" w:styleId="NoList">
+  <w:style w:type="numbering" w:default="1" w:styleId="Bezseznamu">
     <w:name w:val="No List"/>
     <w:uiPriority w:val="99"/>
     <w:semiHidden/>
     <w:unhideWhenUsed/>
   </w:style>
-  <w:style w:type="character" w:customStyle="1" w:styleId="Heading1Char">
-    <w:name w:val="Heading 1 Char"/>
-    <w:basedOn w:val="DefaultParagraphFont"/>
-    <w:link w:val="Heading1"/>
+  <w:style w:type="character" w:customStyle="1" w:styleId="Nadpis1Char">
+    <w:name w:val="Nadpis 1 Char"/>
+    <w:basedOn w:val="Standardnpsmoodstavce"/>
+    <w:link w:val="Nadpis1"/>
     <w:uiPriority w:val="9"/>
     <w:rsid w:val="001562EF"/>
     <w:rPr>
@@ -22620,9 +22521,9 @@
       <w:szCs w:val="28"/>
     </w:rPr>
   </w:style>
-  <w:style w:type="character" w:styleId="BookTitle">
+  <w:style w:type="character" w:styleId="Nzevknihy">
     <w:name w:val="Book Title"/>
-    <w:basedOn w:val="DefaultParagraphFont"/>
+    <w:basedOn w:val="Standardnpsmoodstavce"/>
     <w:uiPriority w:val="33"/>
     <w:qFormat/>
     <w:rsid w:val="00003869"/>
@@ -22633,10 +22534,10 @@
       <w:sz w:val="28"/>
     </w:rPr>
   </w:style>
-  <w:style w:type="paragraph" w:styleId="BalloonText">
+  <w:style w:type="paragraph" w:styleId="Textbubliny">
     <w:name w:val="Balloon Text"/>
-    <w:basedOn w:val="Normal"/>
-    <w:link w:val="BalloonTextChar"/>
+    <w:basedOn w:val="Normln"/>
+    <w:link w:val="TextbublinyChar"/>
     <w:uiPriority w:val="99"/>
     <w:semiHidden/>
     <w:unhideWhenUsed/>
@@ -22650,10 +22551,10 @@
       <w:szCs w:val="16"/>
     </w:rPr>
   </w:style>
-  <w:style w:type="character" w:customStyle="1" w:styleId="BalloonTextChar">
-    <w:name w:val="Balloon Text Char"/>
-    <w:basedOn w:val="DefaultParagraphFont"/>
-    <w:link w:val="BalloonText"/>
+  <w:style w:type="character" w:customStyle="1" w:styleId="TextbublinyChar">
+    <w:name w:val="Text bubliny Char"/>
+    <w:basedOn w:val="Standardnpsmoodstavce"/>
+    <w:link w:val="Textbubliny"/>
     <w:uiPriority w:val="99"/>
     <w:semiHidden/>
     <w:rsid w:val="00003869"/>
@@ -22663,9 +22564,9 @@
       <w:szCs w:val="16"/>
     </w:rPr>
   </w:style>
-  <w:style w:type="character" w:styleId="Strong">
+  <w:style w:type="character" w:styleId="Siln">
     <w:name w:val="Strong"/>
-    <w:basedOn w:val="DefaultParagraphFont"/>
+    <w:basedOn w:val="Standardnpsmoodstavce"/>
     <w:uiPriority w:val="22"/>
     <w:qFormat/>
     <w:rsid w:val="00003869"/>
@@ -22676,16 +22577,16 @@
   </w:style>
   <w:style w:type="paragraph" w:customStyle="1" w:styleId="Odstavec">
     <w:name w:val="Odstavec"/>
-    <w:basedOn w:val="Normal"/>
+    <w:basedOn w:val="Normln"/>
     <w:qFormat/>
     <w:rsid w:val="004E5113"/>
     <w:pPr>
       <w:jc w:val="both"/>
     </w:pPr>
   </w:style>
-  <w:style w:type="character" w:styleId="Hyperlink">
+  <w:style w:type="character" w:styleId="Hypertextovodkaz">
     <w:name w:val="Hyperlink"/>
-    <w:basedOn w:val="DefaultParagraphFont"/>
+    <w:basedOn w:val="Standardnpsmoodstavce"/>
     <w:uiPriority w:val="99"/>
     <w:unhideWhenUsed/>
     <w:rsid w:val="001562EF"/>
@@ -22694,10 +22595,10 @@
       <w:u w:val="single"/>
     </w:rPr>
   </w:style>
-  <w:style w:type="paragraph" w:styleId="TOC2">
+  <w:style w:type="paragraph" w:styleId="Obsah2">
     <w:name w:val="toc 2"/>
-    <w:basedOn w:val="Normal"/>
-    <w:next w:val="Normal"/>
+    <w:basedOn w:val="Normln"/>
+    <w:next w:val="Normln"/>
     <w:autoRedefine/>
     <w:uiPriority w:val="39"/>
     <w:unhideWhenUsed/>
@@ -22712,10 +22613,10 @@
       <w:ind w:left="238"/>
     </w:pPr>
   </w:style>
-  <w:style w:type="paragraph" w:styleId="TOC3">
+  <w:style w:type="paragraph" w:styleId="Obsah3">
     <w:name w:val="toc 3"/>
-    <w:basedOn w:val="Normal"/>
-    <w:next w:val="Normal"/>
+    <w:basedOn w:val="Normln"/>
+    <w:next w:val="Normln"/>
     <w:autoRedefine/>
     <w:uiPriority w:val="39"/>
     <w:semiHidden/>
@@ -22727,10 +22628,10 @@
       <w:ind w:left="482"/>
     </w:pPr>
   </w:style>
-  <w:style w:type="paragraph" w:styleId="TOC1">
+  <w:style w:type="paragraph" w:styleId="Obsah1">
     <w:name w:val="toc 1"/>
-    <w:basedOn w:val="Normal"/>
-    <w:next w:val="Normal"/>
+    <w:basedOn w:val="Normln"/>
+    <w:next w:val="Normln"/>
     <w:autoRedefine/>
     <w:uiPriority w:val="39"/>
     <w:unhideWhenUsed/>
@@ -22747,10 +22648,10 @@
       <w:b/>
     </w:rPr>
   </w:style>
-  <w:style w:type="character" w:customStyle="1" w:styleId="Heading2Char">
-    <w:name w:val="Heading 2 Char"/>
-    <w:basedOn w:val="DefaultParagraphFont"/>
-    <w:link w:val="Heading2"/>
+  <w:style w:type="character" w:customStyle="1" w:styleId="Nadpis2Char">
+    <w:name w:val="Nadpis 2 Char"/>
+    <w:basedOn w:val="Standardnpsmoodstavce"/>
+    <w:link w:val="Nadpis2"/>
     <w:uiPriority w:val="9"/>
     <w:rsid w:val="001562EF"/>
     <w:rPr>
@@ -22761,11 +22662,11 @@
       <w:szCs w:val="26"/>
     </w:rPr>
   </w:style>
-  <w:style w:type="paragraph" w:styleId="Subtitle">
+  <w:style w:type="paragraph" w:styleId="Podtitul">
     <w:name w:val="Subtitle"/>
-    <w:basedOn w:val="Normal"/>
-    <w:next w:val="Normal"/>
-    <w:link w:val="SubtitleChar"/>
+    <w:basedOn w:val="Normln"/>
+    <w:next w:val="Normln"/>
+    <w:link w:val="PodtitulChar"/>
     <w:uiPriority w:val="11"/>
     <w:qFormat/>
     <w:rsid w:val="001562EF"/>
@@ -22781,10 +22682,10 @@
       <w:spacing w:val="15"/>
     </w:rPr>
   </w:style>
-  <w:style w:type="character" w:customStyle="1" w:styleId="SubtitleChar">
-    <w:name w:val="Subtitle Char"/>
-    <w:basedOn w:val="DefaultParagraphFont"/>
-    <w:link w:val="Subtitle"/>
+  <w:style w:type="character" w:customStyle="1" w:styleId="PodtitulChar">
+    <w:name w:val="Podtitul Char"/>
+    <w:basedOn w:val="Standardnpsmoodstavce"/>
+    <w:link w:val="Podtitul"/>
     <w:uiPriority w:val="11"/>
     <w:rsid w:val="001562EF"/>
     <w:rPr>
@@ -22796,10 +22697,10 @@
       <w:szCs w:val="24"/>
     </w:rPr>
   </w:style>
-  <w:style w:type="paragraph" w:styleId="Caption">
+  <w:style w:type="paragraph" w:styleId="Titulek">
     <w:name w:val="caption"/>
-    <w:basedOn w:val="Normal"/>
-    <w:next w:val="Normal"/>
+    <w:basedOn w:val="Normln"/>
+    <w:next w:val="Normln"/>
     <w:uiPriority w:val="35"/>
     <w:unhideWhenUsed/>
     <w:qFormat/>
@@ -22814,9 +22715,9 @@
       <w:szCs w:val="18"/>
     </w:rPr>
   </w:style>
-  <w:style w:type="table" w:styleId="TableGrid">
+  <w:style w:type="table" w:styleId="Mkatabulky">
     <w:name w:val="Table Grid"/>
-    <w:basedOn w:val="TableNormal"/>
+    <w:basedOn w:val="Normlntabulka"/>
     <w:uiPriority w:val="59"/>
     <w:rsid w:val="00214D9E"/>
     <w:pPr>
@@ -22842,7 +22743,7 @@
   </w:style>
   <w:style w:type="paragraph" w:customStyle="1" w:styleId="Texttabulky">
     <w:name w:val="Text tabulky"/>
-    <w:basedOn w:val="Normal"/>
+    <w:basedOn w:val="Normln"/>
     <w:qFormat/>
     <w:rsid w:val="00214D9E"/>
     <w:pPr>
@@ -22853,9 +22754,9 @@
       <w:szCs w:val="22"/>
     </w:rPr>
   </w:style>
-  <w:style w:type="paragraph" w:styleId="ListParagraph">
+  <w:style w:type="paragraph" w:styleId="Odstavecseseznamem">
     <w:name w:val="List Paragraph"/>
-    <w:basedOn w:val="Normal"/>
+    <w:basedOn w:val="Normln"/>
     <w:uiPriority w:val="34"/>
     <w:qFormat/>
     <w:rsid w:val="00214D9E"/>
@@ -22864,10 +22765,10 @@
       <w:contextualSpacing/>
     </w:pPr>
   </w:style>
-  <w:style w:type="paragraph" w:styleId="FootnoteText">
+  <w:style w:type="paragraph" w:styleId="Textpoznpodarou">
     <w:name w:val="footnote text"/>
-    <w:basedOn w:val="Normal"/>
-    <w:link w:val="FootnoteTextChar"/>
+    <w:basedOn w:val="Normln"/>
+    <w:link w:val="TextpoznpodarouChar"/>
     <w:uiPriority w:val="99"/>
     <w:semiHidden/>
     <w:unhideWhenUsed/>
@@ -22880,10 +22781,10 @@
       <w:szCs w:val="20"/>
     </w:rPr>
   </w:style>
-  <w:style w:type="character" w:customStyle="1" w:styleId="FootnoteTextChar">
-    <w:name w:val="Footnote Text Char"/>
-    <w:basedOn w:val="DefaultParagraphFont"/>
-    <w:link w:val="FootnoteText"/>
+  <w:style w:type="character" w:customStyle="1" w:styleId="TextpoznpodarouChar">
+    <w:name w:val="Text pozn. pod čarou Char"/>
+    <w:basedOn w:val="Standardnpsmoodstavce"/>
+    <w:link w:val="Textpoznpodarou"/>
     <w:uiPriority w:val="99"/>
     <w:semiHidden/>
     <w:rsid w:val="00756B25"/>
@@ -22893,9 +22794,9 @@
       <w:szCs w:val="20"/>
     </w:rPr>
   </w:style>
-  <w:style w:type="character" w:styleId="FootnoteReference">
+  <w:style w:type="character" w:styleId="Znakapoznpodarou">
     <w:name w:val="footnote reference"/>
-    <w:basedOn w:val="DefaultParagraphFont"/>
+    <w:basedOn w:val="Standardnpsmoodstavce"/>
     <w:uiPriority w:val="99"/>
     <w:semiHidden/>
     <w:unhideWhenUsed/>
@@ -22904,10 +22805,10 @@
       <w:vertAlign w:val="superscript"/>
     </w:rPr>
   </w:style>
-  <w:style w:type="paragraph" w:styleId="TOCHeading">
+  <w:style w:type="paragraph" w:styleId="Nadpisobsahu">
     <w:name w:val="TOC Heading"/>
-    <w:basedOn w:val="Heading1"/>
-    <w:next w:val="Normal"/>
+    <w:basedOn w:val="Nadpis1"/>
+    <w:next w:val="Normln"/>
     <w:uiPriority w:val="39"/>
     <w:unhideWhenUsed/>
     <w:qFormat/>
@@ -22923,7 +22824,7 @@
   </w:style>
   <w:style w:type="paragraph" w:customStyle="1" w:styleId="Zdorjovkd">
     <w:name w:val="Zdorjový kód"/>
-    <w:basedOn w:val="Normal"/>
+    <w:basedOn w:val="Normln"/>
     <w:qFormat/>
     <w:rsid w:val="00946442"/>
     <w:pPr>
@@ -22936,7 +22837,7 @@
   </w:style>
   <w:style w:type="paragraph" w:customStyle="1" w:styleId="Titulnstrana">
     <w:name w:val="Titulní strana"/>
-    <w:basedOn w:val="Normal"/>
+    <w:basedOn w:val="Normln"/>
     <w:qFormat/>
     <w:rsid w:val="0006347A"/>
     <w:pPr>
@@ -22948,18 +22849,18 @@
       <w:szCs w:val="38"/>
     </w:rPr>
   </w:style>
-  <w:style w:type="paragraph" w:styleId="Bibliography">
+  <w:style w:type="paragraph" w:styleId="Bibliografie">
     <w:name w:val="Bibliography"/>
-    <w:basedOn w:val="Normal"/>
-    <w:next w:val="Normal"/>
+    <w:basedOn w:val="Normln"/>
+    <w:next w:val="Normln"/>
     <w:uiPriority w:val="37"/>
     <w:unhideWhenUsed/>
     <w:rsid w:val="009E2F82"/>
   </w:style>
-  <w:style w:type="paragraph" w:styleId="TableofFigures">
+  <w:style w:type="paragraph" w:styleId="Seznamobrzk">
     <w:name w:val="table of figures"/>
-    <w:basedOn w:val="Normal"/>
-    <w:next w:val="Normal"/>
+    <w:basedOn w:val="Normln"/>
+    <w:next w:val="Normln"/>
     <w:uiPriority w:val="99"/>
     <w:unhideWhenUsed/>
     <w:rsid w:val="0006347A"/>
@@ -22967,10 +22868,10 @@
       <w:spacing w:after="0"/>
     </w:pPr>
   </w:style>
-  <w:style w:type="character" w:customStyle="1" w:styleId="Heading3Char">
-    <w:name w:val="Heading 3 Char"/>
-    <w:basedOn w:val="DefaultParagraphFont"/>
-    <w:link w:val="Heading3"/>
+  <w:style w:type="character" w:customStyle="1" w:styleId="Nadpis3Char">
+    <w:name w:val="Nadpis 3 Char"/>
+    <w:basedOn w:val="Standardnpsmoodstavce"/>
+    <w:link w:val="Nadpis3"/>
     <w:uiPriority w:val="9"/>
     <w:rsid w:val="0070390B"/>
     <w:rPr>
@@ -22982,10 +22883,10 @@
       <w:szCs w:val="24"/>
     </w:rPr>
   </w:style>
-  <w:style w:type="character" w:customStyle="1" w:styleId="Heading4Char">
-    <w:name w:val="Heading 4 Char"/>
-    <w:basedOn w:val="DefaultParagraphFont"/>
-    <w:link w:val="Heading4"/>
+  <w:style w:type="character" w:customStyle="1" w:styleId="Nadpis4Char">
+    <w:name w:val="Nadpis 4 Char"/>
+    <w:basedOn w:val="Standardnpsmoodstavce"/>
+    <w:link w:val="Nadpis4"/>
     <w:uiPriority w:val="9"/>
     <w:semiHidden/>
     <w:rsid w:val="0070390B"/>
@@ -23000,10 +22901,10 @@
       <w:szCs w:val="24"/>
     </w:rPr>
   </w:style>
-  <w:style w:type="character" w:customStyle="1" w:styleId="Heading5Char">
-    <w:name w:val="Heading 5 Char"/>
-    <w:basedOn w:val="DefaultParagraphFont"/>
-    <w:link w:val="Heading5"/>
+  <w:style w:type="character" w:customStyle="1" w:styleId="Nadpis5Char">
+    <w:name w:val="Nadpis 5 Char"/>
+    <w:basedOn w:val="Standardnpsmoodstavce"/>
+    <w:link w:val="Nadpis5"/>
     <w:uiPriority w:val="9"/>
     <w:semiHidden/>
     <w:rsid w:val="0070390B"/>
@@ -23014,10 +22915,10 @@
       <w:szCs w:val="24"/>
     </w:rPr>
   </w:style>
-  <w:style w:type="character" w:customStyle="1" w:styleId="Heading6Char">
-    <w:name w:val="Heading 6 Char"/>
-    <w:basedOn w:val="DefaultParagraphFont"/>
-    <w:link w:val="Heading6"/>
+  <w:style w:type="character" w:customStyle="1" w:styleId="Nadpis6Char">
+    <w:name w:val="Nadpis 6 Char"/>
+    <w:basedOn w:val="Standardnpsmoodstavce"/>
+    <w:link w:val="Nadpis6"/>
     <w:uiPriority w:val="9"/>
     <w:semiHidden/>
     <w:rsid w:val="0070390B"/>
@@ -23030,10 +22931,10 @@
       <w:szCs w:val="24"/>
     </w:rPr>
   </w:style>
-  <w:style w:type="character" w:customStyle="1" w:styleId="Heading7Char">
-    <w:name w:val="Heading 7 Char"/>
-    <w:basedOn w:val="DefaultParagraphFont"/>
-    <w:link w:val="Heading7"/>
+  <w:style w:type="character" w:customStyle="1" w:styleId="Nadpis7Char">
+    <w:name w:val="Nadpis 7 Char"/>
+    <w:basedOn w:val="Standardnpsmoodstavce"/>
+    <w:link w:val="Nadpis7"/>
     <w:uiPriority w:val="9"/>
     <w:semiHidden/>
     <w:rsid w:val="0070390B"/>
@@ -23046,10 +22947,10 @@
       <w:szCs w:val="24"/>
     </w:rPr>
   </w:style>
-  <w:style w:type="character" w:customStyle="1" w:styleId="Heading8Char">
-    <w:name w:val="Heading 8 Char"/>
-    <w:basedOn w:val="DefaultParagraphFont"/>
-    <w:link w:val="Heading8"/>
+  <w:style w:type="character" w:customStyle="1" w:styleId="Nadpis8Char">
+    <w:name w:val="Nadpis 8 Char"/>
+    <w:basedOn w:val="Standardnpsmoodstavce"/>
+    <w:link w:val="Nadpis8"/>
     <w:uiPriority w:val="9"/>
     <w:semiHidden/>
     <w:rsid w:val="0070390B"/>
@@ -23060,10 +22961,10 @@
       <w:szCs w:val="20"/>
     </w:rPr>
   </w:style>
-  <w:style w:type="character" w:customStyle="1" w:styleId="Heading9Char">
-    <w:name w:val="Heading 9 Char"/>
-    <w:basedOn w:val="DefaultParagraphFont"/>
-    <w:link w:val="Heading9"/>
+  <w:style w:type="character" w:customStyle="1" w:styleId="Nadpis9Char">
+    <w:name w:val="Nadpis 9 Char"/>
+    <w:basedOn w:val="Standardnpsmoodstavce"/>
+    <w:link w:val="Nadpis9"/>
     <w:uiPriority w:val="9"/>
     <w:semiHidden/>
     <w:rsid w:val="0070390B"/>
@@ -23078,7 +22979,7 @@
   </w:style>
   <w:style w:type="paragraph" w:customStyle="1" w:styleId="Nadpis1-bezsla">
     <w:name w:val="Nadpis 1 - bez čísla"/>
-    <w:basedOn w:val="Heading1"/>
+    <w:basedOn w:val="Nadpis1"/>
     <w:qFormat/>
     <w:rsid w:val="00E924D6"/>
     <w:pPr>
@@ -23087,10 +22988,10 @@
       </w:numPr>
     </w:pPr>
   </w:style>
-  <w:style w:type="paragraph" w:styleId="Header">
+  <w:style w:type="paragraph" w:styleId="Zhlav">
     <w:name w:val="header"/>
-    <w:basedOn w:val="Normal"/>
-    <w:link w:val="HeaderChar"/>
+    <w:basedOn w:val="Normln"/>
+    <w:link w:val="ZhlavChar"/>
     <w:uiPriority w:val="99"/>
     <w:semiHidden/>
     <w:unhideWhenUsed/>
@@ -23103,10 +23004,10 @@
       <w:spacing w:after="0" w:line="240" w:lineRule="auto"/>
     </w:pPr>
   </w:style>
-  <w:style w:type="character" w:customStyle="1" w:styleId="HeaderChar">
-    <w:name w:val="Header Char"/>
-    <w:basedOn w:val="DefaultParagraphFont"/>
-    <w:link w:val="Header"/>
+  <w:style w:type="character" w:customStyle="1" w:styleId="ZhlavChar">
+    <w:name w:val="Záhlaví Char"/>
+    <w:basedOn w:val="Standardnpsmoodstavce"/>
+    <w:link w:val="Zhlav"/>
     <w:uiPriority w:val="99"/>
     <w:semiHidden/>
     <w:rsid w:val="00EF2728"/>
@@ -23116,10 +23017,10 @@
       <w:szCs w:val="24"/>
     </w:rPr>
   </w:style>
-  <w:style w:type="paragraph" w:styleId="Footer">
+  <w:style w:type="paragraph" w:styleId="Zpat">
     <w:name w:val="footer"/>
-    <w:basedOn w:val="Normal"/>
-    <w:link w:val="FooterChar"/>
+    <w:basedOn w:val="Normln"/>
+    <w:link w:val="ZpatChar"/>
     <w:uiPriority w:val="99"/>
     <w:unhideWhenUsed/>
     <w:rsid w:val="00EF2728"/>
@@ -23131,10 +23032,10 @@
       <w:spacing w:after="0" w:line="240" w:lineRule="auto"/>
     </w:pPr>
   </w:style>
-  <w:style w:type="character" w:customStyle="1" w:styleId="FooterChar">
-    <w:name w:val="Footer Char"/>
-    <w:basedOn w:val="DefaultParagraphFont"/>
-    <w:link w:val="Footer"/>
+  <w:style w:type="character" w:customStyle="1" w:styleId="ZpatChar">
+    <w:name w:val="Zápatí Char"/>
+    <w:basedOn w:val="Standardnpsmoodstavce"/>
+    <w:link w:val="Zpat"/>
     <w:uiPriority w:val="99"/>
     <w:rsid w:val="00EF2728"/>
     <w:rPr>
@@ -23143,9 +23044,9 @@
       <w:szCs w:val="24"/>
     </w:rPr>
   </w:style>
-  <w:style w:type="character" w:styleId="PlaceholderText">
+  <w:style w:type="character" w:styleId="Zstupntext">
     <w:name w:val="Placeholder Text"/>
-    <w:basedOn w:val="DefaultParagraphFont"/>
+    <w:basedOn w:val="Standardnpsmoodstavce"/>
     <w:uiPriority w:val="99"/>
     <w:semiHidden/>
     <w:rsid w:val="00AC21F1"/>
@@ -23153,9 +23054,9 @@
       <w:color w:val="808080"/>
     </w:rPr>
   </w:style>
-  <w:style w:type="table" w:styleId="GridTable1Light">
+  <w:style w:type="table" w:styleId="Mkatabulky1svtl">
     <w:name w:val="Grid Table 1 Light"/>
-    <w:basedOn w:val="TableNormal"/>
+    <w:basedOn w:val="Normlntabulka"/>
     <w:uiPriority w:val="46"/>
     <w:rsid w:val="001602FA"/>
     <w:pPr>
@@ -23217,10 +23118,10 @@
       </w:rPr>
     </w:tblStylePr>
   </w:style>
-  <w:style w:type="paragraph" w:styleId="HTMLPreformatted">
+  <w:style w:type="paragraph" w:styleId="FormtovanvHTML">
     <w:name w:val="HTML Preformatted"/>
-    <w:basedOn w:val="Normal"/>
-    <w:link w:val="HTMLPreformattedChar"/>
+    <w:basedOn w:val="Normln"/>
+    <w:link w:val="FormtovanvHTMLChar"/>
     <w:uiPriority w:val="99"/>
     <w:unhideWhenUsed/>
     <w:rsid w:val="00722B1A"/>
@@ -23252,10 +23153,10 @@
       <w:lang w:val="en-GB" w:eastAsia="en-GB"/>
     </w:rPr>
   </w:style>
-  <w:style w:type="character" w:customStyle="1" w:styleId="HTMLPreformattedChar">
-    <w:name w:val="HTML Preformatted Char"/>
-    <w:basedOn w:val="DefaultParagraphFont"/>
-    <w:link w:val="HTMLPreformatted"/>
+  <w:style w:type="character" w:customStyle="1" w:styleId="FormtovanvHTMLChar">
+    <w:name w:val="Formátovaný v HTML Char"/>
+    <w:basedOn w:val="Standardnpsmoodstavce"/>
+    <w:link w:val="FormtovanvHTML"/>
     <w:uiPriority w:val="99"/>
     <w:rsid w:val="00722B1A"/>
     <w:rPr>
@@ -23634,7 +23535,7 @@
 </file>
 
 <file path=customXml/itemProps1.xml><?xml version="1.0" encoding="utf-8"?>
-<ds:datastoreItem xmlns:ds="http://schemas.openxmlformats.org/officeDocument/2006/customXml" ds:itemID="{03D1E8AA-3977-9C40-9C96-63E9DA79DB80}">
+<ds:datastoreItem xmlns:ds="http://schemas.openxmlformats.org/officeDocument/2006/customXml" ds:itemID="{FF82B624-67F3-274B-ACF2-F03B1F599CAB}">
   <ds:schemaRefs>
     <ds:schemaRef ds:uri="http://schemas.openxmlformats.org/officeDocument/2006/bibliography"/>
   </ds:schemaRefs>
